--- a/specification/specification.docx
+++ b/specification/specification.docx
@@ -1,6 +1,6 @@
 
 <file path=word/document.xml><?xml version="1.0" encoding="utf-8"?>
-<w:document xmlns:wpc="http://schemas.microsoft.com/office/word/2010/wordprocessingCanvas" xmlns:mc="http://schemas.openxmlformats.org/markup-compatibility/2006" xmlns:o="urn:schemas-microsoft-com:office:office" xmlns:r="http://schemas.openxmlformats.org/officeDocument/2006/relationships" xmlns:m="http://schemas.openxmlformats.org/officeDocument/2006/math" xmlns:v="urn:schemas-microsoft-com:vml" xmlns:wp14="http://schemas.microsoft.com/office/word/2010/wordprocessingDrawing" xmlns:wp="http://schemas.openxmlformats.org/drawingml/2006/wordprocessingDrawing" xmlns:w10="urn:schemas-microsoft-com:office:word" xmlns:w="http://schemas.openxmlformats.org/wordprocessingml/2006/main" xmlns:w14="http://schemas.microsoft.com/office/word/2010/wordml" xmlns:wpg="http://schemas.microsoft.com/office/word/2010/wordprocessingGroup" xmlns:wpi="http://schemas.microsoft.com/office/word/2010/wordprocessingInk" xmlns:wne="http://schemas.microsoft.com/office/word/2006/wordml" xmlns:wps="http://schemas.microsoft.com/office/word/2010/wordprocessingShape" mc:Ignorable="w14 wp14">
+<w:document xmlns:wpc="http://schemas.microsoft.com/office/word/2010/wordprocessingCanvas" xmlns:mc="http://schemas.openxmlformats.org/markup-compatibility/2006" xmlns:o="urn:schemas-microsoft-com:office:office" xmlns:r="http://schemas.openxmlformats.org/officeDocument/2006/relationships" xmlns:m="http://schemas.openxmlformats.org/officeDocument/2006/math" xmlns:v="urn:schemas-microsoft-com:vml" xmlns:wp14="http://schemas.microsoft.com/office/word/2010/wordprocessingDrawing" xmlns:wp="http://schemas.openxmlformats.org/drawingml/2006/wordprocessingDrawing" xmlns:w10="urn:schemas-microsoft-com:office:word" xmlns:w="http://schemas.openxmlformats.org/wordprocessingml/2006/main" xmlns:w14="http://schemas.microsoft.com/office/word/2010/wordml" xmlns:w15="http://schemas.microsoft.com/office/word/2012/wordml" xmlns:wpg="http://schemas.microsoft.com/office/word/2010/wordprocessingGroup" xmlns:wpi="http://schemas.microsoft.com/office/word/2010/wordprocessingInk" xmlns:wne="http://schemas.microsoft.com/office/word/2006/wordml" xmlns:wps="http://schemas.microsoft.com/office/word/2010/wordprocessingShape" mc:Ignorable="w14 w15 wp14">
   <w:body>
     <w:p>
       <w:pPr>
@@ -163,6 +163,7 @@
         </w:rPr>
         <w:t>тварања штедног рачуна јесте та</w:t>
       </w:r>
+      <w:proofErr w:type="spellStart"/>
       <w:r>
         <w:rPr>
           <w:rFonts w:ascii="Cambria" w:eastAsia="Cambria" w:hAnsi="Cambria" w:cs="Cambria"/>
@@ -171,6 +172,7 @@
         </w:rPr>
         <w:t>кав</w:t>
       </w:r>
+      <w:proofErr w:type="spellEnd"/>
       <w:r>
         <w:rPr>
           <w:rFonts w:ascii="Cambria" w:eastAsia="Cambria" w:hAnsi="Cambria" w:cs="Cambria"/>
@@ -324,6 +326,7 @@
         </w:rPr>
         <w:t xml:space="preserve"> флексибилније отварање штедног рачуна, а </w:t>
       </w:r>
+      <w:proofErr w:type="spellStart"/>
       <w:r>
         <w:rPr>
           <w:rFonts w:ascii="Cambria" w:eastAsia="Cambria" w:hAnsi="Cambria" w:cs="Cambria"/>
@@ -332,6 +335,7 @@
         </w:rPr>
         <w:t>притом</w:t>
       </w:r>
+      <w:proofErr w:type="spellEnd"/>
       <w:r>
         <w:rPr>
           <w:rFonts w:ascii="Cambria" w:eastAsia="Cambria" w:hAnsi="Cambria" w:cs="Cambria"/>
@@ -579,6 +583,7 @@
         </w:rPr>
         <w:t>продужет</w:t>
       </w:r>
+      <w:proofErr w:type="spellStart"/>
       <w:r>
         <w:rPr>
           <w:rFonts w:ascii="Cambria" w:eastAsia="Cambria" w:hAnsi="Cambria" w:cs="Cambria"/>
@@ -587,6 +592,7 @@
         </w:rPr>
         <w:t>ак</w:t>
       </w:r>
+      <w:proofErr w:type="spellEnd"/>
       <w:r>
         <w:rPr>
           <w:rFonts w:ascii="Cambria" w:eastAsia="Cambria" w:hAnsi="Cambria" w:cs="Cambria"/>
@@ -840,6 +846,7 @@
         </w:rPr>
         <w:t>том приликом оствари</w:t>
       </w:r>
+      <w:proofErr w:type="spellStart"/>
       <w:r>
         <w:rPr>
           <w:rFonts w:ascii="Cambria" w:eastAsia="Cambria" w:hAnsi="Cambria" w:cs="Cambria"/>
@@ -848,6 +855,7 @@
         </w:rPr>
         <w:t>ле</w:t>
       </w:r>
+      <w:proofErr w:type="spellEnd"/>
       <w:r>
         <w:rPr>
           <w:rFonts w:ascii="Cambria" w:eastAsia="Cambria" w:hAnsi="Cambria" w:cs="Cambria"/>
@@ -989,7 +997,23 @@
           <w:sz w:val="24"/>
           <w:lang w:val="sr-Cyrl-RS"/>
         </w:rPr>
-        <w:t xml:space="preserve">Додатно, уочили смо да банке омогућавају доплату средстава, продужетак орочења и превмремено гашење само за одређене типове рачуна. </w:t>
+        <w:t>Додатно, уочили смо да банке омогућавају доплату средс</w:t>
+      </w:r>
+      <w:r>
+        <w:rPr>
+          <w:rFonts w:ascii="Cambria" w:eastAsia="Cambria" w:hAnsi="Cambria" w:cs="Cambria"/>
+          <w:sz w:val="24"/>
+          <w:lang w:val="sr-Cyrl-RS"/>
+        </w:rPr>
+        <w:t>тава, продужетак орочења и прев</w:t>
+      </w:r>
+      <w:r>
+        <w:rPr>
+          <w:rFonts w:ascii="Cambria" w:eastAsia="Cambria" w:hAnsi="Cambria" w:cs="Cambria"/>
+          <w:sz w:val="24"/>
+          <w:lang w:val="sr-Cyrl-RS"/>
+        </w:rPr>
+        <w:t xml:space="preserve">ремено гашење само за одређене типове рачуна. </w:t>
       </w:r>
       <w:r>
         <w:rPr>
@@ -1962,10 +1986,10 @@
       </w:pPr>
       <w:r>
         <w:object w:dxaOrig="8747" w:dyaOrig="7592">
-          <v:rect id="rectole0000000000" o:spid="_x0000_i1025" style="width:437.25pt;height:379.5pt" o:ole="" o:preferrelative="t" stroked="f">
-            <v:imagedata r:id="rId6" o:title=""/>
+          <v:rect id="rectole0000000000" o:spid="_x0000_i1025" style="width:437pt;height:380pt" o:ole="" o:preferrelative="t" stroked="f">
+            <v:imagedata r:id="rId5" o:title=""/>
           </v:rect>
-          <o:OLEObject Type="Embed" ProgID="StaticMetafile" ShapeID="rectole0000000000" DrawAspect="Content" ObjectID="_1679102199" r:id="rId7"/>
+          <o:OLEObject Type="Embed" ProgID="StaticMetafile" ShapeID="rectole0000000000" DrawAspect="Content" ObjectID="_1679945539" r:id="rId6"/>
         </w:object>
       </w:r>
     </w:p>
@@ -2220,13 +2244,23 @@
         </w:rPr>
         <w:t>отвар</w:t>
       </w:r>
-      <w:r>
-        <w:rPr>
-          <w:rFonts w:ascii="Cambria" w:eastAsia="Cambria" w:hAnsi="Cambria" w:cs="Cambria"/>
-          <w:sz w:val="24"/>
-          <w:lang w:val="sr-Cyrl-RS"/>
-        </w:rPr>
-        <w:t>ања штедног</w:t>
+      <w:proofErr w:type="spellStart"/>
+      <w:r>
+        <w:rPr>
+          <w:rFonts w:ascii="Cambria" w:eastAsia="Cambria" w:hAnsi="Cambria" w:cs="Cambria"/>
+          <w:sz w:val="24"/>
+          <w:lang w:val="sr-Cyrl-RS"/>
+        </w:rPr>
+        <w:t>ања</w:t>
+      </w:r>
+      <w:proofErr w:type="spellEnd"/>
+      <w:r>
+        <w:rPr>
+          <w:rFonts w:ascii="Cambria" w:eastAsia="Cambria" w:hAnsi="Cambria" w:cs="Cambria"/>
+          <w:sz w:val="24"/>
+          <w:lang w:val="sr-Cyrl-RS"/>
+        </w:rPr>
+        <w:t xml:space="preserve"> штедног</w:t>
       </w:r>
       <w:r>
         <w:rPr>
@@ -3623,117 +3657,86 @@
           <w:rFonts w:ascii="Cambria" w:eastAsia="Cambria" w:hAnsi="Cambria" w:cs="Cambria"/>
           <w:sz w:val="24"/>
         </w:rPr>
+        <w:t>. За свак</w:t>
+      </w:r>
+      <w:r>
+        <w:rPr>
+          <w:rFonts w:ascii="Cambria" w:eastAsia="Cambria" w:hAnsi="Cambria" w:cs="Cambria"/>
+          <w:sz w:val="24"/>
+          <w:lang w:val="sr-Cyrl-RS"/>
+        </w:rPr>
+        <w:t xml:space="preserve">о </w:t>
+      </w:r>
+      <w:r>
+        <w:rPr>
+          <w:rFonts w:ascii="Cambria" w:eastAsia="Cambria" w:hAnsi="Cambria" w:cs="Cambria"/>
+          <w:sz w:val="24"/>
+        </w:rPr>
+        <w:t>правил</w:t>
+      </w:r>
+      <w:r>
+        <w:rPr>
+          <w:rFonts w:ascii="Cambria" w:eastAsia="Cambria" w:hAnsi="Cambria" w:cs="Cambria"/>
+          <w:sz w:val="24"/>
+          <w:lang w:val="sr-Cyrl-RS"/>
+        </w:rPr>
+        <w:t>о</w:t>
+      </w:r>
+      <w:r>
+        <w:rPr>
+          <w:rFonts w:ascii="Cambria" w:eastAsia="Cambria" w:hAnsi="Cambria" w:cs="Cambria"/>
+          <w:sz w:val="24"/>
+        </w:rPr>
+        <w:t xml:space="preserve"> неопходно је да је </w:t>
+      </w:r>
+      <w:r>
+        <w:rPr>
+          <w:rFonts w:ascii="Cambria" w:eastAsia="Cambria" w:hAnsi="Cambria" w:cs="Cambria"/>
+          <w:b/>
+          <w:sz w:val="24"/>
+        </w:rPr>
+        <w:t xml:space="preserve">барем </w:t>
+      </w:r>
+      <w:r>
+        <w:rPr>
+          <w:rFonts w:ascii="Cambria" w:eastAsia="Cambria" w:hAnsi="Cambria" w:cs="Cambria"/>
+          <w:b/>
+          <w:sz w:val="24"/>
+          <w:lang w:val="sr-Cyrl-RS"/>
+        </w:rPr>
+        <w:t>два</w:t>
+      </w:r>
+      <w:r>
+        <w:rPr>
+          <w:rFonts w:ascii="Cambria" w:eastAsia="Cambria" w:hAnsi="Cambria" w:cs="Cambria"/>
+          <w:b/>
+          <w:sz w:val="24"/>
+        </w:rPr>
+        <w:t xml:space="preserve">  услова задовољен</w:t>
+      </w:r>
+      <w:r>
+        <w:rPr>
+          <w:rFonts w:ascii="Cambria" w:eastAsia="Cambria" w:hAnsi="Cambria" w:cs="Cambria"/>
+          <w:b/>
+          <w:sz w:val="24"/>
+          <w:lang w:val="sr-Cyrl-RS"/>
+        </w:rPr>
+        <w:t>о</w:t>
+      </w:r>
+      <w:r>
+        <w:rPr>
+          <w:rFonts w:ascii="Cambria" w:eastAsia="Cambria" w:hAnsi="Cambria" w:cs="Cambria"/>
+          <w:sz w:val="24"/>
+        </w:rPr>
         <w:t xml:space="preserve">. </w:t>
       </w:r>
       <w:r>
         <w:rPr>
           <w:rFonts w:ascii="Cambria" w:eastAsia="Cambria" w:hAnsi="Cambria" w:cs="Cambria"/>
           <w:sz w:val="24"/>
-        </w:rPr>
-        <w:t>За свак</w:t>
-      </w:r>
-      <w:r>
-        <w:rPr>
-          <w:rFonts w:ascii="Cambria" w:eastAsia="Cambria" w:hAnsi="Cambria" w:cs="Cambria"/>
-          <w:sz w:val="24"/>
-          <w:lang w:val="sr-Cyrl-RS"/>
-        </w:rPr>
-        <w:t xml:space="preserve">о </w:t>
-      </w:r>
-      <w:r>
-        <w:rPr>
-          <w:rFonts w:ascii="Cambria" w:eastAsia="Cambria" w:hAnsi="Cambria" w:cs="Cambria"/>
-          <w:sz w:val="24"/>
-        </w:rPr>
-        <w:t>правил</w:t>
-      </w:r>
-      <w:r>
-        <w:rPr>
-          <w:rFonts w:ascii="Cambria" w:eastAsia="Cambria" w:hAnsi="Cambria" w:cs="Cambria"/>
-          <w:sz w:val="24"/>
-          <w:lang w:val="sr-Cyrl-RS"/>
-        </w:rPr>
-        <w:t>о</w:t>
-      </w:r>
-      <w:r>
-        <w:rPr>
-          <w:rFonts w:ascii="Cambria" w:eastAsia="Cambria" w:hAnsi="Cambria" w:cs="Cambria"/>
-          <w:sz w:val="24"/>
-        </w:rPr>
-        <w:t xml:space="preserve"> неопходно је да је </w:t>
-      </w:r>
-      <w:r>
-        <w:rPr>
-          <w:rFonts w:ascii="Cambria" w:eastAsia="Cambria" w:hAnsi="Cambria" w:cs="Cambria"/>
-          <w:b/>
-          <w:sz w:val="24"/>
-        </w:rPr>
-        <w:t xml:space="preserve">барем </w:t>
-      </w:r>
-      <w:r>
-        <w:rPr>
-          <w:rFonts w:ascii="Cambria" w:eastAsia="Cambria" w:hAnsi="Cambria" w:cs="Cambria"/>
-          <w:b/>
-          <w:sz w:val="24"/>
-          <w:lang w:val="sr-Cyrl-RS"/>
-        </w:rPr>
-        <w:t>два</w:t>
-      </w:r>
-      <w:r>
-        <w:rPr>
-          <w:rFonts w:ascii="Cambria" w:eastAsia="Cambria" w:hAnsi="Cambria" w:cs="Cambria"/>
-          <w:b/>
-          <w:sz w:val="24"/>
-        </w:rPr>
-        <w:t xml:space="preserve"> </w:t>
-      </w:r>
-      <w:r>
-        <w:rPr>
-          <w:rFonts w:ascii="Cambria" w:eastAsia="Cambria" w:hAnsi="Cambria" w:cs="Cambria"/>
-          <w:b/>
-          <w:sz w:val="24"/>
-        </w:rPr>
-        <w:t xml:space="preserve"> услова задовољен</w:t>
-      </w:r>
-      <w:r>
-        <w:rPr>
-          <w:rFonts w:ascii="Cambria" w:eastAsia="Cambria" w:hAnsi="Cambria" w:cs="Cambria"/>
-          <w:b/>
-          <w:sz w:val="24"/>
-          <w:lang w:val="sr-Cyrl-RS"/>
-        </w:rPr>
-        <w:t>о</w:t>
-      </w:r>
-      <w:r>
-        <w:rPr>
-          <w:rFonts w:ascii="Cambria" w:eastAsia="Cambria" w:hAnsi="Cambria" w:cs="Cambria"/>
-          <w:sz w:val="24"/>
-        </w:rPr>
-        <w:t xml:space="preserve">. </w:t>
-      </w:r>
-      <w:r>
-        <w:rPr>
-          <w:rFonts w:ascii="Cambria" w:eastAsia="Cambria" w:hAnsi="Cambria" w:cs="Cambria"/>
-          <w:sz w:val="24"/>
-          <w:lang w:val="sr-Cyrl-RS"/>
-        </w:rPr>
-        <w:t>Приоритет има п</w:t>
-      </w:r>
-      <w:r>
-        <w:rPr>
-          <w:rFonts w:ascii="Cambria" w:eastAsia="Cambria" w:hAnsi="Cambria" w:cs="Cambria"/>
-          <w:sz w:val="24"/>
-          <w:lang w:val="sr-Cyrl-RS"/>
-        </w:rPr>
-        <w:t>равило са највећим бројем поена</w:t>
-      </w:r>
-      <w:r>
-        <w:rPr>
-          <w:rFonts w:ascii="Cambria" w:eastAsia="Cambria" w:hAnsi="Cambria" w:cs="Cambria"/>
-          <w:sz w:val="24"/>
-          <w:lang w:val="sr-Cyrl-RS"/>
-        </w:rPr>
-        <w:t>.</w:t>
+          <w:lang w:val="sr-Cyrl-RS"/>
+        </w:rPr>
+        <w:t>Приоритет има правило са највећим бројем поена.</w:t>
       </w:r>
     </w:p>
     <w:p>
@@ -3818,6 +3821,7 @@
         </w:rPr>
         <w:t xml:space="preserve"> ба</w:t>
       </w:r>
+      <w:proofErr w:type="spellStart"/>
       <w:r>
         <w:rPr>
           <w:rFonts w:ascii="Cambria" w:eastAsia="Cambria" w:hAnsi="Cambria" w:cs="Cambria"/>
@@ -3826,6 +3830,7 @@
         </w:rPr>
         <w:t>нке</w:t>
       </w:r>
+      <w:proofErr w:type="spellEnd"/>
       <w:r>
         <w:rPr>
           <w:rFonts w:ascii="Cambria" w:eastAsia="Cambria" w:hAnsi="Cambria" w:cs="Cambria"/>
@@ -4016,6 +4021,7 @@
         </w:rPr>
         <w:t xml:space="preserve"> ба</w:t>
       </w:r>
+      <w:proofErr w:type="spellStart"/>
       <w:r>
         <w:rPr>
           <w:rFonts w:ascii="Cambria" w:eastAsia="Cambria" w:hAnsi="Cambria" w:cs="Cambria"/>
@@ -4024,6 +4030,7 @@
         </w:rPr>
         <w:t>нке</w:t>
       </w:r>
+      <w:proofErr w:type="spellEnd"/>
       <w:r>
         <w:rPr>
           <w:rFonts w:ascii="Cambria" w:eastAsia="Cambria" w:hAnsi="Cambria" w:cs="Cambria"/>
@@ -4244,6 +4251,7 @@
         </w:rPr>
         <w:t xml:space="preserve"> ба</w:t>
       </w:r>
+      <w:proofErr w:type="spellStart"/>
       <w:r>
         <w:rPr>
           <w:rFonts w:ascii="Cambria" w:eastAsia="Cambria" w:hAnsi="Cambria" w:cs="Cambria"/>
@@ -4252,6 +4260,7 @@
         </w:rPr>
         <w:t>нке</w:t>
       </w:r>
+      <w:proofErr w:type="spellEnd"/>
       <w:r>
         <w:rPr>
           <w:rFonts w:ascii="Cambria" w:eastAsia="Cambria" w:hAnsi="Cambria" w:cs="Cambria"/>
@@ -4473,6 +4482,7 @@
         </w:rPr>
         <w:t xml:space="preserve"> ба</w:t>
       </w:r>
+      <w:proofErr w:type="spellStart"/>
       <w:r>
         <w:rPr>
           <w:rFonts w:ascii="Cambria" w:eastAsia="Cambria" w:hAnsi="Cambria" w:cs="Cambria"/>
@@ -4481,6 +4491,7 @@
         </w:rPr>
         <w:t>нке</w:t>
       </w:r>
+      <w:proofErr w:type="spellEnd"/>
       <w:r>
         <w:rPr>
           <w:rFonts w:ascii="Cambria" w:eastAsia="Cambria" w:hAnsi="Cambria" w:cs="Cambria"/>
@@ -4712,6 +4723,7 @@
         </w:rPr>
         <w:t xml:space="preserve"> ба</w:t>
       </w:r>
+      <w:proofErr w:type="spellStart"/>
       <w:r>
         <w:rPr>
           <w:rFonts w:ascii="Cambria" w:eastAsia="Cambria" w:hAnsi="Cambria" w:cs="Cambria"/>
@@ -4720,6 +4732,7 @@
         </w:rPr>
         <w:t>нке</w:t>
       </w:r>
+      <w:proofErr w:type="spellEnd"/>
       <w:r>
         <w:rPr>
           <w:rFonts w:ascii="Cambria" w:eastAsia="Cambria" w:hAnsi="Cambria" w:cs="Cambria"/>
@@ -5803,10 +5816,10 @@
       </w:pPr>
       <w:r>
         <w:object w:dxaOrig="8747" w:dyaOrig="992">
-          <v:rect id="rectole0000000001" o:spid="_x0000_i1026" style="width:437.25pt;height:49.5pt" o:ole="" o:preferrelative="t" stroked="f">
-            <v:imagedata r:id="rId8" o:title=""/>
+          <v:rect id="rectole0000000001" o:spid="_x0000_i1026" style="width:437pt;height:50pt" o:ole="" o:preferrelative="t" stroked="f">
+            <v:imagedata r:id="rId7" o:title=""/>
           </v:rect>
-          <o:OLEObject Type="Embed" ProgID="StaticMetafile" ShapeID="rectole0000000001" DrawAspect="Content" ObjectID="_1679102200" r:id="rId9"/>
+          <o:OLEObject Type="Embed" ProgID="StaticMetafile" ShapeID="rectole0000000001" DrawAspect="Content" ObjectID="_1679945540" r:id="rId8"/>
         </w:object>
       </w:r>
     </w:p>
@@ -6043,31 +6056,8 @@
           <w:sz w:val="24"/>
         </w:rPr>
       </w:pPr>
-      <w:r>
-        <w:rPr>
-          <w:rFonts w:ascii="Cambria" w:eastAsia="Cambria" w:hAnsi="Cambria" w:cs="Cambria"/>
-          <w:sz w:val="24"/>
-        </w:rPr>
-        <w:t>Прошло је мање од 5% периода орочења.</w:t>
-      </w:r>
-    </w:p>
-    <w:p>
-      <w:pPr>
-        <w:numPr>
-          <w:ilvl w:val="0"/>
-          <w:numId w:val="22"/>
-        </w:numPr>
-        <w:tabs>
-          <w:tab w:val="left" w:pos="0"/>
-        </w:tabs>
-        <w:spacing w:before="36" w:after="0" w:line="240" w:lineRule="auto"/>
-        <w:ind w:left="480" w:hanging="480"/>
-        <w:jc w:val="both"/>
-        <w:rPr>
-          <w:rFonts w:ascii="Cambria" w:eastAsia="Cambria" w:hAnsi="Cambria" w:cs="Cambria"/>
-          <w:sz w:val="24"/>
-        </w:rPr>
-      </w:pPr>
+      <w:bookmarkStart w:id="8" w:name="_GoBack"/>
+      <w:bookmarkEnd w:id="8"/>
       <w:r>
         <w:rPr>
           <w:rFonts w:ascii="Cambria" w:eastAsia="Cambria" w:hAnsi="Cambria" w:cs="Cambria"/>
@@ -6869,7 +6859,7 @@
           <w:sz w:val="24"/>
         </w:rPr>
       </w:pPr>
-      <w:bookmarkStart w:id="8" w:name="група_2Б"/>
+      <w:bookmarkStart w:id="9" w:name="група_2Б"/>
       <w:r>
         <w:rPr>
           <w:rFonts w:ascii="Calibri" w:eastAsia="Calibri" w:hAnsi="Calibri" w:cs="Calibri"/>
@@ -6880,7 +6870,7 @@
         <w:t>Б. Правила за корекцију главнице</w:t>
       </w:r>
     </w:p>
-    <w:bookmarkEnd w:id="8"/>
+    <w:bookmarkEnd w:id="9"/>
     <w:p>
       <w:pPr>
         <w:spacing w:before="180" w:after="0" w:line="240" w:lineRule="auto"/>
@@ -6956,15 +6946,7 @@
           <w:sz w:val="24"/>
           <w:lang w:val="sr-Cyrl-RS"/>
         </w:rPr>
-        <w:t xml:space="preserve">Приоритет има правило са најповољнијом </w:t>
-      </w:r>
-      <w:r>
-        <w:rPr>
-          <w:rFonts w:ascii="Cambria" w:eastAsia="Cambria" w:hAnsi="Cambria" w:cs="Cambria"/>
-          <w:sz w:val="24"/>
-          <w:lang w:val="sr-Cyrl-RS"/>
-        </w:rPr>
-        <w:t>корекцијом главнице.</w:t>
+        <w:t>Приоритет има правило са најповољнијом корекцијом главнице.</w:t>
       </w:r>
     </w:p>
     <w:p>
@@ -7646,7 +7628,7 @@
           <w:sz w:val="24"/>
         </w:rPr>
       </w:pPr>
-      <w:bookmarkStart w:id="9" w:name="група_2В"/>
+      <w:bookmarkStart w:id="10" w:name="група_2В"/>
       <w:r>
         <w:rPr>
           <w:rFonts w:ascii="Calibri" w:eastAsia="Calibri" w:hAnsi="Calibri" w:cs="Calibri"/>
@@ -7657,7 +7639,7 @@
         <w:t>В. Правила за корекцију ефективне каматне стопе</w:t>
       </w:r>
     </w:p>
-    <w:bookmarkEnd w:id="9"/>
+    <w:bookmarkEnd w:id="10"/>
     <w:p>
       <w:pPr>
         <w:spacing w:before="180" w:after="0" w:line="240" w:lineRule="auto"/>
@@ -8585,7 +8567,7 @@
           <w:sz w:val="24"/>
         </w:rPr>
       </w:pPr>
-      <w:bookmarkStart w:id="10" w:name="група_2"/>
+      <w:bookmarkStart w:id="11" w:name="група_2"/>
       <w:r>
         <w:rPr>
           <w:rFonts w:ascii="Calibri" w:eastAsia="Calibri" w:hAnsi="Calibri" w:cs="Calibri"/>
@@ -8596,7 +8578,7 @@
         <w:t>Повезивање правила за доплату средстава</w:t>
       </w:r>
     </w:p>
-    <w:bookmarkEnd w:id="10"/>
+    <w:bookmarkEnd w:id="11"/>
     <w:p>
       <w:pPr>
         <w:spacing w:before="180" w:after="0" w:line="240" w:lineRule="auto"/>
@@ -8635,10 +8617,10 @@
       </w:pPr>
       <w:r>
         <w:object w:dxaOrig="6337" w:dyaOrig="992">
-          <v:rect id="rectole0000000002" o:spid="_x0000_i1027" style="width:316.5pt;height:49.5pt" o:ole="" o:preferrelative="t" stroked="f">
-            <v:imagedata r:id="rId10" o:title=""/>
+          <v:rect id="rectole0000000002" o:spid="_x0000_i1027" style="width:317pt;height:50pt" o:ole="" o:preferrelative="t" stroked="f">
+            <v:imagedata r:id="rId9" o:title=""/>
           </v:rect>
-          <o:OLEObject Type="Embed" ProgID="StaticMetafile" ShapeID="rectole0000000002" DrawAspect="Content" ObjectID="_1679102201" r:id="rId11"/>
+          <o:OLEObject Type="Embed" ProgID="StaticMetafile" ShapeID="rectole0000000002" DrawAspect="Content" ObjectID="_1679945541" r:id="rId10"/>
         </w:object>
       </w:r>
     </w:p>
@@ -8720,7 +8702,7 @@
           <w:sz w:val="24"/>
         </w:rPr>
       </w:pPr>
-      <w:bookmarkStart w:id="11" w:name="група_3А"/>
+      <w:bookmarkStart w:id="12" w:name="група_3А"/>
       <w:r>
         <w:rPr>
           <w:rFonts w:ascii="Calibri" w:eastAsia="Calibri" w:hAnsi="Calibri" w:cs="Calibri"/>
@@ -8731,7 +8713,7 @@
         <w:t>А. Противуслови продужења орочења</w:t>
       </w:r>
     </w:p>
-    <w:bookmarkEnd w:id="11"/>
+    <w:bookmarkEnd w:id="12"/>
     <w:p>
       <w:pPr>
         <w:spacing w:before="180" w:after="0" w:line="240" w:lineRule="auto"/>
@@ -9505,7 +9487,7 @@
           <w:sz w:val="24"/>
         </w:rPr>
       </w:pPr>
-      <w:bookmarkStart w:id="12" w:name="група_3Б"/>
+      <w:bookmarkStart w:id="13" w:name="група_3Б"/>
       <w:r>
         <w:rPr>
           <w:rFonts w:ascii="Calibri" w:eastAsia="Calibri" w:hAnsi="Calibri" w:cs="Calibri"/>
@@ -9516,7 +9498,7 @@
         <w:t>Б. Правила за корекцију ефективне каматне стопе</w:t>
       </w:r>
     </w:p>
-    <w:bookmarkEnd w:id="12"/>
+    <w:bookmarkEnd w:id="13"/>
     <w:p>
       <w:pPr>
         <w:spacing w:before="180" w:after="0" w:line="240" w:lineRule="auto"/>
@@ -9591,15 +9573,7 @@
           <w:sz w:val="24"/>
           <w:lang w:val="sr-Cyrl-RS"/>
         </w:rPr>
-        <w:t xml:space="preserve">Приоритет има правило са најповољнијом </w:t>
-      </w:r>
-      <w:r>
-        <w:rPr>
-          <w:rFonts w:ascii="Cambria" w:eastAsia="Cambria" w:hAnsi="Cambria" w:cs="Cambria"/>
-          <w:sz w:val="24"/>
-          <w:lang w:val="sr-Cyrl-RS"/>
-        </w:rPr>
-        <w:t>корекцијом каматне стопе.</w:t>
+        <w:t>Приоритет има правило са најповољнијом корекцијом каматне стопе.</w:t>
       </w:r>
     </w:p>
     <w:p>
@@ -10436,7 +10410,7 @@
           <w:sz w:val="24"/>
         </w:rPr>
       </w:pPr>
-      <w:bookmarkStart w:id="13" w:name="група_3"/>
+      <w:bookmarkStart w:id="14" w:name="група_3"/>
       <w:r>
         <w:rPr>
           <w:rFonts w:ascii="Calibri" w:eastAsia="Calibri" w:hAnsi="Calibri" w:cs="Calibri"/>
@@ -10447,7 +10421,7 @@
         <w:t>Повезивање правила за продужење орочења</w:t>
       </w:r>
     </w:p>
-    <w:bookmarkEnd w:id="13"/>
+    <w:bookmarkEnd w:id="14"/>
     <w:p>
       <w:pPr>
         <w:spacing w:before="180" w:after="0" w:line="240" w:lineRule="auto"/>
@@ -10583,10 +10557,10 @@
       </w:pPr>
       <w:r>
         <w:object w:dxaOrig="3907" w:dyaOrig="992">
-          <v:rect id="rectole0000000003" o:spid="_x0000_i1028" style="width:195pt;height:49.5pt" o:ole="" o:preferrelative="t" stroked="f">
-            <v:imagedata r:id="rId12" o:title=""/>
+          <v:rect id="rectole0000000003" o:spid="_x0000_i1028" style="width:195pt;height:50pt" o:ole="" o:preferrelative="t" stroked="f">
+            <v:imagedata r:id="rId11" o:title=""/>
           </v:rect>
-          <o:OLEObject Type="Embed" ProgID="StaticMetafile" ShapeID="rectole0000000003" DrawAspect="Content" ObjectID="_1679102202" r:id="rId13"/>
+          <o:OLEObject Type="Embed" ProgID="StaticMetafile" ShapeID="rectole0000000003" DrawAspect="Content" ObjectID="_1679945542" r:id="rId12"/>
         </w:object>
       </w:r>
     </w:p>
@@ -10613,7 +10587,7 @@
           <w:sz w:val="28"/>
         </w:rPr>
       </w:pPr>
-      <w:bookmarkStart w:id="14" w:name="група_4"/>
+      <w:bookmarkStart w:id="15" w:name="група_4"/>
       <w:r>
         <w:rPr>
           <w:rFonts w:ascii="Calibri" w:eastAsia="Calibri" w:hAnsi="Calibri" w:cs="Calibri"/>
@@ -10624,7 +10598,7 @@
         <w:t>4. Правила за превремено гашење штедног рачуна</w:t>
       </w:r>
     </w:p>
-    <w:bookmarkEnd w:id="14"/>
+    <w:bookmarkEnd w:id="15"/>
     <w:p>
       <w:pPr>
         <w:spacing w:before="180" w:after="0" w:line="240" w:lineRule="auto"/>
@@ -10687,31 +10661,6 @@
           <w:rFonts w:ascii="Cambria" w:eastAsia="Cambria" w:hAnsi="Cambria" w:cs="Cambria"/>
           <w:sz w:val="24"/>
         </w:rPr>
-        <w:t>Прошло је мање од 20% периода орочења.</w:t>
-      </w:r>
-    </w:p>
-    <w:p>
-      <w:pPr>
-        <w:numPr>
-          <w:ilvl w:val="0"/>
-          <w:numId w:val="46"/>
-        </w:numPr>
-        <w:tabs>
-          <w:tab w:val="left" w:pos="0"/>
-        </w:tabs>
-        <w:spacing w:before="36" w:after="0" w:line="240" w:lineRule="auto"/>
-        <w:ind w:left="480" w:hanging="480"/>
-        <w:jc w:val="both"/>
-        <w:rPr>
-          <w:rFonts w:ascii="Cambria" w:eastAsia="Cambria" w:hAnsi="Cambria" w:cs="Cambria"/>
-          <w:sz w:val="24"/>
-        </w:rPr>
-      </w:pPr>
-      <w:r>
-        <w:rPr>
-          <w:rFonts w:ascii="Cambria" w:eastAsia="Cambria" w:hAnsi="Cambria" w:cs="Cambria"/>
-          <w:sz w:val="24"/>
-        </w:rPr>
         <w:t>Прошло је више од 80% периода орочења.</w:t>
       </w:r>
     </w:p>
@@ -10879,7 +10828,7 @@
           <w:lang w:val="en-US"/>
         </w:rPr>
       </w:pPr>
-      <w:bookmarkStart w:id="15" w:name="група_5"/>
+      <w:bookmarkStart w:id="16" w:name="група_5"/>
       <w:r>
         <w:rPr>
           <w:rFonts w:ascii="Calibri" w:eastAsia="Calibri" w:hAnsi="Calibri" w:cs="Calibri"/>
@@ -10890,7 +10839,7 @@
         <w:t>5. Увид у извештај</w:t>
       </w:r>
     </w:p>
-    <w:bookmarkEnd w:id="15"/>
+    <w:bookmarkEnd w:id="16"/>
     <w:p>
       <w:pPr>
         <w:spacing w:before="180" w:after="0" w:line="240" w:lineRule="auto"/>
@@ -10987,7 +10936,7 @@
           <w:sz w:val="28"/>
         </w:rPr>
       </w:pPr>
-      <w:bookmarkStart w:id="16" w:name="група_6"/>
+      <w:bookmarkStart w:id="17" w:name="група_6"/>
       <w:r>
         <w:rPr>
           <w:rFonts w:ascii="Calibri" w:eastAsia="Calibri" w:hAnsi="Calibri" w:cs="Calibri"/>
@@ -11017,7 +10966,7 @@
         <w:t xml:space="preserve"> о сумњивим активностима</w:t>
       </w:r>
     </w:p>
-    <w:bookmarkEnd w:id="16"/>
+    <w:bookmarkEnd w:id="17"/>
     <w:p>
       <w:pPr>
         <w:spacing w:before="180" w:after="0" w:line="240" w:lineRule="auto"/>
@@ -11175,15 +11124,7 @@
           <w:sz w:val="24"/>
           <w:lang w:val="sr-Cyrl-RS"/>
         </w:rPr>
-        <w:t xml:space="preserve"> </w:t>
-      </w:r>
-      <w:r>
-        <w:rPr>
-          <w:rFonts w:ascii="Cambria" w:eastAsia="Cambria" w:hAnsi="Cambria" w:cs="Cambria"/>
-          <w:sz w:val="24"/>
-          <w:lang w:val="sr-Cyrl-RS"/>
-        </w:rPr>
-        <w:t>за</w:t>
+        <w:t xml:space="preserve"> за</w:t>
       </w:r>
       <w:r>
         <w:rPr>
@@ -11273,6 +11214,7 @@
         </w:rPr>
         <w:t>Продуж</w:t>
       </w:r>
+      <w:proofErr w:type="spellStart"/>
       <w:r>
         <w:rPr>
           <w:rFonts w:ascii="Cambria" w:eastAsia="Cambria" w:hAnsi="Cambria" w:cs="Cambria"/>
@@ -11281,6 +11223,7 @@
         </w:rPr>
         <w:t>ење</w:t>
       </w:r>
+      <w:proofErr w:type="spellEnd"/>
       <w:r>
         <w:rPr>
           <w:rFonts w:ascii="Cambria" w:eastAsia="Cambria" w:hAnsi="Cambria" w:cs="Cambria"/>
@@ -11318,6 +11261,7 @@
         </w:rPr>
         <w:t>Продуж</w:t>
       </w:r>
+      <w:proofErr w:type="spellStart"/>
       <w:r>
         <w:rPr>
           <w:rFonts w:ascii="Cambria" w:eastAsia="Cambria" w:hAnsi="Cambria" w:cs="Cambria"/>
@@ -11326,6 +11270,7 @@
         </w:rPr>
         <w:t>ење</w:t>
       </w:r>
+      <w:proofErr w:type="spellEnd"/>
       <w:r>
         <w:rPr>
           <w:rFonts w:ascii="Cambria" w:eastAsia="Cambria" w:hAnsi="Cambria" w:cs="Cambria"/>
@@ -11403,6 +11348,7 @@
         </w:rPr>
         <w:t>Админ</w:t>
       </w:r>
+      <w:proofErr w:type="spellStart"/>
       <w:r>
         <w:rPr>
           <w:rFonts w:ascii="Cambria" w:eastAsia="Cambria" w:hAnsi="Cambria" w:cs="Cambria"/>
@@ -11411,6 +11357,7 @@
         </w:rPr>
         <w:t>истратор</w:t>
       </w:r>
+      <w:proofErr w:type="spellEnd"/>
       <w:r>
         <w:rPr>
           <w:rFonts w:ascii="Cambria" w:eastAsia="Cambria" w:hAnsi="Cambria" w:cs="Cambria"/>
@@ -11549,7 +11496,7 @@
     </w:p>
     <w:p>
       <w:pPr>
-        <w:pStyle w:val="ListParagraph"/>
+        <w:pStyle w:val="a2"/>
         <w:numPr>
           <w:ilvl w:val="0"/>
           <w:numId w:val="50"/>
@@ -11605,7 +11552,7 @@
     </w:p>
     <w:p>
       <w:pPr>
-        <w:pStyle w:val="ListParagraph"/>
+        <w:pStyle w:val="a2"/>
         <w:numPr>
           <w:ilvl w:val="0"/>
           <w:numId w:val="50"/>
@@ -11685,7 +11632,7 @@
     </w:p>
     <w:p>
       <w:pPr>
-        <w:pStyle w:val="ListParagraph"/>
+        <w:pStyle w:val="a2"/>
         <w:numPr>
           <w:ilvl w:val="0"/>
           <w:numId w:val="50"/>
@@ -11800,7 +11747,25 @@
           <w:sz w:val="24"/>
           <w:lang w:val="sr-Cyrl-RS"/>
         </w:rPr>
-        <w:t xml:space="preserve">. Објекат је окарактерисан флегом </w:t>
+        <w:t xml:space="preserve">. Објекат је окарактерисан </w:t>
+      </w:r>
+      <w:proofErr w:type="spellStart"/>
+      <w:r>
+        <w:rPr>
+          <w:rFonts w:ascii="Cambria" w:eastAsia="Cambria" w:hAnsi="Cambria" w:cs="Cambria"/>
+          <w:sz w:val="24"/>
+          <w:lang w:val="sr-Cyrl-RS"/>
+        </w:rPr>
+        <w:t>флегом</w:t>
+      </w:r>
+      <w:proofErr w:type="spellEnd"/>
+      <w:r>
+        <w:rPr>
+          <w:rFonts w:ascii="Cambria" w:eastAsia="Cambria" w:hAnsi="Cambria" w:cs="Cambria"/>
+          <w:sz w:val="24"/>
+          <w:lang w:val="sr-Cyrl-RS"/>
+        </w:rPr>
+        <w:t xml:space="preserve"> </w:t>
       </w:r>
       <w:r>
         <w:rPr>
@@ -11832,7 +11797,25 @@
           <w:sz w:val="24"/>
           <w:lang w:val="sr-Cyrl-RS"/>
         </w:rPr>
-        <w:t xml:space="preserve"> грешке (уколико флег означава да није </w:t>
+        <w:t xml:space="preserve"> грешке (уколико </w:t>
+      </w:r>
+      <w:proofErr w:type="spellStart"/>
+      <w:r>
+        <w:rPr>
+          <w:rFonts w:ascii="Cambria" w:eastAsia="Cambria" w:hAnsi="Cambria" w:cs="Cambria"/>
+          <w:sz w:val="24"/>
+          <w:lang w:val="sr-Cyrl-RS"/>
+        </w:rPr>
+        <w:t>флег</w:t>
+      </w:r>
+      <w:proofErr w:type="spellEnd"/>
+      <w:r>
+        <w:rPr>
+          <w:rFonts w:ascii="Cambria" w:eastAsia="Cambria" w:hAnsi="Cambria" w:cs="Cambria"/>
+          <w:sz w:val="24"/>
+          <w:lang w:val="sr-Cyrl-RS"/>
+        </w:rPr>
+        <w:t xml:space="preserve"> означава да није </w:t>
       </w:r>
       <w:r>
         <w:rPr>
@@ -11925,7 +11908,7 @@
     </w:p>
     <w:p>
       <w:pPr>
-        <w:pStyle w:val="ListParagraph"/>
+        <w:pStyle w:val="a2"/>
         <w:numPr>
           <w:ilvl w:val="0"/>
           <w:numId w:val="50"/>
@@ -11973,49 +11956,31 @@
       <w:hyperlink w:anchor="група_1А" w:history="1">
         <w:r>
           <w:rPr>
-            <w:rStyle w:val="Hyperlink"/>
+            <w:rStyle w:val="a3"/>
             <w:rFonts w:ascii="Cambria" w:eastAsia="Cambria" w:hAnsi="Cambria" w:cs="Cambria"/>
             <w:sz w:val="24"/>
             <w:lang w:val="sr-Cyrl-RS"/>
           </w:rPr>
-          <w:t>1</w:t>
+          <w:t>1А</w:t>
         </w:r>
+      </w:hyperlink>
+      <w:r>
+        <w:rPr>
+          <w:rFonts w:ascii="Cambria" w:eastAsia="Cambria" w:hAnsi="Cambria" w:cs="Cambria"/>
+          <w:sz w:val="24"/>
+          <w:lang w:val="sr-Cyrl-RS"/>
+        </w:rPr>
+        <w:t xml:space="preserve">, </w:t>
+      </w:r>
+      <w:hyperlink w:anchor="група_1Б" w:history="1">
         <w:r>
           <w:rPr>
-            <w:rStyle w:val="Hyperlink"/>
+            <w:rStyle w:val="a3"/>
             <w:rFonts w:ascii="Cambria" w:eastAsia="Cambria" w:hAnsi="Cambria" w:cs="Cambria"/>
             <w:sz w:val="24"/>
             <w:lang w:val="sr-Cyrl-RS"/>
           </w:rPr>
-          <w:t>А</w:t>
-        </w:r>
-      </w:hyperlink>
-      <w:r>
-        <w:rPr>
-          <w:rFonts w:ascii="Cambria" w:eastAsia="Cambria" w:hAnsi="Cambria" w:cs="Cambria"/>
-          <w:sz w:val="24"/>
-          <w:lang w:val="sr-Cyrl-RS"/>
-        </w:rPr>
-        <w:t xml:space="preserve">, </w:t>
-      </w:r>
-      <w:hyperlink w:anchor="група_1Б" w:history="1">
-        <w:r>
-          <w:rPr>
-            <w:rStyle w:val="Hyperlink"/>
-            <w:rFonts w:ascii="Cambria" w:eastAsia="Cambria" w:hAnsi="Cambria" w:cs="Cambria"/>
-            <w:sz w:val="24"/>
-            <w:lang w:val="sr-Cyrl-RS"/>
-          </w:rPr>
-          <w:t>1</w:t>
-        </w:r>
-        <w:r>
-          <w:rPr>
-            <w:rStyle w:val="Hyperlink"/>
-            <w:rFonts w:ascii="Cambria" w:eastAsia="Cambria" w:hAnsi="Cambria" w:cs="Cambria"/>
-            <w:sz w:val="24"/>
-            <w:lang w:val="sr-Cyrl-RS"/>
-          </w:rPr>
-          <w:t>Б</w:t>
+          <w:t>1Б</w:t>
         </w:r>
       </w:hyperlink>
       <w:r>
@@ -12029,2294 +11994,7 @@
       <w:hyperlink w:anchor="група_1В" w:history="1">
         <w:r>
           <w:rPr>
-            <w:rStyle w:val="Hyperlink"/>
-            <w:rFonts w:ascii="Cambria" w:eastAsia="Cambria" w:hAnsi="Cambria" w:cs="Cambria"/>
-            <w:sz w:val="24"/>
-            <w:lang w:val="sr-Cyrl-RS"/>
-          </w:rPr>
-          <w:t>1</w:t>
-        </w:r>
-        <w:r>
-          <w:rPr>
-            <w:rStyle w:val="Hyperlink"/>
-            <w:rFonts w:ascii="Cambria" w:eastAsia="Cambria" w:hAnsi="Cambria" w:cs="Cambria"/>
-            <w:sz w:val="24"/>
-            <w:lang w:val="sr-Cyrl-RS"/>
-          </w:rPr>
-          <w:t>В</w:t>
-        </w:r>
-      </w:hyperlink>
-      <w:r>
-        <w:rPr>
-          <w:rFonts w:ascii="Cambria" w:eastAsia="Cambria" w:hAnsi="Cambria" w:cs="Cambria"/>
-          <w:sz w:val="24"/>
-          <w:lang w:val="sr-Cyrl-RS"/>
-        </w:rPr>
-        <w:t xml:space="preserve"> и </w:t>
-      </w:r>
-      <w:hyperlink w:anchor="група_1Г" w:history="1">
-        <w:r>
-          <w:rPr>
-            <w:rStyle w:val="Hyperlink"/>
-            <w:rFonts w:ascii="Cambria" w:eastAsia="Cambria" w:hAnsi="Cambria" w:cs="Cambria"/>
-            <w:sz w:val="24"/>
-            <w:lang w:val="sr-Cyrl-RS"/>
-          </w:rPr>
-          <w:t>1</w:t>
-        </w:r>
-        <w:r>
-          <w:rPr>
-            <w:rStyle w:val="Hyperlink"/>
-            <w:rFonts w:ascii="Cambria" w:eastAsia="Cambria" w:hAnsi="Cambria" w:cs="Cambria"/>
-            <w:sz w:val="24"/>
-            <w:lang w:val="sr-Cyrl-RS"/>
-          </w:rPr>
-          <w:t>Г</w:t>
-        </w:r>
-      </w:hyperlink>
-      <w:r>
-        <w:rPr>
-          <w:rFonts w:ascii="Cambria" w:eastAsia="Cambria" w:hAnsi="Cambria" w:cs="Cambria"/>
-          <w:sz w:val="24"/>
-          <w:lang w:val="sr-Cyrl-RS"/>
-        </w:rPr>
-        <w:t>. П</w:t>
-      </w:r>
-      <w:r>
-        <w:rPr>
-          <w:rFonts w:ascii="Cambria" w:eastAsia="Cambria" w:hAnsi="Cambria" w:cs="Cambria"/>
-          <w:sz w:val="24"/>
-          <w:lang w:val="sr-Cyrl-RS"/>
-        </w:rPr>
-        <w:t>редуслов</w:t>
-      </w:r>
-      <w:r>
-        <w:rPr>
-          <w:rFonts w:ascii="Cambria" w:eastAsia="Cambria" w:hAnsi="Cambria" w:cs="Cambria"/>
-          <w:sz w:val="24"/>
-          <w:lang w:val="sr-Cyrl-RS"/>
-        </w:rPr>
-        <w:t xml:space="preserve"> сваке од</w:t>
-      </w:r>
-      <w:r>
-        <w:rPr>
-          <w:rFonts w:ascii="Cambria" w:eastAsia="Cambria" w:hAnsi="Cambria" w:cs="Cambria"/>
-          <w:sz w:val="24"/>
-          <w:lang w:val="en-US"/>
-        </w:rPr>
-        <w:t xml:space="preserve"> </w:t>
-      </w:r>
-      <w:hyperlink w:anchor="група_1Б" w:history="1">
-        <w:r>
-          <w:rPr>
-            <w:rStyle w:val="Hyperlink"/>
-            <w:rFonts w:ascii="Cambria" w:eastAsia="Cambria" w:hAnsi="Cambria" w:cs="Cambria"/>
-            <w:sz w:val="24"/>
-            <w:lang w:val="sr-Cyrl-RS"/>
-          </w:rPr>
-          <w:t>1</w:t>
-        </w:r>
-        <w:r>
-          <w:rPr>
-            <w:rStyle w:val="Hyperlink"/>
-            <w:rFonts w:ascii="Cambria" w:eastAsia="Cambria" w:hAnsi="Cambria" w:cs="Cambria"/>
-            <w:sz w:val="24"/>
-            <w:lang w:val="sr-Cyrl-RS"/>
-          </w:rPr>
-          <w:t>Б</w:t>
-        </w:r>
-      </w:hyperlink>
-      <w:r>
-        <w:rPr>
-          <w:rFonts w:ascii="Cambria" w:eastAsia="Cambria" w:hAnsi="Cambria" w:cs="Cambria"/>
-          <w:sz w:val="24"/>
-          <w:lang w:val="sr-Cyrl-RS"/>
-        </w:rPr>
-        <w:t xml:space="preserve">, </w:t>
-      </w:r>
-      <w:hyperlink w:anchor="група_1В" w:history="1">
-        <w:r>
-          <w:rPr>
-            <w:rStyle w:val="Hyperlink"/>
-            <w:rFonts w:ascii="Cambria" w:eastAsia="Cambria" w:hAnsi="Cambria" w:cs="Cambria"/>
-            <w:sz w:val="24"/>
-            <w:lang w:val="sr-Cyrl-RS"/>
-          </w:rPr>
-          <w:t>1</w:t>
-        </w:r>
-        <w:r>
-          <w:rPr>
-            <w:rStyle w:val="Hyperlink"/>
-            <w:rFonts w:ascii="Cambria" w:eastAsia="Cambria" w:hAnsi="Cambria" w:cs="Cambria"/>
-            <w:sz w:val="24"/>
-            <w:lang w:val="sr-Cyrl-RS"/>
-          </w:rPr>
-          <w:t>В</w:t>
-        </w:r>
-      </w:hyperlink>
-      <w:r>
-        <w:rPr>
-          <w:rFonts w:ascii="Cambria" w:eastAsia="Cambria" w:hAnsi="Cambria" w:cs="Cambria"/>
-          <w:sz w:val="24"/>
-          <w:lang w:val="sr-Cyrl-RS"/>
-        </w:rPr>
-        <w:t xml:space="preserve"> и </w:t>
-      </w:r>
-      <w:hyperlink w:anchor="група_1Г" w:history="1">
-        <w:r>
-          <w:rPr>
-            <w:rStyle w:val="Hyperlink"/>
-            <w:rFonts w:ascii="Cambria" w:eastAsia="Cambria" w:hAnsi="Cambria" w:cs="Cambria"/>
-            <w:sz w:val="24"/>
-            <w:lang w:val="sr-Cyrl-RS"/>
-          </w:rPr>
-          <w:t>1</w:t>
-        </w:r>
-        <w:r>
-          <w:rPr>
-            <w:rStyle w:val="Hyperlink"/>
-            <w:rFonts w:ascii="Cambria" w:eastAsia="Cambria" w:hAnsi="Cambria" w:cs="Cambria"/>
-            <w:sz w:val="24"/>
-            <w:lang w:val="sr-Cyrl-RS"/>
-          </w:rPr>
-          <w:t>Г</w:t>
-        </w:r>
-      </w:hyperlink>
-      <w:r>
-        <w:rPr>
-          <w:rFonts w:ascii="Cambria" w:eastAsia="Cambria" w:hAnsi="Cambria" w:cs="Cambria"/>
-          <w:sz w:val="24"/>
-          <w:lang w:val="en-US"/>
-        </w:rPr>
-        <w:t xml:space="preserve"> </w:t>
-      </w:r>
-      <w:r>
-        <w:rPr>
-          <w:rFonts w:ascii="Cambria" w:eastAsia="Cambria" w:hAnsi="Cambria" w:cs="Cambria"/>
-          <w:sz w:val="24"/>
-          <w:lang w:val="sr-Cyrl-RS"/>
-        </w:rPr>
-        <w:t>група</w:t>
-      </w:r>
-      <w:r>
-        <w:rPr>
-          <w:rFonts w:ascii="Cambria" w:eastAsia="Cambria" w:hAnsi="Cambria" w:cs="Cambria"/>
-          <w:sz w:val="24"/>
-          <w:lang w:val="sr-Cyrl-RS"/>
-        </w:rPr>
-        <w:t xml:space="preserve"> јесте тај да је флег валидности </w:t>
-      </w:r>
-      <w:r>
-        <w:rPr>
-          <w:rFonts w:ascii="Cambria" w:eastAsia="Cambria" w:hAnsi="Cambria" w:cs="Cambria"/>
-          <w:sz w:val="24"/>
-          <w:lang w:val="en-US"/>
-        </w:rPr>
-        <w:t>true</w:t>
-      </w:r>
-      <w:r>
-        <w:rPr>
-          <w:rFonts w:ascii="Cambria" w:eastAsia="Cambria" w:hAnsi="Cambria" w:cs="Cambria"/>
-          <w:sz w:val="24"/>
-          <w:lang w:val="sr-Cyrl-RS"/>
-        </w:rPr>
-        <w:t xml:space="preserve">. Како је тај флег иницијално </w:t>
-      </w:r>
-      <w:r>
-        <w:rPr>
-          <w:rFonts w:ascii="Cambria" w:eastAsia="Cambria" w:hAnsi="Cambria" w:cs="Cambria"/>
-          <w:sz w:val="24"/>
-          <w:lang w:val="en-US"/>
-        </w:rPr>
-        <w:t xml:space="preserve">false, </w:t>
-      </w:r>
-      <w:r>
-        <w:rPr>
-          <w:rFonts w:ascii="Cambria" w:eastAsia="Cambria" w:hAnsi="Cambria" w:cs="Cambria"/>
-          <w:sz w:val="24"/>
-          <w:lang w:val="sr-Cyrl-RS"/>
-        </w:rPr>
-        <w:t>акти</w:t>
-      </w:r>
-      <w:r>
-        <w:rPr>
-          <w:rFonts w:ascii="Cambria" w:eastAsia="Cambria" w:hAnsi="Cambria" w:cs="Cambria"/>
-          <w:sz w:val="24"/>
-          <w:lang w:val="sr-Cyrl-RS"/>
-        </w:rPr>
-        <w:t xml:space="preserve">вираће се само </w:t>
-      </w:r>
-      <w:r>
-        <w:rPr>
-          <w:rFonts w:ascii="Cambria" w:eastAsia="Cambria" w:hAnsi="Cambria" w:cs="Cambria"/>
-          <w:sz w:val="24"/>
-          <w:lang w:val="sr-Cyrl-RS"/>
-        </w:rPr>
-        <w:t xml:space="preserve">група </w:t>
-      </w:r>
-      <w:hyperlink w:anchor="група_1А" w:history="1">
-        <w:r>
-          <w:rPr>
-            <w:rStyle w:val="Hyperlink"/>
-            <w:rFonts w:ascii="Cambria" w:eastAsia="Cambria" w:hAnsi="Cambria" w:cs="Cambria"/>
-            <w:sz w:val="24"/>
-            <w:lang w:val="sr-Cyrl-RS"/>
-          </w:rPr>
-          <w:t>1</w:t>
-        </w:r>
-        <w:r>
-          <w:rPr>
-            <w:rStyle w:val="Hyperlink"/>
-            <w:rFonts w:ascii="Cambria" w:eastAsia="Cambria" w:hAnsi="Cambria" w:cs="Cambria"/>
-            <w:sz w:val="24"/>
-            <w:lang w:val="sr-Cyrl-RS"/>
-          </w:rPr>
-          <w:t>А</w:t>
-        </w:r>
-      </w:hyperlink>
-      <w:r>
-        <w:rPr>
-          <w:rFonts w:ascii="Cambria" w:eastAsia="Cambria" w:hAnsi="Cambria" w:cs="Cambria"/>
-          <w:sz w:val="24"/>
-          <w:lang w:val="sr-Cyrl-RS"/>
-        </w:rPr>
-        <w:t xml:space="preserve">, јер је </w:t>
-      </w:r>
-      <w:r>
-        <w:rPr>
-          <w:rFonts w:ascii="Cambria" w:eastAsia="Cambria" w:hAnsi="Cambria" w:cs="Cambria"/>
-          <w:sz w:val="24"/>
-          <w:lang w:val="sr-Cyrl-RS"/>
-        </w:rPr>
-        <w:t>њој</w:t>
-      </w:r>
-      <w:r>
-        <w:rPr>
-          <w:rFonts w:ascii="Cambria" w:eastAsia="Cambria" w:hAnsi="Cambria" w:cs="Cambria"/>
-          <w:sz w:val="24"/>
-          <w:lang w:val="sr-Cyrl-RS"/>
-        </w:rPr>
-        <w:t xml:space="preserve"> предуслов да је</w:t>
-      </w:r>
-      <w:r>
-        <w:rPr>
-          <w:rFonts w:ascii="Cambria" w:eastAsia="Cambria" w:hAnsi="Cambria" w:cs="Cambria"/>
-          <w:sz w:val="24"/>
-          <w:lang w:val="sr-Cyrl-RS"/>
-        </w:rPr>
-        <w:t xml:space="preserve"> </w:t>
-      </w:r>
-      <w:r>
-        <w:rPr>
-          <w:rFonts w:ascii="Cambria" w:eastAsia="Cambria" w:hAnsi="Cambria" w:cs="Cambria"/>
-          <w:sz w:val="24"/>
-          <w:lang w:val="en-US"/>
-        </w:rPr>
-        <w:t xml:space="preserve">false. </w:t>
-      </w:r>
-    </w:p>
-    <w:p>
-      <w:pPr>
-        <w:pStyle w:val="ListParagraph"/>
-        <w:numPr>
-          <w:ilvl w:val="0"/>
-          <w:numId w:val="50"/>
-        </w:numPr>
-        <w:spacing w:before="180" w:after="0" w:line="240" w:lineRule="auto"/>
-        <w:jc w:val="both"/>
-        <w:rPr>
-          <w:rFonts w:ascii="Cambria" w:eastAsia="Cambria" w:hAnsi="Cambria" w:cs="Cambria"/>
-          <w:sz w:val="24"/>
-          <w:lang w:val="sr-Cyrl-RS"/>
-        </w:rPr>
-      </w:pPr>
-      <w:r>
-        <w:rPr>
-          <w:rFonts w:ascii="Cambria" w:eastAsia="Cambria" w:hAnsi="Cambria" w:cs="Cambria"/>
-          <w:sz w:val="24"/>
-          <w:lang w:val="sr-Cyrl-RS"/>
-        </w:rPr>
-        <w:t>Проверава</w:t>
-      </w:r>
-      <w:r>
-        <w:rPr>
-          <w:rFonts w:ascii="Cambria" w:eastAsia="Cambria" w:hAnsi="Cambria" w:cs="Cambria"/>
-          <w:sz w:val="24"/>
-          <w:lang w:val="sr-Cyrl-RS"/>
-        </w:rPr>
-        <w:t xml:space="preserve">ју се услови </w:t>
-      </w:r>
-      <w:r>
-        <w:rPr>
-          <w:rFonts w:ascii="Cambria" w:eastAsia="Cambria" w:hAnsi="Cambria" w:cs="Cambria"/>
-          <w:sz w:val="24"/>
-          <w:lang w:val="sr-Cyrl-RS"/>
-        </w:rPr>
-        <w:t xml:space="preserve">из групе </w:t>
-      </w:r>
-      <w:hyperlink w:anchor="група_1А" w:history="1">
-        <w:r>
-          <w:rPr>
-            <w:rStyle w:val="Hyperlink"/>
-            <w:rFonts w:ascii="Cambria" w:eastAsia="Cambria" w:hAnsi="Cambria" w:cs="Cambria"/>
-            <w:sz w:val="24"/>
-            <w:lang w:val="sr-Cyrl-RS"/>
-          </w:rPr>
-          <w:t>1</w:t>
-        </w:r>
-        <w:r>
-          <w:rPr>
-            <w:rStyle w:val="Hyperlink"/>
-            <w:rFonts w:ascii="Cambria" w:eastAsia="Cambria" w:hAnsi="Cambria" w:cs="Cambria"/>
-            <w:sz w:val="24"/>
-            <w:lang w:val="sr-Cyrl-RS"/>
-          </w:rPr>
-          <w:t>А</w:t>
-        </w:r>
-      </w:hyperlink>
-      <w:r>
-        <w:rPr>
-          <w:rFonts w:ascii="Cambria" w:eastAsia="Cambria" w:hAnsi="Cambria" w:cs="Cambria"/>
-          <w:sz w:val="24"/>
-          <w:lang w:val="sr-Cyrl-RS"/>
-        </w:rPr>
-        <w:t>, редоследом</w:t>
-      </w:r>
-      <w:r>
-        <w:rPr>
-          <w:rFonts w:ascii="Cambria" w:eastAsia="Cambria" w:hAnsi="Cambria" w:cs="Cambria"/>
-          <w:sz w:val="24"/>
-          <w:lang w:val="sr-Cyrl-RS"/>
-        </w:rPr>
-        <w:t xml:space="preserve"> којим су наведени.</w:t>
-      </w:r>
-      <w:r>
-        <w:rPr>
-          <w:rFonts w:ascii="Cambria" w:eastAsia="Cambria" w:hAnsi="Cambria" w:cs="Cambria"/>
-          <w:sz w:val="24"/>
-          <w:lang w:val="sr-Cyrl-RS"/>
-        </w:rPr>
-        <w:t xml:space="preserve"> </w:t>
-      </w:r>
-      <w:r>
-        <w:rPr>
-          <w:rFonts w:ascii="Cambria" w:eastAsia="Cambria" w:hAnsi="Cambria" w:cs="Cambria"/>
-          <w:sz w:val="24"/>
-          <w:lang w:val="sr-Cyrl-RS"/>
-        </w:rPr>
-        <w:t xml:space="preserve">Будући да ниједан од услова није успуњен, </w:t>
-      </w:r>
-      <w:r>
-        <w:rPr>
-          <w:rFonts w:ascii="Cambria" w:eastAsia="Cambria" w:hAnsi="Cambria" w:cs="Cambria"/>
-          <w:sz w:val="24"/>
-          <w:lang w:val="sr-Cyrl-RS"/>
-        </w:rPr>
-        <w:t xml:space="preserve">мења се флег валидности </w:t>
-      </w:r>
-      <w:r>
-        <w:rPr>
-          <w:rFonts w:ascii="Cambria" w:eastAsia="Cambria" w:hAnsi="Cambria" w:cs="Cambria"/>
-          <w:sz w:val="24"/>
-          <w:lang w:val="sr-Cyrl-RS"/>
-        </w:rPr>
-        <w:t xml:space="preserve">са </w:t>
-      </w:r>
-      <w:r>
-        <w:rPr>
-          <w:rFonts w:ascii="Cambria" w:eastAsia="Cambria" w:hAnsi="Cambria" w:cs="Cambria"/>
-          <w:sz w:val="24"/>
-          <w:lang w:val="en-US"/>
-        </w:rPr>
-        <w:t xml:space="preserve">false </w:t>
-      </w:r>
-      <w:r>
-        <w:rPr>
-          <w:rFonts w:ascii="Cambria" w:eastAsia="Cambria" w:hAnsi="Cambria" w:cs="Cambria"/>
-          <w:sz w:val="24"/>
-          <w:lang w:val="sr-Cyrl-RS"/>
-        </w:rPr>
-        <w:t xml:space="preserve">на </w:t>
-      </w:r>
-      <w:r>
-        <w:rPr>
-          <w:rFonts w:ascii="Cambria" w:eastAsia="Cambria" w:hAnsi="Cambria" w:cs="Cambria"/>
-          <w:sz w:val="24"/>
-          <w:lang w:val="en-US"/>
-        </w:rPr>
-        <w:t>true</w:t>
-      </w:r>
-      <w:r>
-        <w:rPr>
-          <w:rFonts w:ascii="Cambria" w:eastAsia="Cambria" w:hAnsi="Cambria" w:cs="Cambria"/>
-          <w:sz w:val="24"/>
-          <w:lang w:val="sr-Cyrl-RS"/>
-        </w:rPr>
-        <w:t xml:space="preserve">. </w:t>
-      </w:r>
-      <w:r>
-        <w:rPr>
-          <w:rFonts w:ascii="Cambria" w:eastAsia="Cambria" w:hAnsi="Cambria" w:cs="Cambria"/>
-          <w:sz w:val="24"/>
-          <w:lang w:val="sr-Cyrl-RS"/>
-        </w:rPr>
-        <w:t>Да је неки од услова</w:t>
-      </w:r>
-      <w:r>
-        <w:rPr>
-          <w:rFonts w:ascii="Cambria" w:eastAsia="Cambria" w:hAnsi="Cambria" w:cs="Cambria"/>
-          <w:sz w:val="24"/>
-          <w:lang w:val="sr-Cyrl-RS"/>
-        </w:rPr>
-        <w:t xml:space="preserve"> </w:t>
-      </w:r>
-      <w:r>
-        <w:rPr>
-          <w:rFonts w:ascii="Cambria" w:eastAsia="Cambria" w:hAnsi="Cambria" w:cs="Cambria"/>
-          <w:sz w:val="24"/>
-          <w:lang w:val="sr-Cyrl-RS"/>
-        </w:rPr>
-        <w:t xml:space="preserve">био испуњен, </w:t>
-      </w:r>
-      <w:r>
-        <w:rPr>
-          <w:rFonts w:ascii="Cambria" w:eastAsia="Cambria" w:hAnsi="Cambria" w:cs="Cambria"/>
-          <w:sz w:val="24"/>
-          <w:lang w:val="sr-Cyrl-RS"/>
-        </w:rPr>
-        <w:t>порука</w:t>
-      </w:r>
-      <w:r>
-        <w:rPr>
-          <w:rFonts w:ascii="Cambria" w:eastAsia="Cambria" w:hAnsi="Cambria" w:cs="Cambria"/>
-          <w:sz w:val="24"/>
-          <w:lang w:val="sr-Cyrl-RS"/>
-        </w:rPr>
-        <w:t xml:space="preserve"> грешке би се изменила</w:t>
-      </w:r>
-      <w:r>
-        <w:rPr>
-          <w:rFonts w:ascii="Cambria" w:eastAsia="Cambria" w:hAnsi="Cambria" w:cs="Cambria"/>
-          <w:sz w:val="24"/>
-          <w:lang w:val="sr-Cyrl-RS"/>
-        </w:rPr>
-        <w:t xml:space="preserve"> са </w:t>
-      </w:r>
-      <w:r>
-        <w:rPr>
-          <w:rFonts w:ascii="Cambria" w:eastAsia="Cambria" w:hAnsi="Cambria" w:cs="Cambria"/>
-          <w:sz w:val="24"/>
-          <w:lang w:val="en-US"/>
-        </w:rPr>
-        <w:t xml:space="preserve">null </w:t>
-      </w:r>
-      <w:r>
-        <w:rPr>
-          <w:rFonts w:ascii="Cambria" w:eastAsia="Cambria" w:hAnsi="Cambria" w:cs="Cambria"/>
-          <w:sz w:val="24"/>
-          <w:lang w:val="sr-Cyrl-RS"/>
-        </w:rPr>
-        <w:t>на одговарајућу вредност</w:t>
-      </w:r>
-      <w:r>
-        <w:rPr>
-          <w:rFonts w:ascii="Cambria" w:eastAsia="Cambria" w:hAnsi="Cambria" w:cs="Cambria"/>
-          <w:sz w:val="24"/>
-          <w:lang w:val="sr-Cyrl-RS"/>
-        </w:rPr>
-        <w:t>, али се флег не би мењао.</w:t>
-      </w:r>
-      <w:r>
-        <w:rPr>
-          <w:rFonts w:ascii="Cambria" w:eastAsia="Cambria" w:hAnsi="Cambria" w:cs="Cambria"/>
-          <w:sz w:val="24"/>
-          <w:lang w:val="sr-Cyrl-RS"/>
-        </w:rPr>
-        <w:t xml:space="preserve"> Тиме би се прекинуло </w:t>
-      </w:r>
-      <w:r>
-        <w:rPr>
-          <w:rFonts w:ascii="Cambria" w:eastAsia="Cambria" w:hAnsi="Cambria" w:cs="Cambria"/>
-          <w:sz w:val="24"/>
-          <w:lang w:val="sr-Cyrl-RS"/>
-        </w:rPr>
-        <w:lastRenderedPageBreak/>
-        <w:t xml:space="preserve">извршавање </w:t>
-      </w:r>
-      <w:r>
-        <w:rPr>
-          <w:rFonts w:ascii="Cambria" w:eastAsia="Cambria" w:hAnsi="Cambria" w:cs="Cambria"/>
-          <w:sz w:val="24"/>
-          <w:lang w:val="sr-Cyrl-RS"/>
-        </w:rPr>
-        <w:t xml:space="preserve">свих осталих правила из групе </w:t>
-      </w:r>
-      <w:hyperlink w:anchor="група_1А" w:history="1">
-        <w:r>
-          <w:rPr>
-            <w:rStyle w:val="Hyperlink"/>
-            <w:rFonts w:ascii="Cambria" w:eastAsia="Cambria" w:hAnsi="Cambria" w:cs="Cambria"/>
-            <w:sz w:val="24"/>
-            <w:lang w:val="sr-Cyrl-RS"/>
-          </w:rPr>
-          <w:t>1</w:t>
-        </w:r>
-        <w:r>
-          <w:rPr>
-            <w:rStyle w:val="Hyperlink"/>
-            <w:rFonts w:ascii="Cambria" w:eastAsia="Cambria" w:hAnsi="Cambria" w:cs="Cambria"/>
-            <w:sz w:val="24"/>
-            <w:lang w:val="sr-Cyrl-RS"/>
-          </w:rPr>
-          <w:t>А</w:t>
-        </w:r>
-      </w:hyperlink>
-      <w:r>
-        <w:rPr>
-          <w:rFonts w:ascii="Cambria" w:eastAsia="Cambria" w:hAnsi="Cambria" w:cs="Cambria"/>
-          <w:sz w:val="24"/>
-          <w:lang w:val="sr-Cyrl-RS"/>
-        </w:rPr>
-        <w:t xml:space="preserve"> (јер </w:t>
-      </w:r>
-      <w:r>
-        <w:rPr>
-          <w:rFonts w:ascii="Cambria" w:eastAsia="Cambria" w:hAnsi="Cambria" w:cs="Cambria"/>
-          <w:sz w:val="24"/>
-          <w:lang w:val="sr-Cyrl-RS"/>
-        </w:rPr>
-        <w:t>је</w:t>
-      </w:r>
-      <w:r>
-        <w:rPr>
-          <w:rFonts w:ascii="Cambria" w:eastAsia="Cambria" w:hAnsi="Cambria" w:cs="Cambria"/>
-          <w:sz w:val="24"/>
-          <w:lang w:val="sr-Cyrl-RS"/>
-        </w:rPr>
-        <w:t xml:space="preserve"> њима</w:t>
-      </w:r>
-      <w:r>
-        <w:rPr>
-          <w:rFonts w:ascii="Cambria" w:eastAsia="Cambria" w:hAnsi="Cambria" w:cs="Cambria"/>
-          <w:sz w:val="24"/>
-          <w:lang w:val="sr-Cyrl-RS"/>
-        </w:rPr>
-        <w:t xml:space="preserve"> предуслов </w:t>
-      </w:r>
-      <w:r>
-        <w:rPr>
-          <w:rFonts w:ascii="Cambria" w:eastAsia="Cambria" w:hAnsi="Cambria" w:cs="Cambria"/>
-          <w:sz w:val="24"/>
-          <w:lang w:val="sr-Cyrl-RS"/>
-        </w:rPr>
-        <w:t>да је порука</w:t>
-      </w:r>
-      <w:r>
-        <w:rPr>
-          <w:rFonts w:ascii="Cambria" w:eastAsia="Cambria" w:hAnsi="Cambria" w:cs="Cambria"/>
-          <w:sz w:val="24"/>
-          <w:lang w:val="sr-Cyrl-RS"/>
-        </w:rPr>
-        <w:t xml:space="preserve"> грешке </w:t>
-      </w:r>
-      <w:r>
-        <w:rPr>
-          <w:rFonts w:ascii="Cambria" w:eastAsia="Cambria" w:hAnsi="Cambria" w:cs="Cambria"/>
-          <w:sz w:val="24"/>
-          <w:lang w:val="en-US"/>
-        </w:rPr>
-        <w:t>null)</w:t>
-      </w:r>
-      <w:r>
-        <w:rPr>
-          <w:rFonts w:ascii="Cambria" w:eastAsia="Cambria" w:hAnsi="Cambria" w:cs="Cambria"/>
-          <w:sz w:val="24"/>
-          <w:lang w:val="sr-Cyrl-RS"/>
-        </w:rPr>
-        <w:t>, али се не би</w:t>
-      </w:r>
-      <w:r>
-        <w:rPr>
-          <w:rFonts w:ascii="Cambria" w:eastAsia="Cambria" w:hAnsi="Cambria" w:cs="Cambria"/>
-          <w:sz w:val="24"/>
-          <w:lang w:val="sr-Cyrl-RS"/>
-        </w:rPr>
-        <w:t xml:space="preserve"> </w:t>
-      </w:r>
-      <w:r>
-        <w:rPr>
-          <w:rFonts w:ascii="Cambria" w:eastAsia="Cambria" w:hAnsi="Cambria" w:cs="Cambria"/>
-          <w:sz w:val="24"/>
-          <w:lang w:val="sr-Cyrl-RS"/>
-        </w:rPr>
-        <w:t>активирала ниједна друга група правила (јер је</w:t>
-      </w:r>
-      <w:r>
-        <w:rPr>
-          <w:rFonts w:ascii="Cambria" w:eastAsia="Cambria" w:hAnsi="Cambria" w:cs="Cambria"/>
-          <w:sz w:val="24"/>
-          <w:lang w:val="sr-Cyrl-RS"/>
-        </w:rPr>
-        <w:t xml:space="preserve"> њима</w:t>
-      </w:r>
-      <w:r>
-        <w:rPr>
-          <w:rFonts w:ascii="Cambria" w:eastAsia="Cambria" w:hAnsi="Cambria" w:cs="Cambria"/>
-          <w:sz w:val="24"/>
-          <w:lang w:val="sr-Cyrl-RS"/>
-        </w:rPr>
-        <w:t xml:space="preserve"> предуслов да је флег валидности </w:t>
-      </w:r>
-      <w:r>
-        <w:rPr>
-          <w:rFonts w:ascii="Cambria" w:eastAsia="Cambria" w:hAnsi="Cambria" w:cs="Cambria"/>
-          <w:sz w:val="24"/>
-          <w:lang w:val="en-US"/>
-        </w:rPr>
-        <w:t>true)</w:t>
-      </w:r>
-      <w:r>
-        <w:rPr>
-          <w:rFonts w:ascii="Cambria" w:eastAsia="Cambria" w:hAnsi="Cambria" w:cs="Cambria"/>
-          <w:sz w:val="24"/>
-          <w:lang w:val="sr-Cyrl-RS"/>
-        </w:rPr>
-        <w:t>. У том слу</w:t>
-      </w:r>
-      <w:r>
-        <w:rPr>
-          <w:rFonts w:ascii="Cambria" w:eastAsia="Cambria" w:hAnsi="Cambria" w:cs="Cambria"/>
-          <w:sz w:val="24"/>
-          <w:lang w:val="sr-Cyrl-RS"/>
-        </w:rPr>
-        <w:t xml:space="preserve">чају би се резоновање прекинуло, </w:t>
-      </w:r>
-      <w:r>
-        <w:rPr>
-          <w:rFonts w:ascii="Cambria" w:eastAsia="Cambria" w:hAnsi="Cambria" w:cs="Cambria"/>
-          <w:sz w:val="24"/>
-          <w:lang w:val="sr-Cyrl-RS"/>
-        </w:rPr>
-        <w:t>а корисник обавестио о неуспеху.</w:t>
-      </w:r>
-    </w:p>
-    <w:p>
-      <w:pPr>
-        <w:pStyle w:val="ListParagraph"/>
-        <w:numPr>
-          <w:ilvl w:val="0"/>
-          <w:numId w:val="50"/>
-        </w:numPr>
-        <w:spacing w:before="180" w:after="0" w:line="240" w:lineRule="auto"/>
-        <w:jc w:val="both"/>
-        <w:rPr>
-          <w:rFonts w:ascii="Cambria" w:eastAsia="Cambria" w:hAnsi="Cambria" w:cs="Cambria"/>
-          <w:sz w:val="24"/>
-          <w:lang w:val="sr-Cyrl-RS"/>
-        </w:rPr>
-      </w:pPr>
-      <w:r>
-        <w:rPr>
-          <w:rFonts w:ascii="Cambria" w:eastAsia="Cambria" w:hAnsi="Cambria" w:cs="Cambria"/>
-          <w:sz w:val="24"/>
-          <w:lang w:val="sr-Cyrl-RS"/>
-        </w:rPr>
-        <w:t>Изменом</w:t>
-      </w:r>
-      <w:r>
-        <w:rPr>
-          <w:rFonts w:ascii="Cambria" w:eastAsia="Cambria" w:hAnsi="Cambria" w:cs="Cambria"/>
-          <w:sz w:val="24"/>
-          <w:lang w:val="sr-Cyrl-RS"/>
-        </w:rPr>
-        <w:t xml:space="preserve"> флега валидности са </w:t>
-      </w:r>
-      <w:r>
-        <w:rPr>
-          <w:rFonts w:ascii="Cambria" w:eastAsia="Cambria" w:hAnsi="Cambria" w:cs="Cambria"/>
-          <w:sz w:val="24"/>
-          <w:lang w:val="en-US"/>
-        </w:rPr>
-        <w:t>false</w:t>
-      </w:r>
-      <w:r>
-        <w:rPr>
-          <w:rFonts w:ascii="Cambria" w:eastAsia="Cambria" w:hAnsi="Cambria" w:cs="Cambria"/>
-          <w:sz w:val="24"/>
-          <w:lang w:val="sr-Cyrl-RS"/>
-        </w:rPr>
-        <w:t xml:space="preserve"> вредности</w:t>
-      </w:r>
-      <w:r>
-        <w:rPr>
-          <w:rFonts w:ascii="Cambria" w:eastAsia="Cambria" w:hAnsi="Cambria" w:cs="Cambria"/>
-          <w:sz w:val="24"/>
-          <w:lang w:val="en-US"/>
-        </w:rPr>
-        <w:t xml:space="preserve"> </w:t>
-      </w:r>
-      <w:r>
-        <w:rPr>
-          <w:rFonts w:ascii="Cambria" w:eastAsia="Cambria" w:hAnsi="Cambria" w:cs="Cambria"/>
-          <w:sz w:val="24"/>
-          <w:lang w:val="sr-Cyrl-RS"/>
-        </w:rPr>
-        <w:t xml:space="preserve">на </w:t>
-      </w:r>
-      <w:r>
-        <w:rPr>
-          <w:rFonts w:ascii="Cambria" w:eastAsia="Cambria" w:hAnsi="Cambria" w:cs="Cambria"/>
-          <w:sz w:val="24"/>
-          <w:lang w:val="en-US"/>
-        </w:rPr>
-        <w:t>true</w:t>
-      </w:r>
-      <w:r>
-        <w:rPr>
-          <w:rFonts w:ascii="Cambria" w:eastAsia="Cambria" w:hAnsi="Cambria" w:cs="Cambria"/>
-          <w:sz w:val="24"/>
-          <w:lang w:val="sr-Cyrl-RS"/>
-        </w:rPr>
-        <w:t xml:space="preserve"> прекида се извршавање свих </w:t>
-      </w:r>
-      <w:r>
-        <w:rPr>
-          <w:rFonts w:ascii="Cambria" w:eastAsia="Cambria" w:hAnsi="Cambria" w:cs="Cambria"/>
-          <w:sz w:val="24"/>
-          <w:lang w:val="sr-Cyrl-RS"/>
-        </w:rPr>
-        <w:t xml:space="preserve">осталих </w:t>
-      </w:r>
-      <w:r>
-        <w:rPr>
-          <w:rFonts w:ascii="Cambria" w:eastAsia="Cambria" w:hAnsi="Cambria" w:cs="Cambria"/>
-          <w:sz w:val="24"/>
-          <w:lang w:val="sr-Cyrl-RS"/>
-        </w:rPr>
-        <w:t xml:space="preserve">правила из групе </w:t>
-      </w:r>
-      <w:hyperlink w:anchor="група_1А" w:history="1">
-        <w:r>
-          <w:rPr>
-            <w:rStyle w:val="Hyperlink"/>
-            <w:rFonts w:ascii="Cambria" w:eastAsia="Cambria" w:hAnsi="Cambria" w:cs="Cambria"/>
-            <w:sz w:val="24"/>
-            <w:lang w:val="sr-Cyrl-RS"/>
-          </w:rPr>
-          <w:t>1</w:t>
-        </w:r>
-        <w:r>
-          <w:rPr>
-            <w:rStyle w:val="Hyperlink"/>
-            <w:rFonts w:ascii="Cambria" w:eastAsia="Cambria" w:hAnsi="Cambria" w:cs="Cambria"/>
-            <w:sz w:val="24"/>
-            <w:lang w:val="sr-Cyrl-RS"/>
-          </w:rPr>
-          <w:t>А</w:t>
-        </w:r>
-      </w:hyperlink>
-      <w:r>
-        <w:rPr>
-          <w:rFonts w:ascii="Cambria" w:eastAsia="Cambria" w:hAnsi="Cambria" w:cs="Cambria"/>
-          <w:sz w:val="24"/>
-          <w:lang w:val="sr-Cyrl-RS"/>
-        </w:rPr>
-        <w:t xml:space="preserve"> (јер је њима предуслов да је то поље</w:t>
-      </w:r>
-      <w:r>
-        <w:rPr>
-          <w:rFonts w:ascii="Cambria" w:eastAsia="Cambria" w:hAnsi="Cambria" w:cs="Cambria"/>
-          <w:sz w:val="24"/>
-          <w:lang w:val="sr-Cyrl-RS"/>
-        </w:rPr>
-        <w:t xml:space="preserve"> </w:t>
-      </w:r>
-      <w:r>
-        <w:rPr>
-          <w:rFonts w:ascii="Cambria" w:eastAsia="Cambria" w:hAnsi="Cambria" w:cs="Cambria"/>
-          <w:sz w:val="24"/>
-          <w:lang w:val="en-US"/>
-        </w:rPr>
-        <w:t>false)</w:t>
-      </w:r>
-      <w:r>
-        <w:rPr>
-          <w:rFonts w:ascii="Cambria" w:eastAsia="Cambria" w:hAnsi="Cambria" w:cs="Cambria"/>
-          <w:sz w:val="24"/>
-          <w:lang w:val="sr-Cyrl-RS"/>
-        </w:rPr>
-        <w:t>, а активирају правила</w:t>
-      </w:r>
-      <w:r>
-        <w:rPr>
-          <w:rFonts w:ascii="Cambria" w:eastAsia="Cambria" w:hAnsi="Cambria" w:cs="Cambria"/>
-          <w:sz w:val="24"/>
-          <w:lang w:val="sr-Cyrl-RS"/>
-        </w:rPr>
-        <w:t xml:space="preserve"> из групе </w:t>
-      </w:r>
-      <w:hyperlink w:anchor="група_1Б" w:history="1">
-        <w:r>
-          <w:rPr>
-            <w:rStyle w:val="Hyperlink"/>
-            <w:rFonts w:ascii="Cambria" w:eastAsia="Cambria" w:hAnsi="Cambria" w:cs="Cambria"/>
-            <w:sz w:val="24"/>
-            <w:lang w:val="sr-Cyrl-RS"/>
-          </w:rPr>
-          <w:t>1</w:t>
-        </w:r>
-        <w:r>
-          <w:rPr>
-            <w:rStyle w:val="Hyperlink"/>
-            <w:rFonts w:ascii="Cambria" w:eastAsia="Cambria" w:hAnsi="Cambria" w:cs="Cambria"/>
-            <w:sz w:val="24"/>
-            <w:lang w:val="sr-Cyrl-RS"/>
-          </w:rPr>
-          <w:t>Б</w:t>
-        </w:r>
-      </w:hyperlink>
-      <w:r>
-        <w:rPr>
-          <w:rFonts w:ascii="Cambria" w:eastAsia="Cambria" w:hAnsi="Cambria" w:cs="Cambria"/>
-          <w:sz w:val="24"/>
-          <w:lang w:val="sr-Cyrl-RS"/>
-        </w:rPr>
-        <w:t xml:space="preserve"> (јер је њима предуслов да је то поље </w:t>
-      </w:r>
-      <w:r>
-        <w:rPr>
-          <w:rFonts w:ascii="Cambria" w:eastAsia="Cambria" w:hAnsi="Cambria" w:cs="Cambria"/>
-          <w:sz w:val="24"/>
-          <w:lang w:val="en-US"/>
-        </w:rPr>
-        <w:t>true)</w:t>
-      </w:r>
-      <w:r>
-        <w:rPr>
-          <w:rFonts w:ascii="Cambria" w:eastAsia="Cambria" w:hAnsi="Cambria" w:cs="Cambria"/>
-          <w:sz w:val="24"/>
-          <w:lang w:val="sr-Cyrl-RS"/>
-        </w:rPr>
-        <w:t>.</w:t>
-      </w:r>
-    </w:p>
-    <w:p>
-      <w:pPr>
-        <w:pStyle w:val="ListParagraph"/>
-        <w:numPr>
-          <w:ilvl w:val="0"/>
-          <w:numId w:val="50"/>
-        </w:numPr>
-        <w:spacing w:before="180" w:after="0" w:line="240" w:lineRule="auto"/>
-        <w:jc w:val="both"/>
-        <w:rPr>
-          <w:rFonts w:ascii="Cambria" w:eastAsia="Cambria" w:hAnsi="Cambria" w:cs="Cambria"/>
-          <w:sz w:val="24"/>
-          <w:lang w:val="sr-Cyrl-RS"/>
-        </w:rPr>
-      </w:pPr>
-      <w:r>
-        <w:rPr>
-          <w:rFonts w:ascii="Cambria" w:eastAsia="Cambria" w:hAnsi="Cambria" w:cs="Cambria"/>
-          <w:sz w:val="24"/>
-          <w:lang w:val="sr-Cyrl-RS"/>
-        </w:rPr>
-        <w:t>Проверавају се у</w:t>
-      </w:r>
-      <w:r>
-        <w:rPr>
-          <w:rFonts w:ascii="Cambria" w:eastAsia="Cambria" w:hAnsi="Cambria" w:cs="Cambria"/>
-          <w:sz w:val="24"/>
-          <w:lang w:val="sr-Cyrl-RS"/>
-        </w:rPr>
-        <w:t xml:space="preserve">слови из групе </w:t>
-      </w:r>
-      <w:hyperlink w:anchor="група_1Б" w:history="1">
-        <w:r>
-          <w:rPr>
-            <w:rStyle w:val="Hyperlink"/>
-            <w:rFonts w:ascii="Cambria" w:eastAsia="Cambria" w:hAnsi="Cambria" w:cs="Cambria"/>
-            <w:sz w:val="24"/>
-            <w:lang w:val="sr-Cyrl-RS"/>
-          </w:rPr>
-          <w:t>1</w:t>
-        </w:r>
-        <w:r>
-          <w:rPr>
-            <w:rStyle w:val="Hyperlink"/>
-            <w:rFonts w:ascii="Cambria" w:eastAsia="Cambria" w:hAnsi="Cambria" w:cs="Cambria"/>
-            <w:sz w:val="24"/>
-            <w:lang w:val="sr-Cyrl-RS"/>
-          </w:rPr>
-          <w:t>Б</w:t>
-        </w:r>
-      </w:hyperlink>
-      <w:r>
-        <w:rPr>
-          <w:rFonts w:ascii="Cambria" w:eastAsia="Cambria" w:hAnsi="Cambria" w:cs="Cambria"/>
-          <w:sz w:val="24"/>
-          <w:lang w:val="sr-Cyrl-RS"/>
-        </w:rPr>
-        <w:t>, редоследом</w:t>
-      </w:r>
-      <w:r>
-        <w:rPr>
-          <w:rFonts w:ascii="Cambria" w:eastAsia="Cambria" w:hAnsi="Cambria" w:cs="Cambria"/>
-          <w:sz w:val="24"/>
-          <w:lang w:val="sr-Cyrl-RS"/>
-        </w:rPr>
-        <w:t xml:space="preserve"> којим су наведени. Како је клијент одабрао отварање динарског рачуна са периодом орочења од 12 месеци, то ће довести до испуњености </w:t>
-      </w:r>
-      <w:hyperlink w:anchor="услов1_правило3_група1Б" w:history="1">
-        <w:r>
-          <w:rPr>
-            <w:rStyle w:val="Hyperlink"/>
-            <w:rFonts w:ascii="Cambria" w:eastAsia="Cambria" w:hAnsi="Cambria" w:cs="Cambria"/>
-            <w:sz w:val="24"/>
-            <w:lang w:val="sr-Cyrl-RS"/>
-          </w:rPr>
-          <w:t>услова 1 правил</w:t>
-        </w:r>
-        <w:r>
-          <w:rPr>
-            <w:rStyle w:val="Hyperlink"/>
-            <w:rFonts w:ascii="Cambria" w:eastAsia="Cambria" w:hAnsi="Cambria" w:cs="Cambria"/>
-            <w:sz w:val="24"/>
-            <w:lang w:val="sr-Cyrl-RS"/>
-          </w:rPr>
-          <w:t>а</w:t>
-        </w:r>
-        <w:r>
-          <w:rPr>
-            <w:rStyle w:val="Hyperlink"/>
-            <w:rFonts w:ascii="Cambria" w:eastAsia="Cambria" w:hAnsi="Cambria" w:cs="Cambria"/>
-            <w:sz w:val="24"/>
-            <w:lang w:val="sr-Cyrl-RS"/>
-          </w:rPr>
-          <w:t xml:space="preserve"> 3 групе 1Б</w:t>
-        </w:r>
-      </w:hyperlink>
-      <w:r>
-        <w:rPr>
-          <w:rFonts w:ascii="Cambria" w:eastAsia="Cambria" w:hAnsi="Cambria" w:cs="Cambria"/>
-          <w:sz w:val="24"/>
-          <w:lang w:val="sr-Cyrl-RS"/>
-        </w:rPr>
-        <w:t xml:space="preserve">, те ће се поље НКС </w:t>
-      </w:r>
-      <w:r>
-        <w:rPr>
-          <w:rFonts w:ascii="Cambria" w:eastAsia="Cambria" w:hAnsi="Cambria" w:cs="Cambria"/>
-          <w:sz w:val="24"/>
-          <w:lang w:val="sr-Cyrl-RS"/>
-        </w:rPr>
-        <w:t>изменити</w:t>
-      </w:r>
-      <w:r>
-        <w:rPr>
-          <w:rFonts w:ascii="Cambria" w:eastAsia="Cambria" w:hAnsi="Cambria" w:cs="Cambria"/>
-          <w:sz w:val="24"/>
-          <w:lang w:val="sr-Cyrl-RS"/>
-        </w:rPr>
-        <w:t xml:space="preserve"> са </w:t>
-      </w:r>
-      <w:r>
-        <w:rPr>
-          <w:rFonts w:ascii="Cambria" w:eastAsia="Cambria" w:hAnsi="Cambria" w:cs="Cambria"/>
-          <w:sz w:val="24"/>
-          <w:lang w:val="en-US"/>
-        </w:rPr>
-        <w:t>null</w:t>
-      </w:r>
-      <w:r>
-        <w:rPr>
-          <w:rFonts w:ascii="Cambria" w:eastAsia="Cambria" w:hAnsi="Cambria" w:cs="Cambria"/>
-          <w:sz w:val="24"/>
-          <w:lang w:val="sr-Cyrl-RS"/>
-        </w:rPr>
-        <w:t xml:space="preserve"> вредности</w:t>
-      </w:r>
-      <w:r>
-        <w:rPr>
-          <w:rFonts w:ascii="Cambria" w:eastAsia="Cambria" w:hAnsi="Cambria" w:cs="Cambria"/>
-          <w:sz w:val="24"/>
-          <w:lang w:val="en-US"/>
-        </w:rPr>
-        <w:t xml:space="preserve"> </w:t>
-      </w:r>
-      <w:r>
-        <w:rPr>
-          <w:rFonts w:ascii="Cambria" w:eastAsia="Cambria" w:hAnsi="Cambria" w:cs="Cambria"/>
-          <w:sz w:val="24"/>
-          <w:lang w:val="sr-Cyrl-RS"/>
-        </w:rPr>
-        <w:t>на 1.0</w:t>
-      </w:r>
-      <w:r>
-        <w:rPr>
-          <w:rFonts w:ascii="Cambria" w:eastAsia="Cambria" w:hAnsi="Cambria" w:cs="Cambria"/>
-          <w:sz w:val="24"/>
-          <w:lang w:val="en-US"/>
-        </w:rPr>
-        <w:t>%</w:t>
-      </w:r>
-      <w:r>
-        <w:rPr>
-          <w:rFonts w:ascii="Cambria" w:eastAsia="Cambria" w:hAnsi="Cambria" w:cs="Cambria"/>
-          <w:sz w:val="24"/>
-          <w:lang w:val="sr-Cyrl-RS"/>
-        </w:rPr>
-        <w:t>.</w:t>
-      </w:r>
-    </w:p>
-    <w:p>
-      <w:pPr>
-        <w:pStyle w:val="ListParagraph"/>
-        <w:numPr>
-          <w:ilvl w:val="0"/>
-          <w:numId w:val="50"/>
-        </w:numPr>
-        <w:spacing w:before="180" w:after="0" w:line="240" w:lineRule="auto"/>
-        <w:jc w:val="both"/>
-        <w:rPr>
-          <w:rFonts w:ascii="Cambria" w:eastAsia="Cambria" w:hAnsi="Cambria" w:cs="Cambria"/>
-          <w:sz w:val="24"/>
-          <w:lang w:val="sr-Cyrl-RS"/>
-        </w:rPr>
-      </w:pPr>
-      <w:r>
-        <w:rPr>
-          <w:rFonts w:ascii="Cambria" w:eastAsia="Cambria" w:hAnsi="Cambria" w:cs="Cambria"/>
-          <w:sz w:val="24"/>
-          <w:lang w:val="sr-Cyrl-RS"/>
-        </w:rPr>
-        <w:t xml:space="preserve">Изменом НКС поља са </w:t>
-      </w:r>
-      <w:r>
-        <w:rPr>
-          <w:rFonts w:ascii="Cambria" w:eastAsia="Cambria" w:hAnsi="Cambria" w:cs="Cambria"/>
-          <w:sz w:val="24"/>
-          <w:lang w:val="en-US"/>
-        </w:rPr>
-        <w:t xml:space="preserve">null </w:t>
-      </w:r>
-      <w:r>
-        <w:rPr>
-          <w:rFonts w:ascii="Cambria" w:eastAsia="Cambria" w:hAnsi="Cambria" w:cs="Cambria"/>
-          <w:sz w:val="24"/>
-          <w:lang w:val="sr-Cyrl-RS"/>
-        </w:rPr>
-        <w:t xml:space="preserve">вредности на 1.0% прекида се извршавање свих осталих правила из групе </w:t>
-      </w:r>
-      <w:hyperlink w:anchor="група_1Б" w:history="1">
-        <w:r>
-          <w:rPr>
-            <w:rStyle w:val="Hyperlink"/>
-            <w:rFonts w:ascii="Cambria" w:eastAsia="Cambria" w:hAnsi="Cambria" w:cs="Cambria"/>
-            <w:sz w:val="24"/>
-            <w:lang w:val="sr-Cyrl-RS"/>
-          </w:rPr>
-          <w:t>1</w:t>
-        </w:r>
-        <w:r>
-          <w:rPr>
-            <w:rStyle w:val="Hyperlink"/>
-            <w:rFonts w:ascii="Cambria" w:eastAsia="Cambria" w:hAnsi="Cambria" w:cs="Cambria"/>
-            <w:sz w:val="24"/>
-            <w:lang w:val="sr-Cyrl-RS"/>
-          </w:rPr>
-          <w:t>Б</w:t>
-        </w:r>
-      </w:hyperlink>
-      <w:r>
-        <w:rPr>
-          <w:rFonts w:ascii="Cambria" w:eastAsia="Cambria" w:hAnsi="Cambria" w:cs="Cambria"/>
-          <w:sz w:val="24"/>
-          <w:lang w:val="sr-Cyrl-RS"/>
-        </w:rPr>
-        <w:t xml:space="preserve"> (јер је њима предуслов да је то поље </w:t>
-      </w:r>
-      <w:r>
-        <w:rPr>
-          <w:rFonts w:ascii="Cambria" w:eastAsia="Cambria" w:hAnsi="Cambria" w:cs="Cambria"/>
-          <w:sz w:val="24"/>
-          <w:lang w:val="en-US"/>
-        </w:rPr>
-        <w:t>null)</w:t>
-      </w:r>
-      <w:r>
-        <w:rPr>
-          <w:rFonts w:ascii="Cambria" w:eastAsia="Cambria" w:hAnsi="Cambria" w:cs="Cambria"/>
-          <w:sz w:val="24"/>
-          <w:lang w:val="sr-Cyrl-RS"/>
-        </w:rPr>
-        <w:t xml:space="preserve">, а активирају правила из групе </w:t>
-      </w:r>
-      <w:hyperlink w:anchor="група_1В" w:history="1">
-        <w:r>
-          <w:rPr>
-            <w:rStyle w:val="Hyperlink"/>
-            <w:rFonts w:ascii="Cambria" w:eastAsia="Cambria" w:hAnsi="Cambria" w:cs="Cambria"/>
-            <w:sz w:val="24"/>
-            <w:lang w:val="sr-Cyrl-RS"/>
-          </w:rPr>
-          <w:t>1</w:t>
-        </w:r>
-        <w:r>
-          <w:rPr>
-            <w:rStyle w:val="Hyperlink"/>
-            <w:rFonts w:ascii="Cambria" w:eastAsia="Cambria" w:hAnsi="Cambria" w:cs="Cambria"/>
-            <w:sz w:val="24"/>
-            <w:lang w:val="sr-Cyrl-RS"/>
-          </w:rPr>
-          <w:t>В</w:t>
-        </w:r>
-      </w:hyperlink>
-      <w:r>
-        <w:rPr>
-          <w:rFonts w:ascii="Cambria" w:eastAsia="Cambria" w:hAnsi="Cambria" w:cs="Cambria"/>
-          <w:sz w:val="24"/>
-          <w:lang w:val="en-US"/>
-        </w:rPr>
-        <w:t xml:space="preserve"> (</w:t>
-      </w:r>
-      <w:r>
-        <w:rPr>
-          <w:rFonts w:ascii="Cambria" w:eastAsia="Cambria" w:hAnsi="Cambria" w:cs="Cambria"/>
-          <w:sz w:val="24"/>
-          <w:lang w:val="sr-Cyrl-RS"/>
-        </w:rPr>
-        <w:t xml:space="preserve">јер је њима предуслов да то поље није </w:t>
-      </w:r>
-      <w:r>
-        <w:rPr>
-          <w:rFonts w:ascii="Cambria" w:eastAsia="Cambria" w:hAnsi="Cambria" w:cs="Cambria"/>
-          <w:sz w:val="24"/>
-          <w:lang w:val="en-US"/>
-        </w:rPr>
-        <w:t>null).</w:t>
-      </w:r>
-    </w:p>
-    <w:p>
-      <w:pPr>
-        <w:pStyle w:val="ListParagraph"/>
-        <w:numPr>
-          <w:ilvl w:val="0"/>
-          <w:numId w:val="50"/>
-        </w:numPr>
-        <w:spacing w:before="180" w:after="0" w:line="240" w:lineRule="auto"/>
-        <w:jc w:val="both"/>
-        <w:rPr>
-          <w:rFonts w:ascii="Cambria" w:eastAsia="Cambria" w:hAnsi="Cambria" w:cs="Cambria"/>
-          <w:sz w:val="24"/>
-          <w:lang w:val="sr-Cyrl-RS"/>
-        </w:rPr>
-      </w:pPr>
-      <w:r>
-        <w:rPr>
-          <w:rFonts w:ascii="Cambria" w:eastAsia="Cambria" w:hAnsi="Cambria" w:cs="Cambria"/>
-          <w:sz w:val="24"/>
-          <w:lang w:val="sr-Cyrl-RS"/>
-        </w:rPr>
-        <w:t xml:space="preserve">Проверавају се услови из групе </w:t>
-      </w:r>
-      <w:hyperlink w:anchor="група_1В" w:history="1">
-        <w:r>
-          <w:rPr>
-            <w:rStyle w:val="Hyperlink"/>
-            <w:rFonts w:ascii="Cambria" w:eastAsia="Cambria" w:hAnsi="Cambria" w:cs="Cambria"/>
-            <w:sz w:val="24"/>
-            <w:lang w:val="sr-Cyrl-RS"/>
-          </w:rPr>
-          <w:t>1</w:t>
-        </w:r>
-        <w:r>
-          <w:rPr>
-            <w:rStyle w:val="Hyperlink"/>
-            <w:rFonts w:ascii="Cambria" w:eastAsia="Cambria" w:hAnsi="Cambria" w:cs="Cambria"/>
-            <w:sz w:val="24"/>
-            <w:lang w:val="sr-Cyrl-RS"/>
-          </w:rPr>
-          <w:t>В</w:t>
-        </w:r>
-      </w:hyperlink>
-      <w:r>
-        <w:rPr>
-          <w:rFonts w:ascii="Cambria" w:eastAsia="Cambria" w:hAnsi="Cambria" w:cs="Cambria"/>
-          <w:sz w:val="24"/>
-          <w:lang w:val="sr-Cyrl-RS"/>
-        </w:rPr>
-        <w:t>, редоследом</w:t>
-      </w:r>
-      <w:r>
-        <w:rPr>
-          <w:rFonts w:ascii="Cambria" w:eastAsia="Cambria" w:hAnsi="Cambria" w:cs="Cambria"/>
-          <w:sz w:val="24"/>
-          <w:lang w:val="sr-Cyrl-RS"/>
-        </w:rPr>
-        <w:t xml:space="preserve"> којим су наведени. </w:t>
-      </w:r>
-      <w:r>
-        <w:rPr>
-          <w:rFonts w:ascii="Cambria" w:eastAsia="Cambria" w:hAnsi="Cambria" w:cs="Cambria"/>
-          <w:sz w:val="24"/>
-          <w:lang w:val="sr-Cyrl-RS"/>
-        </w:rPr>
-        <w:t>За ову групу правила</w:t>
-      </w:r>
-      <w:r>
-        <w:rPr>
-          <w:rFonts w:ascii="Cambria" w:eastAsia="Cambria" w:hAnsi="Cambria" w:cs="Cambria"/>
-          <w:sz w:val="24"/>
-          <w:lang w:val="sr-Cyrl-RS"/>
-        </w:rPr>
-        <w:t xml:space="preserve"> карактериснично </w:t>
-      </w:r>
-      <w:r>
-        <w:rPr>
-          <w:rFonts w:ascii="Cambria" w:eastAsia="Cambria" w:hAnsi="Cambria" w:cs="Cambria"/>
-          <w:sz w:val="24"/>
-          <w:lang w:val="sr-Cyrl-RS"/>
-        </w:rPr>
-        <w:t xml:space="preserve">је </w:t>
-      </w:r>
-      <w:r>
-        <w:rPr>
-          <w:rFonts w:ascii="Cambria" w:eastAsia="Cambria" w:hAnsi="Cambria" w:cs="Cambria"/>
-          <w:sz w:val="24"/>
-          <w:lang w:val="sr-Cyrl-RS"/>
-        </w:rPr>
-        <w:t>да је за с</w:t>
-      </w:r>
-      <w:r>
-        <w:rPr>
-          <w:rFonts w:ascii="Cambria" w:eastAsia="Cambria" w:hAnsi="Cambria" w:cs="Cambria"/>
-          <w:sz w:val="24"/>
-          <w:lang w:val="sr-Cyrl-RS"/>
-        </w:rPr>
-        <w:t xml:space="preserve">ваки број </w:t>
-      </w:r>
-      <w:r>
-        <w:rPr>
-          <w:rFonts w:ascii="Cambria" w:eastAsia="Cambria" w:hAnsi="Cambria" w:cs="Cambria"/>
-          <w:sz w:val="24"/>
-          <w:lang w:val="sr-Cyrl-RS"/>
-        </w:rPr>
-        <w:t>поена</w:t>
-      </w:r>
-      <w:r>
-        <w:rPr>
-          <w:rFonts w:ascii="Cambria" w:eastAsia="Cambria" w:hAnsi="Cambria" w:cs="Cambria"/>
-          <w:sz w:val="24"/>
-          <w:lang w:val="sr-Cyrl-RS"/>
-        </w:rPr>
-        <w:t xml:space="preserve"> неопходно испуњ</w:t>
-      </w:r>
-      <w:r>
-        <w:rPr>
-          <w:rFonts w:ascii="Cambria" w:eastAsia="Cambria" w:hAnsi="Cambria" w:cs="Cambria"/>
-          <w:sz w:val="24"/>
-          <w:lang w:val="sr-Cyrl-RS"/>
-        </w:rPr>
-        <w:t>ење б</w:t>
-      </w:r>
-      <w:r>
-        <w:rPr>
-          <w:rFonts w:ascii="Cambria" w:eastAsia="Cambria" w:hAnsi="Cambria" w:cs="Cambria"/>
-          <w:sz w:val="24"/>
-          <w:lang w:val="sr-Cyrl-RS"/>
-        </w:rPr>
-        <w:t xml:space="preserve">арем два од наведених услова. </w:t>
-      </w:r>
-      <w:r>
-        <w:rPr>
-          <w:rFonts w:ascii="Cambria" w:eastAsia="Cambria" w:hAnsi="Cambria" w:cs="Cambria"/>
-          <w:sz w:val="24"/>
-          <w:lang w:val="sr-Cyrl-RS"/>
-        </w:rPr>
-        <w:t>У</w:t>
-      </w:r>
-      <w:r>
-        <w:rPr>
-          <w:rFonts w:ascii="Cambria" w:eastAsia="Cambria" w:hAnsi="Cambria" w:cs="Cambria"/>
-          <w:sz w:val="24"/>
-          <w:lang w:val="sr-Cyrl-RS"/>
-        </w:rPr>
-        <w:t xml:space="preserve"> конкретном случају</w:t>
-      </w:r>
-      <w:r>
-        <w:rPr>
-          <w:rFonts w:ascii="Cambria" w:eastAsia="Cambria" w:hAnsi="Cambria" w:cs="Cambria"/>
-          <w:sz w:val="24"/>
-          <w:lang w:val="sr-Cyrl-RS"/>
-        </w:rPr>
-        <w:t>,</w:t>
-      </w:r>
-      <w:r>
-        <w:rPr>
-          <w:rFonts w:ascii="Cambria" w:eastAsia="Cambria" w:hAnsi="Cambria" w:cs="Cambria"/>
-          <w:sz w:val="24"/>
-          <w:lang w:val="sr-Cyrl-RS"/>
-        </w:rPr>
-        <w:t xml:space="preserve"> једини услов који је</w:t>
-      </w:r>
-      <w:r>
-        <w:rPr>
-          <w:rFonts w:ascii="Cambria" w:eastAsia="Cambria" w:hAnsi="Cambria" w:cs="Cambria"/>
-          <w:sz w:val="24"/>
-          <w:lang w:val="sr-Cyrl-RS"/>
-        </w:rPr>
-        <w:t xml:space="preserve"> задовољен јесте тај да је корисник клијент банке барем 1 годин</w:t>
-      </w:r>
-      <w:r>
-        <w:rPr>
-          <w:rFonts w:ascii="Cambria" w:eastAsia="Cambria" w:hAnsi="Cambria" w:cs="Cambria"/>
-          <w:sz w:val="24"/>
-          <w:lang w:val="sr-Cyrl-RS"/>
-        </w:rPr>
-        <w:t>у, док остали не могу бити испуњ</w:t>
-      </w:r>
-      <w:r>
-        <w:rPr>
-          <w:rFonts w:ascii="Cambria" w:eastAsia="Cambria" w:hAnsi="Cambria" w:cs="Cambria"/>
-          <w:sz w:val="24"/>
-          <w:lang w:val="sr-Cyrl-RS"/>
-        </w:rPr>
-        <w:t xml:space="preserve">ени јер </w:t>
-      </w:r>
-      <w:r>
-        <w:rPr>
-          <w:rFonts w:ascii="Cambria" w:eastAsia="Cambria" w:hAnsi="Cambria" w:cs="Cambria"/>
-          <w:sz w:val="24"/>
-          <w:lang w:val="sr-Cyrl-RS"/>
-        </w:rPr>
-        <w:t>претходно</w:t>
-      </w:r>
-      <w:r>
-        <w:rPr>
-          <w:rFonts w:ascii="Cambria" w:eastAsia="Cambria" w:hAnsi="Cambria" w:cs="Cambria"/>
-          <w:sz w:val="24"/>
-          <w:lang w:val="sr-Cyrl-RS"/>
-        </w:rPr>
-        <w:t xml:space="preserve"> није отварао штедне рачуне. Из тог разлога број бонус поена се поставља са </w:t>
-      </w:r>
-      <w:r>
-        <w:rPr>
-          <w:rFonts w:ascii="Cambria" w:eastAsia="Cambria" w:hAnsi="Cambria" w:cs="Cambria"/>
-          <w:sz w:val="24"/>
-          <w:lang w:val="en-US"/>
-        </w:rPr>
-        <w:t xml:space="preserve">null </w:t>
-      </w:r>
-      <w:r>
-        <w:rPr>
-          <w:rFonts w:ascii="Cambria" w:eastAsia="Cambria" w:hAnsi="Cambria" w:cs="Cambria"/>
-          <w:sz w:val="24"/>
-          <w:lang w:val="sr-Cyrl-RS"/>
-        </w:rPr>
-        <w:t>вредности на 0.</w:t>
-      </w:r>
-    </w:p>
-    <w:p>
-      <w:pPr>
-        <w:pStyle w:val="ListParagraph"/>
-        <w:numPr>
-          <w:ilvl w:val="0"/>
-          <w:numId w:val="50"/>
-        </w:numPr>
-        <w:spacing w:before="180" w:after="0" w:line="240" w:lineRule="auto"/>
-        <w:jc w:val="both"/>
-        <w:rPr>
-          <w:rFonts w:ascii="Cambria" w:eastAsia="Cambria" w:hAnsi="Cambria" w:cs="Cambria"/>
-          <w:sz w:val="24"/>
-          <w:lang w:val="sr-Cyrl-RS"/>
-        </w:rPr>
-      </w:pPr>
-      <w:r>
-        <w:rPr>
-          <w:rFonts w:ascii="Cambria" w:eastAsia="Cambria" w:hAnsi="Cambria" w:cs="Cambria"/>
-          <w:sz w:val="24"/>
-          <w:lang w:val="sr-Cyrl-RS"/>
-        </w:rPr>
-        <w:t xml:space="preserve">Изменом бонус поена са </w:t>
-      </w:r>
-      <w:r>
-        <w:rPr>
-          <w:rFonts w:ascii="Cambria" w:eastAsia="Cambria" w:hAnsi="Cambria" w:cs="Cambria"/>
-          <w:sz w:val="24"/>
-          <w:lang w:val="en-US"/>
-        </w:rPr>
-        <w:t xml:space="preserve">null </w:t>
-      </w:r>
-      <w:r>
-        <w:rPr>
-          <w:rFonts w:ascii="Cambria" w:eastAsia="Cambria" w:hAnsi="Cambria" w:cs="Cambria"/>
-          <w:sz w:val="24"/>
-          <w:lang w:val="sr-Cyrl-RS"/>
-        </w:rPr>
-        <w:t>вредности на 0</w:t>
-      </w:r>
-      <w:r>
-        <w:rPr>
-          <w:rFonts w:ascii="Cambria" w:eastAsia="Cambria" w:hAnsi="Cambria" w:cs="Cambria"/>
-          <w:sz w:val="24"/>
-          <w:lang w:val="sr-Cyrl-RS"/>
-        </w:rPr>
-        <w:t xml:space="preserve"> прекида се извршавање свих осталих правила из групе </w:t>
-      </w:r>
-      <w:r>
-        <w:rPr>
-          <w:rFonts w:ascii="Cambria" w:eastAsia="Cambria" w:hAnsi="Cambria" w:cs="Cambria"/>
-          <w:sz w:val="24"/>
-          <w:lang w:val="sr-Cyrl-RS"/>
-        </w:rPr>
-        <w:fldChar w:fldCharType="begin"/>
-      </w:r>
-      <w:r>
-        <w:rPr>
-          <w:rFonts w:ascii="Cambria" w:eastAsia="Cambria" w:hAnsi="Cambria" w:cs="Cambria"/>
-          <w:sz w:val="24"/>
-          <w:lang w:val="sr-Cyrl-RS"/>
-        </w:rPr>
-        <w:instrText xml:space="preserve"> HYPERLINK  \l "група_1В" </w:instrText>
-      </w:r>
-      <w:r>
-        <w:rPr>
-          <w:rFonts w:ascii="Cambria" w:eastAsia="Cambria" w:hAnsi="Cambria" w:cs="Cambria"/>
-          <w:sz w:val="24"/>
-          <w:lang w:val="sr-Cyrl-RS"/>
-        </w:rPr>
-      </w:r>
-      <w:r>
-        <w:rPr>
-          <w:rFonts w:ascii="Cambria" w:eastAsia="Cambria" w:hAnsi="Cambria" w:cs="Cambria"/>
-          <w:sz w:val="24"/>
-          <w:lang w:val="sr-Cyrl-RS"/>
-        </w:rPr>
-        <w:fldChar w:fldCharType="separate"/>
-      </w:r>
-      <w:r>
-        <w:rPr>
-          <w:rStyle w:val="Hyperlink"/>
-          <w:rFonts w:ascii="Cambria" w:eastAsia="Cambria" w:hAnsi="Cambria" w:cs="Cambria"/>
-          <w:sz w:val="24"/>
-          <w:lang w:val="sr-Cyrl-RS"/>
-        </w:rPr>
-        <w:t>1В</w:t>
-      </w:r>
-      <w:r>
-        <w:rPr>
-          <w:rFonts w:ascii="Cambria" w:eastAsia="Cambria" w:hAnsi="Cambria" w:cs="Cambria"/>
-          <w:sz w:val="24"/>
-          <w:lang w:val="sr-Cyrl-RS"/>
-        </w:rPr>
-        <w:fldChar w:fldCharType="end"/>
-      </w:r>
-      <w:r>
-        <w:rPr>
-          <w:rFonts w:ascii="Cambria" w:eastAsia="Cambria" w:hAnsi="Cambria" w:cs="Cambria"/>
-          <w:sz w:val="24"/>
-          <w:lang w:val="sr-Cyrl-RS"/>
-        </w:rPr>
-        <w:t xml:space="preserve"> (јер је њима предуслов да је то поље </w:t>
-      </w:r>
-      <w:r>
-        <w:rPr>
-          <w:rFonts w:ascii="Cambria" w:eastAsia="Cambria" w:hAnsi="Cambria" w:cs="Cambria"/>
-          <w:sz w:val="24"/>
-          <w:lang w:val="en-US"/>
-        </w:rPr>
-        <w:t>null)</w:t>
-      </w:r>
-      <w:r>
-        <w:rPr>
-          <w:rFonts w:ascii="Cambria" w:eastAsia="Cambria" w:hAnsi="Cambria" w:cs="Cambria"/>
-          <w:sz w:val="24"/>
-          <w:lang w:val="sr-Cyrl-RS"/>
-        </w:rPr>
-        <w:t xml:space="preserve">, а активирају правила из групе </w:t>
-      </w:r>
-      <w:hyperlink w:anchor="група_1Г" w:history="1">
-        <w:r>
-          <w:rPr>
-            <w:rStyle w:val="Hyperlink"/>
-            <w:rFonts w:ascii="Cambria" w:eastAsia="Cambria" w:hAnsi="Cambria" w:cs="Cambria"/>
-            <w:sz w:val="24"/>
-            <w:lang w:val="sr-Cyrl-RS"/>
-          </w:rPr>
-          <w:t>1</w:t>
-        </w:r>
-        <w:r>
-          <w:rPr>
-            <w:rStyle w:val="Hyperlink"/>
-            <w:rFonts w:ascii="Cambria" w:eastAsia="Cambria" w:hAnsi="Cambria" w:cs="Cambria"/>
-            <w:sz w:val="24"/>
-            <w:lang w:val="sr-Cyrl-RS"/>
-          </w:rPr>
-          <w:t>Г</w:t>
-        </w:r>
-      </w:hyperlink>
-      <w:r>
-        <w:rPr>
-          <w:rFonts w:ascii="Cambria" w:eastAsia="Cambria" w:hAnsi="Cambria" w:cs="Cambria"/>
-          <w:sz w:val="24"/>
-          <w:lang w:val="sr-Cyrl-RS"/>
-        </w:rPr>
-        <w:t xml:space="preserve"> (јер је њима предуслов да то поље није </w:t>
-      </w:r>
-      <w:r>
-        <w:rPr>
-          <w:rFonts w:ascii="Cambria" w:eastAsia="Cambria" w:hAnsi="Cambria" w:cs="Cambria"/>
-          <w:sz w:val="24"/>
-          <w:lang w:val="en-US"/>
-        </w:rPr>
-        <w:t>null).</w:t>
-      </w:r>
-    </w:p>
-    <w:p>
-      <w:pPr>
-        <w:pStyle w:val="ListParagraph"/>
-        <w:numPr>
-          <w:ilvl w:val="0"/>
-          <w:numId w:val="50"/>
-        </w:numPr>
-        <w:spacing w:before="180" w:after="0" w:line="240" w:lineRule="auto"/>
-        <w:jc w:val="both"/>
-        <w:rPr>
-          <w:rFonts w:ascii="Cambria" w:eastAsia="Cambria" w:hAnsi="Cambria" w:cs="Cambria"/>
-          <w:sz w:val="24"/>
-          <w:lang w:val="sr-Cyrl-RS"/>
-        </w:rPr>
-      </w:pPr>
-      <w:r>
-        <w:rPr>
-          <w:rFonts w:ascii="Cambria" w:eastAsia="Cambria" w:hAnsi="Cambria" w:cs="Cambria"/>
-          <w:sz w:val="24"/>
-          <w:lang w:val="sr-Cyrl-RS"/>
-        </w:rPr>
-        <w:t xml:space="preserve">Проверавају се услови из групе </w:t>
-      </w:r>
-      <w:r>
-        <w:rPr>
-          <w:rFonts w:ascii="Cambria" w:eastAsia="Cambria" w:hAnsi="Cambria" w:cs="Cambria"/>
-          <w:sz w:val="24"/>
-          <w:lang w:val="sr-Cyrl-RS"/>
-        </w:rPr>
-        <w:fldChar w:fldCharType="begin"/>
-      </w:r>
-      <w:r>
-        <w:rPr>
-          <w:rFonts w:ascii="Cambria" w:eastAsia="Cambria" w:hAnsi="Cambria" w:cs="Cambria"/>
-          <w:sz w:val="24"/>
-          <w:lang w:val="sr-Cyrl-RS"/>
-        </w:rPr>
-        <w:instrText xml:space="preserve"> HYPERLINK  \l "група_1Г" </w:instrText>
-      </w:r>
-      <w:r>
-        <w:rPr>
-          <w:rFonts w:ascii="Cambria" w:eastAsia="Cambria" w:hAnsi="Cambria" w:cs="Cambria"/>
-          <w:sz w:val="24"/>
-          <w:lang w:val="sr-Cyrl-RS"/>
-        </w:rPr>
-      </w:r>
-      <w:r>
-        <w:rPr>
-          <w:rFonts w:ascii="Cambria" w:eastAsia="Cambria" w:hAnsi="Cambria" w:cs="Cambria"/>
-          <w:sz w:val="24"/>
-          <w:lang w:val="sr-Cyrl-RS"/>
-        </w:rPr>
-        <w:fldChar w:fldCharType="separate"/>
-      </w:r>
-      <w:r>
-        <w:rPr>
-          <w:rStyle w:val="Hyperlink"/>
-          <w:rFonts w:ascii="Cambria" w:eastAsia="Cambria" w:hAnsi="Cambria" w:cs="Cambria"/>
-          <w:sz w:val="24"/>
-          <w:lang w:val="sr-Cyrl-RS"/>
-        </w:rPr>
-        <w:t>1Г</w:t>
-      </w:r>
-      <w:r>
-        <w:rPr>
-          <w:rFonts w:ascii="Cambria" w:eastAsia="Cambria" w:hAnsi="Cambria" w:cs="Cambria"/>
-          <w:sz w:val="24"/>
-          <w:lang w:val="sr-Cyrl-RS"/>
-        </w:rPr>
-        <w:fldChar w:fldCharType="end"/>
-      </w:r>
-      <w:r>
-        <w:rPr>
-          <w:rFonts w:ascii="Cambria" w:eastAsia="Cambria" w:hAnsi="Cambria" w:cs="Cambria"/>
-          <w:sz w:val="24"/>
-          <w:lang w:val="sr-Cyrl-RS"/>
-        </w:rPr>
-        <w:t>, редоследом којим су наведени. Како клијент није претходно отварао ниједан штедни рач</w:t>
-      </w:r>
-      <w:r>
-        <w:rPr>
-          <w:rFonts w:ascii="Cambria" w:eastAsia="Cambria" w:hAnsi="Cambria" w:cs="Cambria"/>
-          <w:sz w:val="24"/>
-          <w:lang w:val="sr-Cyrl-RS"/>
-        </w:rPr>
-        <w:t>у</w:t>
-      </w:r>
-      <w:r>
-        <w:rPr>
-          <w:rFonts w:ascii="Cambria" w:eastAsia="Cambria" w:hAnsi="Cambria" w:cs="Cambria"/>
-          <w:sz w:val="24"/>
-          <w:lang w:val="sr-Cyrl-RS"/>
-        </w:rPr>
-        <w:t>н, то ће довести до</w:t>
-      </w:r>
-      <w:r>
-        <w:rPr>
-          <w:rFonts w:ascii="Cambria" w:eastAsia="Cambria" w:hAnsi="Cambria" w:cs="Cambria"/>
-          <w:sz w:val="24"/>
-          <w:lang w:val="sr-Cyrl-RS"/>
-        </w:rPr>
-        <w:t xml:space="preserve"> </w:t>
-      </w:r>
-      <w:r>
-        <w:rPr>
-          <w:rFonts w:ascii="Cambria" w:eastAsia="Cambria" w:hAnsi="Cambria" w:cs="Cambria"/>
-          <w:sz w:val="24"/>
-          <w:lang w:val="sr-Cyrl-RS"/>
-        </w:rPr>
-        <w:t xml:space="preserve">испуњености </w:t>
-      </w:r>
-      <w:hyperlink w:anchor="услов2_правило1_група1Г" w:history="1">
-        <w:r>
-          <w:rPr>
-            <w:rStyle w:val="Hyperlink"/>
-            <w:rFonts w:ascii="Cambria" w:eastAsia="Cambria" w:hAnsi="Cambria" w:cs="Cambria"/>
-            <w:sz w:val="24"/>
-            <w:lang w:val="sr-Cyrl-RS"/>
-          </w:rPr>
-          <w:t>услова 2 правила</w:t>
-        </w:r>
-        <w:r>
-          <w:rPr>
-            <w:rStyle w:val="Hyperlink"/>
-            <w:rFonts w:ascii="Cambria" w:eastAsia="Cambria" w:hAnsi="Cambria" w:cs="Cambria"/>
-            <w:sz w:val="24"/>
-            <w:lang w:val="sr-Cyrl-RS"/>
-          </w:rPr>
-          <w:t xml:space="preserve"> </w:t>
-        </w:r>
-        <w:r>
-          <w:rPr>
-            <w:rStyle w:val="Hyperlink"/>
-            <w:rFonts w:ascii="Cambria" w:eastAsia="Cambria" w:hAnsi="Cambria" w:cs="Cambria"/>
-            <w:sz w:val="24"/>
-            <w:lang w:val="sr-Cyrl-RS"/>
-          </w:rPr>
-          <w:t>1 групе 1Г</w:t>
-        </w:r>
-      </w:hyperlink>
-      <w:r>
-        <w:rPr>
-          <w:rFonts w:ascii="Cambria" w:eastAsia="Cambria" w:hAnsi="Cambria" w:cs="Cambria"/>
-          <w:sz w:val="24"/>
-          <w:lang w:val="sr-Cyrl-RS"/>
-        </w:rPr>
-        <w:t xml:space="preserve">, те ће се поље ЕКС изменити са </w:t>
-      </w:r>
-      <w:r>
-        <w:rPr>
-          <w:rFonts w:ascii="Cambria" w:eastAsia="Cambria" w:hAnsi="Cambria" w:cs="Cambria"/>
-          <w:sz w:val="24"/>
-          <w:lang w:val="en-US"/>
-        </w:rPr>
-        <w:t xml:space="preserve">null </w:t>
-      </w:r>
-      <w:r>
-        <w:rPr>
-          <w:rFonts w:ascii="Cambria" w:eastAsia="Cambria" w:hAnsi="Cambria" w:cs="Cambria"/>
-          <w:sz w:val="24"/>
-          <w:lang w:val="sr-Cyrl-RS"/>
-        </w:rPr>
-        <w:t>вредности на 100%, а додатна награда на 5.000 РСД.</w:t>
-      </w:r>
-    </w:p>
-    <w:p>
-      <w:pPr>
-        <w:pStyle w:val="ListParagraph"/>
-        <w:numPr>
-          <w:ilvl w:val="0"/>
-          <w:numId w:val="50"/>
-        </w:numPr>
-        <w:spacing w:before="180" w:after="0" w:line="240" w:lineRule="auto"/>
-        <w:jc w:val="both"/>
-        <w:rPr>
-          <w:rFonts w:ascii="Cambria" w:eastAsia="Cambria" w:hAnsi="Cambria" w:cs="Cambria"/>
-          <w:sz w:val="24"/>
-          <w:lang w:val="sr-Cyrl-RS"/>
-        </w:rPr>
-      </w:pPr>
-      <w:r>
-        <w:rPr>
-          <w:rFonts w:ascii="Cambria" w:eastAsia="Cambria" w:hAnsi="Cambria" w:cs="Cambria"/>
-          <w:sz w:val="24"/>
-          <w:lang w:val="sr-Cyrl-RS"/>
-        </w:rPr>
-        <w:t xml:space="preserve">Изменом ЕКС поља са </w:t>
-      </w:r>
-      <w:r>
-        <w:rPr>
-          <w:rFonts w:ascii="Cambria" w:eastAsia="Cambria" w:hAnsi="Cambria" w:cs="Cambria"/>
-          <w:sz w:val="24"/>
-          <w:lang w:val="en-US"/>
-        </w:rPr>
-        <w:t xml:space="preserve">null </w:t>
-      </w:r>
-      <w:r>
-        <w:rPr>
-          <w:rFonts w:ascii="Cambria" w:eastAsia="Cambria" w:hAnsi="Cambria" w:cs="Cambria"/>
-          <w:sz w:val="24"/>
-          <w:lang w:val="sr-Cyrl-RS"/>
-        </w:rPr>
-        <w:t xml:space="preserve">вредности на 100% прекида се извршавање свих осталих правила из групе </w:t>
-      </w:r>
-      <w:hyperlink w:anchor="група_1Г" w:history="1">
-        <w:r>
-          <w:rPr>
-            <w:rStyle w:val="Hyperlink"/>
-            <w:rFonts w:ascii="Cambria" w:eastAsia="Cambria" w:hAnsi="Cambria" w:cs="Cambria"/>
-            <w:sz w:val="24"/>
-            <w:lang w:val="sr-Cyrl-RS"/>
-          </w:rPr>
-          <w:t>1</w:t>
-        </w:r>
-        <w:r>
-          <w:rPr>
-            <w:rStyle w:val="Hyperlink"/>
-            <w:rFonts w:ascii="Cambria" w:eastAsia="Cambria" w:hAnsi="Cambria" w:cs="Cambria"/>
-            <w:sz w:val="24"/>
-            <w:lang w:val="sr-Cyrl-RS"/>
-          </w:rPr>
-          <w:t>Г</w:t>
-        </w:r>
-      </w:hyperlink>
-      <w:r>
-        <w:rPr>
-          <w:rFonts w:ascii="Cambria" w:eastAsia="Cambria" w:hAnsi="Cambria" w:cs="Cambria"/>
-          <w:sz w:val="24"/>
-          <w:lang w:val="sr-Cyrl-RS"/>
-        </w:rPr>
-        <w:t xml:space="preserve"> (јер је њима предуслов да је то поље </w:t>
-      </w:r>
-      <w:r>
-        <w:rPr>
-          <w:rFonts w:ascii="Cambria" w:eastAsia="Cambria" w:hAnsi="Cambria" w:cs="Cambria"/>
-          <w:sz w:val="24"/>
-          <w:lang w:val="en-US"/>
-        </w:rPr>
-        <w:t>null)</w:t>
-      </w:r>
-      <w:r>
-        <w:rPr>
-          <w:rFonts w:ascii="Cambria" w:eastAsia="Cambria" w:hAnsi="Cambria" w:cs="Cambria"/>
-          <w:sz w:val="24"/>
-          <w:lang w:val="sr-Cyrl-RS"/>
-        </w:rPr>
-        <w:t xml:space="preserve">, а тиме се </w:t>
-      </w:r>
-      <w:r>
-        <w:rPr>
-          <w:rFonts w:ascii="Cambria" w:eastAsia="Cambria" w:hAnsi="Cambria" w:cs="Cambria"/>
-          <w:sz w:val="24"/>
-          <w:lang w:val="sr-Cyrl-RS"/>
-        </w:rPr>
-        <w:t>пре</w:t>
-      </w:r>
-      <w:r>
-        <w:rPr>
-          <w:rFonts w:ascii="Cambria" w:eastAsia="Cambria" w:hAnsi="Cambria" w:cs="Cambria"/>
-          <w:sz w:val="24"/>
-          <w:lang w:val="sr-Cyrl-RS"/>
-        </w:rPr>
-        <w:t>кида</w:t>
-      </w:r>
-      <w:r>
-        <w:rPr>
-          <w:rFonts w:ascii="Cambria" w:eastAsia="Cambria" w:hAnsi="Cambria" w:cs="Cambria"/>
-          <w:sz w:val="24"/>
-          <w:lang w:val="sr-Cyrl-RS"/>
-        </w:rPr>
-        <w:t xml:space="preserve"> и само резоновање, </w:t>
-      </w:r>
-      <w:r>
-        <w:rPr>
-          <w:rFonts w:ascii="Cambria" w:eastAsia="Cambria" w:hAnsi="Cambria" w:cs="Cambria"/>
-          <w:sz w:val="24"/>
-          <w:lang w:val="sr-Cyrl-RS"/>
-        </w:rPr>
-        <w:t>будући да више ниједној</w:t>
-      </w:r>
-      <w:r>
-        <w:rPr>
-          <w:rFonts w:ascii="Cambria" w:eastAsia="Cambria" w:hAnsi="Cambria" w:cs="Cambria"/>
-          <w:sz w:val="24"/>
-          <w:lang w:val="sr-Cyrl-RS"/>
-        </w:rPr>
-        <w:t xml:space="preserve"> групи правила не важи испуњеност предуслова.</w:t>
-      </w:r>
-    </w:p>
-    <w:p>
-      <w:pPr>
-        <w:pStyle w:val="ListParagraph"/>
-        <w:numPr>
-          <w:ilvl w:val="0"/>
-          <w:numId w:val="50"/>
-        </w:numPr>
-        <w:spacing w:before="180" w:after="0" w:line="240" w:lineRule="auto"/>
-        <w:jc w:val="both"/>
-        <w:rPr>
-          <w:rFonts w:ascii="Cambria" w:eastAsia="Cambria" w:hAnsi="Cambria" w:cs="Cambria"/>
-          <w:sz w:val="24"/>
-          <w:lang w:val="sr-Cyrl-RS"/>
-        </w:rPr>
-      </w:pPr>
-      <w:r>
-        <w:rPr>
-          <w:rFonts w:ascii="Cambria" w:eastAsia="Cambria" w:hAnsi="Cambria" w:cs="Cambria"/>
-          <w:sz w:val="24"/>
-          <w:lang w:val="sr-Cyrl-RS"/>
-        </w:rPr>
-        <w:t>Кориснику се приказују израчунате вр</w:t>
-      </w:r>
-      <w:r>
-        <w:rPr>
-          <w:rFonts w:ascii="Cambria" w:eastAsia="Cambria" w:hAnsi="Cambria" w:cs="Cambria"/>
-          <w:sz w:val="24"/>
-          <w:lang w:val="sr-Cyrl-RS"/>
-        </w:rPr>
-        <w:t>едности каматних стопа и додатна</w:t>
-      </w:r>
-      <w:r>
-        <w:rPr>
-          <w:rFonts w:ascii="Cambria" w:eastAsia="Cambria" w:hAnsi="Cambria" w:cs="Cambria"/>
-          <w:sz w:val="24"/>
-          <w:lang w:val="sr-Cyrl-RS"/>
-        </w:rPr>
-        <w:t xml:space="preserve"> награда</w:t>
-      </w:r>
-      <w:r>
-        <w:rPr>
-          <w:rFonts w:ascii="Cambria" w:eastAsia="Cambria" w:hAnsi="Cambria" w:cs="Cambria"/>
-          <w:sz w:val="24"/>
-          <w:lang w:val="sr-Cyrl-RS"/>
-        </w:rPr>
-        <w:t xml:space="preserve"> и пружа прилика да предложени уговор прихвати или одбије.</w:t>
-      </w:r>
-    </w:p>
-    <w:p>
-      <w:pPr>
-        <w:keepNext/>
-        <w:keepLines/>
-        <w:spacing w:before="200" w:after="0" w:line="240" w:lineRule="auto"/>
-        <w:jc w:val="both"/>
-        <w:rPr>
-          <w:rFonts w:ascii="Calibri" w:eastAsia="Calibri" w:hAnsi="Calibri" w:cs="Calibri"/>
-          <w:b/>
-          <w:color w:val="4F81BD"/>
-          <w:sz w:val="32"/>
-          <w:lang w:val="sr-Cyrl-RS"/>
-        </w:rPr>
-      </w:pPr>
-      <w:r>
-        <w:rPr>
-          <w:rFonts w:ascii="Calibri" w:eastAsia="Calibri" w:hAnsi="Calibri" w:cs="Calibri"/>
-          <w:b/>
-          <w:color w:val="4F81BD"/>
-          <w:sz w:val="32"/>
-          <w:lang w:val="sr-Cyrl-RS"/>
-        </w:rPr>
-        <w:lastRenderedPageBreak/>
-        <w:t>Процена тежине правила</w:t>
-      </w:r>
-    </w:p>
-    <w:p>
-      <w:pPr>
-        <w:keepNext/>
-        <w:keepLines/>
-        <w:spacing w:before="200" w:after="0" w:line="240" w:lineRule="auto"/>
-        <w:jc w:val="both"/>
-        <w:rPr>
-          <w:rFonts w:ascii="Calibri" w:eastAsia="Calibri" w:hAnsi="Calibri" w:cs="Calibri"/>
-          <w:i/>
-          <w:color w:val="4F81BD"/>
-          <w:sz w:val="24"/>
-          <w:lang w:val="sr-Cyrl-RS"/>
-        </w:rPr>
-      </w:pPr>
-      <w:r>
-        <w:rPr>
-          <w:rFonts w:ascii="Calibri" w:eastAsia="Calibri" w:hAnsi="Calibri" w:cs="Calibri"/>
-          <w:i/>
-          <w:color w:val="4F81BD"/>
-          <w:sz w:val="24"/>
-          <w:lang w:val="sr-Cyrl-RS"/>
-        </w:rPr>
-        <w:t>Правила за оцену 6</w:t>
-      </w:r>
-    </w:p>
-    <w:p>
-      <w:pPr>
-        <w:keepNext/>
-        <w:keepLines/>
-        <w:spacing w:before="200" w:after="0" w:line="240" w:lineRule="auto"/>
-        <w:jc w:val="both"/>
-        <w:rPr>
-          <w:rFonts w:ascii="Calibri" w:eastAsia="Calibri" w:hAnsi="Calibri" w:cs="Calibri"/>
-          <w:i/>
-          <w:color w:val="4F81BD"/>
-          <w:sz w:val="24"/>
-          <w:lang w:val="sr-Cyrl-RS"/>
-        </w:rPr>
-      </w:pPr>
-      <w:r>
-        <w:rPr>
-          <w:rFonts w:ascii="Cambria" w:eastAsia="Cambria" w:hAnsi="Cambria" w:cs="Cambria"/>
-          <w:sz w:val="24"/>
-          <w:lang w:val="sr-Cyrl-RS"/>
-        </w:rPr>
-        <w:t>Правила из групе</w:t>
-      </w:r>
-      <w:r>
-        <w:rPr>
-          <w:rFonts w:ascii="Cambria" w:eastAsia="Cambria" w:hAnsi="Cambria" w:cs="Cambria"/>
-          <w:sz w:val="24"/>
-          <w:lang w:val="sr-Cyrl-RS"/>
-        </w:rPr>
-        <w:t xml:space="preserve"> </w:t>
-      </w:r>
-      <w:hyperlink w:anchor="група_1Б" w:history="1">
-        <w:r>
-          <w:rPr>
-            <w:rStyle w:val="Hyperlink"/>
-            <w:rFonts w:ascii="Cambria" w:eastAsia="Cambria" w:hAnsi="Cambria" w:cs="Cambria"/>
-            <w:sz w:val="24"/>
-            <w:lang w:val="sr-Cyrl-RS"/>
-          </w:rPr>
-          <w:t>1</w:t>
-        </w:r>
-        <w:r>
-          <w:rPr>
-            <w:rStyle w:val="Hyperlink"/>
-            <w:rFonts w:ascii="Cambria" w:eastAsia="Cambria" w:hAnsi="Cambria" w:cs="Cambria"/>
-            <w:sz w:val="24"/>
-            <w:lang w:val="sr-Cyrl-RS"/>
-          </w:rPr>
-          <w:t>Б</w:t>
-        </w:r>
-      </w:hyperlink>
-      <w:r>
-        <w:rPr>
-          <w:rFonts w:ascii="Cambria" w:eastAsia="Cambria" w:hAnsi="Cambria" w:cs="Cambria"/>
-          <w:sz w:val="24"/>
-          <w:lang w:val="sr-Cyrl-RS"/>
-        </w:rPr>
-        <w:t xml:space="preserve">. То су једноставна </w:t>
-      </w:r>
-      <w:r>
-        <w:rPr>
-          <w:rFonts w:ascii="Cambria" w:eastAsia="Cambria" w:hAnsi="Cambria" w:cs="Cambria"/>
-          <w:sz w:val="24"/>
-          <w:lang w:val="en-US"/>
-        </w:rPr>
-        <w:t>when-then</w:t>
-      </w:r>
-      <w:r>
-        <w:rPr>
-          <w:rFonts w:ascii="Cambria" w:eastAsia="Cambria" w:hAnsi="Cambria" w:cs="Cambria"/>
-          <w:sz w:val="24"/>
-          <w:lang w:val="sr-Cyrl-RS"/>
-        </w:rPr>
-        <w:t xml:space="preserve"> правила, код њих се не користи </w:t>
-      </w:r>
-      <w:r>
-        <w:rPr>
-          <w:rFonts w:ascii="Cambria" w:eastAsia="Cambria" w:hAnsi="Cambria" w:cs="Cambria"/>
-          <w:sz w:val="24"/>
-          <w:lang w:val="en-US"/>
-        </w:rPr>
-        <w:t xml:space="preserve">accumulate </w:t>
-      </w:r>
-      <w:r>
-        <w:rPr>
-          <w:rFonts w:ascii="Cambria" w:eastAsia="Cambria" w:hAnsi="Cambria" w:cs="Cambria"/>
-          <w:sz w:val="24"/>
-          <w:lang w:val="sr-Cyrl-RS"/>
-        </w:rPr>
-        <w:t>и логика вишег нивоа.</w:t>
-      </w:r>
-    </w:p>
-    <w:p>
-      <w:pPr>
-        <w:keepNext/>
-        <w:keepLines/>
-        <w:spacing w:before="200" w:after="0" w:line="240" w:lineRule="auto"/>
-        <w:jc w:val="both"/>
-        <w:rPr>
-          <w:rFonts w:ascii="Calibri" w:eastAsia="Calibri" w:hAnsi="Calibri" w:cs="Calibri"/>
-          <w:i/>
-          <w:color w:val="4F81BD"/>
-          <w:sz w:val="24"/>
-          <w:lang w:val="sr-Cyrl-RS"/>
-        </w:rPr>
-      </w:pPr>
-      <w:r>
-        <w:rPr>
-          <w:rFonts w:ascii="Calibri" w:eastAsia="Calibri" w:hAnsi="Calibri" w:cs="Calibri"/>
-          <w:i/>
-          <w:color w:val="4F81BD"/>
-          <w:sz w:val="24"/>
-          <w:lang w:val="sr-Cyrl-RS"/>
-        </w:rPr>
-        <w:t>Правила за оцену 7</w:t>
-      </w:r>
-    </w:p>
-    <w:p>
-      <w:pPr>
-        <w:keepNext/>
-        <w:keepLines/>
-        <w:spacing w:before="200" w:after="0" w:line="240" w:lineRule="auto"/>
-        <w:jc w:val="both"/>
-        <w:rPr>
-          <w:rFonts w:ascii="Calibri" w:eastAsia="Calibri" w:hAnsi="Calibri" w:cs="Calibri"/>
-          <w:i/>
-          <w:color w:val="4F81BD"/>
-          <w:sz w:val="24"/>
-          <w:lang w:val="sr-Cyrl-RS"/>
-        </w:rPr>
-      </w:pPr>
-      <w:r>
-        <w:rPr>
-          <w:rFonts w:ascii="Cambria" w:eastAsia="Cambria" w:hAnsi="Cambria" w:cs="Cambria"/>
-          <w:sz w:val="24"/>
-          <w:lang w:val="sr-Cyrl-RS"/>
-        </w:rPr>
-        <w:t xml:space="preserve">Правила из група </w:t>
-      </w:r>
-      <w:hyperlink w:anchor="група_1А" w:history="1">
-        <w:r>
-          <w:rPr>
-            <w:rStyle w:val="Hyperlink"/>
-            <w:rFonts w:ascii="Cambria" w:eastAsia="Cambria" w:hAnsi="Cambria" w:cs="Cambria"/>
-            <w:sz w:val="24"/>
-            <w:lang w:val="sr-Cyrl-RS"/>
-          </w:rPr>
-          <w:t>1</w:t>
-        </w:r>
-        <w:r>
-          <w:rPr>
-            <w:rStyle w:val="Hyperlink"/>
-            <w:rFonts w:ascii="Cambria" w:eastAsia="Cambria" w:hAnsi="Cambria" w:cs="Cambria"/>
-            <w:sz w:val="24"/>
-            <w:lang w:val="sr-Cyrl-RS"/>
-          </w:rPr>
-          <w:t>А</w:t>
-        </w:r>
-      </w:hyperlink>
-      <w:r>
-        <w:rPr>
-          <w:rFonts w:ascii="Cambria" w:eastAsia="Cambria" w:hAnsi="Cambria" w:cs="Cambria"/>
-          <w:sz w:val="24"/>
-          <w:lang w:val="sr-Cyrl-RS"/>
-        </w:rPr>
-        <w:t xml:space="preserve">, </w:t>
-      </w:r>
-      <w:r>
-        <w:rPr>
-          <w:rFonts w:ascii="Cambria" w:eastAsia="Cambria" w:hAnsi="Cambria" w:cs="Cambria"/>
-          <w:sz w:val="24"/>
-          <w:lang w:val="sr-Cyrl-RS"/>
-        </w:rPr>
-        <w:fldChar w:fldCharType="begin"/>
-      </w:r>
-      <w:r>
-        <w:rPr>
-          <w:rFonts w:ascii="Cambria" w:eastAsia="Cambria" w:hAnsi="Cambria" w:cs="Cambria"/>
-          <w:sz w:val="24"/>
-          <w:lang w:val="sr-Cyrl-RS"/>
-        </w:rPr>
-        <w:instrText xml:space="preserve"> HYPERLINK  \l "група_1Г" </w:instrText>
-      </w:r>
-      <w:r>
-        <w:rPr>
-          <w:rFonts w:ascii="Cambria" w:eastAsia="Cambria" w:hAnsi="Cambria" w:cs="Cambria"/>
-          <w:sz w:val="24"/>
-          <w:lang w:val="sr-Cyrl-RS"/>
-        </w:rPr>
-      </w:r>
-      <w:r>
-        <w:rPr>
-          <w:rFonts w:ascii="Cambria" w:eastAsia="Cambria" w:hAnsi="Cambria" w:cs="Cambria"/>
-          <w:sz w:val="24"/>
-          <w:lang w:val="sr-Cyrl-RS"/>
-        </w:rPr>
-        <w:fldChar w:fldCharType="separate"/>
-      </w:r>
-      <w:r>
-        <w:rPr>
-          <w:rStyle w:val="Hyperlink"/>
-          <w:rFonts w:ascii="Cambria" w:eastAsia="Cambria" w:hAnsi="Cambria" w:cs="Cambria"/>
-          <w:sz w:val="24"/>
-          <w:lang w:val="sr-Cyrl-RS"/>
-        </w:rPr>
-        <w:t>1Г</w:t>
-      </w:r>
-      <w:r>
-        <w:rPr>
-          <w:rFonts w:ascii="Cambria" w:eastAsia="Cambria" w:hAnsi="Cambria" w:cs="Cambria"/>
-          <w:sz w:val="24"/>
-          <w:lang w:val="sr-Cyrl-RS"/>
-        </w:rPr>
-        <w:fldChar w:fldCharType="end"/>
-      </w:r>
-      <w:r>
-        <w:rPr>
-          <w:rFonts w:ascii="Cambria" w:eastAsia="Cambria" w:hAnsi="Cambria" w:cs="Cambria"/>
-          <w:sz w:val="24"/>
-          <w:lang w:val="sr-Cyrl-RS"/>
-        </w:rPr>
-        <w:t xml:space="preserve"> и </w:t>
-      </w:r>
-      <w:r>
-        <w:rPr>
-          <w:rFonts w:ascii="Cambria" w:eastAsia="Cambria" w:hAnsi="Cambria" w:cs="Cambria"/>
-          <w:sz w:val="24"/>
-          <w:lang w:val="sr-Cyrl-RS"/>
-        </w:rPr>
-        <w:fldChar w:fldCharType="begin"/>
-      </w:r>
-      <w:r>
-        <w:rPr>
-          <w:rFonts w:ascii="Cambria" w:eastAsia="Cambria" w:hAnsi="Cambria" w:cs="Cambria"/>
-          <w:sz w:val="24"/>
-          <w:lang w:val="sr-Cyrl-RS"/>
-        </w:rPr>
-        <w:instrText xml:space="preserve"> HYPERLINK  \l "група_4" </w:instrText>
-      </w:r>
-      <w:r>
-        <w:rPr>
-          <w:rFonts w:ascii="Cambria" w:eastAsia="Cambria" w:hAnsi="Cambria" w:cs="Cambria"/>
-          <w:sz w:val="24"/>
-          <w:lang w:val="sr-Cyrl-RS"/>
-        </w:rPr>
-      </w:r>
-      <w:r>
-        <w:rPr>
-          <w:rFonts w:ascii="Cambria" w:eastAsia="Cambria" w:hAnsi="Cambria" w:cs="Cambria"/>
-          <w:sz w:val="24"/>
-          <w:lang w:val="sr-Cyrl-RS"/>
-        </w:rPr>
-        <w:fldChar w:fldCharType="separate"/>
-      </w:r>
-      <w:r>
-        <w:rPr>
-          <w:rStyle w:val="Hyperlink"/>
-          <w:rFonts w:ascii="Cambria" w:eastAsia="Cambria" w:hAnsi="Cambria" w:cs="Cambria"/>
-          <w:sz w:val="24"/>
-          <w:lang w:val="sr-Cyrl-RS"/>
-        </w:rPr>
-        <w:t>4</w:t>
-      </w:r>
-      <w:r>
-        <w:rPr>
-          <w:rFonts w:ascii="Cambria" w:eastAsia="Cambria" w:hAnsi="Cambria" w:cs="Cambria"/>
-          <w:sz w:val="24"/>
-          <w:lang w:val="sr-Cyrl-RS"/>
-        </w:rPr>
-        <w:fldChar w:fldCharType="end"/>
-      </w:r>
-      <w:r>
-        <w:rPr>
-          <w:rFonts w:ascii="Cambria" w:eastAsia="Cambria" w:hAnsi="Cambria" w:cs="Cambria"/>
-          <w:sz w:val="24"/>
-          <w:lang w:val="sr-Cyrl-RS"/>
-        </w:rPr>
-        <w:t xml:space="preserve">. То су правила која користе </w:t>
-      </w:r>
-      <w:r>
-        <w:rPr>
-          <w:rFonts w:ascii="Cambria" w:eastAsia="Cambria" w:hAnsi="Cambria" w:cs="Cambria"/>
-          <w:sz w:val="24"/>
-          <w:lang w:val="en-US"/>
-        </w:rPr>
-        <w:t>accumulate</w:t>
-      </w:r>
-      <w:r>
-        <w:rPr>
-          <w:rFonts w:ascii="Cambria" w:eastAsia="Cambria" w:hAnsi="Cambria" w:cs="Cambria"/>
-          <w:sz w:val="24"/>
-          <w:lang w:val="sr-Cyrl-RS"/>
-        </w:rPr>
-        <w:t>, али им логика није вишег нивоа.</w:t>
-      </w:r>
-    </w:p>
-    <w:p>
-      <w:pPr>
-        <w:keepNext/>
-        <w:keepLines/>
-        <w:spacing w:before="200" w:after="0" w:line="240" w:lineRule="auto"/>
-        <w:jc w:val="both"/>
-        <w:rPr>
-          <w:rFonts w:ascii="Calibri" w:eastAsia="Calibri" w:hAnsi="Calibri" w:cs="Calibri"/>
-          <w:i/>
-          <w:color w:val="4F81BD"/>
-          <w:sz w:val="24"/>
-          <w:lang w:val="sr-Cyrl-RS"/>
-        </w:rPr>
-      </w:pPr>
-      <w:r>
-        <w:rPr>
-          <w:rFonts w:ascii="Calibri" w:eastAsia="Calibri" w:hAnsi="Calibri" w:cs="Calibri"/>
-          <w:i/>
-          <w:color w:val="4F81BD"/>
-          <w:sz w:val="24"/>
-          <w:lang w:val="sr-Cyrl-RS"/>
-        </w:rPr>
-        <w:t>Правила за оцену 8</w:t>
-      </w:r>
-      <w:r>
-        <w:rPr>
-          <w:rFonts w:ascii="Calibri" w:eastAsia="Calibri" w:hAnsi="Calibri" w:cs="Calibri"/>
-          <w:i/>
-          <w:color w:val="4F81BD"/>
-          <w:sz w:val="24"/>
-          <w:lang w:val="sr-Cyrl-RS"/>
-        </w:rPr>
-        <w:t xml:space="preserve"> и 9</w:t>
-      </w:r>
-    </w:p>
-    <w:p>
-      <w:pPr>
-        <w:keepNext/>
-        <w:keepLines/>
-        <w:spacing w:before="200" w:after="0" w:line="240" w:lineRule="auto"/>
-        <w:jc w:val="both"/>
-        <w:rPr>
-          <w:rFonts w:ascii="Calibri" w:eastAsia="Calibri" w:hAnsi="Calibri" w:cs="Calibri"/>
-          <w:i/>
-          <w:color w:val="4F81BD"/>
-          <w:sz w:val="24"/>
-          <w:lang w:val="sr-Cyrl-RS"/>
-        </w:rPr>
-      </w:pPr>
-      <w:r>
-        <w:rPr>
-          <w:rFonts w:ascii="Cambria" w:eastAsia="Cambria" w:hAnsi="Cambria" w:cs="Cambria"/>
-          <w:sz w:val="24"/>
-          <w:lang w:val="sr-Cyrl-RS"/>
-        </w:rPr>
-        <w:t xml:space="preserve">Правила из група </w:t>
-      </w:r>
-      <w:hyperlink w:anchor="група_1В" w:history="1">
-        <w:r>
-          <w:rPr>
-            <w:rStyle w:val="Hyperlink"/>
+            <w:rStyle w:val="a3"/>
             <w:rFonts w:ascii="Cambria" w:eastAsia="Cambria" w:hAnsi="Cambria" w:cs="Cambria"/>
             <w:sz w:val="24"/>
             <w:lang w:val="sr-Cyrl-RS"/>
@@ -14330,1020 +12008,2713 @@
           <w:sz w:val="24"/>
           <w:lang w:val="sr-Cyrl-RS"/>
         </w:rPr>
+        <w:t xml:space="preserve"> и </w:t>
+      </w:r>
+      <w:hyperlink w:anchor="група_1Г" w:history="1">
+        <w:r>
+          <w:rPr>
+            <w:rStyle w:val="a3"/>
+            <w:rFonts w:ascii="Cambria" w:eastAsia="Cambria" w:hAnsi="Cambria" w:cs="Cambria"/>
+            <w:sz w:val="24"/>
+            <w:lang w:val="sr-Cyrl-RS"/>
+          </w:rPr>
+          <w:t>1Г</w:t>
+        </w:r>
+      </w:hyperlink>
+      <w:r>
+        <w:rPr>
+          <w:rFonts w:ascii="Cambria" w:eastAsia="Cambria" w:hAnsi="Cambria" w:cs="Cambria"/>
+          <w:sz w:val="24"/>
+          <w:lang w:val="sr-Cyrl-RS"/>
+        </w:rPr>
+        <w:t>. П</w:t>
+      </w:r>
+      <w:r>
+        <w:rPr>
+          <w:rFonts w:ascii="Cambria" w:eastAsia="Cambria" w:hAnsi="Cambria" w:cs="Cambria"/>
+          <w:sz w:val="24"/>
+          <w:lang w:val="sr-Cyrl-RS"/>
+        </w:rPr>
+        <w:t>редуслов</w:t>
+      </w:r>
+      <w:r>
+        <w:rPr>
+          <w:rFonts w:ascii="Cambria" w:eastAsia="Cambria" w:hAnsi="Cambria" w:cs="Cambria"/>
+          <w:sz w:val="24"/>
+          <w:lang w:val="sr-Cyrl-RS"/>
+        </w:rPr>
+        <w:t xml:space="preserve"> сваке од</w:t>
+      </w:r>
+      <w:r>
+        <w:rPr>
+          <w:rFonts w:ascii="Cambria" w:eastAsia="Cambria" w:hAnsi="Cambria" w:cs="Cambria"/>
+          <w:sz w:val="24"/>
+          <w:lang w:val="en-US"/>
+        </w:rPr>
+        <w:t xml:space="preserve"> </w:t>
+      </w:r>
+      <w:hyperlink w:anchor="група_1Б" w:history="1">
+        <w:r>
+          <w:rPr>
+            <w:rStyle w:val="a3"/>
+            <w:rFonts w:ascii="Cambria" w:eastAsia="Cambria" w:hAnsi="Cambria" w:cs="Cambria"/>
+            <w:sz w:val="24"/>
+            <w:lang w:val="sr-Cyrl-RS"/>
+          </w:rPr>
+          <w:t>1Б</w:t>
+        </w:r>
+      </w:hyperlink>
+      <w:r>
+        <w:rPr>
+          <w:rFonts w:ascii="Cambria" w:eastAsia="Cambria" w:hAnsi="Cambria" w:cs="Cambria"/>
+          <w:sz w:val="24"/>
+          <w:lang w:val="sr-Cyrl-RS"/>
+        </w:rPr>
+        <w:t xml:space="preserve">, </w:t>
+      </w:r>
+      <w:hyperlink w:anchor="група_1В" w:history="1">
+        <w:r>
+          <w:rPr>
+            <w:rStyle w:val="a3"/>
+            <w:rFonts w:ascii="Cambria" w:eastAsia="Cambria" w:hAnsi="Cambria" w:cs="Cambria"/>
+            <w:sz w:val="24"/>
+            <w:lang w:val="sr-Cyrl-RS"/>
+          </w:rPr>
+          <w:t>1В</w:t>
+        </w:r>
+      </w:hyperlink>
+      <w:r>
+        <w:rPr>
+          <w:rFonts w:ascii="Cambria" w:eastAsia="Cambria" w:hAnsi="Cambria" w:cs="Cambria"/>
+          <w:sz w:val="24"/>
+          <w:lang w:val="sr-Cyrl-RS"/>
+        </w:rPr>
+        <w:t xml:space="preserve"> и </w:t>
+      </w:r>
+      <w:hyperlink w:anchor="група_1Г" w:history="1">
+        <w:r>
+          <w:rPr>
+            <w:rStyle w:val="a3"/>
+            <w:rFonts w:ascii="Cambria" w:eastAsia="Cambria" w:hAnsi="Cambria" w:cs="Cambria"/>
+            <w:sz w:val="24"/>
+            <w:lang w:val="sr-Cyrl-RS"/>
+          </w:rPr>
+          <w:t>1Г</w:t>
+        </w:r>
+      </w:hyperlink>
+      <w:r>
+        <w:rPr>
+          <w:rFonts w:ascii="Cambria" w:eastAsia="Cambria" w:hAnsi="Cambria" w:cs="Cambria"/>
+          <w:sz w:val="24"/>
+          <w:lang w:val="en-US"/>
+        </w:rPr>
+        <w:t xml:space="preserve"> </w:t>
+      </w:r>
+      <w:r>
+        <w:rPr>
+          <w:rFonts w:ascii="Cambria" w:eastAsia="Cambria" w:hAnsi="Cambria" w:cs="Cambria"/>
+          <w:sz w:val="24"/>
+          <w:lang w:val="sr-Cyrl-RS"/>
+        </w:rPr>
+        <w:t>група</w:t>
+      </w:r>
+      <w:r>
+        <w:rPr>
+          <w:rFonts w:ascii="Cambria" w:eastAsia="Cambria" w:hAnsi="Cambria" w:cs="Cambria"/>
+          <w:sz w:val="24"/>
+          <w:lang w:val="sr-Cyrl-RS"/>
+        </w:rPr>
+        <w:t xml:space="preserve"> јесте тај да је </w:t>
+      </w:r>
+      <w:proofErr w:type="spellStart"/>
+      <w:r>
+        <w:rPr>
+          <w:rFonts w:ascii="Cambria" w:eastAsia="Cambria" w:hAnsi="Cambria" w:cs="Cambria"/>
+          <w:sz w:val="24"/>
+          <w:lang w:val="sr-Cyrl-RS"/>
+        </w:rPr>
+        <w:t>флег</w:t>
+      </w:r>
+      <w:proofErr w:type="spellEnd"/>
+      <w:r>
+        <w:rPr>
+          <w:rFonts w:ascii="Cambria" w:eastAsia="Cambria" w:hAnsi="Cambria" w:cs="Cambria"/>
+          <w:sz w:val="24"/>
+          <w:lang w:val="sr-Cyrl-RS"/>
+        </w:rPr>
+        <w:t xml:space="preserve"> валидности </w:t>
+      </w:r>
+      <w:r>
+        <w:rPr>
+          <w:rFonts w:ascii="Cambria" w:eastAsia="Cambria" w:hAnsi="Cambria" w:cs="Cambria"/>
+          <w:sz w:val="24"/>
+          <w:lang w:val="en-US"/>
+        </w:rPr>
+        <w:t>true</w:t>
+      </w:r>
+      <w:r>
+        <w:rPr>
+          <w:rFonts w:ascii="Cambria" w:eastAsia="Cambria" w:hAnsi="Cambria" w:cs="Cambria"/>
+          <w:sz w:val="24"/>
+          <w:lang w:val="sr-Cyrl-RS"/>
+        </w:rPr>
+        <w:t xml:space="preserve">. Како је тај </w:t>
+      </w:r>
+      <w:proofErr w:type="spellStart"/>
+      <w:r>
+        <w:rPr>
+          <w:rFonts w:ascii="Cambria" w:eastAsia="Cambria" w:hAnsi="Cambria" w:cs="Cambria"/>
+          <w:sz w:val="24"/>
+          <w:lang w:val="sr-Cyrl-RS"/>
+        </w:rPr>
+        <w:t>флег</w:t>
+      </w:r>
+      <w:proofErr w:type="spellEnd"/>
+      <w:r>
+        <w:rPr>
+          <w:rFonts w:ascii="Cambria" w:eastAsia="Cambria" w:hAnsi="Cambria" w:cs="Cambria"/>
+          <w:sz w:val="24"/>
+          <w:lang w:val="sr-Cyrl-RS"/>
+        </w:rPr>
+        <w:t xml:space="preserve"> иницијално </w:t>
+      </w:r>
+      <w:r>
+        <w:rPr>
+          <w:rFonts w:ascii="Cambria" w:eastAsia="Cambria" w:hAnsi="Cambria" w:cs="Cambria"/>
+          <w:sz w:val="24"/>
+          <w:lang w:val="en-US"/>
+        </w:rPr>
+        <w:t xml:space="preserve">false, </w:t>
+      </w:r>
+      <w:r>
+        <w:rPr>
+          <w:rFonts w:ascii="Cambria" w:eastAsia="Cambria" w:hAnsi="Cambria" w:cs="Cambria"/>
+          <w:sz w:val="24"/>
+          <w:lang w:val="sr-Cyrl-RS"/>
+        </w:rPr>
+        <w:t>акти</w:t>
+      </w:r>
+      <w:r>
+        <w:rPr>
+          <w:rFonts w:ascii="Cambria" w:eastAsia="Cambria" w:hAnsi="Cambria" w:cs="Cambria"/>
+          <w:sz w:val="24"/>
+          <w:lang w:val="sr-Cyrl-RS"/>
+        </w:rPr>
+        <w:t xml:space="preserve">вираће се само </w:t>
+      </w:r>
+      <w:r>
+        <w:rPr>
+          <w:rFonts w:ascii="Cambria" w:eastAsia="Cambria" w:hAnsi="Cambria" w:cs="Cambria"/>
+          <w:sz w:val="24"/>
+          <w:lang w:val="sr-Cyrl-RS"/>
+        </w:rPr>
+        <w:t xml:space="preserve">група </w:t>
+      </w:r>
+      <w:hyperlink w:anchor="група_1А" w:history="1">
+        <w:r>
+          <w:rPr>
+            <w:rStyle w:val="a3"/>
+            <w:rFonts w:ascii="Cambria" w:eastAsia="Cambria" w:hAnsi="Cambria" w:cs="Cambria"/>
+            <w:sz w:val="24"/>
+            <w:lang w:val="sr-Cyrl-RS"/>
+          </w:rPr>
+          <w:t>1А</w:t>
+        </w:r>
+      </w:hyperlink>
+      <w:r>
+        <w:rPr>
+          <w:rFonts w:ascii="Cambria" w:eastAsia="Cambria" w:hAnsi="Cambria" w:cs="Cambria"/>
+          <w:sz w:val="24"/>
+          <w:lang w:val="sr-Cyrl-RS"/>
+        </w:rPr>
+        <w:t xml:space="preserve">, јер је </w:t>
+      </w:r>
+      <w:r>
+        <w:rPr>
+          <w:rFonts w:ascii="Cambria" w:eastAsia="Cambria" w:hAnsi="Cambria" w:cs="Cambria"/>
+          <w:sz w:val="24"/>
+          <w:lang w:val="sr-Cyrl-RS"/>
+        </w:rPr>
+        <w:t>њој</w:t>
+      </w:r>
+      <w:r>
+        <w:rPr>
+          <w:rFonts w:ascii="Cambria" w:eastAsia="Cambria" w:hAnsi="Cambria" w:cs="Cambria"/>
+          <w:sz w:val="24"/>
+          <w:lang w:val="sr-Cyrl-RS"/>
+        </w:rPr>
+        <w:t xml:space="preserve"> предуслов да је</w:t>
+      </w:r>
+      <w:r>
+        <w:rPr>
+          <w:rFonts w:ascii="Cambria" w:eastAsia="Cambria" w:hAnsi="Cambria" w:cs="Cambria"/>
+          <w:sz w:val="24"/>
+          <w:lang w:val="sr-Cyrl-RS"/>
+        </w:rPr>
+        <w:t xml:space="preserve"> </w:t>
+      </w:r>
+      <w:r>
+        <w:rPr>
+          <w:rFonts w:ascii="Cambria" w:eastAsia="Cambria" w:hAnsi="Cambria" w:cs="Cambria"/>
+          <w:sz w:val="24"/>
+          <w:lang w:val="en-US"/>
+        </w:rPr>
+        <w:t xml:space="preserve">false. </w:t>
+      </w:r>
+    </w:p>
+    <w:p>
+      <w:pPr>
+        <w:pStyle w:val="a2"/>
+        <w:numPr>
+          <w:ilvl w:val="0"/>
+          <w:numId w:val="50"/>
+        </w:numPr>
+        <w:spacing w:before="180" w:after="0" w:line="240" w:lineRule="auto"/>
+        <w:jc w:val="both"/>
+        <w:rPr>
+          <w:rFonts w:ascii="Cambria" w:eastAsia="Cambria" w:hAnsi="Cambria" w:cs="Cambria"/>
+          <w:sz w:val="24"/>
+          <w:lang w:val="sr-Cyrl-RS"/>
+        </w:rPr>
+      </w:pPr>
+      <w:r>
+        <w:rPr>
+          <w:rFonts w:ascii="Cambria" w:eastAsia="Cambria" w:hAnsi="Cambria" w:cs="Cambria"/>
+          <w:sz w:val="24"/>
+          <w:lang w:val="sr-Cyrl-RS"/>
+        </w:rPr>
+        <w:t>Проверава</w:t>
+      </w:r>
+      <w:r>
+        <w:rPr>
+          <w:rFonts w:ascii="Cambria" w:eastAsia="Cambria" w:hAnsi="Cambria" w:cs="Cambria"/>
+          <w:sz w:val="24"/>
+          <w:lang w:val="sr-Cyrl-RS"/>
+        </w:rPr>
+        <w:t xml:space="preserve">ју се услови </w:t>
+      </w:r>
+      <w:r>
+        <w:rPr>
+          <w:rFonts w:ascii="Cambria" w:eastAsia="Cambria" w:hAnsi="Cambria" w:cs="Cambria"/>
+          <w:sz w:val="24"/>
+          <w:lang w:val="sr-Cyrl-RS"/>
+        </w:rPr>
+        <w:t xml:space="preserve">из групе </w:t>
+      </w:r>
+      <w:hyperlink w:anchor="група_1А" w:history="1">
+        <w:r>
+          <w:rPr>
+            <w:rStyle w:val="a3"/>
+            <w:rFonts w:ascii="Cambria" w:eastAsia="Cambria" w:hAnsi="Cambria" w:cs="Cambria"/>
+            <w:sz w:val="24"/>
+            <w:lang w:val="sr-Cyrl-RS"/>
+          </w:rPr>
+          <w:t>1А</w:t>
+        </w:r>
+      </w:hyperlink>
+      <w:r>
+        <w:rPr>
+          <w:rFonts w:ascii="Cambria" w:eastAsia="Cambria" w:hAnsi="Cambria" w:cs="Cambria"/>
+          <w:sz w:val="24"/>
+          <w:lang w:val="sr-Cyrl-RS"/>
+        </w:rPr>
+        <w:t>, редоследом</w:t>
+      </w:r>
+      <w:r>
+        <w:rPr>
+          <w:rFonts w:ascii="Cambria" w:eastAsia="Cambria" w:hAnsi="Cambria" w:cs="Cambria"/>
+          <w:sz w:val="24"/>
+          <w:lang w:val="sr-Cyrl-RS"/>
+        </w:rPr>
+        <w:t xml:space="preserve"> којим су наведени.</w:t>
+      </w:r>
+      <w:r>
+        <w:rPr>
+          <w:rFonts w:ascii="Cambria" w:eastAsia="Cambria" w:hAnsi="Cambria" w:cs="Cambria"/>
+          <w:sz w:val="24"/>
+          <w:lang w:val="sr-Cyrl-RS"/>
+        </w:rPr>
+        <w:t xml:space="preserve"> </w:t>
+      </w:r>
+      <w:r>
+        <w:rPr>
+          <w:rFonts w:ascii="Cambria" w:eastAsia="Cambria" w:hAnsi="Cambria" w:cs="Cambria"/>
+          <w:sz w:val="24"/>
+          <w:lang w:val="sr-Cyrl-RS"/>
+        </w:rPr>
+        <w:t>Бу</w:t>
+      </w:r>
+      <w:r>
+        <w:rPr>
+          <w:rFonts w:ascii="Cambria" w:eastAsia="Cambria" w:hAnsi="Cambria" w:cs="Cambria"/>
+          <w:sz w:val="24"/>
+          <w:lang w:val="sr-Cyrl-RS"/>
+        </w:rPr>
+        <w:t>дући да ниједан од услова није и</w:t>
+      </w:r>
+      <w:r>
+        <w:rPr>
+          <w:rFonts w:ascii="Cambria" w:eastAsia="Cambria" w:hAnsi="Cambria" w:cs="Cambria"/>
+          <w:sz w:val="24"/>
+          <w:lang w:val="sr-Cyrl-RS"/>
+        </w:rPr>
+        <w:t xml:space="preserve">спуњен, </w:t>
+      </w:r>
+      <w:r>
+        <w:rPr>
+          <w:rFonts w:ascii="Cambria" w:eastAsia="Cambria" w:hAnsi="Cambria" w:cs="Cambria"/>
+          <w:sz w:val="24"/>
+          <w:lang w:val="sr-Cyrl-RS"/>
+        </w:rPr>
+        <w:t xml:space="preserve">мења се </w:t>
+      </w:r>
+      <w:proofErr w:type="spellStart"/>
+      <w:r>
+        <w:rPr>
+          <w:rFonts w:ascii="Cambria" w:eastAsia="Cambria" w:hAnsi="Cambria" w:cs="Cambria"/>
+          <w:sz w:val="24"/>
+          <w:lang w:val="sr-Cyrl-RS"/>
+        </w:rPr>
+        <w:t>флег</w:t>
+      </w:r>
+      <w:proofErr w:type="spellEnd"/>
+      <w:r>
+        <w:rPr>
+          <w:rFonts w:ascii="Cambria" w:eastAsia="Cambria" w:hAnsi="Cambria" w:cs="Cambria"/>
+          <w:sz w:val="24"/>
+          <w:lang w:val="sr-Cyrl-RS"/>
+        </w:rPr>
+        <w:t xml:space="preserve"> валидности </w:t>
+      </w:r>
+      <w:r>
+        <w:rPr>
+          <w:rFonts w:ascii="Cambria" w:eastAsia="Cambria" w:hAnsi="Cambria" w:cs="Cambria"/>
+          <w:sz w:val="24"/>
+          <w:lang w:val="sr-Cyrl-RS"/>
+        </w:rPr>
+        <w:t xml:space="preserve">са </w:t>
+      </w:r>
+      <w:r>
+        <w:rPr>
+          <w:rFonts w:ascii="Cambria" w:eastAsia="Cambria" w:hAnsi="Cambria" w:cs="Cambria"/>
+          <w:sz w:val="24"/>
+          <w:lang w:val="en-US"/>
+        </w:rPr>
+        <w:t xml:space="preserve">false </w:t>
+      </w:r>
+      <w:r>
+        <w:rPr>
+          <w:rFonts w:ascii="Cambria" w:eastAsia="Cambria" w:hAnsi="Cambria" w:cs="Cambria"/>
+          <w:sz w:val="24"/>
+          <w:lang w:val="sr-Cyrl-RS"/>
+        </w:rPr>
+        <w:t xml:space="preserve">на </w:t>
+      </w:r>
+      <w:r>
+        <w:rPr>
+          <w:rFonts w:ascii="Cambria" w:eastAsia="Cambria" w:hAnsi="Cambria" w:cs="Cambria"/>
+          <w:sz w:val="24"/>
+          <w:lang w:val="en-US"/>
+        </w:rPr>
+        <w:t>true</w:t>
+      </w:r>
+      <w:r>
+        <w:rPr>
+          <w:rFonts w:ascii="Cambria" w:eastAsia="Cambria" w:hAnsi="Cambria" w:cs="Cambria"/>
+          <w:sz w:val="24"/>
+          <w:lang w:val="sr-Cyrl-RS"/>
+        </w:rPr>
+        <w:t xml:space="preserve">. </w:t>
+      </w:r>
+      <w:r>
+        <w:rPr>
+          <w:rFonts w:ascii="Cambria" w:eastAsia="Cambria" w:hAnsi="Cambria" w:cs="Cambria"/>
+          <w:sz w:val="24"/>
+          <w:lang w:val="sr-Cyrl-RS"/>
+        </w:rPr>
+        <w:t>Да је неки од услова</w:t>
+      </w:r>
+      <w:r>
+        <w:rPr>
+          <w:rFonts w:ascii="Cambria" w:eastAsia="Cambria" w:hAnsi="Cambria" w:cs="Cambria"/>
+          <w:sz w:val="24"/>
+          <w:lang w:val="sr-Cyrl-RS"/>
+        </w:rPr>
+        <w:t xml:space="preserve"> </w:t>
+      </w:r>
+      <w:r>
+        <w:rPr>
+          <w:rFonts w:ascii="Cambria" w:eastAsia="Cambria" w:hAnsi="Cambria" w:cs="Cambria"/>
+          <w:sz w:val="24"/>
+          <w:lang w:val="sr-Cyrl-RS"/>
+        </w:rPr>
+        <w:t xml:space="preserve">био испуњен, </w:t>
+      </w:r>
+      <w:r>
+        <w:rPr>
+          <w:rFonts w:ascii="Cambria" w:eastAsia="Cambria" w:hAnsi="Cambria" w:cs="Cambria"/>
+          <w:sz w:val="24"/>
+          <w:lang w:val="sr-Cyrl-RS"/>
+        </w:rPr>
+        <w:t>порука</w:t>
+      </w:r>
+      <w:r>
+        <w:rPr>
+          <w:rFonts w:ascii="Cambria" w:eastAsia="Cambria" w:hAnsi="Cambria" w:cs="Cambria"/>
+          <w:sz w:val="24"/>
+          <w:lang w:val="sr-Cyrl-RS"/>
+        </w:rPr>
+        <w:t xml:space="preserve"> грешке би се изменила</w:t>
+      </w:r>
+      <w:r>
+        <w:rPr>
+          <w:rFonts w:ascii="Cambria" w:eastAsia="Cambria" w:hAnsi="Cambria" w:cs="Cambria"/>
+          <w:sz w:val="24"/>
+          <w:lang w:val="sr-Cyrl-RS"/>
+        </w:rPr>
+        <w:t xml:space="preserve"> са </w:t>
+      </w:r>
+      <w:r>
+        <w:rPr>
+          <w:rFonts w:ascii="Cambria" w:eastAsia="Cambria" w:hAnsi="Cambria" w:cs="Cambria"/>
+          <w:sz w:val="24"/>
+          <w:lang w:val="en-US"/>
+        </w:rPr>
+        <w:t xml:space="preserve">null </w:t>
+      </w:r>
+      <w:r>
+        <w:rPr>
+          <w:rFonts w:ascii="Cambria" w:eastAsia="Cambria" w:hAnsi="Cambria" w:cs="Cambria"/>
+          <w:sz w:val="24"/>
+          <w:lang w:val="sr-Cyrl-RS"/>
+        </w:rPr>
+        <w:t>на одговарајућу вредност</w:t>
+      </w:r>
+      <w:r>
+        <w:rPr>
+          <w:rFonts w:ascii="Cambria" w:eastAsia="Cambria" w:hAnsi="Cambria" w:cs="Cambria"/>
+          <w:sz w:val="24"/>
+          <w:lang w:val="sr-Cyrl-RS"/>
+        </w:rPr>
+        <w:t xml:space="preserve">, али се </w:t>
+      </w:r>
+      <w:proofErr w:type="spellStart"/>
+      <w:r>
+        <w:rPr>
+          <w:rFonts w:ascii="Cambria" w:eastAsia="Cambria" w:hAnsi="Cambria" w:cs="Cambria"/>
+          <w:sz w:val="24"/>
+          <w:lang w:val="sr-Cyrl-RS"/>
+        </w:rPr>
+        <w:t>флег</w:t>
+      </w:r>
+      <w:proofErr w:type="spellEnd"/>
+      <w:r>
+        <w:rPr>
+          <w:rFonts w:ascii="Cambria" w:eastAsia="Cambria" w:hAnsi="Cambria" w:cs="Cambria"/>
+          <w:sz w:val="24"/>
+          <w:lang w:val="sr-Cyrl-RS"/>
+        </w:rPr>
+        <w:t xml:space="preserve"> не би мењао.</w:t>
+      </w:r>
+      <w:r>
+        <w:rPr>
+          <w:rFonts w:ascii="Cambria" w:eastAsia="Cambria" w:hAnsi="Cambria" w:cs="Cambria"/>
+          <w:sz w:val="24"/>
+          <w:lang w:val="sr-Cyrl-RS"/>
+        </w:rPr>
+        <w:t xml:space="preserve"> Тиме би се </w:t>
+      </w:r>
+      <w:r>
+        <w:rPr>
+          <w:rFonts w:ascii="Cambria" w:eastAsia="Cambria" w:hAnsi="Cambria" w:cs="Cambria"/>
+          <w:sz w:val="24"/>
+          <w:lang w:val="sr-Cyrl-RS"/>
+        </w:rPr>
+        <w:lastRenderedPageBreak/>
+        <w:t xml:space="preserve">прекинуло извршавање </w:t>
+      </w:r>
+      <w:r>
+        <w:rPr>
+          <w:rFonts w:ascii="Cambria" w:eastAsia="Cambria" w:hAnsi="Cambria" w:cs="Cambria"/>
+          <w:sz w:val="24"/>
+          <w:lang w:val="sr-Cyrl-RS"/>
+        </w:rPr>
+        <w:t xml:space="preserve">свих осталих правила из групе </w:t>
+      </w:r>
+      <w:hyperlink w:anchor="група_1А" w:history="1">
+        <w:r>
+          <w:rPr>
+            <w:rStyle w:val="a3"/>
+            <w:rFonts w:ascii="Cambria" w:eastAsia="Cambria" w:hAnsi="Cambria" w:cs="Cambria"/>
+            <w:sz w:val="24"/>
+            <w:lang w:val="sr-Cyrl-RS"/>
+          </w:rPr>
+          <w:t>1А</w:t>
+        </w:r>
+      </w:hyperlink>
+      <w:r>
+        <w:rPr>
+          <w:rFonts w:ascii="Cambria" w:eastAsia="Cambria" w:hAnsi="Cambria" w:cs="Cambria"/>
+          <w:sz w:val="24"/>
+          <w:lang w:val="sr-Cyrl-RS"/>
+        </w:rPr>
+        <w:t xml:space="preserve"> (јер </w:t>
+      </w:r>
+      <w:r>
+        <w:rPr>
+          <w:rFonts w:ascii="Cambria" w:eastAsia="Cambria" w:hAnsi="Cambria" w:cs="Cambria"/>
+          <w:sz w:val="24"/>
+          <w:lang w:val="sr-Cyrl-RS"/>
+        </w:rPr>
+        <w:t>је</w:t>
+      </w:r>
+      <w:r>
+        <w:rPr>
+          <w:rFonts w:ascii="Cambria" w:eastAsia="Cambria" w:hAnsi="Cambria" w:cs="Cambria"/>
+          <w:sz w:val="24"/>
+          <w:lang w:val="sr-Cyrl-RS"/>
+        </w:rPr>
+        <w:t xml:space="preserve"> њима</w:t>
+      </w:r>
+      <w:r>
+        <w:rPr>
+          <w:rFonts w:ascii="Cambria" w:eastAsia="Cambria" w:hAnsi="Cambria" w:cs="Cambria"/>
+          <w:sz w:val="24"/>
+          <w:lang w:val="sr-Cyrl-RS"/>
+        </w:rPr>
+        <w:t xml:space="preserve"> предуслов </w:t>
+      </w:r>
+      <w:r>
+        <w:rPr>
+          <w:rFonts w:ascii="Cambria" w:eastAsia="Cambria" w:hAnsi="Cambria" w:cs="Cambria"/>
+          <w:sz w:val="24"/>
+          <w:lang w:val="sr-Cyrl-RS"/>
+        </w:rPr>
+        <w:t>да је порука</w:t>
+      </w:r>
+      <w:r>
+        <w:rPr>
+          <w:rFonts w:ascii="Cambria" w:eastAsia="Cambria" w:hAnsi="Cambria" w:cs="Cambria"/>
+          <w:sz w:val="24"/>
+          <w:lang w:val="sr-Cyrl-RS"/>
+        </w:rPr>
+        <w:t xml:space="preserve"> грешке </w:t>
+      </w:r>
+      <w:r>
+        <w:rPr>
+          <w:rFonts w:ascii="Cambria" w:eastAsia="Cambria" w:hAnsi="Cambria" w:cs="Cambria"/>
+          <w:sz w:val="24"/>
+          <w:lang w:val="en-US"/>
+        </w:rPr>
+        <w:t>null)</w:t>
+      </w:r>
+      <w:r>
+        <w:rPr>
+          <w:rFonts w:ascii="Cambria" w:eastAsia="Cambria" w:hAnsi="Cambria" w:cs="Cambria"/>
+          <w:sz w:val="24"/>
+          <w:lang w:val="sr-Cyrl-RS"/>
+        </w:rPr>
+        <w:t>, али се не би</w:t>
+      </w:r>
+      <w:r>
+        <w:rPr>
+          <w:rFonts w:ascii="Cambria" w:eastAsia="Cambria" w:hAnsi="Cambria" w:cs="Cambria"/>
+          <w:sz w:val="24"/>
+          <w:lang w:val="sr-Cyrl-RS"/>
+        </w:rPr>
+        <w:t xml:space="preserve"> </w:t>
+      </w:r>
+      <w:r>
+        <w:rPr>
+          <w:rFonts w:ascii="Cambria" w:eastAsia="Cambria" w:hAnsi="Cambria" w:cs="Cambria"/>
+          <w:sz w:val="24"/>
+          <w:lang w:val="sr-Cyrl-RS"/>
+        </w:rPr>
+        <w:t>активирала ниједна друга група правила (јер је</w:t>
+      </w:r>
+      <w:r>
+        <w:rPr>
+          <w:rFonts w:ascii="Cambria" w:eastAsia="Cambria" w:hAnsi="Cambria" w:cs="Cambria"/>
+          <w:sz w:val="24"/>
+          <w:lang w:val="sr-Cyrl-RS"/>
+        </w:rPr>
+        <w:t xml:space="preserve"> њима</w:t>
+      </w:r>
+      <w:r>
+        <w:rPr>
+          <w:rFonts w:ascii="Cambria" w:eastAsia="Cambria" w:hAnsi="Cambria" w:cs="Cambria"/>
+          <w:sz w:val="24"/>
+          <w:lang w:val="sr-Cyrl-RS"/>
+        </w:rPr>
+        <w:t xml:space="preserve"> предуслов да је </w:t>
+      </w:r>
+      <w:proofErr w:type="spellStart"/>
+      <w:r>
+        <w:rPr>
+          <w:rFonts w:ascii="Cambria" w:eastAsia="Cambria" w:hAnsi="Cambria" w:cs="Cambria"/>
+          <w:sz w:val="24"/>
+          <w:lang w:val="sr-Cyrl-RS"/>
+        </w:rPr>
+        <w:t>флег</w:t>
+      </w:r>
+      <w:proofErr w:type="spellEnd"/>
+      <w:r>
+        <w:rPr>
+          <w:rFonts w:ascii="Cambria" w:eastAsia="Cambria" w:hAnsi="Cambria" w:cs="Cambria"/>
+          <w:sz w:val="24"/>
+          <w:lang w:val="sr-Cyrl-RS"/>
+        </w:rPr>
+        <w:t xml:space="preserve"> валидности </w:t>
+      </w:r>
+      <w:r>
+        <w:rPr>
+          <w:rFonts w:ascii="Cambria" w:eastAsia="Cambria" w:hAnsi="Cambria" w:cs="Cambria"/>
+          <w:sz w:val="24"/>
+          <w:lang w:val="en-US"/>
+        </w:rPr>
+        <w:t>true)</w:t>
+      </w:r>
+      <w:r>
+        <w:rPr>
+          <w:rFonts w:ascii="Cambria" w:eastAsia="Cambria" w:hAnsi="Cambria" w:cs="Cambria"/>
+          <w:sz w:val="24"/>
+          <w:lang w:val="sr-Cyrl-RS"/>
+        </w:rPr>
+        <w:t>. У том слу</w:t>
+      </w:r>
+      <w:r>
+        <w:rPr>
+          <w:rFonts w:ascii="Cambria" w:eastAsia="Cambria" w:hAnsi="Cambria" w:cs="Cambria"/>
+          <w:sz w:val="24"/>
+          <w:lang w:val="sr-Cyrl-RS"/>
+        </w:rPr>
+        <w:t xml:space="preserve">чају би се резоновање прекинуло, </w:t>
+      </w:r>
+      <w:r>
+        <w:rPr>
+          <w:rFonts w:ascii="Cambria" w:eastAsia="Cambria" w:hAnsi="Cambria" w:cs="Cambria"/>
+          <w:sz w:val="24"/>
+          <w:lang w:val="sr-Cyrl-RS"/>
+        </w:rPr>
+        <w:t>а корисник обавестио о неуспеху.</w:t>
+      </w:r>
+    </w:p>
+    <w:p>
+      <w:pPr>
+        <w:pStyle w:val="a2"/>
+        <w:numPr>
+          <w:ilvl w:val="0"/>
+          <w:numId w:val="50"/>
+        </w:numPr>
+        <w:spacing w:before="180" w:after="0" w:line="240" w:lineRule="auto"/>
+        <w:jc w:val="both"/>
+        <w:rPr>
+          <w:rFonts w:ascii="Cambria" w:eastAsia="Cambria" w:hAnsi="Cambria" w:cs="Cambria"/>
+          <w:sz w:val="24"/>
+          <w:lang w:val="sr-Cyrl-RS"/>
+        </w:rPr>
+      </w:pPr>
+      <w:r>
+        <w:rPr>
+          <w:rFonts w:ascii="Cambria" w:eastAsia="Cambria" w:hAnsi="Cambria" w:cs="Cambria"/>
+          <w:sz w:val="24"/>
+          <w:lang w:val="sr-Cyrl-RS"/>
+        </w:rPr>
+        <w:t>Изменом</w:t>
+      </w:r>
+      <w:r>
+        <w:rPr>
+          <w:rFonts w:ascii="Cambria" w:eastAsia="Cambria" w:hAnsi="Cambria" w:cs="Cambria"/>
+          <w:sz w:val="24"/>
+          <w:lang w:val="sr-Cyrl-RS"/>
+        </w:rPr>
+        <w:t xml:space="preserve"> </w:t>
+      </w:r>
+      <w:proofErr w:type="spellStart"/>
+      <w:r>
+        <w:rPr>
+          <w:rFonts w:ascii="Cambria" w:eastAsia="Cambria" w:hAnsi="Cambria" w:cs="Cambria"/>
+          <w:sz w:val="24"/>
+          <w:lang w:val="sr-Cyrl-RS"/>
+        </w:rPr>
+        <w:t>флега</w:t>
+      </w:r>
+      <w:proofErr w:type="spellEnd"/>
+      <w:r>
+        <w:rPr>
+          <w:rFonts w:ascii="Cambria" w:eastAsia="Cambria" w:hAnsi="Cambria" w:cs="Cambria"/>
+          <w:sz w:val="24"/>
+          <w:lang w:val="sr-Cyrl-RS"/>
+        </w:rPr>
+        <w:t xml:space="preserve"> валидности са </w:t>
+      </w:r>
+      <w:r>
+        <w:rPr>
+          <w:rFonts w:ascii="Cambria" w:eastAsia="Cambria" w:hAnsi="Cambria" w:cs="Cambria"/>
+          <w:sz w:val="24"/>
+          <w:lang w:val="en-US"/>
+        </w:rPr>
+        <w:t>false</w:t>
+      </w:r>
+      <w:r>
+        <w:rPr>
+          <w:rFonts w:ascii="Cambria" w:eastAsia="Cambria" w:hAnsi="Cambria" w:cs="Cambria"/>
+          <w:sz w:val="24"/>
+          <w:lang w:val="sr-Cyrl-RS"/>
+        </w:rPr>
+        <w:t xml:space="preserve"> вредности</w:t>
+      </w:r>
+      <w:r>
+        <w:rPr>
+          <w:rFonts w:ascii="Cambria" w:eastAsia="Cambria" w:hAnsi="Cambria" w:cs="Cambria"/>
+          <w:sz w:val="24"/>
+          <w:lang w:val="en-US"/>
+        </w:rPr>
+        <w:t xml:space="preserve"> </w:t>
+      </w:r>
+      <w:r>
+        <w:rPr>
+          <w:rFonts w:ascii="Cambria" w:eastAsia="Cambria" w:hAnsi="Cambria" w:cs="Cambria"/>
+          <w:sz w:val="24"/>
+          <w:lang w:val="sr-Cyrl-RS"/>
+        </w:rPr>
+        <w:t xml:space="preserve">на </w:t>
+      </w:r>
+      <w:r>
+        <w:rPr>
+          <w:rFonts w:ascii="Cambria" w:eastAsia="Cambria" w:hAnsi="Cambria" w:cs="Cambria"/>
+          <w:sz w:val="24"/>
+          <w:lang w:val="en-US"/>
+        </w:rPr>
+        <w:t>true</w:t>
+      </w:r>
+      <w:r>
+        <w:rPr>
+          <w:rFonts w:ascii="Cambria" w:eastAsia="Cambria" w:hAnsi="Cambria" w:cs="Cambria"/>
+          <w:sz w:val="24"/>
+          <w:lang w:val="sr-Cyrl-RS"/>
+        </w:rPr>
+        <w:t xml:space="preserve"> прекида се извршавање свих </w:t>
+      </w:r>
+      <w:r>
+        <w:rPr>
+          <w:rFonts w:ascii="Cambria" w:eastAsia="Cambria" w:hAnsi="Cambria" w:cs="Cambria"/>
+          <w:sz w:val="24"/>
+          <w:lang w:val="sr-Cyrl-RS"/>
+        </w:rPr>
+        <w:t xml:space="preserve">осталих </w:t>
+      </w:r>
+      <w:r>
+        <w:rPr>
+          <w:rFonts w:ascii="Cambria" w:eastAsia="Cambria" w:hAnsi="Cambria" w:cs="Cambria"/>
+          <w:sz w:val="24"/>
+          <w:lang w:val="sr-Cyrl-RS"/>
+        </w:rPr>
+        <w:t xml:space="preserve">правила из групе </w:t>
+      </w:r>
+      <w:hyperlink w:anchor="група_1А" w:history="1">
+        <w:r>
+          <w:rPr>
+            <w:rStyle w:val="a3"/>
+            <w:rFonts w:ascii="Cambria" w:eastAsia="Cambria" w:hAnsi="Cambria" w:cs="Cambria"/>
+            <w:sz w:val="24"/>
+            <w:lang w:val="sr-Cyrl-RS"/>
+          </w:rPr>
+          <w:t>1А</w:t>
+        </w:r>
+      </w:hyperlink>
+      <w:r>
+        <w:rPr>
+          <w:rFonts w:ascii="Cambria" w:eastAsia="Cambria" w:hAnsi="Cambria" w:cs="Cambria"/>
+          <w:sz w:val="24"/>
+          <w:lang w:val="sr-Cyrl-RS"/>
+        </w:rPr>
+        <w:t xml:space="preserve"> (јер је њима предуслов да је то поље</w:t>
+      </w:r>
+      <w:r>
+        <w:rPr>
+          <w:rFonts w:ascii="Cambria" w:eastAsia="Cambria" w:hAnsi="Cambria" w:cs="Cambria"/>
+          <w:sz w:val="24"/>
+          <w:lang w:val="sr-Cyrl-RS"/>
+        </w:rPr>
+        <w:t xml:space="preserve"> </w:t>
+      </w:r>
+      <w:r>
+        <w:rPr>
+          <w:rFonts w:ascii="Cambria" w:eastAsia="Cambria" w:hAnsi="Cambria" w:cs="Cambria"/>
+          <w:sz w:val="24"/>
+          <w:lang w:val="en-US"/>
+        </w:rPr>
+        <w:t>false)</w:t>
+      </w:r>
+      <w:r>
+        <w:rPr>
+          <w:rFonts w:ascii="Cambria" w:eastAsia="Cambria" w:hAnsi="Cambria" w:cs="Cambria"/>
+          <w:sz w:val="24"/>
+          <w:lang w:val="sr-Cyrl-RS"/>
+        </w:rPr>
+        <w:t>, а активирају правила</w:t>
+      </w:r>
+      <w:r>
+        <w:rPr>
+          <w:rFonts w:ascii="Cambria" w:eastAsia="Cambria" w:hAnsi="Cambria" w:cs="Cambria"/>
+          <w:sz w:val="24"/>
+          <w:lang w:val="sr-Cyrl-RS"/>
+        </w:rPr>
+        <w:t xml:space="preserve"> из групе </w:t>
+      </w:r>
+      <w:hyperlink w:anchor="група_1Б" w:history="1">
+        <w:r>
+          <w:rPr>
+            <w:rStyle w:val="a3"/>
+            <w:rFonts w:ascii="Cambria" w:eastAsia="Cambria" w:hAnsi="Cambria" w:cs="Cambria"/>
+            <w:sz w:val="24"/>
+            <w:lang w:val="sr-Cyrl-RS"/>
+          </w:rPr>
+          <w:t>1Б</w:t>
+        </w:r>
+      </w:hyperlink>
+      <w:r>
+        <w:rPr>
+          <w:rFonts w:ascii="Cambria" w:eastAsia="Cambria" w:hAnsi="Cambria" w:cs="Cambria"/>
+          <w:sz w:val="24"/>
+          <w:lang w:val="sr-Cyrl-RS"/>
+        </w:rPr>
+        <w:t xml:space="preserve"> (јер је њима предуслов да је то поље </w:t>
+      </w:r>
+      <w:r>
+        <w:rPr>
+          <w:rFonts w:ascii="Cambria" w:eastAsia="Cambria" w:hAnsi="Cambria" w:cs="Cambria"/>
+          <w:sz w:val="24"/>
+          <w:lang w:val="en-US"/>
+        </w:rPr>
+        <w:t>true)</w:t>
+      </w:r>
+      <w:r>
+        <w:rPr>
+          <w:rFonts w:ascii="Cambria" w:eastAsia="Cambria" w:hAnsi="Cambria" w:cs="Cambria"/>
+          <w:sz w:val="24"/>
+          <w:lang w:val="sr-Cyrl-RS"/>
+        </w:rPr>
+        <w:t>.</w:t>
+      </w:r>
+    </w:p>
+    <w:p>
+      <w:pPr>
+        <w:pStyle w:val="a2"/>
+        <w:numPr>
+          <w:ilvl w:val="0"/>
+          <w:numId w:val="50"/>
+        </w:numPr>
+        <w:spacing w:before="180" w:after="0" w:line="240" w:lineRule="auto"/>
+        <w:jc w:val="both"/>
+        <w:rPr>
+          <w:rFonts w:ascii="Cambria" w:eastAsia="Cambria" w:hAnsi="Cambria" w:cs="Cambria"/>
+          <w:sz w:val="24"/>
+          <w:lang w:val="sr-Cyrl-RS"/>
+        </w:rPr>
+      </w:pPr>
+      <w:r>
+        <w:rPr>
+          <w:rFonts w:ascii="Cambria" w:eastAsia="Cambria" w:hAnsi="Cambria" w:cs="Cambria"/>
+          <w:sz w:val="24"/>
+          <w:lang w:val="sr-Cyrl-RS"/>
+        </w:rPr>
+        <w:t>Проверавају се у</w:t>
+      </w:r>
+      <w:r>
+        <w:rPr>
+          <w:rFonts w:ascii="Cambria" w:eastAsia="Cambria" w:hAnsi="Cambria" w:cs="Cambria"/>
+          <w:sz w:val="24"/>
+          <w:lang w:val="sr-Cyrl-RS"/>
+        </w:rPr>
+        <w:t xml:space="preserve">слови из групе </w:t>
+      </w:r>
+      <w:hyperlink w:anchor="група_1Б" w:history="1">
+        <w:r>
+          <w:rPr>
+            <w:rStyle w:val="a3"/>
+            <w:rFonts w:ascii="Cambria" w:eastAsia="Cambria" w:hAnsi="Cambria" w:cs="Cambria"/>
+            <w:sz w:val="24"/>
+            <w:lang w:val="sr-Cyrl-RS"/>
+          </w:rPr>
+          <w:t>1Б</w:t>
+        </w:r>
+      </w:hyperlink>
+      <w:r>
+        <w:rPr>
+          <w:rFonts w:ascii="Cambria" w:eastAsia="Cambria" w:hAnsi="Cambria" w:cs="Cambria"/>
+          <w:sz w:val="24"/>
+          <w:lang w:val="sr-Cyrl-RS"/>
+        </w:rPr>
+        <w:t>, редоследом</w:t>
+      </w:r>
+      <w:r>
+        <w:rPr>
+          <w:rFonts w:ascii="Cambria" w:eastAsia="Cambria" w:hAnsi="Cambria" w:cs="Cambria"/>
+          <w:sz w:val="24"/>
+          <w:lang w:val="sr-Cyrl-RS"/>
+        </w:rPr>
+        <w:t xml:space="preserve"> којим су наведени. Како је клијент одабрао отварање динарског рачуна са периодом орочења од 12 месеци, то ће довести до испуњености </w:t>
+      </w:r>
+      <w:hyperlink w:anchor="услов1_правило3_група1Б" w:history="1">
+        <w:r>
+          <w:rPr>
+            <w:rStyle w:val="a3"/>
+            <w:rFonts w:ascii="Cambria" w:eastAsia="Cambria" w:hAnsi="Cambria" w:cs="Cambria"/>
+            <w:sz w:val="24"/>
+            <w:lang w:val="sr-Cyrl-RS"/>
+          </w:rPr>
+          <w:t>услова 1 правила 3 групе 1Б</w:t>
+        </w:r>
+      </w:hyperlink>
+      <w:r>
+        <w:rPr>
+          <w:rFonts w:ascii="Cambria" w:eastAsia="Cambria" w:hAnsi="Cambria" w:cs="Cambria"/>
+          <w:sz w:val="24"/>
+          <w:lang w:val="sr-Cyrl-RS"/>
+        </w:rPr>
+        <w:t xml:space="preserve">, те ће се поље НКС </w:t>
+      </w:r>
+      <w:r>
+        <w:rPr>
+          <w:rFonts w:ascii="Cambria" w:eastAsia="Cambria" w:hAnsi="Cambria" w:cs="Cambria"/>
+          <w:sz w:val="24"/>
+          <w:lang w:val="sr-Cyrl-RS"/>
+        </w:rPr>
+        <w:t>изменити</w:t>
+      </w:r>
+      <w:r>
+        <w:rPr>
+          <w:rFonts w:ascii="Cambria" w:eastAsia="Cambria" w:hAnsi="Cambria" w:cs="Cambria"/>
+          <w:sz w:val="24"/>
+          <w:lang w:val="sr-Cyrl-RS"/>
+        </w:rPr>
+        <w:t xml:space="preserve"> са </w:t>
+      </w:r>
+      <w:r>
+        <w:rPr>
+          <w:rFonts w:ascii="Cambria" w:eastAsia="Cambria" w:hAnsi="Cambria" w:cs="Cambria"/>
+          <w:sz w:val="24"/>
+          <w:lang w:val="en-US"/>
+        </w:rPr>
+        <w:t>null</w:t>
+      </w:r>
+      <w:r>
+        <w:rPr>
+          <w:rFonts w:ascii="Cambria" w:eastAsia="Cambria" w:hAnsi="Cambria" w:cs="Cambria"/>
+          <w:sz w:val="24"/>
+          <w:lang w:val="sr-Cyrl-RS"/>
+        </w:rPr>
+        <w:t xml:space="preserve"> вредности</w:t>
+      </w:r>
+      <w:r>
+        <w:rPr>
+          <w:rFonts w:ascii="Cambria" w:eastAsia="Cambria" w:hAnsi="Cambria" w:cs="Cambria"/>
+          <w:sz w:val="24"/>
+          <w:lang w:val="en-US"/>
+        </w:rPr>
+        <w:t xml:space="preserve"> </w:t>
+      </w:r>
+      <w:r>
+        <w:rPr>
+          <w:rFonts w:ascii="Cambria" w:eastAsia="Cambria" w:hAnsi="Cambria" w:cs="Cambria"/>
+          <w:sz w:val="24"/>
+          <w:lang w:val="sr-Cyrl-RS"/>
+        </w:rPr>
+        <w:t>на 1.0</w:t>
+      </w:r>
+      <w:r>
+        <w:rPr>
+          <w:rFonts w:ascii="Cambria" w:eastAsia="Cambria" w:hAnsi="Cambria" w:cs="Cambria"/>
+          <w:sz w:val="24"/>
+          <w:lang w:val="en-US"/>
+        </w:rPr>
+        <w:t>%</w:t>
+      </w:r>
+      <w:r>
+        <w:rPr>
+          <w:rFonts w:ascii="Cambria" w:eastAsia="Cambria" w:hAnsi="Cambria" w:cs="Cambria"/>
+          <w:sz w:val="24"/>
+          <w:lang w:val="sr-Cyrl-RS"/>
+        </w:rPr>
+        <w:t>.</w:t>
+      </w:r>
+    </w:p>
+    <w:p>
+      <w:pPr>
+        <w:pStyle w:val="a2"/>
+        <w:numPr>
+          <w:ilvl w:val="0"/>
+          <w:numId w:val="50"/>
+        </w:numPr>
+        <w:spacing w:before="180" w:after="0" w:line="240" w:lineRule="auto"/>
+        <w:jc w:val="both"/>
+        <w:rPr>
+          <w:rFonts w:ascii="Cambria" w:eastAsia="Cambria" w:hAnsi="Cambria" w:cs="Cambria"/>
+          <w:sz w:val="24"/>
+          <w:lang w:val="sr-Cyrl-RS"/>
+        </w:rPr>
+      </w:pPr>
+      <w:r>
+        <w:rPr>
+          <w:rFonts w:ascii="Cambria" w:eastAsia="Cambria" w:hAnsi="Cambria" w:cs="Cambria"/>
+          <w:sz w:val="24"/>
+          <w:lang w:val="sr-Cyrl-RS"/>
+        </w:rPr>
+        <w:t xml:space="preserve">Изменом НКС поља са </w:t>
+      </w:r>
+      <w:r>
+        <w:rPr>
+          <w:rFonts w:ascii="Cambria" w:eastAsia="Cambria" w:hAnsi="Cambria" w:cs="Cambria"/>
+          <w:sz w:val="24"/>
+          <w:lang w:val="en-US"/>
+        </w:rPr>
+        <w:t xml:space="preserve">null </w:t>
+      </w:r>
+      <w:r>
+        <w:rPr>
+          <w:rFonts w:ascii="Cambria" w:eastAsia="Cambria" w:hAnsi="Cambria" w:cs="Cambria"/>
+          <w:sz w:val="24"/>
+          <w:lang w:val="sr-Cyrl-RS"/>
+        </w:rPr>
+        <w:t xml:space="preserve">вредности на 1.0% прекида се извршавање свих осталих правила из групе </w:t>
+      </w:r>
+      <w:hyperlink w:anchor="група_1Б" w:history="1">
+        <w:r>
+          <w:rPr>
+            <w:rStyle w:val="a3"/>
+            <w:rFonts w:ascii="Cambria" w:eastAsia="Cambria" w:hAnsi="Cambria" w:cs="Cambria"/>
+            <w:sz w:val="24"/>
+            <w:lang w:val="sr-Cyrl-RS"/>
+          </w:rPr>
+          <w:t>1Б</w:t>
+        </w:r>
+      </w:hyperlink>
+      <w:r>
+        <w:rPr>
+          <w:rFonts w:ascii="Cambria" w:eastAsia="Cambria" w:hAnsi="Cambria" w:cs="Cambria"/>
+          <w:sz w:val="24"/>
+          <w:lang w:val="sr-Cyrl-RS"/>
+        </w:rPr>
+        <w:t xml:space="preserve"> (јер је њима предуслов да је то поље </w:t>
+      </w:r>
+      <w:r>
+        <w:rPr>
+          <w:rFonts w:ascii="Cambria" w:eastAsia="Cambria" w:hAnsi="Cambria" w:cs="Cambria"/>
+          <w:sz w:val="24"/>
+          <w:lang w:val="en-US"/>
+        </w:rPr>
+        <w:t>null)</w:t>
+      </w:r>
+      <w:r>
+        <w:rPr>
+          <w:rFonts w:ascii="Cambria" w:eastAsia="Cambria" w:hAnsi="Cambria" w:cs="Cambria"/>
+          <w:sz w:val="24"/>
+          <w:lang w:val="sr-Cyrl-RS"/>
+        </w:rPr>
+        <w:t xml:space="preserve">, а активирају правила из групе </w:t>
+      </w:r>
+      <w:hyperlink w:anchor="група_1В" w:history="1">
+        <w:r>
+          <w:rPr>
+            <w:rStyle w:val="a3"/>
+            <w:rFonts w:ascii="Cambria" w:eastAsia="Cambria" w:hAnsi="Cambria" w:cs="Cambria"/>
+            <w:sz w:val="24"/>
+            <w:lang w:val="sr-Cyrl-RS"/>
+          </w:rPr>
+          <w:t>1В</w:t>
+        </w:r>
+      </w:hyperlink>
+      <w:r>
+        <w:rPr>
+          <w:rFonts w:ascii="Cambria" w:eastAsia="Cambria" w:hAnsi="Cambria" w:cs="Cambria"/>
+          <w:sz w:val="24"/>
+          <w:lang w:val="en-US"/>
+        </w:rPr>
+        <w:t xml:space="preserve"> (</w:t>
+      </w:r>
+      <w:r>
+        <w:rPr>
+          <w:rFonts w:ascii="Cambria" w:eastAsia="Cambria" w:hAnsi="Cambria" w:cs="Cambria"/>
+          <w:sz w:val="24"/>
+          <w:lang w:val="sr-Cyrl-RS"/>
+        </w:rPr>
+        <w:t xml:space="preserve">јер је њима предуслов да то поље није </w:t>
+      </w:r>
+      <w:r>
+        <w:rPr>
+          <w:rFonts w:ascii="Cambria" w:eastAsia="Cambria" w:hAnsi="Cambria" w:cs="Cambria"/>
+          <w:sz w:val="24"/>
+          <w:lang w:val="en-US"/>
+        </w:rPr>
+        <w:t>null).</w:t>
+      </w:r>
+    </w:p>
+    <w:p>
+      <w:pPr>
+        <w:pStyle w:val="a2"/>
+        <w:numPr>
+          <w:ilvl w:val="0"/>
+          <w:numId w:val="50"/>
+        </w:numPr>
+        <w:spacing w:before="180" w:after="0" w:line="240" w:lineRule="auto"/>
+        <w:jc w:val="both"/>
+        <w:rPr>
+          <w:rFonts w:ascii="Cambria" w:eastAsia="Cambria" w:hAnsi="Cambria" w:cs="Cambria"/>
+          <w:sz w:val="24"/>
+          <w:lang w:val="sr-Cyrl-RS"/>
+        </w:rPr>
+      </w:pPr>
+      <w:r>
+        <w:rPr>
+          <w:rFonts w:ascii="Cambria" w:eastAsia="Cambria" w:hAnsi="Cambria" w:cs="Cambria"/>
+          <w:sz w:val="24"/>
+          <w:lang w:val="sr-Cyrl-RS"/>
+        </w:rPr>
+        <w:t xml:space="preserve">Проверавају се услови из групе </w:t>
+      </w:r>
+      <w:hyperlink w:anchor="група_1В" w:history="1">
+        <w:r>
+          <w:rPr>
+            <w:rStyle w:val="a3"/>
+            <w:rFonts w:ascii="Cambria" w:eastAsia="Cambria" w:hAnsi="Cambria" w:cs="Cambria"/>
+            <w:sz w:val="24"/>
+            <w:lang w:val="sr-Cyrl-RS"/>
+          </w:rPr>
+          <w:t>1В</w:t>
+        </w:r>
+      </w:hyperlink>
+      <w:r>
+        <w:rPr>
+          <w:rFonts w:ascii="Cambria" w:eastAsia="Cambria" w:hAnsi="Cambria" w:cs="Cambria"/>
+          <w:sz w:val="24"/>
+          <w:lang w:val="sr-Cyrl-RS"/>
+        </w:rPr>
+        <w:t>, редоследом</w:t>
+      </w:r>
+      <w:r>
+        <w:rPr>
+          <w:rFonts w:ascii="Cambria" w:eastAsia="Cambria" w:hAnsi="Cambria" w:cs="Cambria"/>
+          <w:sz w:val="24"/>
+          <w:lang w:val="sr-Cyrl-RS"/>
+        </w:rPr>
+        <w:t xml:space="preserve"> којим су наведени. </w:t>
+      </w:r>
+      <w:r>
+        <w:rPr>
+          <w:rFonts w:ascii="Cambria" w:eastAsia="Cambria" w:hAnsi="Cambria" w:cs="Cambria"/>
+          <w:sz w:val="24"/>
+          <w:lang w:val="sr-Cyrl-RS"/>
+        </w:rPr>
+        <w:t>За ову групу правила</w:t>
+      </w:r>
+      <w:r>
+        <w:rPr>
+          <w:rFonts w:ascii="Cambria" w:eastAsia="Cambria" w:hAnsi="Cambria" w:cs="Cambria"/>
+          <w:sz w:val="24"/>
+          <w:lang w:val="sr-Cyrl-RS"/>
+        </w:rPr>
+        <w:t xml:space="preserve"> карактерист</w:t>
+      </w:r>
+      <w:r>
+        <w:rPr>
+          <w:rFonts w:ascii="Cambria" w:eastAsia="Cambria" w:hAnsi="Cambria" w:cs="Cambria"/>
+          <w:sz w:val="24"/>
+          <w:lang w:val="sr-Cyrl-RS"/>
+        </w:rPr>
+        <w:t xml:space="preserve">ично </w:t>
+      </w:r>
+      <w:r>
+        <w:rPr>
+          <w:rFonts w:ascii="Cambria" w:eastAsia="Cambria" w:hAnsi="Cambria" w:cs="Cambria"/>
+          <w:sz w:val="24"/>
+          <w:lang w:val="sr-Cyrl-RS"/>
+        </w:rPr>
+        <w:t xml:space="preserve">је </w:t>
+      </w:r>
+      <w:r>
+        <w:rPr>
+          <w:rFonts w:ascii="Cambria" w:eastAsia="Cambria" w:hAnsi="Cambria" w:cs="Cambria"/>
+          <w:sz w:val="24"/>
+          <w:lang w:val="sr-Cyrl-RS"/>
+        </w:rPr>
+        <w:t>да је за с</w:t>
+      </w:r>
+      <w:r>
+        <w:rPr>
+          <w:rFonts w:ascii="Cambria" w:eastAsia="Cambria" w:hAnsi="Cambria" w:cs="Cambria"/>
+          <w:sz w:val="24"/>
+          <w:lang w:val="sr-Cyrl-RS"/>
+        </w:rPr>
+        <w:t xml:space="preserve">ваки број </w:t>
+      </w:r>
+      <w:r>
+        <w:rPr>
+          <w:rFonts w:ascii="Cambria" w:eastAsia="Cambria" w:hAnsi="Cambria" w:cs="Cambria"/>
+          <w:sz w:val="24"/>
+          <w:lang w:val="sr-Cyrl-RS"/>
+        </w:rPr>
+        <w:t>поена</w:t>
+      </w:r>
+      <w:r>
+        <w:rPr>
+          <w:rFonts w:ascii="Cambria" w:eastAsia="Cambria" w:hAnsi="Cambria" w:cs="Cambria"/>
+          <w:sz w:val="24"/>
+          <w:lang w:val="sr-Cyrl-RS"/>
+        </w:rPr>
+        <w:t xml:space="preserve"> неопходно испуњ</w:t>
+      </w:r>
+      <w:r>
+        <w:rPr>
+          <w:rFonts w:ascii="Cambria" w:eastAsia="Cambria" w:hAnsi="Cambria" w:cs="Cambria"/>
+          <w:sz w:val="24"/>
+          <w:lang w:val="sr-Cyrl-RS"/>
+        </w:rPr>
+        <w:t>ење б</w:t>
+      </w:r>
+      <w:r>
+        <w:rPr>
+          <w:rFonts w:ascii="Cambria" w:eastAsia="Cambria" w:hAnsi="Cambria" w:cs="Cambria"/>
+          <w:sz w:val="24"/>
+          <w:lang w:val="sr-Cyrl-RS"/>
+        </w:rPr>
+        <w:t xml:space="preserve">арем два од наведених услова. </w:t>
+      </w:r>
+      <w:r>
+        <w:rPr>
+          <w:rFonts w:ascii="Cambria" w:eastAsia="Cambria" w:hAnsi="Cambria" w:cs="Cambria"/>
+          <w:sz w:val="24"/>
+          <w:lang w:val="sr-Cyrl-RS"/>
+        </w:rPr>
+        <w:t>У</w:t>
+      </w:r>
+      <w:r>
+        <w:rPr>
+          <w:rFonts w:ascii="Cambria" w:eastAsia="Cambria" w:hAnsi="Cambria" w:cs="Cambria"/>
+          <w:sz w:val="24"/>
+          <w:lang w:val="sr-Cyrl-RS"/>
+        </w:rPr>
+        <w:t xml:space="preserve"> конкретном случају</w:t>
+      </w:r>
+      <w:r>
+        <w:rPr>
+          <w:rFonts w:ascii="Cambria" w:eastAsia="Cambria" w:hAnsi="Cambria" w:cs="Cambria"/>
+          <w:sz w:val="24"/>
+          <w:lang w:val="sr-Cyrl-RS"/>
+        </w:rPr>
+        <w:t>,</w:t>
+      </w:r>
+      <w:r>
+        <w:rPr>
+          <w:rFonts w:ascii="Cambria" w:eastAsia="Cambria" w:hAnsi="Cambria" w:cs="Cambria"/>
+          <w:sz w:val="24"/>
+          <w:lang w:val="sr-Cyrl-RS"/>
+        </w:rPr>
+        <w:t xml:space="preserve"> једини услов који је</w:t>
+      </w:r>
+      <w:r>
+        <w:rPr>
+          <w:rFonts w:ascii="Cambria" w:eastAsia="Cambria" w:hAnsi="Cambria" w:cs="Cambria"/>
+          <w:sz w:val="24"/>
+          <w:lang w:val="sr-Cyrl-RS"/>
+        </w:rPr>
+        <w:t xml:space="preserve"> задовољен јесте тај да је корисник клијент банке барем 1 годин</w:t>
+      </w:r>
+      <w:r>
+        <w:rPr>
+          <w:rFonts w:ascii="Cambria" w:eastAsia="Cambria" w:hAnsi="Cambria" w:cs="Cambria"/>
+          <w:sz w:val="24"/>
+          <w:lang w:val="sr-Cyrl-RS"/>
+        </w:rPr>
+        <w:t>у, док остали не могу бити испуњ</w:t>
+      </w:r>
+      <w:r>
+        <w:rPr>
+          <w:rFonts w:ascii="Cambria" w:eastAsia="Cambria" w:hAnsi="Cambria" w:cs="Cambria"/>
+          <w:sz w:val="24"/>
+          <w:lang w:val="sr-Cyrl-RS"/>
+        </w:rPr>
+        <w:t xml:space="preserve">ени јер </w:t>
+      </w:r>
+      <w:r>
+        <w:rPr>
+          <w:rFonts w:ascii="Cambria" w:eastAsia="Cambria" w:hAnsi="Cambria" w:cs="Cambria"/>
+          <w:sz w:val="24"/>
+          <w:lang w:val="sr-Cyrl-RS"/>
+        </w:rPr>
+        <w:t>претходно</w:t>
+      </w:r>
+      <w:r>
+        <w:rPr>
+          <w:rFonts w:ascii="Cambria" w:eastAsia="Cambria" w:hAnsi="Cambria" w:cs="Cambria"/>
+          <w:sz w:val="24"/>
+          <w:lang w:val="sr-Cyrl-RS"/>
+        </w:rPr>
+        <w:t xml:space="preserve"> није отварао штедне рачуне. Из тог разлога број бонус поена се поставља са </w:t>
+      </w:r>
+      <w:r>
+        <w:rPr>
+          <w:rFonts w:ascii="Cambria" w:eastAsia="Cambria" w:hAnsi="Cambria" w:cs="Cambria"/>
+          <w:sz w:val="24"/>
+          <w:lang w:val="en-US"/>
+        </w:rPr>
+        <w:t xml:space="preserve">null </w:t>
+      </w:r>
+      <w:r>
+        <w:rPr>
+          <w:rFonts w:ascii="Cambria" w:eastAsia="Cambria" w:hAnsi="Cambria" w:cs="Cambria"/>
+          <w:sz w:val="24"/>
+          <w:lang w:val="sr-Cyrl-RS"/>
+        </w:rPr>
+        <w:t>вредности на 0.</w:t>
+      </w:r>
+    </w:p>
+    <w:p>
+      <w:pPr>
+        <w:pStyle w:val="a2"/>
+        <w:numPr>
+          <w:ilvl w:val="0"/>
+          <w:numId w:val="50"/>
+        </w:numPr>
+        <w:spacing w:before="180" w:after="0" w:line="240" w:lineRule="auto"/>
+        <w:jc w:val="both"/>
+        <w:rPr>
+          <w:rFonts w:ascii="Cambria" w:eastAsia="Cambria" w:hAnsi="Cambria" w:cs="Cambria"/>
+          <w:sz w:val="24"/>
+          <w:lang w:val="sr-Cyrl-RS"/>
+        </w:rPr>
+      </w:pPr>
+      <w:r>
+        <w:rPr>
+          <w:rFonts w:ascii="Cambria" w:eastAsia="Cambria" w:hAnsi="Cambria" w:cs="Cambria"/>
+          <w:sz w:val="24"/>
+          <w:lang w:val="sr-Cyrl-RS"/>
+        </w:rPr>
+        <w:t xml:space="preserve">Изменом бонус поена са </w:t>
+      </w:r>
+      <w:r>
+        <w:rPr>
+          <w:rFonts w:ascii="Cambria" w:eastAsia="Cambria" w:hAnsi="Cambria" w:cs="Cambria"/>
+          <w:sz w:val="24"/>
+          <w:lang w:val="en-US"/>
+        </w:rPr>
+        <w:t xml:space="preserve">null </w:t>
+      </w:r>
+      <w:r>
+        <w:rPr>
+          <w:rFonts w:ascii="Cambria" w:eastAsia="Cambria" w:hAnsi="Cambria" w:cs="Cambria"/>
+          <w:sz w:val="24"/>
+          <w:lang w:val="sr-Cyrl-RS"/>
+        </w:rPr>
+        <w:t>вредности на 0</w:t>
+      </w:r>
+      <w:r>
+        <w:rPr>
+          <w:rFonts w:ascii="Cambria" w:eastAsia="Cambria" w:hAnsi="Cambria" w:cs="Cambria"/>
+          <w:sz w:val="24"/>
+          <w:lang w:val="sr-Cyrl-RS"/>
+        </w:rPr>
+        <w:t xml:space="preserve"> прекида се извршавање свих осталих правила из групе </w:t>
+      </w:r>
+      <w:hyperlink w:anchor="група_1В" w:history="1">
+        <w:r>
+          <w:rPr>
+            <w:rStyle w:val="a3"/>
+            <w:rFonts w:ascii="Cambria" w:eastAsia="Cambria" w:hAnsi="Cambria" w:cs="Cambria"/>
+            <w:sz w:val="24"/>
+            <w:lang w:val="sr-Cyrl-RS"/>
+          </w:rPr>
+          <w:t>1В</w:t>
+        </w:r>
+      </w:hyperlink>
+      <w:r>
+        <w:rPr>
+          <w:rFonts w:ascii="Cambria" w:eastAsia="Cambria" w:hAnsi="Cambria" w:cs="Cambria"/>
+          <w:sz w:val="24"/>
+          <w:lang w:val="sr-Cyrl-RS"/>
+        </w:rPr>
+        <w:t xml:space="preserve"> (јер је њима предуслов да је то поље </w:t>
+      </w:r>
+      <w:r>
+        <w:rPr>
+          <w:rFonts w:ascii="Cambria" w:eastAsia="Cambria" w:hAnsi="Cambria" w:cs="Cambria"/>
+          <w:sz w:val="24"/>
+          <w:lang w:val="en-US"/>
+        </w:rPr>
+        <w:t>null)</w:t>
+      </w:r>
+      <w:r>
+        <w:rPr>
+          <w:rFonts w:ascii="Cambria" w:eastAsia="Cambria" w:hAnsi="Cambria" w:cs="Cambria"/>
+          <w:sz w:val="24"/>
+          <w:lang w:val="sr-Cyrl-RS"/>
+        </w:rPr>
+        <w:t xml:space="preserve">, а активирају правила из групе </w:t>
+      </w:r>
+      <w:hyperlink w:anchor="група_1Г" w:history="1">
+        <w:r>
+          <w:rPr>
+            <w:rStyle w:val="a3"/>
+            <w:rFonts w:ascii="Cambria" w:eastAsia="Cambria" w:hAnsi="Cambria" w:cs="Cambria"/>
+            <w:sz w:val="24"/>
+            <w:lang w:val="sr-Cyrl-RS"/>
+          </w:rPr>
+          <w:t>1Г</w:t>
+        </w:r>
+      </w:hyperlink>
+      <w:r>
+        <w:rPr>
+          <w:rFonts w:ascii="Cambria" w:eastAsia="Cambria" w:hAnsi="Cambria" w:cs="Cambria"/>
+          <w:sz w:val="24"/>
+          <w:lang w:val="sr-Cyrl-RS"/>
+        </w:rPr>
+        <w:t xml:space="preserve"> (јер је њима предуслов да то поље није </w:t>
+      </w:r>
+      <w:r>
+        <w:rPr>
+          <w:rFonts w:ascii="Cambria" w:eastAsia="Cambria" w:hAnsi="Cambria" w:cs="Cambria"/>
+          <w:sz w:val="24"/>
+          <w:lang w:val="en-US"/>
+        </w:rPr>
+        <w:t>null).</w:t>
+      </w:r>
+    </w:p>
+    <w:p>
+      <w:pPr>
+        <w:pStyle w:val="a2"/>
+        <w:numPr>
+          <w:ilvl w:val="0"/>
+          <w:numId w:val="50"/>
+        </w:numPr>
+        <w:spacing w:before="180" w:after="0" w:line="240" w:lineRule="auto"/>
+        <w:jc w:val="both"/>
+        <w:rPr>
+          <w:rFonts w:ascii="Cambria" w:eastAsia="Cambria" w:hAnsi="Cambria" w:cs="Cambria"/>
+          <w:sz w:val="24"/>
+          <w:lang w:val="sr-Cyrl-RS"/>
+        </w:rPr>
+      </w:pPr>
+      <w:r>
+        <w:rPr>
+          <w:rFonts w:ascii="Cambria" w:eastAsia="Cambria" w:hAnsi="Cambria" w:cs="Cambria"/>
+          <w:sz w:val="24"/>
+          <w:lang w:val="sr-Cyrl-RS"/>
+        </w:rPr>
+        <w:t xml:space="preserve">Проверавају се услови из групе </w:t>
+      </w:r>
+      <w:hyperlink w:anchor="група_1Г" w:history="1">
+        <w:r>
+          <w:rPr>
+            <w:rStyle w:val="a3"/>
+            <w:rFonts w:ascii="Cambria" w:eastAsia="Cambria" w:hAnsi="Cambria" w:cs="Cambria"/>
+            <w:sz w:val="24"/>
+            <w:lang w:val="sr-Cyrl-RS"/>
+          </w:rPr>
+          <w:t>1Г</w:t>
+        </w:r>
+      </w:hyperlink>
+      <w:r>
+        <w:rPr>
+          <w:rFonts w:ascii="Cambria" w:eastAsia="Cambria" w:hAnsi="Cambria" w:cs="Cambria"/>
+          <w:sz w:val="24"/>
+          <w:lang w:val="sr-Cyrl-RS"/>
+        </w:rPr>
+        <w:t>, редоследом којим су наведени. Како клијент није претходно отварао ниједан штедни рач</w:t>
+      </w:r>
+      <w:r>
+        <w:rPr>
+          <w:rFonts w:ascii="Cambria" w:eastAsia="Cambria" w:hAnsi="Cambria" w:cs="Cambria"/>
+          <w:sz w:val="24"/>
+          <w:lang w:val="sr-Cyrl-RS"/>
+        </w:rPr>
+        <w:t>у</w:t>
+      </w:r>
+      <w:r>
+        <w:rPr>
+          <w:rFonts w:ascii="Cambria" w:eastAsia="Cambria" w:hAnsi="Cambria" w:cs="Cambria"/>
+          <w:sz w:val="24"/>
+          <w:lang w:val="sr-Cyrl-RS"/>
+        </w:rPr>
+        <w:t>н, то ће довести до</w:t>
+      </w:r>
+      <w:r>
+        <w:rPr>
+          <w:rFonts w:ascii="Cambria" w:eastAsia="Cambria" w:hAnsi="Cambria" w:cs="Cambria"/>
+          <w:sz w:val="24"/>
+          <w:lang w:val="sr-Cyrl-RS"/>
+        </w:rPr>
+        <w:t xml:space="preserve"> </w:t>
+      </w:r>
+      <w:r>
+        <w:rPr>
+          <w:rFonts w:ascii="Cambria" w:eastAsia="Cambria" w:hAnsi="Cambria" w:cs="Cambria"/>
+          <w:sz w:val="24"/>
+          <w:lang w:val="sr-Cyrl-RS"/>
+        </w:rPr>
+        <w:t xml:space="preserve">испуњености </w:t>
+      </w:r>
+      <w:hyperlink w:anchor="услов2_правило1_група1Г" w:history="1">
+        <w:r>
+          <w:rPr>
+            <w:rStyle w:val="a3"/>
+            <w:rFonts w:ascii="Cambria" w:eastAsia="Cambria" w:hAnsi="Cambria" w:cs="Cambria"/>
+            <w:sz w:val="24"/>
+            <w:lang w:val="sr-Cyrl-RS"/>
+          </w:rPr>
+          <w:t>услова 2 правила 1 групе 1Г</w:t>
+        </w:r>
+      </w:hyperlink>
+      <w:r>
+        <w:rPr>
+          <w:rFonts w:ascii="Cambria" w:eastAsia="Cambria" w:hAnsi="Cambria" w:cs="Cambria"/>
+          <w:sz w:val="24"/>
+          <w:lang w:val="sr-Cyrl-RS"/>
+        </w:rPr>
+        <w:t xml:space="preserve">, те ће се поље ЕКС изменити са </w:t>
+      </w:r>
+      <w:r>
+        <w:rPr>
+          <w:rFonts w:ascii="Cambria" w:eastAsia="Cambria" w:hAnsi="Cambria" w:cs="Cambria"/>
+          <w:sz w:val="24"/>
+          <w:lang w:val="en-US"/>
+        </w:rPr>
+        <w:t xml:space="preserve">null </w:t>
+      </w:r>
+      <w:r>
+        <w:rPr>
+          <w:rFonts w:ascii="Cambria" w:eastAsia="Cambria" w:hAnsi="Cambria" w:cs="Cambria"/>
+          <w:sz w:val="24"/>
+          <w:lang w:val="sr-Cyrl-RS"/>
+        </w:rPr>
+        <w:t>вредности на 100%, а додатна награда на 5.000 РСД.</w:t>
+      </w:r>
+    </w:p>
+    <w:p>
+      <w:pPr>
+        <w:pStyle w:val="a2"/>
+        <w:numPr>
+          <w:ilvl w:val="0"/>
+          <w:numId w:val="50"/>
+        </w:numPr>
+        <w:spacing w:before="180" w:after="0" w:line="240" w:lineRule="auto"/>
+        <w:jc w:val="both"/>
+        <w:rPr>
+          <w:rFonts w:ascii="Cambria" w:eastAsia="Cambria" w:hAnsi="Cambria" w:cs="Cambria"/>
+          <w:sz w:val="24"/>
+          <w:lang w:val="sr-Cyrl-RS"/>
+        </w:rPr>
+      </w:pPr>
+      <w:r>
+        <w:rPr>
+          <w:rFonts w:ascii="Cambria" w:eastAsia="Cambria" w:hAnsi="Cambria" w:cs="Cambria"/>
+          <w:sz w:val="24"/>
+          <w:lang w:val="sr-Cyrl-RS"/>
+        </w:rPr>
+        <w:t xml:space="preserve">Изменом ЕКС поља са </w:t>
+      </w:r>
+      <w:r>
+        <w:rPr>
+          <w:rFonts w:ascii="Cambria" w:eastAsia="Cambria" w:hAnsi="Cambria" w:cs="Cambria"/>
+          <w:sz w:val="24"/>
+          <w:lang w:val="en-US"/>
+        </w:rPr>
+        <w:t xml:space="preserve">null </w:t>
+      </w:r>
+      <w:r>
+        <w:rPr>
+          <w:rFonts w:ascii="Cambria" w:eastAsia="Cambria" w:hAnsi="Cambria" w:cs="Cambria"/>
+          <w:sz w:val="24"/>
+          <w:lang w:val="sr-Cyrl-RS"/>
+        </w:rPr>
+        <w:t xml:space="preserve">вредности на 100% прекида се извршавање свих осталих правила из групе </w:t>
+      </w:r>
+      <w:hyperlink w:anchor="група_1Г" w:history="1">
+        <w:r>
+          <w:rPr>
+            <w:rStyle w:val="a3"/>
+            <w:rFonts w:ascii="Cambria" w:eastAsia="Cambria" w:hAnsi="Cambria" w:cs="Cambria"/>
+            <w:sz w:val="24"/>
+            <w:lang w:val="sr-Cyrl-RS"/>
+          </w:rPr>
+          <w:t>1Г</w:t>
+        </w:r>
+      </w:hyperlink>
+      <w:r>
+        <w:rPr>
+          <w:rFonts w:ascii="Cambria" w:eastAsia="Cambria" w:hAnsi="Cambria" w:cs="Cambria"/>
+          <w:sz w:val="24"/>
+          <w:lang w:val="sr-Cyrl-RS"/>
+        </w:rPr>
+        <w:t xml:space="preserve"> (јер је њима предуслов да је то поље </w:t>
+      </w:r>
+      <w:r>
+        <w:rPr>
+          <w:rFonts w:ascii="Cambria" w:eastAsia="Cambria" w:hAnsi="Cambria" w:cs="Cambria"/>
+          <w:sz w:val="24"/>
+          <w:lang w:val="en-US"/>
+        </w:rPr>
+        <w:t>null)</w:t>
+      </w:r>
+      <w:r>
+        <w:rPr>
+          <w:rFonts w:ascii="Cambria" w:eastAsia="Cambria" w:hAnsi="Cambria" w:cs="Cambria"/>
+          <w:sz w:val="24"/>
+          <w:lang w:val="sr-Cyrl-RS"/>
+        </w:rPr>
+        <w:t xml:space="preserve">, а тиме се </w:t>
+      </w:r>
+      <w:r>
+        <w:rPr>
+          <w:rFonts w:ascii="Cambria" w:eastAsia="Cambria" w:hAnsi="Cambria" w:cs="Cambria"/>
+          <w:sz w:val="24"/>
+          <w:lang w:val="sr-Cyrl-RS"/>
+        </w:rPr>
+        <w:t>пре</w:t>
+      </w:r>
+      <w:r>
+        <w:rPr>
+          <w:rFonts w:ascii="Cambria" w:eastAsia="Cambria" w:hAnsi="Cambria" w:cs="Cambria"/>
+          <w:sz w:val="24"/>
+          <w:lang w:val="sr-Cyrl-RS"/>
+        </w:rPr>
+        <w:t>кида</w:t>
+      </w:r>
+      <w:r>
+        <w:rPr>
+          <w:rFonts w:ascii="Cambria" w:eastAsia="Cambria" w:hAnsi="Cambria" w:cs="Cambria"/>
+          <w:sz w:val="24"/>
+          <w:lang w:val="sr-Cyrl-RS"/>
+        </w:rPr>
+        <w:t xml:space="preserve"> и само резоновање, </w:t>
+      </w:r>
+      <w:r>
+        <w:rPr>
+          <w:rFonts w:ascii="Cambria" w:eastAsia="Cambria" w:hAnsi="Cambria" w:cs="Cambria"/>
+          <w:sz w:val="24"/>
+          <w:lang w:val="sr-Cyrl-RS"/>
+        </w:rPr>
+        <w:t>будући да више ниједној</w:t>
+      </w:r>
+      <w:r>
+        <w:rPr>
+          <w:rFonts w:ascii="Cambria" w:eastAsia="Cambria" w:hAnsi="Cambria" w:cs="Cambria"/>
+          <w:sz w:val="24"/>
+          <w:lang w:val="sr-Cyrl-RS"/>
+        </w:rPr>
+        <w:t xml:space="preserve"> групи правила не важи испуњеност предуслова.</w:t>
+      </w:r>
+    </w:p>
+    <w:p>
+      <w:pPr>
+        <w:pStyle w:val="a2"/>
+        <w:numPr>
+          <w:ilvl w:val="0"/>
+          <w:numId w:val="50"/>
+        </w:numPr>
+        <w:spacing w:before="180" w:after="0" w:line="240" w:lineRule="auto"/>
+        <w:jc w:val="both"/>
+        <w:rPr>
+          <w:rFonts w:ascii="Cambria" w:eastAsia="Cambria" w:hAnsi="Cambria" w:cs="Cambria"/>
+          <w:sz w:val="24"/>
+          <w:lang w:val="sr-Cyrl-RS"/>
+        </w:rPr>
+      </w:pPr>
+      <w:r>
+        <w:rPr>
+          <w:rFonts w:ascii="Cambria" w:eastAsia="Cambria" w:hAnsi="Cambria" w:cs="Cambria"/>
+          <w:sz w:val="24"/>
+          <w:lang w:val="sr-Cyrl-RS"/>
+        </w:rPr>
+        <w:t>Кориснику се приказују израчунате вр</w:t>
+      </w:r>
+      <w:r>
+        <w:rPr>
+          <w:rFonts w:ascii="Cambria" w:eastAsia="Cambria" w:hAnsi="Cambria" w:cs="Cambria"/>
+          <w:sz w:val="24"/>
+          <w:lang w:val="sr-Cyrl-RS"/>
+        </w:rPr>
+        <w:t>едности каматних стопа и додатна</w:t>
+      </w:r>
+      <w:r>
+        <w:rPr>
+          <w:rFonts w:ascii="Cambria" w:eastAsia="Cambria" w:hAnsi="Cambria" w:cs="Cambria"/>
+          <w:sz w:val="24"/>
+          <w:lang w:val="sr-Cyrl-RS"/>
+        </w:rPr>
+        <w:t xml:space="preserve"> награда</w:t>
+      </w:r>
+      <w:r>
+        <w:rPr>
+          <w:rFonts w:ascii="Cambria" w:eastAsia="Cambria" w:hAnsi="Cambria" w:cs="Cambria"/>
+          <w:sz w:val="24"/>
+          <w:lang w:val="sr-Cyrl-RS"/>
+        </w:rPr>
+        <w:t xml:space="preserve"> и пружа прилика да предложени уговор прихвати или одбије.</w:t>
+      </w:r>
+    </w:p>
+    <w:p>
+      <w:pPr>
+        <w:keepNext/>
+        <w:keepLines/>
+        <w:spacing w:before="200" w:after="0" w:line="240" w:lineRule="auto"/>
+        <w:jc w:val="both"/>
+        <w:rPr>
+          <w:rFonts w:ascii="Calibri" w:eastAsia="Calibri" w:hAnsi="Calibri" w:cs="Calibri"/>
+          <w:b/>
+          <w:color w:val="4F81BD"/>
+          <w:sz w:val="32"/>
+          <w:lang w:val="sr-Cyrl-RS"/>
+        </w:rPr>
+      </w:pPr>
+      <w:r>
+        <w:rPr>
+          <w:rFonts w:ascii="Calibri" w:eastAsia="Calibri" w:hAnsi="Calibri" w:cs="Calibri"/>
+          <w:b/>
+          <w:color w:val="4F81BD"/>
+          <w:sz w:val="32"/>
+          <w:lang w:val="sr-Cyrl-RS"/>
+        </w:rPr>
+        <w:lastRenderedPageBreak/>
+        <w:t>Процена тежине правила</w:t>
+      </w:r>
+    </w:p>
+    <w:p>
+      <w:pPr>
+        <w:keepNext/>
+        <w:keepLines/>
+        <w:spacing w:before="200" w:after="0" w:line="240" w:lineRule="auto"/>
+        <w:jc w:val="both"/>
+        <w:rPr>
+          <w:rFonts w:ascii="Calibri" w:eastAsia="Calibri" w:hAnsi="Calibri" w:cs="Calibri"/>
+          <w:i/>
+          <w:color w:val="4F81BD"/>
+          <w:sz w:val="24"/>
+          <w:lang w:val="sr-Cyrl-RS"/>
+        </w:rPr>
+      </w:pPr>
+      <w:r>
+        <w:rPr>
+          <w:rFonts w:ascii="Calibri" w:eastAsia="Calibri" w:hAnsi="Calibri" w:cs="Calibri"/>
+          <w:i/>
+          <w:color w:val="4F81BD"/>
+          <w:sz w:val="24"/>
+          <w:lang w:val="sr-Cyrl-RS"/>
+        </w:rPr>
+        <w:t>Правила за оцену 6</w:t>
+      </w:r>
+    </w:p>
+    <w:p>
+      <w:pPr>
+        <w:keepNext/>
+        <w:keepLines/>
+        <w:spacing w:before="200" w:after="0" w:line="240" w:lineRule="auto"/>
+        <w:jc w:val="both"/>
+        <w:rPr>
+          <w:rFonts w:ascii="Calibri" w:eastAsia="Calibri" w:hAnsi="Calibri" w:cs="Calibri"/>
+          <w:i/>
+          <w:color w:val="4F81BD"/>
+          <w:sz w:val="24"/>
+          <w:lang w:val="sr-Cyrl-RS"/>
+        </w:rPr>
+      </w:pPr>
+      <w:r>
+        <w:rPr>
+          <w:rFonts w:ascii="Cambria" w:eastAsia="Cambria" w:hAnsi="Cambria" w:cs="Cambria"/>
+          <w:sz w:val="24"/>
+          <w:lang w:val="sr-Cyrl-RS"/>
+        </w:rPr>
+        <w:t>Правила из групе</w:t>
+      </w:r>
+      <w:r>
+        <w:rPr>
+          <w:rFonts w:ascii="Cambria" w:eastAsia="Cambria" w:hAnsi="Cambria" w:cs="Cambria"/>
+          <w:sz w:val="24"/>
+          <w:lang w:val="sr-Cyrl-RS"/>
+        </w:rPr>
+        <w:t xml:space="preserve"> </w:t>
+      </w:r>
+      <w:hyperlink w:anchor="група_1Б" w:history="1">
+        <w:r>
+          <w:rPr>
+            <w:rStyle w:val="a3"/>
+            <w:rFonts w:ascii="Cambria" w:eastAsia="Cambria" w:hAnsi="Cambria" w:cs="Cambria"/>
+            <w:sz w:val="24"/>
+            <w:lang w:val="sr-Cyrl-RS"/>
+          </w:rPr>
+          <w:t>1Б</w:t>
+        </w:r>
+      </w:hyperlink>
+      <w:r>
+        <w:rPr>
+          <w:rFonts w:ascii="Cambria" w:eastAsia="Cambria" w:hAnsi="Cambria" w:cs="Cambria"/>
+          <w:sz w:val="24"/>
+          <w:lang w:val="sr-Cyrl-RS"/>
+        </w:rPr>
+        <w:t xml:space="preserve">. То су једноставна </w:t>
+      </w:r>
+      <w:r>
+        <w:rPr>
+          <w:rFonts w:ascii="Cambria" w:eastAsia="Cambria" w:hAnsi="Cambria" w:cs="Cambria"/>
+          <w:sz w:val="24"/>
+          <w:lang w:val="en-US"/>
+        </w:rPr>
+        <w:t>when-then</w:t>
+      </w:r>
+      <w:r>
+        <w:rPr>
+          <w:rFonts w:ascii="Cambria" w:eastAsia="Cambria" w:hAnsi="Cambria" w:cs="Cambria"/>
+          <w:sz w:val="24"/>
+          <w:lang w:val="sr-Cyrl-RS"/>
+        </w:rPr>
+        <w:t xml:space="preserve"> правила, код њих се не користи </w:t>
+      </w:r>
+      <w:r>
+        <w:rPr>
+          <w:rFonts w:ascii="Cambria" w:eastAsia="Cambria" w:hAnsi="Cambria" w:cs="Cambria"/>
+          <w:sz w:val="24"/>
+          <w:lang w:val="en-US"/>
+        </w:rPr>
+        <w:t xml:space="preserve">accumulate </w:t>
+      </w:r>
+      <w:r>
+        <w:rPr>
+          <w:rFonts w:ascii="Cambria" w:eastAsia="Cambria" w:hAnsi="Cambria" w:cs="Cambria"/>
+          <w:sz w:val="24"/>
+          <w:lang w:val="sr-Cyrl-RS"/>
+        </w:rPr>
+        <w:t>и логика вишег нивоа.</w:t>
+      </w:r>
+    </w:p>
+    <w:p>
+      <w:pPr>
+        <w:keepNext/>
+        <w:keepLines/>
+        <w:spacing w:before="200" w:after="0" w:line="240" w:lineRule="auto"/>
+        <w:jc w:val="both"/>
+        <w:rPr>
+          <w:rFonts w:ascii="Calibri" w:eastAsia="Calibri" w:hAnsi="Calibri" w:cs="Calibri"/>
+          <w:i/>
+          <w:color w:val="4F81BD"/>
+          <w:sz w:val="24"/>
+          <w:lang w:val="sr-Cyrl-RS"/>
+        </w:rPr>
+      </w:pPr>
+      <w:r>
+        <w:rPr>
+          <w:rFonts w:ascii="Calibri" w:eastAsia="Calibri" w:hAnsi="Calibri" w:cs="Calibri"/>
+          <w:i/>
+          <w:color w:val="4F81BD"/>
+          <w:sz w:val="24"/>
+          <w:lang w:val="sr-Cyrl-RS"/>
+        </w:rPr>
+        <w:t>Правила за оцену 7</w:t>
+      </w:r>
+    </w:p>
+    <w:p>
+      <w:pPr>
+        <w:keepNext/>
+        <w:keepLines/>
+        <w:spacing w:before="200" w:after="0" w:line="240" w:lineRule="auto"/>
+        <w:jc w:val="both"/>
+        <w:rPr>
+          <w:rFonts w:ascii="Calibri" w:eastAsia="Calibri" w:hAnsi="Calibri" w:cs="Calibri"/>
+          <w:i/>
+          <w:color w:val="4F81BD"/>
+          <w:sz w:val="24"/>
+          <w:lang w:val="sr-Cyrl-RS"/>
+        </w:rPr>
+      </w:pPr>
+      <w:r>
+        <w:rPr>
+          <w:rFonts w:ascii="Cambria" w:eastAsia="Cambria" w:hAnsi="Cambria" w:cs="Cambria"/>
+          <w:sz w:val="24"/>
+          <w:lang w:val="sr-Cyrl-RS"/>
+        </w:rPr>
+        <w:t xml:space="preserve">Правила из група </w:t>
+      </w:r>
+      <w:hyperlink w:anchor="група_1А" w:history="1">
+        <w:r>
+          <w:rPr>
+            <w:rStyle w:val="a3"/>
+            <w:rFonts w:ascii="Cambria" w:eastAsia="Cambria" w:hAnsi="Cambria" w:cs="Cambria"/>
+            <w:sz w:val="24"/>
+            <w:lang w:val="sr-Cyrl-RS"/>
+          </w:rPr>
+          <w:t>1А</w:t>
+        </w:r>
+      </w:hyperlink>
+      <w:r>
+        <w:rPr>
+          <w:rFonts w:ascii="Cambria" w:eastAsia="Cambria" w:hAnsi="Cambria" w:cs="Cambria"/>
+          <w:sz w:val="24"/>
+          <w:lang w:val="sr-Cyrl-RS"/>
+        </w:rPr>
+        <w:t xml:space="preserve">, </w:t>
+      </w:r>
+      <w:hyperlink w:anchor="група_1Г" w:history="1">
+        <w:r>
+          <w:rPr>
+            <w:rStyle w:val="a3"/>
+            <w:rFonts w:ascii="Cambria" w:eastAsia="Cambria" w:hAnsi="Cambria" w:cs="Cambria"/>
+            <w:sz w:val="24"/>
+            <w:lang w:val="sr-Cyrl-RS"/>
+          </w:rPr>
+          <w:t>1Г</w:t>
+        </w:r>
+      </w:hyperlink>
+      <w:r>
+        <w:rPr>
+          <w:rFonts w:ascii="Cambria" w:eastAsia="Cambria" w:hAnsi="Cambria" w:cs="Cambria"/>
+          <w:sz w:val="24"/>
+          <w:lang w:val="sr-Cyrl-RS"/>
+        </w:rPr>
+        <w:t xml:space="preserve"> и </w:t>
+      </w:r>
+      <w:hyperlink w:anchor="група_4" w:history="1">
+        <w:r>
+          <w:rPr>
+            <w:rStyle w:val="a3"/>
+            <w:rFonts w:ascii="Cambria" w:eastAsia="Cambria" w:hAnsi="Cambria" w:cs="Cambria"/>
+            <w:sz w:val="24"/>
+            <w:lang w:val="sr-Cyrl-RS"/>
+          </w:rPr>
+          <w:t>4</w:t>
+        </w:r>
+      </w:hyperlink>
+      <w:r>
+        <w:rPr>
+          <w:rFonts w:ascii="Cambria" w:eastAsia="Cambria" w:hAnsi="Cambria" w:cs="Cambria"/>
+          <w:sz w:val="24"/>
+          <w:lang w:val="sr-Cyrl-RS"/>
+        </w:rPr>
+        <w:t xml:space="preserve">. То су правила која користе </w:t>
+      </w:r>
+      <w:r>
+        <w:rPr>
+          <w:rFonts w:ascii="Cambria" w:eastAsia="Cambria" w:hAnsi="Cambria" w:cs="Cambria"/>
+          <w:sz w:val="24"/>
+          <w:lang w:val="en-US"/>
+        </w:rPr>
+        <w:t>accumulate</w:t>
+      </w:r>
+      <w:r>
+        <w:rPr>
+          <w:rFonts w:ascii="Cambria" w:eastAsia="Cambria" w:hAnsi="Cambria" w:cs="Cambria"/>
+          <w:sz w:val="24"/>
+          <w:lang w:val="sr-Cyrl-RS"/>
+        </w:rPr>
+        <w:t>, али им логика није вишег нивоа.</w:t>
+      </w:r>
+    </w:p>
+    <w:p>
+      <w:pPr>
+        <w:keepNext/>
+        <w:keepLines/>
+        <w:spacing w:before="200" w:after="0" w:line="240" w:lineRule="auto"/>
+        <w:jc w:val="both"/>
+        <w:rPr>
+          <w:rFonts w:ascii="Calibri" w:eastAsia="Calibri" w:hAnsi="Calibri" w:cs="Calibri"/>
+          <w:i/>
+          <w:color w:val="4F81BD"/>
+          <w:sz w:val="24"/>
+          <w:lang w:val="sr-Cyrl-RS"/>
+        </w:rPr>
+      </w:pPr>
+      <w:r>
+        <w:rPr>
+          <w:rFonts w:ascii="Calibri" w:eastAsia="Calibri" w:hAnsi="Calibri" w:cs="Calibri"/>
+          <w:i/>
+          <w:color w:val="4F81BD"/>
+          <w:sz w:val="24"/>
+          <w:lang w:val="sr-Cyrl-RS"/>
+        </w:rPr>
+        <w:t>Правила за оцену 8</w:t>
+      </w:r>
+      <w:r>
+        <w:rPr>
+          <w:rFonts w:ascii="Calibri" w:eastAsia="Calibri" w:hAnsi="Calibri" w:cs="Calibri"/>
+          <w:i/>
+          <w:color w:val="4F81BD"/>
+          <w:sz w:val="24"/>
+          <w:lang w:val="sr-Cyrl-RS"/>
+        </w:rPr>
+        <w:t xml:space="preserve"> и 9</w:t>
+      </w:r>
+    </w:p>
+    <w:p>
+      <w:pPr>
+        <w:keepNext/>
+        <w:keepLines/>
+        <w:spacing w:before="200" w:after="0" w:line="240" w:lineRule="auto"/>
+        <w:jc w:val="both"/>
+        <w:rPr>
+          <w:rFonts w:ascii="Calibri" w:eastAsia="Calibri" w:hAnsi="Calibri" w:cs="Calibri"/>
+          <w:i/>
+          <w:color w:val="4F81BD"/>
+          <w:sz w:val="24"/>
+          <w:lang w:val="sr-Cyrl-RS"/>
+        </w:rPr>
+      </w:pPr>
+      <w:r>
+        <w:rPr>
+          <w:rFonts w:ascii="Cambria" w:eastAsia="Cambria" w:hAnsi="Cambria" w:cs="Cambria"/>
+          <w:sz w:val="24"/>
+          <w:lang w:val="sr-Cyrl-RS"/>
+        </w:rPr>
+        <w:t xml:space="preserve">Правила из група </w:t>
+      </w:r>
+      <w:hyperlink w:anchor="група_1В" w:history="1">
+        <w:r>
+          <w:rPr>
+            <w:rStyle w:val="a3"/>
+            <w:rFonts w:ascii="Cambria" w:eastAsia="Cambria" w:hAnsi="Cambria" w:cs="Cambria"/>
+            <w:sz w:val="24"/>
+            <w:lang w:val="sr-Cyrl-RS"/>
+          </w:rPr>
+          <w:t>1В</w:t>
+        </w:r>
+      </w:hyperlink>
+      <w:r>
+        <w:rPr>
+          <w:rFonts w:ascii="Cambria" w:eastAsia="Cambria" w:hAnsi="Cambria" w:cs="Cambria"/>
+          <w:sz w:val="24"/>
+          <w:lang w:val="sr-Cyrl-RS"/>
+        </w:rPr>
         <w:t xml:space="preserve">, </w:t>
       </w:r>
       <w:hyperlink w:anchor="група_2A" w:history="1">
         <w:r>
           <w:rPr>
-            <w:rStyle w:val="Hyperlink"/>
+            <w:rStyle w:val="a3"/>
+            <w:rFonts w:ascii="Cambria" w:eastAsia="Cambria" w:hAnsi="Cambria" w:cs="Cambria"/>
+            <w:sz w:val="24"/>
+            <w:lang w:val="sr-Cyrl-RS"/>
+          </w:rPr>
+          <w:t>2А</w:t>
+        </w:r>
+      </w:hyperlink>
+      <w:r>
+        <w:rPr>
+          <w:rFonts w:ascii="Cambria" w:eastAsia="Cambria" w:hAnsi="Cambria" w:cs="Cambria"/>
+          <w:sz w:val="24"/>
+          <w:lang w:val="sr-Cyrl-RS"/>
+        </w:rPr>
+        <w:t xml:space="preserve">, </w:t>
+      </w:r>
+      <w:hyperlink w:anchor="група_2Б" w:history="1">
+        <w:r>
+          <w:rPr>
+            <w:rStyle w:val="a3"/>
+            <w:rFonts w:ascii="Cambria" w:eastAsia="Cambria" w:hAnsi="Cambria" w:cs="Cambria"/>
+            <w:sz w:val="24"/>
+            <w:lang w:val="sr-Cyrl-RS"/>
+          </w:rPr>
+          <w:t>2Б</w:t>
+        </w:r>
+      </w:hyperlink>
+      <w:r>
+        <w:rPr>
+          <w:rFonts w:ascii="Cambria" w:eastAsia="Cambria" w:hAnsi="Cambria" w:cs="Cambria"/>
+          <w:sz w:val="24"/>
+          <w:lang w:val="sr-Cyrl-RS"/>
+        </w:rPr>
+        <w:t xml:space="preserve">, </w:t>
+      </w:r>
+      <w:hyperlink w:anchor="група_2В" w:history="1">
+        <w:r>
+          <w:rPr>
+            <w:rStyle w:val="a3"/>
+            <w:rFonts w:ascii="Cambria" w:eastAsia="Cambria" w:hAnsi="Cambria" w:cs="Cambria"/>
+            <w:sz w:val="24"/>
+            <w:lang w:val="sr-Cyrl-RS"/>
+          </w:rPr>
+          <w:t>2В</w:t>
+        </w:r>
+      </w:hyperlink>
+      <w:r>
+        <w:rPr>
+          <w:rFonts w:ascii="Cambria" w:eastAsia="Cambria" w:hAnsi="Cambria" w:cs="Cambria"/>
+          <w:sz w:val="24"/>
+          <w:lang w:val="sr-Cyrl-RS"/>
+        </w:rPr>
+        <w:t xml:space="preserve">, </w:t>
+      </w:r>
+      <w:hyperlink w:anchor="група_3А" w:history="1">
+        <w:r>
+          <w:rPr>
+            <w:rStyle w:val="a3"/>
+            <w:rFonts w:ascii="Cambria" w:eastAsia="Cambria" w:hAnsi="Cambria" w:cs="Cambria"/>
+            <w:sz w:val="24"/>
+            <w:lang w:val="sr-Cyrl-RS"/>
+          </w:rPr>
+          <w:t>3А</w:t>
+        </w:r>
+      </w:hyperlink>
+      <w:r>
+        <w:rPr>
+          <w:rFonts w:ascii="Cambria" w:eastAsia="Cambria" w:hAnsi="Cambria" w:cs="Cambria"/>
+          <w:sz w:val="24"/>
+          <w:lang w:val="sr-Cyrl-RS"/>
+        </w:rPr>
+        <w:t xml:space="preserve">, </w:t>
+      </w:r>
+      <w:hyperlink w:anchor="група_3Б" w:history="1">
+        <w:r>
+          <w:rPr>
+            <w:rStyle w:val="a3"/>
+            <w:rFonts w:ascii="Cambria" w:eastAsia="Cambria" w:hAnsi="Cambria" w:cs="Cambria"/>
+            <w:sz w:val="24"/>
+            <w:lang w:val="sr-Cyrl-RS"/>
+          </w:rPr>
+          <w:t>3Б</w:t>
+        </w:r>
+      </w:hyperlink>
+      <w:r>
+        <w:rPr>
+          <w:rFonts w:ascii="Cambria" w:eastAsia="Cambria" w:hAnsi="Cambria" w:cs="Cambria"/>
+          <w:sz w:val="24"/>
+          <w:lang w:val="sr-Cyrl-RS"/>
+        </w:rPr>
+        <w:t xml:space="preserve"> и </w:t>
+      </w:r>
+      <w:hyperlink w:anchor="група_5" w:history="1">
+        <w:r>
+          <w:rPr>
+            <w:rStyle w:val="a3"/>
+            <w:rFonts w:ascii="Cambria" w:eastAsia="Cambria" w:hAnsi="Cambria" w:cs="Cambria"/>
+            <w:sz w:val="24"/>
+            <w:lang w:val="sr-Cyrl-RS"/>
+          </w:rPr>
+          <w:t>5</w:t>
+        </w:r>
+      </w:hyperlink>
+      <w:r>
+        <w:rPr>
+          <w:rFonts w:ascii="Cambria" w:eastAsia="Cambria" w:hAnsi="Cambria" w:cs="Cambria"/>
+          <w:sz w:val="24"/>
+          <w:lang w:val="sr-Cyrl-RS"/>
+        </w:rPr>
+        <w:t xml:space="preserve">. То су правила која користе </w:t>
+      </w:r>
+      <w:r>
+        <w:rPr>
+          <w:rFonts w:ascii="Cambria" w:eastAsia="Cambria" w:hAnsi="Cambria" w:cs="Cambria"/>
+          <w:sz w:val="24"/>
+          <w:lang w:val="en-US"/>
+        </w:rPr>
+        <w:t>accumulate</w:t>
+      </w:r>
+      <w:r>
+        <w:rPr>
+          <w:rFonts w:ascii="Cambria" w:eastAsia="Cambria" w:hAnsi="Cambria" w:cs="Cambria"/>
+          <w:sz w:val="24"/>
+          <w:lang w:val="sr-Cyrl-RS"/>
+        </w:rPr>
+        <w:t xml:space="preserve">, логика им је вишег нивоа и врше се операције </w:t>
+      </w:r>
+      <w:r>
+        <w:rPr>
+          <w:rFonts w:ascii="Cambria" w:eastAsia="Cambria" w:hAnsi="Cambria" w:cs="Cambria"/>
+          <w:sz w:val="24"/>
+          <w:lang w:val="en-US"/>
+        </w:rPr>
+        <w:t xml:space="preserve">count, sum, average </w:t>
+      </w:r>
+      <w:r>
+        <w:rPr>
+          <w:rFonts w:ascii="Cambria" w:eastAsia="Cambria" w:hAnsi="Cambria" w:cs="Cambria"/>
+          <w:sz w:val="24"/>
+          <w:lang w:val="sr-Cyrl-RS"/>
+        </w:rPr>
+        <w:t xml:space="preserve">и </w:t>
+      </w:r>
+      <w:proofErr w:type="spellStart"/>
+      <w:r>
+        <w:rPr>
+          <w:rFonts w:ascii="Cambria" w:eastAsia="Cambria" w:hAnsi="Cambria" w:cs="Cambria"/>
+          <w:sz w:val="24"/>
+          <w:lang w:val="en-US"/>
+        </w:rPr>
+        <w:t>collectSet</w:t>
+      </w:r>
+      <w:proofErr w:type="spellEnd"/>
+      <w:r>
+        <w:rPr>
+          <w:rFonts w:ascii="Cambria" w:eastAsia="Cambria" w:hAnsi="Cambria" w:cs="Cambria"/>
+          <w:sz w:val="24"/>
+          <w:lang w:val="en-US"/>
+        </w:rPr>
+        <w:t xml:space="preserve"> </w:t>
+      </w:r>
+      <w:r>
+        <w:rPr>
+          <w:rFonts w:ascii="Cambria" w:eastAsia="Cambria" w:hAnsi="Cambria" w:cs="Cambria"/>
+          <w:sz w:val="24"/>
+          <w:lang w:val="sr-Cyrl-RS"/>
+        </w:rPr>
+        <w:t xml:space="preserve">над колекцијама кроз које се </w:t>
+      </w:r>
+      <w:proofErr w:type="spellStart"/>
+      <w:r>
+        <w:rPr>
+          <w:rFonts w:ascii="Cambria" w:eastAsia="Cambria" w:hAnsi="Cambria" w:cs="Cambria"/>
+          <w:sz w:val="24"/>
+          <w:lang w:val="sr-Cyrl-RS"/>
+        </w:rPr>
+        <w:t>итерира</w:t>
+      </w:r>
+      <w:proofErr w:type="spellEnd"/>
+      <w:r>
+        <w:rPr>
+          <w:rFonts w:ascii="Cambria" w:eastAsia="Cambria" w:hAnsi="Cambria" w:cs="Cambria"/>
+          <w:sz w:val="24"/>
+          <w:lang w:val="sr-Cyrl-RS"/>
+        </w:rPr>
+        <w:t xml:space="preserve">. Треба напоменути да се у групи </w:t>
+      </w:r>
+      <w:hyperlink w:anchor="група_5" w:history="1">
+        <w:r>
+          <w:rPr>
+            <w:rStyle w:val="a3"/>
+            <w:rFonts w:ascii="Cambria" w:eastAsia="Cambria" w:hAnsi="Cambria" w:cs="Cambria"/>
+            <w:sz w:val="24"/>
+            <w:lang w:val="sr-Cyrl-RS"/>
+          </w:rPr>
+          <w:t>5</w:t>
+        </w:r>
+      </w:hyperlink>
+      <w:r>
+        <w:rPr>
+          <w:rFonts w:ascii="Cambria" w:eastAsia="Cambria" w:hAnsi="Cambria" w:cs="Cambria"/>
+          <w:sz w:val="24"/>
+          <w:lang w:val="sr-Cyrl-RS"/>
+        </w:rPr>
+        <w:t xml:space="preserve"> у извештају о најактивнијим клијентима користи </w:t>
+      </w:r>
+      <w:r>
+        <w:rPr>
+          <w:rFonts w:ascii="Cambria" w:eastAsia="Cambria" w:hAnsi="Cambria" w:cs="Cambria"/>
+          <w:sz w:val="24"/>
+          <w:lang w:val="en-US"/>
+        </w:rPr>
+        <w:t xml:space="preserve">accumulate </w:t>
+      </w:r>
+      <w:r>
+        <w:rPr>
+          <w:rFonts w:ascii="Cambria" w:eastAsia="Cambria" w:hAnsi="Cambria" w:cs="Cambria"/>
+          <w:sz w:val="24"/>
+          <w:lang w:val="sr-Cyrl-RS"/>
+        </w:rPr>
+        <w:t xml:space="preserve">у три нивоа </w:t>
+      </w:r>
+      <w:r>
+        <w:rPr>
+          <w:rFonts w:ascii="Cambria" w:eastAsia="Cambria" w:hAnsi="Cambria" w:cs="Cambria"/>
+          <w:sz w:val="24"/>
+          <w:lang w:val="en-US"/>
+        </w:rPr>
+        <w:t>(</w:t>
+      </w:r>
+      <w:r>
+        <w:rPr>
+          <w:rFonts w:ascii="Cambria" w:eastAsia="Cambria" w:hAnsi="Cambria" w:cs="Cambria"/>
+          <w:sz w:val="24"/>
+          <w:lang w:val="sr-Cyrl-RS"/>
+        </w:rPr>
+        <w:t xml:space="preserve">јер се пролази кроз </w:t>
+      </w:r>
+      <w:r>
+        <w:rPr>
+          <w:rFonts w:ascii="Cambria" w:eastAsia="Cambria" w:hAnsi="Cambria" w:cs="Cambria"/>
+          <w:sz w:val="24"/>
+          <w:lang w:val="sr-Cyrl-RS"/>
+        </w:rPr>
+        <w:t>све клијенте, па кроз све рачуне</w:t>
+      </w:r>
+      <w:r>
+        <w:rPr>
+          <w:rFonts w:ascii="Cambria" w:eastAsia="Cambria" w:hAnsi="Cambria" w:cs="Cambria"/>
+          <w:sz w:val="24"/>
+          <w:lang w:val="sr-Cyrl-RS"/>
+        </w:rPr>
+        <w:t xml:space="preserve"> за појединачног клије</w:t>
+      </w:r>
+      <w:r>
+        <w:rPr>
+          <w:rFonts w:ascii="Cambria" w:eastAsia="Cambria" w:hAnsi="Cambria" w:cs="Cambria"/>
+          <w:sz w:val="24"/>
+          <w:lang w:val="sr-Cyrl-RS"/>
+        </w:rPr>
+        <w:t>нта, па кроз сва продужења/тран</w:t>
+      </w:r>
+      <w:r>
+        <w:rPr>
+          <w:rFonts w:ascii="Cambria" w:eastAsia="Cambria" w:hAnsi="Cambria" w:cs="Cambria"/>
+          <w:sz w:val="24"/>
+          <w:lang w:val="sr-Cyrl-RS"/>
+        </w:rPr>
+        <w:t>с</w:t>
+      </w:r>
+      <w:r>
+        <w:rPr>
+          <w:rFonts w:ascii="Cambria" w:eastAsia="Cambria" w:hAnsi="Cambria" w:cs="Cambria"/>
+          <w:sz w:val="24"/>
+          <w:lang w:val="sr-Cyrl-RS"/>
+        </w:rPr>
+        <w:t>а</w:t>
+      </w:r>
+      <w:r>
+        <w:rPr>
+          <w:rFonts w:ascii="Cambria" w:eastAsia="Cambria" w:hAnsi="Cambria" w:cs="Cambria"/>
+          <w:sz w:val="24"/>
+          <w:lang w:val="sr-Cyrl-RS"/>
+        </w:rPr>
+        <w:t>кције за поједин</w:t>
+      </w:r>
+      <w:r>
+        <w:rPr>
+          <w:rFonts w:ascii="Cambria" w:eastAsia="Cambria" w:hAnsi="Cambria" w:cs="Cambria"/>
+          <w:sz w:val="24"/>
+          <w:lang w:val="sr-Cyrl-RS"/>
+        </w:rPr>
+        <w:t>а</w:t>
+      </w:r>
+      <w:r>
+        <w:rPr>
+          <w:rFonts w:ascii="Cambria" w:eastAsia="Cambria" w:hAnsi="Cambria" w:cs="Cambria"/>
+          <w:sz w:val="24"/>
+          <w:lang w:val="sr-Cyrl-RS"/>
+        </w:rPr>
+        <w:t>ч</w:t>
+      </w:r>
+      <w:r>
+        <w:rPr>
+          <w:rFonts w:ascii="Cambria" w:eastAsia="Cambria" w:hAnsi="Cambria" w:cs="Cambria"/>
+          <w:sz w:val="24"/>
+          <w:lang w:val="sr-Cyrl-RS"/>
+        </w:rPr>
+        <w:t xml:space="preserve">ни рачун), а да се у групи </w:t>
+      </w:r>
+      <w:hyperlink w:anchor="група_1В" w:history="1">
+        <w:r>
+          <w:rPr>
+            <w:rStyle w:val="a3"/>
+            <w:rFonts w:ascii="Cambria" w:eastAsia="Cambria" w:hAnsi="Cambria" w:cs="Cambria"/>
+            <w:sz w:val="24"/>
+            <w:lang w:val="sr-Cyrl-RS"/>
+          </w:rPr>
+          <w:t>1В</w:t>
+        </w:r>
+      </w:hyperlink>
+      <w:r>
+        <w:rPr>
+          <w:rFonts w:ascii="Cambria" w:eastAsia="Cambria" w:hAnsi="Cambria" w:cs="Cambria"/>
+          <w:sz w:val="24"/>
+          <w:lang w:val="sr-Cyrl-RS"/>
+        </w:rPr>
+        <w:t xml:space="preserve"> користи </w:t>
+      </w:r>
+      <w:r>
+        <w:rPr>
+          <w:rFonts w:ascii="Cambria" w:eastAsia="Cambria" w:hAnsi="Cambria" w:cs="Cambria"/>
+          <w:sz w:val="24"/>
+          <w:lang w:val="en-US"/>
+        </w:rPr>
+        <w:t xml:space="preserve">accumulate </w:t>
+      </w:r>
+      <w:r>
+        <w:rPr>
+          <w:rFonts w:ascii="Cambria" w:eastAsia="Cambria" w:hAnsi="Cambria" w:cs="Cambria"/>
+          <w:sz w:val="24"/>
+          <w:lang w:val="sr-Cyrl-RS"/>
+        </w:rPr>
+        <w:t>у два нивоа</w:t>
+      </w:r>
+      <w:r>
+        <w:rPr>
+          <w:rFonts w:ascii="Cambria" w:eastAsia="Cambria" w:hAnsi="Cambria" w:cs="Cambria"/>
+          <w:sz w:val="24"/>
+          <w:lang w:val="sr-Cyrl-RS"/>
+        </w:rPr>
+        <w:t xml:space="preserve"> (јер се пролази кроз све рачуне</w:t>
+      </w:r>
+      <w:r>
+        <w:rPr>
+          <w:rFonts w:ascii="Cambria" w:eastAsia="Cambria" w:hAnsi="Cambria" w:cs="Cambria"/>
+          <w:sz w:val="24"/>
+          <w:lang w:val="sr-Cyrl-RS"/>
+        </w:rPr>
+        <w:t>, па кроз све трансакције за појединачни рачун). Стога те две групе оцењујемо као једне од најтежих.</w:t>
+      </w:r>
+    </w:p>
+    <w:p>
+      <w:pPr>
+        <w:keepNext/>
+        <w:keepLines/>
+        <w:spacing w:before="200" w:after="0" w:line="240" w:lineRule="auto"/>
+        <w:jc w:val="both"/>
+        <w:rPr>
+          <w:rFonts w:ascii="Calibri" w:eastAsia="Calibri" w:hAnsi="Calibri" w:cs="Calibri"/>
+          <w:i/>
+          <w:color w:val="4F81BD"/>
+          <w:sz w:val="24"/>
+          <w:lang w:val="sr-Cyrl-RS"/>
+        </w:rPr>
+      </w:pPr>
+      <w:r>
+        <w:rPr>
+          <w:rFonts w:ascii="Calibri" w:eastAsia="Calibri" w:hAnsi="Calibri" w:cs="Calibri"/>
+          <w:i/>
+          <w:color w:val="4F81BD"/>
+          <w:sz w:val="24"/>
+          <w:lang w:val="sr-Cyrl-RS"/>
+        </w:rPr>
+        <w:t>Правила за оцену 10</w:t>
+      </w:r>
+    </w:p>
+    <w:p>
+      <w:pPr>
+        <w:keepNext/>
+        <w:keepLines/>
+        <w:spacing w:before="200" w:after="0" w:line="240" w:lineRule="auto"/>
+        <w:jc w:val="both"/>
+        <w:rPr>
+          <w:rFonts w:ascii="Calibri" w:eastAsia="Calibri" w:hAnsi="Calibri" w:cs="Calibri"/>
+          <w:i/>
+          <w:color w:val="4F81BD"/>
+          <w:sz w:val="24"/>
+          <w:lang w:val="sr-Cyrl-RS"/>
+        </w:rPr>
+      </w:pPr>
+      <w:r>
+        <w:rPr>
+          <w:rFonts w:ascii="Cambria" w:eastAsia="Cambria" w:hAnsi="Cambria" w:cs="Cambria"/>
+          <w:sz w:val="24"/>
+          <w:lang w:val="sr-Cyrl-RS"/>
+        </w:rPr>
+        <w:t xml:space="preserve">Правила из групе </w:t>
+      </w:r>
+      <w:hyperlink w:anchor="група_6" w:history="1">
+        <w:r>
+          <w:rPr>
+            <w:rStyle w:val="a3"/>
+            <w:rFonts w:ascii="Cambria" w:eastAsia="Cambria" w:hAnsi="Cambria" w:cs="Cambria"/>
+            <w:sz w:val="24"/>
+            <w:lang w:val="sr-Cyrl-RS"/>
+          </w:rPr>
+          <w:t>6</w:t>
+        </w:r>
+      </w:hyperlink>
+      <w:r>
+        <w:rPr>
+          <w:rFonts w:ascii="Cambria" w:eastAsia="Cambria" w:hAnsi="Cambria" w:cs="Cambria"/>
+          <w:sz w:val="24"/>
+          <w:lang w:val="sr-Cyrl-RS"/>
+        </w:rPr>
+        <w:t xml:space="preserve">. Код њих се користи </w:t>
+      </w:r>
+      <w:r>
+        <w:rPr>
+          <w:rFonts w:ascii="Cambria" w:eastAsia="Cambria" w:hAnsi="Cambria" w:cs="Cambria"/>
+          <w:sz w:val="24"/>
+          <w:lang w:val="en-US"/>
+        </w:rPr>
+        <w:t xml:space="preserve">CEP </w:t>
+      </w:r>
+      <w:r>
+        <w:rPr>
+          <w:rFonts w:ascii="Cambria" w:eastAsia="Cambria" w:hAnsi="Cambria" w:cs="Cambria"/>
+          <w:sz w:val="24"/>
+          <w:lang w:val="sr-Cyrl-RS"/>
+        </w:rPr>
+        <w:t>механизам.</w:t>
+      </w:r>
+    </w:p>
+    <w:p>
+      <w:pPr>
+        <w:keepNext/>
+        <w:keepLines/>
+        <w:spacing w:before="200" w:after="0" w:line="240" w:lineRule="auto"/>
+        <w:jc w:val="both"/>
+        <w:rPr>
+          <w:rFonts w:ascii="Calibri" w:eastAsia="Calibri" w:hAnsi="Calibri" w:cs="Calibri"/>
+          <w:i/>
+          <w:color w:val="4F81BD"/>
+          <w:sz w:val="24"/>
+          <w:lang w:val="sr-Cyrl-RS"/>
+        </w:rPr>
+      </w:pPr>
+      <w:r>
+        <w:rPr>
+          <w:rFonts w:ascii="Calibri" w:eastAsia="Calibri" w:hAnsi="Calibri" w:cs="Calibri"/>
+          <w:i/>
+          <w:color w:val="4F81BD"/>
+          <w:sz w:val="24"/>
+          <w:lang w:val="en-US"/>
+        </w:rPr>
+        <w:t xml:space="preserve">Forward chaining </w:t>
+      </w:r>
+      <w:r>
+        <w:rPr>
+          <w:rFonts w:ascii="Calibri" w:eastAsia="Calibri" w:hAnsi="Calibri" w:cs="Calibri"/>
+          <w:i/>
+          <w:color w:val="4F81BD"/>
+          <w:sz w:val="24"/>
+          <w:lang w:val="sr-Cyrl-RS"/>
+        </w:rPr>
+        <w:t>правила</w:t>
+      </w:r>
+    </w:p>
+    <w:p>
+      <w:pPr>
+        <w:keepNext/>
+        <w:keepLines/>
+        <w:spacing w:before="200" w:after="0" w:line="240" w:lineRule="auto"/>
+        <w:jc w:val="both"/>
+        <w:rPr>
+          <w:rFonts w:ascii="Calibri" w:eastAsia="Calibri" w:hAnsi="Calibri" w:cs="Calibri"/>
+          <w:i/>
+          <w:color w:val="4F81BD"/>
+          <w:sz w:val="24"/>
+          <w:lang w:val="sr-Cyrl-RS"/>
+        </w:rPr>
+      </w:pPr>
+      <w:r>
+        <w:rPr>
+          <w:rFonts w:ascii="Cambria" w:eastAsia="Cambria" w:hAnsi="Cambria" w:cs="Cambria"/>
+          <w:sz w:val="24"/>
+          <w:lang w:val="en-US"/>
+        </w:rPr>
+        <w:t xml:space="preserve">Forward chaining </w:t>
+      </w:r>
+      <w:r>
+        <w:rPr>
+          <w:rFonts w:ascii="Cambria" w:eastAsia="Cambria" w:hAnsi="Cambria" w:cs="Cambria"/>
+          <w:sz w:val="24"/>
+          <w:lang w:val="sr-Cyrl-RS"/>
+        </w:rPr>
+        <w:t xml:space="preserve">се </w:t>
+      </w:r>
+      <w:r>
+        <w:rPr>
+          <w:rFonts w:ascii="Cambria" w:eastAsia="Cambria" w:hAnsi="Cambria" w:cs="Cambria"/>
+          <w:sz w:val="24"/>
+          <w:lang w:val="sr-Cyrl-RS"/>
+        </w:rPr>
+        <w:t>поја</w:t>
+      </w:r>
+      <w:r>
+        <w:rPr>
+          <w:rFonts w:ascii="Cambria" w:eastAsia="Cambria" w:hAnsi="Cambria" w:cs="Cambria"/>
+          <w:sz w:val="24"/>
+          <w:lang w:val="sr-Cyrl-RS"/>
+        </w:rPr>
+        <w:t>в</w:t>
+      </w:r>
+      <w:r>
+        <w:rPr>
+          <w:rFonts w:ascii="Cambria" w:eastAsia="Cambria" w:hAnsi="Cambria" w:cs="Cambria"/>
+          <w:sz w:val="24"/>
+          <w:lang w:val="sr-Cyrl-RS"/>
+        </w:rPr>
+        <w:t>љ</w:t>
+      </w:r>
+      <w:r>
+        <w:rPr>
+          <w:rFonts w:ascii="Cambria" w:eastAsia="Cambria" w:hAnsi="Cambria" w:cs="Cambria"/>
+          <w:sz w:val="24"/>
+          <w:lang w:val="sr-Cyrl-RS"/>
+        </w:rPr>
+        <w:t xml:space="preserve">ује у 2, 3, 4 и 5 нивоа. У 2 нивоа се појављује у групама </w:t>
+      </w:r>
+      <w:hyperlink w:anchor="група_3" w:history="1">
+        <w:r>
+          <w:rPr>
+            <w:rStyle w:val="a3"/>
+            <w:rFonts w:ascii="Cambria" w:eastAsia="Cambria" w:hAnsi="Cambria" w:cs="Cambria"/>
+            <w:sz w:val="24"/>
+            <w:lang w:val="sr-Cyrl-RS"/>
+          </w:rPr>
+          <w:t>3</w:t>
+        </w:r>
+      </w:hyperlink>
+      <w:r>
+        <w:rPr>
+          <w:rFonts w:ascii="Cambria" w:eastAsia="Cambria" w:hAnsi="Cambria" w:cs="Cambria"/>
+          <w:sz w:val="24"/>
+          <w:lang w:val="sr-Cyrl-RS"/>
+        </w:rPr>
+        <w:t xml:space="preserve"> и </w:t>
+      </w:r>
+      <w:hyperlink w:anchor="група_6" w:history="1">
+        <w:r>
+          <w:rPr>
+            <w:rStyle w:val="a3"/>
+            <w:rFonts w:ascii="Cambria" w:eastAsia="Cambria" w:hAnsi="Cambria" w:cs="Cambria"/>
+            <w:sz w:val="24"/>
+            <w:lang w:val="sr-Cyrl-RS"/>
+          </w:rPr>
+          <w:t>6</w:t>
+        </w:r>
+      </w:hyperlink>
+      <w:r>
+        <w:rPr>
+          <w:rFonts w:ascii="Cambria" w:eastAsia="Cambria" w:hAnsi="Cambria" w:cs="Cambria"/>
+          <w:sz w:val="24"/>
+          <w:lang w:val="sr-Cyrl-RS"/>
+        </w:rPr>
+        <w:t xml:space="preserve">. У 3 нивоа се појављује у групи </w:t>
+      </w:r>
+      <w:hyperlink w:anchor="група_2" w:history="1">
+        <w:r>
+          <w:rPr>
+            <w:rStyle w:val="a3"/>
             <w:rFonts w:ascii="Cambria" w:eastAsia="Cambria" w:hAnsi="Cambria" w:cs="Cambria"/>
             <w:sz w:val="24"/>
             <w:lang w:val="sr-Cyrl-RS"/>
           </w:rPr>
           <w:t>2</w:t>
         </w:r>
+      </w:hyperlink>
+      <w:r>
+        <w:rPr>
+          <w:rFonts w:ascii="Cambria" w:eastAsia="Cambria" w:hAnsi="Cambria" w:cs="Cambria"/>
+          <w:sz w:val="24"/>
+          <w:lang w:val="sr-Cyrl-RS"/>
+        </w:rPr>
+        <w:t xml:space="preserve">. У 4 нивоа се појављује у групи </w:t>
+      </w:r>
+      <w:hyperlink w:anchor="група_1" w:history="1">
         <w:r>
           <w:rPr>
-            <w:rStyle w:val="Hyperlink"/>
-            <w:rFonts w:ascii="Cambria" w:eastAsia="Cambria" w:hAnsi="Cambria" w:cs="Cambria"/>
-            <w:sz w:val="24"/>
-            <w:lang w:val="sr-Cyrl-RS"/>
-          </w:rPr>
-          <w:t>А</w:t>
-        </w:r>
-      </w:hyperlink>
-      <w:r>
-        <w:rPr>
-          <w:rFonts w:ascii="Cambria" w:eastAsia="Cambria" w:hAnsi="Cambria" w:cs="Cambria"/>
-          <w:sz w:val="24"/>
-          <w:lang w:val="sr-Cyrl-RS"/>
-        </w:rPr>
-        <w:t xml:space="preserve">, </w:t>
-      </w:r>
-      <w:r>
-        <w:rPr>
-          <w:rFonts w:ascii="Cambria" w:eastAsia="Cambria" w:hAnsi="Cambria" w:cs="Cambria"/>
-          <w:sz w:val="24"/>
-          <w:lang w:val="sr-Cyrl-RS"/>
-        </w:rPr>
-        <w:fldChar w:fldCharType="begin"/>
-      </w:r>
-      <w:r>
-        <w:rPr>
-          <w:rFonts w:ascii="Cambria" w:eastAsia="Cambria" w:hAnsi="Cambria" w:cs="Cambria"/>
-          <w:sz w:val="24"/>
-          <w:lang w:val="sr-Cyrl-RS"/>
-        </w:rPr>
-        <w:instrText xml:space="preserve"> HYPERLINK  \l "група_2Б" </w:instrText>
-      </w:r>
-      <w:r>
-        <w:rPr>
-          <w:rFonts w:ascii="Cambria" w:eastAsia="Cambria" w:hAnsi="Cambria" w:cs="Cambria"/>
-          <w:sz w:val="24"/>
-          <w:lang w:val="sr-Cyrl-RS"/>
-        </w:rPr>
-      </w:r>
-      <w:r>
-        <w:rPr>
-          <w:rFonts w:ascii="Cambria" w:eastAsia="Cambria" w:hAnsi="Cambria" w:cs="Cambria"/>
-          <w:sz w:val="24"/>
-          <w:lang w:val="sr-Cyrl-RS"/>
-        </w:rPr>
-        <w:fldChar w:fldCharType="separate"/>
-      </w:r>
-      <w:r>
-        <w:rPr>
-          <w:rStyle w:val="Hyperlink"/>
-          <w:rFonts w:ascii="Cambria" w:eastAsia="Cambria" w:hAnsi="Cambria" w:cs="Cambria"/>
-          <w:sz w:val="24"/>
-          <w:lang w:val="sr-Cyrl-RS"/>
-        </w:rPr>
-        <w:t>2Б</w:t>
-      </w:r>
-      <w:r>
-        <w:rPr>
-          <w:rFonts w:ascii="Cambria" w:eastAsia="Cambria" w:hAnsi="Cambria" w:cs="Cambria"/>
-          <w:sz w:val="24"/>
-          <w:lang w:val="sr-Cyrl-RS"/>
-        </w:rPr>
-        <w:fldChar w:fldCharType="end"/>
-      </w:r>
-      <w:r>
-        <w:rPr>
-          <w:rFonts w:ascii="Cambria" w:eastAsia="Cambria" w:hAnsi="Cambria" w:cs="Cambria"/>
-          <w:sz w:val="24"/>
-          <w:lang w:val="sr-Cyrl-RS"/>
-        </w:rPr>
-        <w:t xml:space="preserve">, </w:t>
-      </w:r>
-      <w:r>
-        <w:rPr>
-          <w:rFonts w:ascii="Cambria" w:eastAsia="Cambria" w:hAnsi="Cambria" w:cs="Cambria"/>
-          <w:sz w:val="24"/>
-          <w:lang w:val="sr-Cyrl-RS"/>
-        </w:rPr>
-        <w:fldChar w:fldCharType="begin"/>
-      </w:r>
-      <w:r>
-        <w:rPr>
-          <w:rFonts w:ascii="Cambria" w:eastAsia="Cambria" w:hAnsi="Cambria" w:cs="Cambria"/>
-          <w:sz w:val="24"/>
-          <w:lang w:val="sr-Cyrl-RS"/>
-        </w:rPr>
-        <w:instrText xml:space="preserve"> HYPERLINK  \l "група_2В" </w:instrText>
-      </w:r>
-      <w:r>
-        <w:rPr>
-          <w:rFonts w:ascii="Cambria" w:eastAsia="Cambria" w:hAnsi="Cambria" w:cs="Cambria"/>
-          <w:sz w:val="24"/>
-          <w:lang w:val="sr-Cyrl-RS"/>
-        </w:rPr>
-      </w:r>
-      <w:r>
-        <w:rPr>
-          <w:rFonts w:ascii="Cambria" w:eastAsia="Cambria" w:hAnsi="Cambria" w:cs="Cambria"/>
-          <w:sz w:val="24"/>
-          <w:lang w:val="sr-Cyrl-RS"/>
-        </w:rPr>
-        <w:fldChar w:fldCharType="separate"/>
-      </w:r>
-      <w:r>
-        <w:rPr>
-          <w:rStyle w:val="Hyperlink"/>
-          <w:rFonts w:ascii="Cambria" w:eastAsia="Cambria" w:hAnsi="Cambria" w:cs="Cambria"/>
-          <w:sz w:val="24"/>
-          <w:lang w:val="sr-Cyrl-RS"/>
-        </w:rPr>
-        <w:t>2В</w:t>
-      </w:r>
-      <w:r>
-        <w:rPr>
-          <w:rFonts w:ascii="Cambria" w:eastAsia="Cambria" w:hAnsi="Cambria" w:cs="Cambria"/>
-          <w:sz w:val="24"/>
-          <w:lang w:val="sr-Cyrl-RS"/>
-        </w:rPr>
-        <w:fldChar w:fldCharType="end"/>
-      </w:r>
-      <w:r>
-        <w:rPr>
-          <w:rFonts w:ascii="Cambria" w:eastAsia="Cambria" w:hAnsi="Cambria" w:cs="Cambria"/>
-          <w:sz w:val="24"/>
-          <w:lang w:val="sr-Cyrl-RS"/>
-        </w:rPr>
-        <w:t xml:space="preserve">, </w:t>
-      </w:r>
-      <w:hyperlink w:anchor="група_3А" w:history="1">
-        <w:r>
-          <w:rPr>
-            <w:rStyle w:val="Hyperlink"/>
-            <w:rFonts w:ascii="Cambria" w:eastAsia="Cambria" w:hAnsi="Cambria" w:cs="Cambria"/>
-            <w:sz w:val="24"/>
-            <w:lang w:val="sr-Cyrl-RS"/>
-          </w:rPr>
-          <w:t>3</w:t>
-        </w:r>
-        <w:r>
-          <w:rPr>
-            <w:rStyle w:val="Hyperlink"/>
-            <w:rFonts w:ascii="Cambria" w:eastAsia="Cambria" w:hAnsi="Cambria" w:cs="Cambria"/>
-            <w:sz w:val="24"/>
-            <w:lang w:val="sr-Cyrl-RS"/>
-          </w:rPr>
-          <w:t>А</w:t>
-        </w:r>
-      </w:hyperlink>
-      <w:r>
-        <w:rPr>
-          <w:rFonts w:ascii="Cambria" w:eastAsia="Cambria" w:hAnsi="Cambria" w:cs="Cambria"/>
-          <w:sz w:val="24"/>
-          <w:lang w:val="sr-Cyrl-RS"/>
-        </w:rPr>
-        <w:t xml:space="preserve">, </w:t>
-      </w:r>
-      <w:hyperlink w:anchor="група_3Б" w:history="1">
-        <w:r>
-          <w:rPr>
-            <w:rStyle w:val="Hyperlink"/>
-            <w:rFonts w:ascii="Cambria" w:eastAsia="Cambria" w:hAnsi="Cambria" w:cs="Cambria"/>
-            <w:sz w:val="24"/>
-            <w:lang w:val="sr-Cyrl-RS"/>
-          </w:rPr>
-          <w:t>3</w:t>
-        </w:r>
-        <w:r>
-          <w:rPr>
-            <w:rStyle w:val="Hyperlink"/>
-            <w:rFonts w:ascii="Cambria" w:eastAsia="Cambria" w:hAnsi="Cambria" w:cs="Cambria"/>
-            <w:sz w:val="24"/>
-            <w:lang w:val="sr-Cyrl-RS"/>
-          </w:rPr>
-          <w:t>Б</w:t>
-        </w:r>
-      </w:hyperlink>
-      <w:r>
-        <w:rPr>
-          <w:rFonts w:ascii="Cambria" w:eastAsia="Cambria" w:hAnsi="Cambria" w:cs="Cambria"/>
-          <w:sz w:val="24"/>
-          <w:lang w:val="sr-Cyrl-RS"/>
-        </w:rPr>
-        <w:t xml:space="preserve"> и </w:t>
-      </w:r>
-      <w:r>
-        <w:rPr>
-          <w:rFonts w:ascii="Cambria" w:eastAsia="Cambria" w:hAnsi="Cambria" w:cs="Cambria"/>
-          <w:sz w:val="24"/>
-          <w:lang w:val="sr-Cyrl-RS"/>
-        </w:rPr>
-        <w:fldChar w:fldCharType="begin"/>
-      </w:r>
-      <w:r>
-        <w:rPr>
-          <w:rFonts w:ascii="Cambria" w:eastAsia="Cambria" w:hAnsi="Cambria" w:cs="Cambria"/>
-          <w:sz w:val="24"/>
-          <w:lang w:val="sr-Cyrl-RS"/>
-        </w:rPr>
-        <w:instrText xml:space="preserve"> HYPERLINK  \l "група_5" </w:instrText>
-      </w:r>
-      <w:r>
-        <w:rPr>
-          <w:rFonts w:ascii="Cambria" w:eastAsia="Cambria" w:hAnsi="Cambria" w:cs="Cambria"/>
-          <w:sz w:val="24"/>
-          <w:lang w:val="sr-Cyrl-RS"/>
-        </w:rPr>
-      </w:r>
-      <w:r>
-        <w:rPr>
-          <w:rFonts w:ascii="Cambria" w:eastAsia="Cambria" w:hAnsi="Cambria" w:cs="Cambria"/>
-          <w:sz w:val="24"/>
-          <w:lang w:val="sr-Cyrl-RS"/>
-        </w:rPr>
-        <w:fldChar w:fldCharType="separate"/>
-      </w:r>
-      <w:r>
-        <w:rPr>
-          <w:rStyle w:val="Hyperlink"/>
-          <w:rFonts w:ascii="Cambria" w:eastAsia="Cambria" w:hAnsi="Cambria" w:cs="Cambria"/>
-          <w:sz w:val="24"/>
-          <w:lang w:val="sr-Cyrl-RS"/>
-        </w:rPr>
-        <w:t>5</w:t>
-      </w:r>
-      <w:r>
-        <w:rPr>
-          <w:rFonts w:ascii="Cambria" w:eastAsia="Cambria" w:hAnsi="Cambria" w:cs="Cambria"/>
-          <w:sz w:val="24"/>
-          <w:lang w:val="sr-Cyrl-RS"/>
-        </w:rPr>
-        <w:fldChar w:fldCharType="end"/>
-      </w:r>
-      <w:r>
-        <w:rPr>
-          <w:rFonts w:ascii="Cambria" w:eastAsia="Cambria" w:hAnsi="Cambria" w:cs="Cambria"/>
-          <w:sz w:val="24"/>
-          <w:lang w:val="sr-Cyrl-RS"/>
-        </w:rPr>
-        <w:t xml:space="preserve">. То су правила која користе </w:t>
-      </w:r>
-      <w:r>
-        <w:rPr>
-          <w:rFonts w:ascii="Cambria" w:eastAsia="Cambria" w:hAnsi="Cambria" w:cs="Cambria"/>
-          <w:sz w:val="24"/>
-          <w:lang w:val="en-US"/>
-        </w:rPr>
-        <w:t>accumulate</w:t>
-      </w:r>
-      <w:r>
-        <w:rPr>
-          <w:rFonts w:ascii="Cambria" w:eastAsia="Cambria" w:hAnsi="Cambria" w:cs="Cambria"/>
-          <w:sz w:val="24"/>
-          <w:lang w:val="sr-Cyrl-RS"/>
-        </w:rPr>
-        <w:t xml:space="preserve">, логика им је вишег нивоа и врше се операције </w:t>
-      </w:r>
-      <w:r>
-        <w:rPr>
-          <w:rFonts w:ascii="Cambria" w:eastAsia="Cambria" w:hAnsi="Cambria" w:cs="Cambria"/>
-          <w:sz w:val="24"/>
-          <w:lang w:val="en-US"/>
-        </w:rPr>
-        <w:t xml:space="preserve">count, sum, average </w:t>
-      </w:r>
-      <w:r>
-        <w:rPr>
-          <w:rFonts w:ascii="Cambria" w:eastAsia="Cambria" w:hAnsi="Cambria" w:cs="Cambria"/>
-          <w:sz w:val="24"/>
-          <w:lang w:val="sr-Cyrl-RS"/>
-        </w:rPr>
-        <w:t xml:space="preserve">и </w:t>
-      </w:r>
-      <w:r>
-        <w:rPr>
-          <w:rFonts w:ascii="Cambria" w:eastAsia="Cambria" w:hAnsi="Cambria" w:cs="Cambria"/>
-          <w:sz w:val="24"/>
-          <w:lang w:val="en-US"/>
-        </w:rPr>
-        <w:t xml:space="preserve">collectSet </w:t>
-      </w:r>
-      <w:r>
-        <w:rPr>
-          <w:rFonts w:ascii="Cambria" w:eastAsia="Cambria" w:hAnsi="Cambria" w:cs="Cambria"/>
-          <w:sz w:val="24"/>
-          <w:lang w:val="sr-Cyrl-RS"/>
-        </w:rPr>
-        <w:t xml:space="preserve">над колекцијама кроз које се итерира. Треба напоменути да се у групи </w:t>
-      </w:r>
-      <w:r>
-        <w:rPr>
-          <w:rFonts w:ascii="Cambria" w:eastAsia="Cambria" w:hAnsi="Cambria" w:cs="Cambria"/>
-          <w:sz w:val="24"/>
-          <w:lang w:val="sr-Cyrl-RS"/>
-        </w:rPr>
-        <w:fldChar w:fldCharType="begin"/>
-      </w:r>
-      <w:r>
-        <w:rPr>
-          <w:rFonts w:ascii="Cambria" w:eastAsia="Cambria" w:hAnsi="Cambria" w:cs="Cambria"/>
-          <w:sz w:val="24"/>
-          <w:lang w:val="sr-Cyrl-RS"/>
-        </w:rPr>
-        <w:instrText xml:space="preserve"> HYPERLINK  \l "група_5" </w:instrText>
-      </w:r>
-      <w:r>
-        <w:rPr>
-          <w:rFonts w:ascii="Cambria" w:eastAsia="Cambria" w:hAnsi="Cambria" w:cs="Cambria"/>
-          <w:sz w:val="24"/>
-          <w:lang w:val="sr-Cyrl-RS"/>
-        </w:rPr>
-      </w:r>
-      <w:r>
-        <w:rPr>
-          <w:rFonts w:ascii="Cambria" w:eastAsia="Cambria" w:hAnsi="Cambria" w:cs="Cambria"/>
-          <w:sz w:val="24"/>
-          <w:lang w:val="sr-Cyrl-RS"/>
-        </w:rPr>
-        <w:fldChar w:fldCharType="separate"/>
-      </w:r>
-      <w:r>
-        <w:rPr>
-          <w:rStyle w:val="Hyperlink"/>
-          <w:rFonts w:ascii="Cambria" w:eastAsia="Cambria" w:hAnsi="Cambria" w:cs="Cambria"/>
-          <w:sz w:val="24"/>
-          <w:lang w:val="sr-Cyrl-RS"/>
-        </w:rPr>
-        <w:t>5</w:t>
-      </w:r>
-      <w:r>
-        <w:rPr>
-          <w:rFonts w:ascii="Cambria" w:eastAsia="Cambria" w:hAnsi="Cambria" w:cs="Cambria"/>
-          <w:sz w:val="24"/>
-          <w:lang w:val="sr-Cyrl-RS"/>
-        </w:rPr>
-        <w:fldChar w:fldCharType="end"/>
-      </w:r>
-      <w:r>
-        <w:rPr>
-          <w:rFonts w:ascii="Cambria" w:eastAsia="Cambria" w:hAnsi="Cambria" w:cs="Cambria"/>
-          <w:sz w:val="24"/>
-          <w:lang w:val="sr-Cyrl-RS"/>
-        </w:rPr>
-        <w:t xml:space="preserve"> у извештају о најактивнијим клијентима користи </w:t>
-      </w:r>
-      <w:r>
-        <w:rPr>
-          <w:rFonts w:ascii="Cambria" w:eastAsia="Cambria" w:hAnsi="Cambria" w:cs="Cambria"/>
-          <w:sz w:val="24"/>
-          <w:lang w:val="en-US"/>
-        </w:rPr>
-        <w:t xml:space="preserve">accumulate </w:t>
-      </w:r>
-      <w:r>
-        <w:rPr>
-          <w:rFonts w:ascii="Cambria" w:eastAsia="Cambria" w:hAnsi="Cambria" w:cs="Cambria"/>
-          <w:sz w:val="24"/>
-          <w:lang w:val="sr-Cyrl-RS"/>
-        </w:rPr>
-        <w:t xml:space="preserve">у три нивоа </w:t>
-      </w:r>
-      <w:r>
-        <w:rPr>
-          <w:rFonts w:ascii="Cambria" w:eastAsia="Cambria" w:hAnsi="Cambria" w:cs="Cambria"/>
-          <w:sz w:val="24"/>
-          <w:lang w:val="en-US"/>
-        </w:rPr>
-        <w:t>(</w:t>
-      </w:r>
-      <w:r>
-        <w:rPr>
-          <w:rFonts w:ascii="Cambria" w:eastAsia="Cambria" w:hAnsi="Cambria" w:cs="Cambria"/>
-          <w:sz w:val="24"/>
-          <w:lang w:val="sr-Cyrl-RS"/>
-        </w:rPr>
-        <w:t xml:space="preserve">јер се пролази кроз </w:t>
-      </w:r>
-      <w:r>
-        <w:rPr>
-          <w:rFonts w:ascii="Cambria" w:eastAsia="Cambria" w:hAnsi="Cambria" w:cs="Cambria"/>
-          <w:sz w:val="24"/>
-          <w:lang w:val="sr-Cyrl-RS"/>
-        </w:rPr>
-        <w:t>све клијенте, па кроз све рачуне</w:t>
-      </w:r>
-      <w:r>
-        <w:rPr>
-          <w:rFonts w:ascii="Cambria" w:eastAsia="Cambria" w:hAnsi="Cambria" w:cs="Cambria"/>
-          <w:sz w:val="24"/>
-          <w:lang w:val="sr-Cyrl-RS"/>
-        </w:rPr>
-        <w:t xml:space="preserve"> за појединачног клије</w:t>
-      </w:r>
-      <w:r>
-        <w:rPr>
-          <w:rFonts w:ascii="Cambria" w:eastAsia="Cambria" w:hAnsi="Cambria" w:cs="Cambria"/>
-          <w:sz w:val="24"/>
-          <w:lang w:val="sr-Cyrl-RS"/>
-        </w:rPr>
-        <w:t>нта, па кроз сва продужења/тран</w:t>
-      </w:r>
-      <w:r>
-        <w:rPr>
-          <w:rFonts w:ascii="Cambria" w:eastAsia="Cambria" w:hAnsi="Cambria" w:cs="Cambria"/>
-          <w:sz w:val="24"/>
-          <w:lang w:val="sr-Cyrl-RS"/>
-        </w:rPr>
-        <w:t>с</w:t>
-      </w:r>
-      <w:r>
-        <w:rPr>
-          <w:rFonts w:ascii="Cambria" w:eastAsia="Cambria" w:hAnsi="Cambria" w:cs="Cambria"/>
-          <w:sz w:val="24"/>
-          <w:lang w:val="sr-Cyrl-RS"/>
-        </w:rPr>
-        <w:t>а</w:t>
-      </w:r>
-      <w:r>
-        <w:rPr>
-          <w:rFonts w:ascii="Cambria" w:eastAsia="Cambria" w:hAnsi="Cambria" w:cs="Cambria"/>
-          <w:sz w:val="24"/>
-          <w:lang w:val="sr-Cyrl-RS"/>
-        </w:rPr>
-        <w:t>кције за поједин</w:t>
-      </w:r>
-      <w:r>
-        <w:rPr>
-          <w:rFonts w:ascii="Cambria" w:eastAsia="Cambria" w:hAnsi="Cambria" w:cs="Cambria"/>
-          <w:sz w:val="24"/>
-          <w:lang w:val="sr-Cyrl-RS"/>
-        </w:rPr>
-        <w:t>а</w:t>
-      </w:r>
-      <w:r>
-        <w:rPr>
-          <w:rFonts w:ascii="Cambria" w:eastAsia="Cambria" w:hAnsi="Cambria" w:cs="Cambria"/>
-          <w:sz w:val="24"/>
-          <w:lang w:val="sr-Cyrl-RS"/>
-        </w:rPr>
-        <w:t>ч</w:t>
-      </w:r>
-      <w:r>
-        <w:rPr>
-          <w:rFonts w:ascii="Cambria" w:eastAsia="Cambria" w:hAnsi="Cambria" w:cs="Cambria"/>
-          <w:sz w:val="24"/>
-          <w:lang w:val="sr-Cyrl-RS"/>
-        </w:rPr>
-        <w:t xml:space="preserve">ни рачун), а да се у групи </w:t>
-      </w:r>
-      <w:hyperlink w:anchor="група_1В" w:history="1">
-        <w:r>
-          <w:rPr>
-            <w:rStyle w:val="Hyperlink"/>
+            <w:rStyle w:val="a3"/>
             <w:rFonts w:ascii="Cambria" w:eastAsia="Cambria" w:hAnsi="Cambria" w:cs="Cambria"/>
             <w:sz w:val="24"/>
             <w:lang w:val="sr-Cyrl-RS"/>
           </w:rPr>
           <w:t>1</w:t>
         </w:r>
+      </w:hyperlink>
+      <w:r>
+        <w:rPr>
+          <w:rFonts w:ascii="Cambria" w:eastAsia="Cambria" w:hAnsi="Cambria" w:cs="Cambria"/>
+          <w:sz w:val="24"/>
+          <w:lang w:val="sr-Cyrl-RS"/>
+        </w:rPr>
+        <w:t xml:space="preserve">. У 5 нивоа се појављује у групи </w:t>
+      </w:r>
+      <w:hyperlink w:anchor="група_5" w:history="1">
         <w:r>
           <w:rPr>
-            <w:rStyle w:val="Hyperlink"/>
+            <w:rStyle w:val="a3"/>
             <w:rFonts w:ascii="Cambria" w:eastAsia="Cambria" w:hAnsi="Cambria" w:cs="Cambria"/>
             <w:sz w:val="24"/>
             <w:lang w:val="sr-Cyrl-RS"/>
           </w:rPr>
-          <w:t>В</w:t>
+          <w:t>5</w:t>
         </w:r>
       </w:hyperlink>
-      <w:r>
-        <w:rPr>
-          <w:rFonts w:ascii="Cambria" w:eastAsia="Cambria" w:hAnsi="Cambria" w:cs="Cambria"/>
-          <w:sz w:val="24"/>
-          <w:lang w:val="sr-Cyrl-RS"/>
-        </w:rPr>
-        <w:t xml:space="preserve"> користи </w:t>
-      </w:r>
-      <w:r>
-        <w:rPr>
-          <w:rFonts w:ascii="Cambria" w:eastAsia="Cambria" w:hAnsi="Cambria" w:cs="Cambria"/>
-          <w:sz w:val="24"/>
-          <w:lang w:val="en-US"/>
-        </w:rPr>
-        <w:t xml:space="preserve">accumulate </w:t>
-      </w:r>
-      <w:r>
-        <w:rPr>
-          <w:rFonts w:ascii="Cambria" w:eastAsia="Cambria" w:hAnsi="Cambria" w:cs="Cambria"/>
-          <w:sz w:val="24"/>
-          <w:lang w:val="sr-Cyrl-RS"/>
-        </w:rPr>
-        <w:t>у два нивоа</w:t>
-      </w:r>
-      <w:r>
-        <w:rPr>
-          <w:rFonts w:ascii="Cambria" w:eastAsia="Cambria" w:hAnsi="Cambria" w:cs="Cambria"/>
-          <w:sz w:val="24"/>
-          <w:lang w:val="sr-Cyrl-RS"/>
-        </w:rPr>
-        <w:t xml:space="preserve"> (јер се пролази кроз све рачуне</w:t>
-      </w:r>
-      <w:r>
-        <w:rPr>
-          <w:rFonts w:ascii="Cambria" w:eastAsia="Cambria" w:hAnsi="Cambria" w:cs="Cambria"/>
-          <w:sz w:val="24"/>
-          <w:lang w:val="sr-Cyrl-RS"/>
-        </w:rPr>
-        <w:t>, па кроз све трансакције за појединачни рачун). Стога те две групе оцењујемо као једне од најтежих.</w:t>
-      </w:r>
-    </w:p>
-    <w:p>
-      <w:pPr>
-        <w:keepNext/>
-        <w:keepLines/>
-        <w:spacing w:before="200" w:after="0" w:line="240" w:lineRule="auto"/>
-        <w:jc w:val="both"/>
-        <w:rPr>
-          <w:rFonts w:ascii="Calibri" w:eastAsia="Calibri" w:hAnsi="Calibri" w:cs="Calibri"/>
-          <w:i/>
-          <w:color w:val="4F81BD"/>
-          <w:sz w:val="24"/>
-          <w:lang w:val="sr-Cyrl-RS"/>
-        </w:rPr>
-      </w:pPr>
-      <w:r>
-        <w:rPr>
-          <w:rFonts w:ascii="Calibri" w:eastAsia="Calibri" w:hAnsi="Calibri" w:cs="Calibri"/>
-          <w:i/>
-          <w:color w:val="4F81BD"/>
-          <w:sz w:val="24"/>
-          <w:lang w:val="sr-Cyrl-RS"/>
-        </w:rPr>
-        <w:t>Правила за оцену 10</w:t>
-      </w:r>
-    </w:p>
-    <w:p>
-      <w:pPr>
-        <w:keepNext/>
-        <w:keepLines/>
-        <w:spacing w:before="200" w:after="0" w:line="240" w:lineRule="auto"/>
-        <w:jc w:val="both"/>
-        <w:rPr>
-          <w:rFonts w:ascii="Calibri" w:eastAsia="Calibri" w:hAnsi="Calibri" w:cs="Calibri"/>
-          <w:i/>
-          <w:color w:val="4F81BD"/>
-          <w:sz w:val="24"/>
-          <w:lang w:val="sr-Cyrl-RS"/>
-        </w:rPr>
-      </w:pPr>
-      <w:r>
-        <w:rPr>
-          <w:rFonts w:ascii="Cambria" w:eastAsia="Cambria" w:hAnsi="Cambria" w:cs="Cambria"/>
-          <w:sz w:val="24"/>
-          <w:lang w:val="sr-Cyrl-RS"/>
-        </w:rPr>
-        <w:t xml:space="preserve">Правила из групе </w:t>
-      </w:r>
-      <w:r>
-        <w:rPr>
-          <w:rFonts w:ascii="Cambria" w:eastAsia="Cambria" w:hAnsi="Cambria" w:cs="Cambria"/>
-          <w:sz w:val="24"/>
-          <w:lang w:val="sr-Cyrl-RS"/>
-        </w:rPr>
-        <w:fldChar w:fldCharType="begin"/>
-      </w:r>
-      <w:r>
-        <w:rPr>
-          <w:rFonts w:ascii="Cambria" w:eastAsia="Cambria" w:hAnsi="Cambria" w:cs="Cambria"/>
-          <w:sz w:val="24"/>
-          <w:lang w:val="sr-Cyrl-RS"/>
-        </w:rPr>
-        <w:instrText xml:space="preserve"> HYPERLINK  \l "група_6" </w:instrText>
-      </w:r>
-      <w:r>
-        <w:rPr>
-          <w:rFonts w:ascii="Cambria" w:eastAsia="Cambria" w:hAnsi="Cambria" w:cs="Cambria"/>
-          <w:sz w:val="24"/>
-          <w:lang w:val="sr-Cyrl-RS"/>
-        </w:rPr>
-      </w:r>
-      <w:r>
-        <w:rPr>
-          <w:rFonts w:ascii="Cambria" w:eastAsia="Cambria" w:hAnsi="Cambria" w:cs="Cambria"/>
-          <w:sz w:val="24"/>
-          <w:lang w:val="sr-Cyrl-RS"/>
-        </w:rPr>
-        <w:fldChar w:fldCharType="separate"/>
-      </w:r>
-      <w:r>
-        <w:rPr>
-          <w:rStyle w:val="Hyperlink"/>
-          <w:rFonts w:ascii="Cambria" w:eastAsia="Cambria" w:hAnsi="Cambria" w:cs="Cambria"/>
-          <w:sz w:val="24"/>
-          <w:lang w:val="sr-Cyrl-RS"/>
-        </w:rPr>
-        <w:t>6</w:t>
-      </w:r>
-      <w:r>
-        <w:rPr>
-          <w:rFonts w:ascii="Cambria" w:eastAsia="Cambria" w:hAnsi="Cambria" w:cs="Cambria"/>
-          <w:sz w:val="24"/>
-          <w:lang w:val="sr-Cyrl-RS"/>
-        </w:rPr>
-        <w:fldChar w:fldCharType="end"/>
-      </w:r>
-      <w:r>
-        <w:rPr>
-          <w:rFonts w:ascii="Cambria" w:eastAsia="Cambria" w:hAnsi="Cambria" w:cs="Cambria"/>
-          <w:sz w:val="24"/>
-          <w:lang w:val="sr-Cyrl-RS"/>
-        </w:rPr>
-        <w:t xml:space="preserve">. Код њих се користи </w:t>
-      </w:r>
-      <w:r>
-        <w:rPr>
-          <w:rFonts w:ascii="Cambria" w:eastAsia="Cambria" w:hAnsi="Cambria" w:cs="Cambria"/>
-          <w:sz w:val="24"/>
-          <w:lang w:val="en-US"/>
-        </w:rPr>
-        <w:t xml:space="preserve">CEP </w:t>
-      </w:r>
-      <w:r>
-        <w:rPr>
-          <w:rFonts w:ascii="Cambria" w:eastAsia="Cambria" w:hAnsi="Cambria" w:cs="Cambria"/>
-          <w:sz w:val="24"/>
-          <w:lang w:val="sr-Cyrl-RS"/>
-        </w:rPr>
-        <w:t>механизам.</w:t>
-      </w:r>
-    </w:p>
-    <w:p>
-      <w:pPr>
-        <w:keepNext/>
-        <w:keepLines/>
-        <w:spacing w:before="200" w:after="0" w:line="240" w:lineRule="auto"/>
-        <w:jc w:val="both"/>
-        <w:rPr>
-          <w:rFonts w:ascii="Calibri" w:eastAsia="Calibri" w:hAnsi="Calibri" w:cs="Calibri"/>
-          <w:i/>
-          <w:color w:val="4F81BD"/>
-          <w:sz w:val="24"/>
-          <w:lang w:val="sr-Cyrl-RS"/>
-        </w:rPr>
-      </w:pPr>
-      <w:r>
-        <w:rPr>
-          <w:rFonts w:ascii="Calibri" w:eastAsia="Calibri" w:hAnsi="Calibri" w:cs="Calibri"/>
-          <w:i/>
-          <w:color w:val="4F81BD"/>
-          <w:sz w:val="24"/>
-          <w:lang w:val="en-US"/>
-        </w:rPr>
-        <w:t xml:space="preserve">Forward chaining </w:t>
-      </w:r>
-      <w:r>
-        <w:rPr>
-          <w:rFonts w:ascii="Calibri" w:eastAsia="Calibri" w:hAnsi="Calibri" w:cs="Calibri"/>
-          <w:i/>
-          <w:color w:val="4F81BD"/>
-          <w:sz w:val="24"/>
-          <w:lang w:val="sr-Cyrl-RS"/>
-        </w:rPr>
-        <w:t>правила</w:t>
-      </w:r>
-    </w:p>
-    <w:p>
-      <w:pPr>
-        <w:keepNext/>
-        <w:keepLines/>
-        <w:spacing w:before="200" w:after="0" w:line="240" w:lineRule="auto"/>
-        <w:jc w:val="both"/>
-        <w:rPr>
-          <w:rFonts w:ascii="Calibri" w:eastAsia="Calibri" w:hAnsi="Calibri" w:cs="Calibri"/>
-          <w:i/>
-          <w:color w:val="4F81BD"/>
-          <w:sz w:val="24"/>
-          <w:lang w:val="sr-Cyrl-RS"/>
-        </w:rPr>
-      </w:pPr>
-      <w:r>
-        <w:rPr>
-          <w:rFonts w:ascii="Cambria" w:eastAsia="Cambria" w:hAnsi="Cambria" w:cs="Cambria"/>
-          <w:sz w:val="24"/>
-          <w:lang w:val="en-US"/>
-        </w:rPr>
-        <w:t xml:space="preserve">Forward chaining </w:t>
-      </w:r>
-      <w:r>
-        <w:rPr>
-          <w:rFonts w:ascii="Cambria" w:eastAsia="Cambria" w:hAnsi="Cambria" w:cs="Cambria"/>
-          <w:sz w:val="24"/>
-          <w:lang w:val="sr-Cyrl-RS"/>
-        </w:rPr>
-        <w:t xml:space="preserve">се </w:t>
-      </w:r>
-      <w:bookmarkStart w:id="17" w:name="_GoBack"/>
-      <w:bookmarkEnd w:id="17"/>
-      <w:r>
-        <w:rPr>
-          <w:rFonts w:ascii="Cambria" w:eastAsia="Cambria" w:hAnsi="Cambria" w:cs="Cambria"/>
-          <w:sz w:val="24"/>
-          <w:lang w:val="sr-Cyrl-RS"/>
-        </w:rPr>
-        <w:t>поја</w:t>
-      </w:r>
-      <w:r>
-        <w:rPr>
-          <w:rFonts w:ascii="Cambria" w:eastAsia="Cambria" w:hAnsi="Cambria" w:cs="Cambria"/>
-          <w:sz w:val="24"/>
-          <w:lang w:val="sr-Cyrl-RS"/>
-        </w:rPr>
-        <w:t>в</w:t>
-      </w:r>
-      <w:r>
-        <w:rPr>
-          <w:rFonts w:ascii="Cambria" w:eastAsia="Cambria" w:hAnsi="Cambria" w:cs="Cambria"/>
-          <w:sz w:val="24"/>
-          <w:lang w:val="sr-Cyrl-RS"/>
-        </w:rPr>
-        <w:t>љ</w:t>
-      </w:r>
-      <w:r>
-        <w:rPr>
-          <w:rFonts w:ascii="Cambria" w:eastAsia="Cambria" w:hAnsi="Cambria" w:cs="Cambria"/>
-          <w:sz w:val="24"/>
-          <w:lang w:val="sr-Cyrl-RS"/>
-        </w:rPr>
-        <w:t xml:space="preserve">ује у 2, 3, 4 и 5 нивоа. У 2 нивоа се појављује у групама </w:t>
-      </w:r>
-      <w:r>
-        <w:rPr>
-          <w:rFonts w:ascii="Cambria" w:eastAsia="Cambria" w:hAnsi="Cambria" w:cs="Cambria"/>
-          <w:sz w:val="24"/>
-          <w:lang w:val="sr-Cyrl-RS"/>
-        </w:rPr>
-        <w:fldChar w:fldCharType="begin"/>
-      </w:r>
-      <w:r>
-        <w:rPr>
-          <w:rFonts w:ascii="Cambria" w:eastAsia="Cambria" w:hAnsi="Cambria" w:cs="Cambria"/>
-          <w:sz w:val="24"/>
-          <w:lang w:val="sr-Cyrl-RS"/>
-        </w:rPr>
-        <w:instrText xml:space="preserve"> HYPERLINK  \l "група_3" </w:instrText>
-      </w:r>
-      <w:r>
-        <w:rPr>
-          <w:rFonts w:ascii="Cambria" w:eastAsia="Cambria" w:hAnsi="Cambria" w:cs="Cambria"/>
-          <w:sz w:val="24"/>
-          <w:lang w:val="sr-Cyrl-RS"/>
-        </w:rPr>
-      </w:r>
-      <w:r>
-        <w:rPr>
-          <w:rFonts w:ascii="Cambria" w:eastAsia="Cambria" w:hAnsi="Cambria" w:cs="Cambria"/>
-          <w:sz w:val="24"/>
-          <w:lang w:val="sr-Cyrl-RS"/>
-        </w:rPr>
-        <w:fldChar w:fldCharType="separate"/>
-      </w:r>
-      <w:r>
-        <w:rPr>
-          <w:rStyle w:val="Hyperlink"/>
-          <w:rFonts w:ascii="Cambria" w:eastAsia="Cambria" w:hAnsi="Cambria" w:cs="Cambria"/>
-          <w:sz w:val="24"/>
-          <w:lang w:val="sr-Cyrl-RS"/>
-        </w:rPr>
-        <w:t>3</w:t>
-      </w:r>
-      <w:r>
-        <w:rPr>
-          <w:rFonts w:ascii="Cambria" w:eastAsia="Cambria" w:hAnsi="Cambria" w:cs="Cambria"/>
-          <w:sz w:val="24"/>
-          <w:lang w:val="sr-Cyrl-RS"/>
-        </w:rPr>
-        <w:fldChar w:fldCharType="end"/>
-      </w:r>
-      <w:r>
-        <w:rPr>
-          <w:rFonts w:ascii="Cambria" w:eastAsia="Cambria" w:hAnsi="Cambria" w:cs="Cambria"/>
-          <w:sz w:val="24"/>
-          <w:lang w:val="sr-Cyrl-RS"/>
-        </w:rPr>
-        <w:t xml:space="preserve"> и </w:t>
-      </w:r>
-      <w:r>
-        <w:rPr>
-          <w:rFonts w:ascii="Cambria" w:eastAsia="Cambria" w:hAnsi="Cambria" w:cs="Cambria"/>
-          <w:sz w:val="24"/>
-          <w:lang w:val="sr-Cyrl-RS"/>
-        </w:rPr>
-        <w:fldChar w:fldCharType="begin"/>
-      </w:r>
-      <w:r>
-        <w:rPr>
-          <w:rFonts w:ascii="Cambria" w:eastAsia="Cambria" w:hAnsi="Cambria" w:cs="Cambria"/>
-          <w:sz w:val="24"/>
-          <w:lang w:val="sr-Cyrl-RS"/>
-        </w:rPr>
-        <w:instrText xml:space="preserve"> HYPERLINK  \l "група_6" </w:instrText>
-      </w:r>
-      <w:r>
-        <w:rPr>
-          <w:rFonts w:ascii="Cambria" w:eastAsia="Cambria" w:hAnsi="Cambria" w:cs="Cambria"/>
-          <w:sz w:val="24"/>
-          <w:lang w:val="sr-Cyrl-RS"/>
-        </w:rPr>
-      </w:r>
-      <w:r>
-        <w:rPr>
-          <w:rFonts w:ascii="Cambria" w:eastAsia="Cambria" w:hAnsi="Cambria" w:cs="Cambria"/>
-          <w:sz w:val="24"/>
-          <w:lang w:val="sr-Cyrl-RS"/>
-        </w:rPr>
-        <w:fldChar w:fldCharType="separate"/>
-      </w:r>
-      <w:r>
-        <w:rPr>
-          <w:rStyle w:val="Hyperlink"/>
-          <w:rFonts w:ascii="Cambria" w:eastAsia="Cambria" w:hAnsi="Cambria" w:cs="Cambria"/>
-          <w:sz w:val="24"/>
-          <w:lang w:val="sr-Cyrl-RS"/>
-        </w:rPr>
-        <w:t>6</w:t>
-      </w:r>
-      <w:r>
-        <w:rPr>
-          <w:rFonts w:ascii="Cambria" w:eastAsia="Cambria" w:hAnsi="Cambria" w:cs="Cambria"/>
-          <w:sz w:val="24"/>
-          <w:lang w:val="sr-Cyrl-RS"/>
-        </w:rPr>
-        <w:fldChar w:fldCharType="end"/>
-      </w:r>
-      <w:r>
-        <w:rPr>
-          <w:rFonts w:ascii="Cambria" w:eastAsia="Cambria" w:hAnsi="Cambria" w:cs="Cambria"/>
-          <w:sz w:val="24"/>
-          <w:lang w:val="sr-Cyrl-RS"/>
-        </w:rPr>
-        <w:t xml:space="preserve">. У 3 нивоа се појављује у групи </w:t>
-      </w:r>
-      <w:r>
-        <w:rPr>
-          <w:rFonts w:ascii="Cambria" w:eastAsia="Cambria" w:hAnsi="Cambria" w:cs="Cambria"/>
-          <w:sz w:val="24"/>
-          <w:lang w:val="sr-Cyrl-RS"/>
-        </w:rPr>
-        <w:fldChar w:fldCharType="begin"/>
-      </w:r>
-      <w:r>
-        <w:rPr>
-          <w:rFonts w:ascii="Cambria" w:eastAsia="Cambria" w:hAnsi="Cambria" w:cs="Cambria"/>
-          <w:sz w:val="24"/>
-          <w:lang w:val="sr-Cyrl-RS"/>
-        </w:rPr>
-        <w:instrText xml:space="preserve"> HYPERLINK  \l "група_2" </w:instrText>
-      </w:r>
-      <w:r>
-        <w:rPr>
-          <w:rFonts w:ascii="Cambria" w:eastAsia="Cambria" w:hAnsi="Cambria" w:cs="Cambria"/>
-          <w:sz w:val="24"/>
-          <w:lang w:val="sr-Cyrl-RS"/>
-        </w:rPr>
-      </w:r>
-      <w:r>
-        <w:rPr>
-          <w:rFonts w:ascii="Cambria" w:eastAsia="Cambria" w:hAnsi="Cambria" w:cs="Cambria"/>
-          <w:sz w:val="24"/>
-          <w:lang w:val="sr-Cyrl-RS"/>
-        </w:rPr>
-        <w:fldChar w:fldCharType="separate"/>
-      </w:r>
-      <w:r>
-        <w:rPr>
-          <w:rStyle w:val="Hyperlink"/>
-          <w:rFonts w:ascii="Cambria" w:eastAsia="Cambria" w:hAnsi="Cambria" w:cs="Cambria"/>
-          <w:sz w:val="24"/>
-          <w:lang w:val="sr-Cyrl-RS"/>
-        </w:rPr>
-        <w:t>2</w:t>
-      </w:r>
-      <w:r>
-        <w:rPr>
-          <w:rFonts w:ascii="Cambria" w:eastAsia="Cambria" w:hAnsi="Cambria" w:cs="Cambria"/>
-          <w:sz w:val="24"/>
-          <w:lang w:val="sr-Cyrl-RS"/>
-        </w:rPr>
-        <w:fldChar w:fldCharType="end"/>
-      </w:r>
-      <w:r>
-        <w:rPr>
-          <w:rFonts w:ascii="Cambria" w:eastAsia="Cambria" w:hAnsi="Cambria" w:cs="Cambria"/>
-          <w:sz w:val="24"/>
-          <w:lang w:val="sr-Cyrl-RS"/>
-        </w:rPr>
-        <w:t xml:space="preserve">. У 4 нивоа се појављује у групи </w:t>
-      </w:r>
-      <w:r>
-        <w:rPr>
-          <w:rFonts w:ascii="Cambria" w:eastAsia="Cambria" w:hAnsi="Cambria" w:cs="Cambria"/>
-          <w:sz w:val="24"/>
-          <w:lang w:val="sr-Cyrl-RS"/>
-        </w:rPr>
-        <w:fldChar w:fldCharType="begin"/>
-      </w:r>
-      <w:r>
-        <w:rPr>
-          <w:rFonts w:ascii="Cambria" w:eastAsia="Cambria" w:hAnsi="Cambria" w:cs="Cambria"/>
-          <w:sz w:val="24"/>
-          <w:lang w:val="sr-Cyrl-RS"/>
-        </w:rPr>
-        <w:instrText xml:space="preserve"> HYPERLINK  \l "група_1" </w:instrText>
-      </w:r>
-      <w:r>
-        <w:rPr>
-          <w:rFonts w:ascii="Cambria" w:eastAsia="Cambria" w:hAnsi="Cambria" w:cs="Cambria"/>
-          <w:sz w:val="24"/>
-          <w:lang w:val="sr-Cyrl-RS"/>
-        </w:rPr>
-      </w:r>
-      <w:r>
-        <w:rPr>
-          <w:rFonts w:ascii="Cambria" w:eastAsia="Cambria" w:hAnsi="Cambria" w:cs="Cambria"/>
-          <w:sz w:val="24"/>
-          <w:lang w:val="sr-Cyrl-RS"/>
-        </w:rPr>
-        <w:fldChar w:fldCharType="separate"/>
-      </w:r>
-      <w:r>
-        <w:rPr>
-          <w:rStyle w:val="Hyperlink"/>
-          <w:rFonts w:ascii="Cambria" w:eastAsia="Cambria" w:hAnsi="Cambria" w:cs="Cambria"/>
-          <w:sz w:val="24"/>
-          <w:lang w:val="sr-Cyrl-RS"/>
-        </w:rPr>
-        <w:t>1</w:t>
-      </w:r>
-      <w:r>
-        <w:rPr>
-          <w:rFonts w:ascii="Cambria" w:eastAsia="Cambria" w:hAnsi="Cambria" w:cs="Cambria"/>
-          <w:sz w:val="24"/>
-          <w:lang w:val="sr-Cyrl-RS"/>
-        </w:rPr>
-        <w:fldChar w:fldCharType="end"/>
-      </w:r>
-      <w:r>
-        <w:rPr>
-          <w:rFonts w:ascii="Cambria" w:eastAsia="Cambria" w:hAnsi="Cambria" w:cs="Cambria"/>
-          <w:sz w:val="24"/>
-          <w:lang w:val="sr-Cyrl-RS"/>
-        </w:rPr>
-        <w:t xml:space="preserve">. У 5 нивоа се појављује у групи </w:t>
-      </w:r>
-      <w:r>
-        <w:rPr>
-          <w:rFonts w:ascii="Cambria" w:eastAsia="Cambria" w:hAnsi="Cambria" w:cs="Cambria"/>
-          <w:sz w:val="24"/>
-          <w:lang w:val="sr-Cyrl-RS"/>
-        </w:rPr>
-        <w:fldChar w:fldCharType="begin"/>
-      </w:r>
-      <w:r>
-        <w:rPr>
-          <w:rFonts w:ascii="Cambria" w:eastAsia="Cambria" w:hAnsi="Cambria" w:cs="Cambria"/>
-          <w:sz w:val="24"/>
-          <w:lang w:val="sr-Cyrl-RS"/>
-        </w:rPr>
-        <w:instrText xml:space="preserve"> HYPERLINK  \l "група_5" </w:instrText>
-      </w:r>
-      <w:r>
-        <w:rPr>
-          <w:rFonts w:ascii="Cambria" w:eastAsia="Cambria" w:hAnsi="Cambria" w:cs="Cambria"/>
-          <w:sz w:val="24"/>
-          <w:lang w:val="sr-Cyrl-RS"/>
-        </w:rPr>
-      </w:r>
-      <w:r>
-        <w:rPr>
-          <w:rFonts w:ascii="Cambria" w:eastAsia="Cambria" w:hAnsi="Cambria" w:cs="Cambria"/>
-          <w:sz w:val="24"/>
-          <w:lang w:val="sr-Cyrl-RS"/>
-        </w:rPr>
-        <w:fldChar w:fldCharType="separate"/>
-      </w:r>
-      <w:r>
-        <w:rPr>
-          <w:rStyle w:val="Hyperlink"/>
-          <w:rFonts w:ascii="Cambria" w:eastAsia="Cambria" w:hAnsi="Cambria" w:cs="Cambria"/>
-          <w:sz w:val="24"/>
-          <w:lang w:val="sr-Cyrl-RS"/>
-        </w:rPr>
-        <w:t>5</w:t>
-      </w:r>
-      <w:r>
-        <w:rPr>
-          <w:rFonts w:ascii="Cambria" w:eastAsia="Cambria" w:hAnsi="Cambria" w:cs="Cambria"/>
-          <w:sz w:val="24"/>
-          <w:lang w:val="sr-Cyrl-RS"/>
-        </w:rPr>
-        <w:fldChar w:fldCharType="end"/>
-      </w:r>
       <w:r>
         <w:rPr>
           <w:rFonts w:ascii="Cambria" w:eastAsia="Cambria" w:hAnsi="Cambria" w:cs="Cambria"/>
@@ -15380,8 +14751,8 @@
 </file>
 
 <file path=word/numbering.xml><?xml version="1.0" encoding="utf-8"?>
-<w:numbering xmlns:wpc="http://schemas.microsoft.com/office/word/2010/wordprocessingCanvas" xmlns:mc="http://schemas.openxmlformats.org/markup-compatibility/2006" xmlns:o="urn:schemas-microsoft-com:office:office" xmlns:r="http://schemas.openxmlformats.org/officeDocument/2006/relationships" xmlns:m="http://schemas.openxmlformats.org/officeDocument/2006/math" xmlns:v="urn:schemas-microsoft-com:vml" xmlns:wp14="http://schemas.microsoft.com/office/word/2010/wordprocessingDrawing" xmlns:wp="http://schemas.openxmlformats.org/drawingml/2006/wordprocessingDrawing" xmlns:w10="urn:schemas-microsoft-com:office:word" xmlns:w="http://schemas.openxmlformats.org/wordprocessingml/2006/main" xmlns:w14="http://schemas.microsoft.com/office/word/2010/wordml" xmlns:wpg="http://schemas.microsoft.com/office/word/2010/wordprocessingGroup" xmlns:wpi="http://schemas.microsoft.com/office/word/2010/wordprocessingInk" xmlns:wne="http://schemas.microsoft.com/office/word/2006/wordml" xmlns:wps="http://schemas.microsoft.com/office/word/2010/wordprocessingShape" mc:Ignorable="w14 wp14">
-  <w:abstractNum w:abstractNumId="0">
+<w:numbering xmlns:wpc="http://schemas.microsoft.com/office/word/2010/wordprocessingCanvas" xmlns:mc="http://schemas.openxmlformats.org/markup-compatibility/2006" xmlns:o="urn:schemas-microsoft-com:office:office" xmlns:r="http://schemas.openxmlformats.org/officeDocument/2006/relationships" xmlns:m="http://schemas.openxmlformats.org/officeDocument/2006/math" xmlns:v="urn:schemas-microsoft-com:vml" xmlns:wp14="http://schemas.microsoft.com/office/word/2010/wordprocessingDrawing" xmlns:wp="http://schemas.openxmlformats.org/drawingml/2006/wordprocessingDrawing" xmlns:w10="urn:schemas-microsoft-com:office:word" xmlns:w="http://schemas.openxmlformats.org/wordprocessingml/2006/main" xmlns:w14="http://schemas.microsoft.com/office/word/2010/wordml" xmlns:w15="http://schemas.microsoft.com/office/word/2012/wordml" xmlns:wpg="http://schemas.microsoft.com/office/word/2010/wordprocessingGroup" xmlns:wpi="http://schemas.microsoft.com/office/word/2010/wordprocessingInk" xmlns:wne="http://schemas.microsoft.com/office/word/2006/wordml" xmlns:wps="http://schemas.microsoft.com/office/word/2010/wordprocessingShape" mc:Ignorable="w14 w15 wp14">
+  <w:abstractNum w:abstractNumId="0" w15:restartNumberingAfterBreak="0">
     <w:nsid w:val="02BD484B"/>
     <w:multiLevelType w:val="multilevel"/>
     <w:tmpl w:val="C5F0FC48"/>
@@ -15432,7 +14803,7 @@
       <w:lvlJc w:val="left"/>
     </w:lvl>
   </w:abstractNum>
-  <w:abstractNum w:abstractNumId="1">
+  <w:abstractNum w:abstractNumId="1" w15:restartNumberingAfterBreak="0">
     <w:nsid w:val="030D3BFC"/>
     <w:multiLevelType w:val="multilevel"/>
     <w:tmpl w:val="FCB41608"/>
@@ -15483,7 +14854,7 @@
       <w:lvlJc w:val="left"/>
     </w:lvl>
   </w:abstractNum>
-  <w:abstractNum w:abstractNumId="2">
+  <w:abstractNum w:abstractNumId="2" w15:restartNumberingAfterBreak="0">
     <w:nsid w:val="038065FE"/>
     <w:multiLevelType w:val="multilevel"/>
     <w:tmpl w:val="F46A198C"/>
@@ -15534,7 +14905,7 @@
       <w:lvlJc w:val="left"/>
     </w:lvl>
   </w:abstractNum>
-  <w:abstractNum w:abstractNumId="3">
+  <w:abstractNum w:abstractNumId="3" w15:restartNumberingAfterBreak="0">
     <w:nsid w:val="03B436B1"/>
     <w:multiLevelType w:val="multilevel"/>
     <w:tmpl w:val="C5F0FC48"/>
@@ -15585,7 +14956,7 @@
       <w:lvlJc w:val="left"/>
     </w:lvl>
   </w:abstractNum>
-  <w:abstractNum w:abstractNumId="4">
+  <w:abstractNum w:abstractNumId="4" w15:restartNumberingAfterBreak="0">
     <w:nsid w:val="05DD2B43"/>
     <w:multiLevelType w:val="multilevel"/>
     <w:tmpl w:val="C5F0FC48"/>
@@ -15636,7 +15007,7 @@
       <w:lvlJc w:val="left"/>
     </w:lvl>
   </w:abstractNum>
-  <w:abstractNum w:abstractNumId="5">
+  <w:abstractNum w:abstractNumId="5" w15:restartNumberingAfterBreak="0">
     <w:nsid w:val="088E738F"/>
     <w:multiLevelType w:val="multilevel"/>
     <w:tmpl w:val="C5F0FC48"/>
@@ -15687,7 +15058,7 @@
       <w:lvlJc w:val="left"/>
     </w:lvl>
   </w:abstractNum>
-  <w:abstractNum w:abstractNumId="6">
+  <w:abstractNum w:abstractNumId="6" w15:restartNumberingAfterBreak="0">
     <w:nsid w:val="0C990513"/>
     <w:multiLevelType w:val="multilevel"/>
     <w:tmpl w:val="C5F0FC48"/>
@@ -15738,7 +15109,7 @@
       <w:lvlJc w:val="left"/>
     </w:lvl>
   </w:abstractNum>
-  <w:abstractNum w:abstractNumId="7">
+  <w:abstractNum w:abstractNumId="7" w15:restartNumberingAfterBreak="0">
     <w:nsid w:val="0E395C0A"/>
     <w:multiLevelType w:val="multilevel"/>
     <w:tmpl w:val="B47EE124"/>
@@ -15789,7 +15160,7 @@
       <w:lvlJc w:val="left"/>
     </w:lvl>
   </w:abstractNum>
-  <w:abstractNum w:abstractNumId="8">
+  <w:abstractNum w:abstractNumId="8" w15:restartNumberingAfterBreak="0">
     <w:nsid w:val="133341E9"/>
     <w:multiLevelType w:val="multilevel"/>
     <w:tmpl w:val="C5F0FC48"/>
@@ -15840,7 +15211,7 @@
       <w:lvlJc w:val="left"/>
     </w:lvl>
   </w:abstractNum>
-  <w:abstractNum w:abstractNumId="9">
+  <w:abstractNum w:abstractNumId="9" w15:restartNumberingAfterBreak="0">
     <w:nsid w:val="16B439D2"/>
     <w:multiLevelType w:val="multilevel"/>
     <w:tmpl w:val="C5F0FC48"/>
@@ -15891,7 +15262,7 @@
       <w:lvlJc w:val="left"/>
     </w:lvl>
   </w:abstractNum>
-  <w:abstractNum w:abstractNumId="10">
+  <w:abstractNum w:abstractNumId="10" w15:restartNumberingAfterBreak="0">
     <w:nsid w:val="17EC6E4A"/>
     <w:multiLevelType w:val="multilevel"/>
     <w:tmpl w:val="DC6CD07E"/>
@@ -15942,7 +15313,7 @@
       <w:lvlJc w:val="left"/>
     </w:lvl>
   </w:abstractNum>
-  <w:abstractNum w:abstractNumId="11">
+  <w:abstractNum w:abstractNumId="11" w15:restartNumberingAfterBreak="0">
     <w:nsid w:val="194B0F57"/>
     <w:multiLevelType w:val="multilevel"/>
     <w:tmpl w:val="C5F0FC48"/>
@@ -15993,7 +15364,7 @@
       <w:lvlJc w:val="left"/>
     </w:lvl>
   </w:abstractNum>
-  <w:abstractNum w:abstractNumId="12">
+  <w:abstractNum w:abstractNumId="12" w15:restartNumberingAfterBreak="0">
     <w:nsid w:val="195464FD"/>
     <w:multiLevelType w:val="multilevel"/>
     <w:tmpl w:val="C5F0FC48"/>
@@ -16044,7 +15415,7 @@
       <w:lvlJc w:val="left"/>
     </w:lvl>
   </w:abstractNum>
-  <w:abstractNum w:abstractNumId="13">
+  <w:abstractNum w:abstractNumId="13" w15:restartNumberingAfterBreak="0">
     <w:nsid w:val="1C576B20"/>
     <w:multiLevelType w:val="multilevel"/>
     <w:tmpl w:val="C5F0FC48"/>
@@ -16095,7 +15466,7 @@
       <w:lvlJc w:val="left"/>
     </w:lvl>
   </w:abstractNum>
-  <w:abstractNum w:abstractNumId="14">
+  <w:abstractNum w:abstractNumId="14" w15:restartNumberingAfterBreak="0">
     <w:nsid w:val="1F857815"/>
     <w:multiLevelType w:val="multilevel"/>
     <w:tmpl w:val="1B8E6208"/>
@@ -16146,7 +15517,7 @@
       <w:lvlJc w:val="left"/>
     </w:lvl>
   </w:abstractNum>
-  <w:abstractNum w:abstractNumId="15">
+  <w:abstractNum w:abstractNumId="15" w15:restartNumberingAfterBreak="0">
     <w:nsid w:val="1FBE65F9"/>
     <w:multiLevelType w:val="multilevel"/>
     <w:tmpl w:val="F46A198C"/>
@@ -16197,7 +15568,7 @@
       <w:lvlJc w:val="left"/>
     </w:lvl>
   </w:abstractNum>
-  <w:abstractNum w:abstractNumId="16">
+  <w:abstractNum w:abstractNumId="16" w15:restartNumberingAfterBreak="0">
     <w:nsid w:val="21C655AA"/>
     <w:multiLevelType w:val="multilevel"/>
     <w:tmpl w:val="C5F0FC48"/>
@@ -16248,7 +15619,7 @@
       <w:lvlJc w:val="left"/>
     </w:lvl>
   </w:abstractNum>
-  <w:abstractNum w:abstractNumId="17">
+  <w:abstractNum w:abstractNumId="17" w15:restartNumberingAfterBreak="0">
     <w:nsid w:val="21DE6B81"/>
     <w:multiLevelType w:val="multilevel"/>
     <w:tmpl w:val="F46A198C"/>
@@ -16299,7 +15670,7 @@
       <w:lvlJc w:val="left"/>
     </w:lvl>
   </w:abstractNum>
-  <w:abstractNum w:abstractNumId="18">
+  <w:abstractNum w:abstractNumId="18" w15:restartNumberingAfterBreak="0">
     <w:nsid w:val="26AD7148"/>
     <w:multiLevelType w:val="multilevel"/>
     <w:tmpl w:val="B47EE124"/>
@@ -16350,7 +15721,7 @@
       <w:lvlJc w:val="left"/>
     </w:lvl>
   </w:abstractNum>
-  <w:abstractNum w:abstractNumId="19">
+  <w:abstractNum w:abstractNumId="19" w15:restartNumberingAfterBreak="0">
     <w:nsid w:val="28A03FA4"/>
     <w:multiLevelType w:val="multilevel"/>
     <w:tmpl w:val="1B8E6208"/>
@@ -16401,7 +15772,7 @@
       <w:lvlJc w:val="left"/>
     </w:lvl>
   </w:abstractNum>
-  <w:abstractNum w:abstractNumId="20">
+  <w:abstractNum w:abstractNumId="20" w15:restartNumberingAfterBreak="0">
     <w:nsid w:val="2A106497"/>
     <w:multiLevelType w:val="multilevel"/>
     <w:tmpl w:val="C5F0FC48"/>
@@ -16452,7 +15823,7 @@
       <w:lvlJc w:val="left"/>
     </w:lvl>
   </w:abstractNum>
-  <w:abstractNum w:abstractNumId="21">
+  <w:abstractNum w:abstractNumId="21" w15:restartNumberingAfterBreak="0">
     <w:nsid w:val="2ACB708F"/>
     <w:multiLevelType w:val="multilevel"/>
     <w:tmpl w:val="C5F0FC48"/>
@@ -16503,7 +15874,7 @@
       <w:lvlJc w:val="left"/>
     </w:lvl>
   </w:abstractNum>
-  <w:abstractNum w:abstractNumId="22">
+  <w:abstractNum w:abstractNumId="22" w15:restartNumberingAfterBreak="0">
     <w:nsid w:val="2AFC30E6"/>
     <w:multiLevelType w:val="multilevel"/>
     <w:tmpl w:val="663A401E"/>
@@ -16554,7 +15925,7 @@
       <w:lvlJc w:val="left"/>
     </w:lvl>
   </w:abstractNum>
-  <w:abstractNum w:abstractNumId="23">
+  <w:abstractNum w:abstractNumId="23" w15:restartNumberingAfterBreak="0">
     <w:nsid w:val="2B0F18E9"/>
     <w:multiLevelType w:val="multilevel"/>
     <w:tmpl w:val="1B8E6208"/>
@@ -16605,7 +15976,7 @@
       <w:lvlJc w:val="left"/>
     </w:lvl>
   </w:abstractNum>
-  <w:abstractNum w:abstractNumId="24">
+  <w:abstractNum w:abstractNumId="24" w15:restartNumberingAfterBreak="0">
     <w:nsid w:val="2E7A49B4"/>
     <w:multiLevelType w:val="multilevel"/>
     <w:tmpl w:val="C5F0FC48"/>
@@ -16656,7 +16027,7 @@
       <w:lvlJc w:val="left"/>
     </w:lvl>
   </w:abstractNum>
-  <w:abstractNum w:abstractNumId="25">
+  <w:abstractNum w:abstractNumId="25" w15:restartNumberingAfterBreak="0">
     <w:nsid w:val="34E750B2"/>
     <w:multiLevelType w:val="multilevel"/>
     <w:tmpl w:val="B47EE124"/>
@@ -16707,7 +16078,7 @@
       <w:lvlJc w:val="left"/>
     </w:lvl>
   </w:abstractNum>
-  <w:abstractNum w:abstractNumId="26">
+  <w:abstractNum w:abstractNumId="26" w15:restartNumberingAfterBreak="0">
     <w:nsid w:val="3B1B39C8"/>
     <w:multiLevelType w:val="multilevel"/>
     <w:tmpl w:val="1B8E6208"/>
@@ -16758,7 +16129,7 @@
       <w:lvlJc w:val="left"/>
     </w:lvl>
   </w:abstractNum>
-  <w:abstractNum w:abstractNumId="27">
+  <w:abstractNum w:abstractNumId="27" w15:restartNumberingAfterBreak="0">
     <w:nsid w:val="3DCD1329"/>
     <w:multiLevelType w:val="multilevel"/>
     <w:tmpl w:val="6A5497E4"/>
@@ -16809,7 +16180,7 @@
       <w:lvlJc w:val="left"/>
     </w:lvl>
   </w:abstractNum>
-  <w:abstractNum w:abstractNumId="28">
+  <w:abstractNum w:abstractNumId="28" w15:restartNumberingAfterBreak="0">
     <w:nsid w:val="457B4EE4"/>
     <w:multiLevelType w:val="multilevel"/>
     <w:tmpl w:val="C5F0FC48"/>
@@ -16860,7 +16231,7 @@
       <w:lvlJc w:val="left"/>
     </w:lvl>
   </w:abstractNum>
-  <w:abstractNum w:abstractNumId="29">
+  <w:abstractNum w:abstractNumId="29" w15:restartNumberingAfterBreak="0">
     <w:nsid w:val="457E3E24"/>
     <w:multiLevelType w:val="multilevel"/>
     <w:tmpl w:val="C5F0FC48"/>
@@ -16911,7 +16282,7 @@
       <w:lvlJc w:val="left"/>
     </w:lvl>
   </w:abstractNum>
-  <w:abstractNum w:abstractNumId="30">
+  <w:abstractNum w:abstractNumId="30" w15:restartNumberingAfterBreak="0">
     <w:nsid w:val="47665CED"/>
     <w:multiLevelType w:val="multilevel"/>
     <w:tmpl w:val="1B8E6208"/>
@@ -16962,7 +16333,7 @@
       <w:lvlJc w:val="left"/>
     </w:lvl>
   </w:abstractNum>
-  <w:abstractNum w:abstractNumId="31">
+  <w:abstractNum w:abstractNumId="31" w15:restartNumberingAfterBreak="0">
     <w:nsid w:val="4874529A"/>
     <w:multiLevelType w:val="multilevel"/>
     <w:tmpl w:val="C5F0FC48"/>
@@ -17013,7 +16384,7 @@
       <w:lvlJc w:val="left"/>
     </w:lvl>
   </w:abstractNum>
-  <w:abstractNum w:abstractNumId="32">
+  <w:abstractNum w:abstractNumId="32" w15:restartNumberingAfterBreak="0">
     <w:nsid w:val="4AD05905"/>
     <w:multiLevelType w:val="multilevel"/>
     <w:tmpl w:val="BB38E158"/>
@@ -17064,7 +16435,7 @@
       <w:lvlJc w:val="left"/>
     </w:lvl>
   </w:abstractNum>
-  <w:abstractNum w:abstractNumId="33">
+  <w:abstractNum w:abstractNumId="33" w15:restartNumberingAfterBreak="0">
     <w:nsid w:val="4B595F72"/>
     <w:multiLevelType w:val="multilevel"/>
     <w:tmpl w:val="AD5C4100"/>
@@ -17115,7 +16486,7 @@
       <w:lvlJc w:val="left"/>
     </w:lvl>
   </w:abstractNum>
-  <w:abstractNum w:abstractNumId="34">
+  <w:abstractNum w:abstractNumId="34" w15:restartNumberingAfterBreak="0">
     <w:nsid w:val="51835D2F"/>
     <w:multiLevelType w:val="multilevel"/>
     <w:tmpl w:val="F46A198C"/>
@@ -17166,7 +16537,7 @@
       <w:lvlJc w:val="left"/>
     </w:lvl>
   </w:abstractNum>
-  <w:abstractNum w:abstractNumId="35">
+  <w:abstractNum w:abstractNumId="35" w15:restartNumberingAfterBreak="0">
     <w:nsid w:val="5B02355A"/>
     <w:multiLevelType w:val="multilevel"/>
     <w:tmpl w:val="E4CAB830"/>
@@ -17217,7 +16588,7 @@
       <w:lvlJc w:val="left"/>
     </w:lvl>
   </w:abstractNum>
-  <w:abstractNum w:abstractNumId="36">
+  <w:abstractNum w:abstractNumId="36" w15:restartNumberingAfterBreak="0">
     <w:nsid w:val="5C8D5C93"/>
     <w:multiLevelType w:val="multilevel"/>
     <w:tmpl w:val="768A04FE"/>
@@ -17268,7 +16639,7 @@
       <w:lvlJc w:val="left"/>
     </w:lvl>
   </w:abstractNum>
-  <w:abstractNum w:abstractNumId="37">
+  <w:abstractNum w:abstractNumId="37" w15:restartNumberingAfterBreak="0">
     <w:nsid w:val="5CC13510"/>
     <w:multiLevelType w:val="multilevel"/>
     <w:tmpl w:val="C5F0FC48"/>
@@ -17319,7 +16690,7 @@
       <w:lvlJc w:val="left"/>
     </w:lvl>
   </w:abstractNum>
-  <w:abstractNum w:abstractNumId="38">
+  <w:abstractNum w:abstractNumId="38" w15:restartNumberingAfterBreak="0">
     <w:nsid w:val="5D4F607B"/>
     <w:multiLevelType w:val="multilevel"/>
     <w:tmpl w:val="C5F0FC48"/>
@@ -17370,7 +16741,7 @@
       <w:lvlJc w:val="left"/>
     </w:lvl>
   </w:abstractNum>
-  <w:abstractNum w:abstractNumId="39">
+  <w:abstractNum w:abstractNumId="39" w15:restartNumberingAfterBreak="0">
     <w:nsid w:val="5EEE14B3"/>
     <w:multiLevelType w:val="multilevel"/>
     <w:tmpl w:val="F46A198C"/>
@@ -17421,7 +16792,7 @@
       <w:lvlJc w:val="left"/>
     </w:lvl>
   </w:abstractNum>
-  <w:abstractNum w:abstractNumId="40">
+  <w:abstractNum w:abstractNumId="40" w15:restartNumberingAfterBreak="0">
     <w:nsid w:val="62663C14"/>
     <w:multiLevelType w:val="multilevel"/>
     <w:tmpl w:val="1B8E6208"/>
@@ -17472,7 +16843,7 @@
       <w:lvlJc w:val="left"/>
     </w:lvl>
   </w:abstractNum>
-  <w:abstractNum w:abstractNumId="41">
+  <w:abstractNum w:abstractNumId="41" w15:restartNumberingAfterBreak="0">
     <w:nsid w:val="64195F08"/>
     <w:multiLevelType w:val="multilevel"/>
     <w:tmpl w:val="E5ACA262"/>
@@ -17523,7 +16894,7 @@
       <w:lvlJc w:val="left"/>
     </w:lvl>
   </w:abstractNum>
-  <w:abstractNum w:abstractNumId="42">
+  <w:abstractNum w:abstractNumId="42" w15:restartNumberingAfterBreak="0">
     <w:nsid w:val="65EC5E2D"/>
     <w:multiLevelType w:val="multilevel"/>
     <w:tmpl w:val="C5F0FC48"/>
@@ -17574,7 +16945,7 @@
       <w:lvlJc w:val="left"/>
     </w:lvl>
   </w:abstractNum>
-  <w:abstractNum w:abstractNumId="43">
+  <w:abstractNum w:abstractNumId="43" w15:restartNumberingAfterBreak="0">
     <w:nsid w:val="677F368C"/>
     <w:multiLevelType w:val="multilevel"/>
     <w:tmpl w:val="BD2A7AD4"/>
@@ -17625,7 +16996,7 @@
       <w:lvlJc w:val="left"/>
     </w:lvl>
   </w:abstractNum>
-  <w:abstractNum w:abstractNumId="44">
+  <w:abstractNum w:abstractNumId="44" w15:restartNumberingAfterBreak="0">
     <w:nsid w:val="67FB67AC"/>
     <w:multiLevelType w:val="multilevel"/>
     <w:tmpl w:val="C5F0FC48"/>
@@ -17676,7 +17047,7 @@
       <w:lvlJc w:val="left"/>
     </w:lvl>
   </w:abstractNum>
-  <w:abstractNum w:abstractNumId="45">
+  <w:abstractNum w:abstractNumId="45" w15:restartNumberingAfterBreak="0">
     <w:nsid w:val="6D786E3F"/>
     <w:multiLevelType w:val="hybridMultilevel"/>
     <w:tmpl w:val="7C1CE5F8"/>
@@ -17762,7 +17133,7 @@
       </w:pPr>
     </w:lvl>
   </w:abstractNum>
-  <w:abstractNum w:abstractNumId="46">
+  <w:abstractNum w:abstractNumId="46" w15:restartNumberingAfterBreak="0">
     <w:nsid w:val="71022D03"/>
     <w:multiLevelType w:val="multilevel"/>
     <w:tmpl w:val="11FC69E0"/>
@@ -17813,7 +17184,7 @@
       <w:lvlJc w:val="left"/>
     </w:lvl>
   </w:abstractNum>
-  <w:abstractNum w:abstractNumId="47">
+  <w:abstractNum w:abstractNumId="47" w15:restartNumberingAfterBreak="0">
     <w:nsid w:val="75B20D4B"/>
     <w:multiLevelType w:val="multilevel"/>
     <w:tmpl w:val="B47EE124"/>
@@ -17864,7 +17235,7 @@
       <w:lvlJc w:val="left"/>
     </w:lvl>
   </w:abstractNum>
-  <w:abstractNum w:abstractNumId="48">
+  <w:abstractNum w:abstractNumId="48" w15:restartNumberingAfterBreak="0">
     <w:nsid w:val="787D2683"/>
     <w:multiLevelType w:val="multilevel"/>
     <w:tmpl w:val="C5F0FC48"/>
@@ -17915,7 +17286,7 @@
       <w:lvlJc w:val="left"/>
     </w:lvl>
   </w:abstractNum>
-  <w:abstractNum w:abstractNumId="49">
+  <w:abstractNum w:abstractNumId="49" w15:restartNumberingAfterBreak="0">
     <w:nsid w:val="7B997B86"/>
     <w:multiLevelType w:val="multilevel"/>
     <w:tmpl w:val="C5F0FC48"/>
@@ -18121,7 +17492,7 @@
 </file>
 
 <file path=word/styles.xml><?xml version="1.0" encoding="utf-8"?>
-<w:styles xmlns:mc="http://schemas.openxmlformats.org/markup-compatibility/2006" xmlns:r="http://schemas.openxmlformats.org/officeDocument/2006/relationships" xmlns:w="http://schemas.openxmlformats.org/wordprocessingml/2006/main" xmlns:w14="http://schemas.microsoft.com/office/word/2010/wordml" mc:Ignorable="w14">
+<w:styles xmlns:mc="http://schemas.openxmlformats.org/markup-compatibility/2006" xmlns:r="http://schemas.openxmlformats.org/officeDocument/2006/relationships" xmlns:w="http://schemas.openxmlformats.org/wordprocessingml/2006/main" xmlns:w14="http://schemas.microsoft.com/office/word/2010/wordml" xmlns:w15="http://schemas.microsoft.com/office/word/2012/wordml" mc:Ignorable="w14 w15">
   <w:docDefaults>
     <w:rPrDefault>
       <w:rPr>
@@ -18137,156 +17508,390 @@
       </w:pPr>
     </w:pPrDefault>
   </w:docDefaults>
-  <w:latentStyles w:defLockedState="0" w:defUIPriority="99" w:defSemiHidden="1" w:defUnhideWhenUsed="1" w:defQFormat="0" w:count="267">
-    <w:lsdException w:name="Normal" w:semiHidden="0" w:uiPriority="0" w:unhideWhenUsed="0" w:qFormat="1"/>
-    <w:lsdException w:name="heading 1" w:semiHidden="0" w:uiPriority="9" w:unhideWhenUsed="0" w:qFormat="1"/>
-    <w:lsdException w:name="heading 2" w:uiPriority="9" w:qFormat="1"/>
-    <w:lsdException w:name="heading 3" w:uiPriority="9" w:qFormat="1"/>
-    <w:lsdException w:name="heading 4" w:uiPriority="9" w:qFormat="1"/>
-    <w:lsdException w:name="heading 5" w:uiPriority="9" w:qFormat="1"/>
-    <w:lsdException w:name="heading 6" w:uiPriority="9" w:qFormat="1"/>
-    <w:lsdException w:name="heading 7" w:uiPriority="9" w:qFormat="1"/>
-    <w:lsdException w:name="heading 8" w:uiPriority="9" w:qFormat="1"/>
-    <w:lsdException w:name="heading 9" w:uiPriority="9" w:qFormat="1"/>
-    <w:lsdException w:name="toc 1" w:uiPriority="39"/>
-    <w:lsdException w:name="toc 2" w:uiPriority="39"/>
-    <w:lsdException w:name="toc 3" w:uiPriority="39"/>
-    <w:lsdException w:name="toc 4" w:uiPriority="39"/>
-    <w:lsdException w:name="toc 5" w:uiPriority="39"/>
-    <w:lsdException w:name="toc 6" w:uiPriority="39"/>
-    <w:lsdException w:name="toc 7" w:uiPriority="39"/>
-    <w:lsdException w:name="toc 8" w:uiPriority="39"/>
-    <w:lsdException w:name="toc 9" w:uiPriority="39"/>
-    <w:lsdException w:name="caption" w:uiPriority="35" w:qFormat="1"/>
-    <w:lsdException w:name="Title" w:semiHidden="0" w:uiPriority="10" w:unhideWhenUsed="0" w:qFormat="1"/>
-    <w:lsdException w:name="Default Paragraph Font" w:uiPriority="1"/>
-    <w:lsdException w:name="Subtitle" w:semiHidden="0" w:uiPriority="11" w:unhideWhenUsed="0" w:qFormat="1"/>
-    <w:lsdException w:name="Strong" w:semiHidden="0" w:uiPriority="22" w:unhideWhenUsed="0" w:qFormat="1"/>
-    <w:lsdException w:name="Emphasis" w:semiHidden="0" w:uiPriority="20" w:unhideWhenUsed="0" w:qFormat="1"/>
-    <w:lsdException w:name="Table Grid" w:semiHidden="0" w:uiPriority="39" w:unhideWhenUsed="0"/>
-    <w:lsdException w:name="Placeholder Text" w:unhideWhenUsed="0"/>
-    <w:lsdException w:name="No Spacing" w:semiHidden="0" w:uiPriority="1" w:unhideWhenUsed="0" w:qFormat="1"/>
-    <w:lsdException w:name="Light Shading" w:semiHidden="0" w:uiPriority="60" w:unhideWhenUsed="0"/>
-    <w:lsdException w:name="Light List" w:semiHidden="0" w:uiPriority="61" w:unhideWhenUsed="0"/>
-    <w:lsdException w:name="Light Grid" w:semiHidden="0" w:uiPriority="62" w:unhideWhenUsed="0"/>
-    <w:lsdException w:name="Medium Shading 1" w:semiHidden="0" w:uiPriority="63" w:unhideWhenUsed="0"/>
-    <w:lsdException w:name="Medium Shading 2" w:semiHidden="0" w:uiPriority="64" w:unhideWhenUsed="0"/>
-    <w:lsdException w:name="Medium List 1" w:semiHidden="0" w:uiPriority="65" w:unhideWhenUsed="0"/>
-    <w:lsdException w:name="Medium List 2" w:semiHidden="0" w:uiPriority="66" w:unhideWhenUsed="0"/>
-    <w:lsdException w:name="Medium Grid 1" w:semiHidden="0" w:uiPriority="67" w:unhideWhenUsed="0"/>
-    <w:lsdException w:name="Medium Grid 2" w:semiHidden="0" w:uiPriority="68" w:unhideWhenUsed="0"/>
-    <w:lsdException w:name="Medium Grid 3" w:semiHidden="0" w:uiPriority="69" w:unhideWhenUsed="0"/>
-    <w:lsdException w:name="Dark List" w:semiHidden="0" w:uiPriority="70" w:unhideWhenUsed="0"/>
-    <w:lsdException w:name="Colorful Shading" w:semiHidden="0" w:uiPriority="71" w:unhideWhenUsed="0"/>
-    <w:lsdException w:name="Colorful List" w:semiHidden="0" w:uiPriority="72" w:unhideWhenUsed="0"/>
-    <w:lsdException w:name="Colorful Grid" w:semiHidden="0" w:uiPriority="73" w:unhideWhenUsed="0"/>
-    <w:lsdException w:name="Light Shading Accent 1" w:semiHidden="0" w:uiPriority="60" w:unhideWhenUsed="0"/>
-    <w:lsdException w:name="Light List Accent 1" w:semiHidden="0" w:uiPriority="61" w:unhideWhenUsed="0"/>
-    <w:lsdException w:name="Light Grid Accent 1" w:semiHidden="0" w:uiPriority="62" w:unhideWhenUsed="0"/>
-    <w:lsdException w:name="Medium Shading 1 Accent 1" w:semiHidden="0" w:uiPriority="63" w:unhideWhenUsed="0"/>
-    <w:lsdException w:name="Medium Shading 2 Accent 1" w:semiHidden="0" w:uiPriority="64" w:unhideWhenUsed="0"/>
-    <w:lsdException w:name="Medium List 1 Accent 1" w:semiHidden="0" w:uiPriority="65" w:unhideWhenUsed="0"/>
-    <w:lsdException w:name="Revision" w:unhideWhenUsed="0"/>
-    <w:lsdException w:name="List Paragraph" w:semiHidden="0" w:uiPriority="34" w:unhideWhenUsed="0" w:qFormat="1"/>
-    <w:lsdException w:name="Quote" w:semiHidden="0" w:uiPriority="29" w:unhideWhenUsed="0" w:qFormat="1"/>
-    <w:lsdException w:name="Intense Quote" w:semiHidden="0" w:uiPriority="30" w:unhideWhenUsed="0" w:qFormat="1"/>
-    <w:lsdException w:name="Medium List 2 Accent 1" w:semiHidden="0" w:uiPriority="66" w:unhideWhenUsed="0"/>
-    <w:lsdException w:name="Medium Grid 1 Accent 1" w:semiHidden="0" w:uiPriority="67" w:unhideWhenUsed="0"/>
-    <w:lsdException w:name="Medium Grid 2 Accent 1" w:semiHidden="0" w:uiPriority="68" w:unhideWhenUsed="0"/>
-    <w:lsdException w:name="Medium Grid 3 Accent 1" w:semiHidden="0" w:uiPriority="69" w:unhideWhenUsed="0"/>
-    <w:lsdException w:name="Dark List Accent 1" w:semiHidden="0" w:uiPriority="70" w:unhideWhenUsed="0"/>
-    <w:lsdException w:name="Colorful Shading Accent 1" w:semiHidden="0" w:uiPriority="71" w:unhideWhenUsed="0"/>
-    <w:lsdException w:name="Colorful List Accent 1" w:semiHidden="0" w:uiPriority="72" w:unhideWhenUsed="0"/>
-    <w:lsdException w:name="Colorful Grid Accent 1" w:semiHidden="0" w:uiPriority="73" w:unhideWhenUsed="0"/>
-    <w:lsdException w:name="Light Shading Accent 2" w:semiHidden="0" w:uiPriority="60" w:unhideWhenUsed="0"/>
-    <w:lsdException w:name="Light List Accent 2" w:semiHidden="0" w:uiPriority="61" w:unhideWhenUsed="0"/>
-    <w:lsdException w:name="Light Grid Accent 2" w:semiHidden="0" w:uiPriority="62" w:unhideWhenUsed="0"/>
-    <w:lsdException w:name="Medium Shading 1 Accent 2" w:semiHidden="0" w:uiPriority="63" w:unhideWhenUsed="0"/>
-    <w:lsdException w:name="Medium Shading 2 Accent 2" w:semiHidden="0" w:uiPriority="64" w:unhideWhenUsed="0"/>
-    <w:lsdException w:name="Medium List 1 Accent 2" w:semiHidden="0" w:uiPriority="65" w:unhideWhenUsed="0"/>
-    <w:lsdException w:name="Medium List 2 Accent 2" w:semiHidden="0" w:uiPriority="66" w:unhideWhenUsed="0"/>
-    <w:lsdException w:name="Medium Grid 1 Accent 2" w:semiHidden="0" w:uiPriority="67" w:unhideWhenUsed="0"/>
-    <w:lsdException w:name="Medium Grid 2 Accent 2" w:semiHidden="0" w:uiPriority="68" w:unhideWhenUsed="0"/>
-    <w:lsdException w:name="Medium Grid 3 Accent 2" w:semiHidden="0" w:uiPriority="69" w:unhideWhenUsed="0"/>
-    <w:lsdException w:name="Dark List Accent 2" w:semiHidden="0" w:uiPriority="70" w:unhideWhenUsed="0"/>
-    <w:lsdException w:name="Colorful Shading Accent 2" w:semiHidden="0" w:uiPriority="71" w:unhideWhenUsed="0"/>
-    <w:lsdException w:name="Colorful List Accent 2" w:semiHidden="0" w:uiPriority="72" w:unhideWhenUsed="0"/>
-    <w:lsdException w:name="Colorful Grid Accent 2" w:semiHidden="0" w:uiPriority="73" w:unhideWhenUsed="0"/>
-    <w:lsdException w:name="Light Shading Accent 3" w:semiHidden="0" w:uiPriority="60" w:unhideWhenUsed="0"/>
-    <w:lsdException w:name="Light List Accent 3" w:semiHidden="0" w:uiPriority="61" w:unhideWhenUsed="0"/>
-    <w:lsdException w:name="Light Grid Accent 3" w:semiHidden="0" w:uiPriority="62" w:unhideWhenUsed="0"/>
-    <w:lsdException w:name="Medium Shading 1 Accent 3" w:semiHidden="0" w:uiPriority="63" w:unhideWhenUsed="0"/>
-    <w:lsdException w:name="Medium Shading 2 Accent 3" w:semiHidden="0" w:uiPriority="64" w:unhideWhenUsed="0"/>
-    <w:lsdException w:name="Medium List 1 Accent 3" w:semiHidden="0" w:uiPriority="65" w:unhideWhenUsed="0"/>
-    <w:lsdException w:name="Medium List 2 Accent 3" w:semiHidden="0" w:uiPriority="66" w:unhideWhenUsed="0"/>
-    <w:lsdException w:name="Medium Grid 1 Accent 3" w:semiHidden="0" w:uiPriority="67" w:unhideWhenUsed="0"/>
-    <w:lsdException w:name="Medium Grid 2 Accent 3" w:semiHidden="0" w:uiPriority="68" w:unhideWhenUsed="0"/>
-    <w:lsdException w:name="Medium Grid 3 Accent 3" w:semiHidden="0" w:uiPriority="69" w:unhideWhenUsed="0"/>
-    <w:lsdException w:name="Dark List Accent 3" w:semiHidden="0" w:uiPriority="70" w:unhideWhenUsed="0"/>
-    <w:lsdException w:name="Colorful Shading Accent 3" w:semiHidden="0" w:uiPriority="71" w:unhideWhenUsed="0"/>
-    <w:lsdException w:name="Colorful List Accent 3" w:semiHidden="0" w:uiPriority="72" w:unhideWhenUsed="0"/>
-    <w:lsdException w:name="Colorful Grid Accent 3" w:semiHidden="0" w:uiPriority="73" w:unhideWhenUsed="0"/>
-    <w:lsdException w:name="Light Shading Accent 4" w:semiHidden="0" w:uiPriority="60" w:unhideWhenUsed="0"/>
-    <w:lsdException w:name="Light List Accent 4" w:semiHidden="0" w:uiPriority="61" w:unhideWhenUsed="0"/>
-    <w:lsdException w:name="Light Grid Accent 4" w:semiHidden="0" w:uiPriority="62" w:unhideWhenUsed="0"/>
-    <w:lsdException w:name="Medium Shading 1 Accent 4" w:semiHidden="0" w:uiPriority="63" w:unhideWhenUsed="0"/>
-    <w:lsdException w:name="Medium Shading 2 Accent 4" w:semiHidden="0" w:uiPriority="64" w:unhideWhenUsed="0"/>
-    <w:lsdException w:name="Medium List 1 Accent 4" w:semiHidden="0" w:uiPriority="65" w:unhideWhenUsed="0"/>
-    <w:lsdException w:name="Medium List 2 Accent 4" w:semiHidden="0" w:uiPriority="66" w:unhideWhenUsed="0"/>
-    <w:lsdException w:name="Medium Grid 1 Accent 4" w:semiHidden="0" w:uiPriority="67" w:unhideWhenUsed="0"/>
-    <w:lsdException w:name="Medium Grid 2 Accent 4" w:semiHidden="0" w:uiPriority="68" w:unhideWhenUsed="0"/>
-    <w:lsdException w:name="Medium Grid 3 Accent 4" w:semiHidden="0" w:uiPriority="69" w:unhideWhenUsed="0"/>
-    <w:lsdException w:name="Dark List Accent 4" w:semiHidden="0" w:uiPriority="70" w:unhideWhenUsed="0"/>
-    <w:lsdException w:name="Colorful Shading Accent 4" w:semiHidden="0" w:uiPriority="71" w:unhideWhenUsed="0"/>
-    <w:lsdException w:name="Colorful List Accent 4" w:semiHidden="0" w:uiPriority="72" w:unhideWhenUsed="0"/>
-    <w:lsdException w:name="Colorful Grid Accent 4" w:semiHidden="0" w:uiPriority="73" w:unhideWhenUsed="0"/>
-    <w:lsdException w:name="Light Shading Accent 5" w:semiHidden="0" w:uiPriority="60" w:unhideWhenUsed="0"/>
-    <w:lsdException w:name="Light List Accent 5" w:semiHidden="0" w:uiPriority="61" w:unhideWhenUsed="0"/>
-    <w:lsdException w:name="Light Grid Accent 5" w:semiHidden="0" w:uiPriority="62" w:unhideWhenUsed="0"/>
-    <w:lsdException w:name="Medium Shading 1 Accent 5" w:semiHidden="0" w:uiPriority="63" w:unhideWhenUsed="0"/>
-    <w:lsdException w:name="Medium Shading 2 Accent 5" w:semiHidden="0" w:uiPriority="64" w:unhideWhenUsed="0"/>
-    <w:lsdException w:name="Medium List 1 Accent 5" w:semiHidden="0" w:uiPriority="65" w:unhideWhenUsed="0"/>
-    <w:lsdException w:name="Medium List 2 Accent 5" w:semiHidden="0" w:uiPriority="66" w:unhideWhenUsed="0"/>
-    <w:lsdException w:name="Medium Grid 1 Accent 5" w:semiHidden="0" w:uiPriority="67" w:unhideWhenUsed="0"/>
-    <w:lsdException w:name="Medium Grid 2 Accent 5" w:semiHidden="0" w:uiPriority="68" w:unhideWhenUsed="0"/>
-    <w:lsdException w:name="Medium Grid 3 Accent 5" w:semiHidden="0" w:uiPriority="69" w:unhideWhenUsed="0"/>
-    <w:lsdException w:name="Dark List Accent 5" w:semiHidden="0" w:uiPriority="70" w:unhideWhenUsed="0"/>
-    <w:lsdException w:name="Colorful Shading Accent 5" w:semiHidden="0" w:uiPriority="71" w:unhideWhenUsed="0"/>
-    <w:lsdException w:name="Colorful List Accent 5" w:semiHidden="0" w:uiPriority="72" w:unhideWhenUsed="0"/>
-    <w:lsdException w:name="Colorful Grid Accent 5" w:semiHidden="0" w:uiPriority="73" w:unhideWhenUsed="0"/>
-    <w:lsdException w:name="Light Shading Accent 6" w:semiHidden="0" w:uiPriority="60" w:unhideWhenUsed="0"/>
-    <w:lsdException w:name="Light List Accent 6" w:semiHidden="0" w:uiPriority="61" w:unhideWhenUsed="0"/>
-    <w:lsdException w:name="Light Grid Accent 6" w:semiHidden="0" w:uiPriority="62" w:unhideWhenUsed="0"/>
-    <w:lsdException w:name="Medium Shading 1 Accent 6" w:semiHidden="0" w:uiPriority="63" w:unhideWhenUsed="0"/>
-    <w:lsdException w:name="Medium Shading 2 Accent 6" w:semiHidden="0" w:uiPriority="64" w:unhideWhenUsed="0"/>
-    <w:lsdException w:name="Medium List 1 Accent 6" w:semiHidden="0" w:uiPriority="65" w:unhideWhenUsed="0"/>
-    <w:lsdException w:name="Medium List 2 Accent 6" w:semiHidden="0" w:uiPriority="66" w:unhideWhenUsed="0"/>
-    <w:lsdException w:name="Medium Grid 1 Accent 6" w:semiHidden="0" w:uiPriority="67" w:unhideWhenUsed="0"/>
-    <w:lsdException w:name="Medium Grid 2 Accent 6" w:semiHidden="0" w:uiPriority="68" w:unhideWhenUsed="0"/>
-    <w:lsdException w:name="Medium Grid 3 Accent 6" w:semiHidden="0" w:uiPriority="69" w:unhideWhenUsed="0"/>
-    <w:lsdException w:name="Dark List Accent 6" w:semiHidden="0" w:uiPriority="70" w:unhideWhenUsed="0"/>
-    <w:lsdException w:name="Colorful Shading Accent 6" w:semiHidden="0" w:uiPriority="71" w:unhideWhenUsed="0"/>
-    <w:lsdException w:name="Colorful List Accent 6" w:semiHidden="0" w:uiPriority="72" w:unhideWhenUsed="0"/>
-    <w:lsdException w:name="Colorful Grid Accent 6" w:semiHidden="0" w:uiPriority="73" w:unhideWhenUsed="0"/>
-    <w:lsdException w:name="Subtle Emphasis" w:semiHidden="0" w:uiPriority="19" w:unhideWhenUsed="0" w:qFormat="1"/>
-    <w:lsdException w:name="Intense Emphasis" w:semiHidden="0" w:uiPriority="21" w:unhideWhenUsed="0" w:qFormat="1"/>
-    <w:lsdException w:name="Subtle Reference" w:semiHidden="0" w:uiPriority="31" w:unhideWhenUsed="0" w:qFormat="1"/>
-    <w:lsdException w:name="Intense Reference" w:semiHidden="0" w:uiPriority="32" w:unhideWhenUsed="0" w:qFormat="1"/>
-    <w:lsdException w:name="Book Title" w:semiHidden="0" w:uiPriority="33" w:unhideWhenUsed="0" w:qFormat="1"/>
-    <w:lsdException w:name="Bibliography" w:uiPriority="37"/>
-    <w:lsdException w:name="TOC Heading" w:uiPriority="39" w:qFormat="1"/>
+  <w:latentStyles w:defLockedState="0" w:defUIPriority="99" w:defSemiHidden="0" w:defUnhideWhenUsed="0" w:defQFormat="0" w:count="371">
+    <w:lsdException w:name="Normal" w:uiPriority="0" w:qFormat="1"/>
+    <w:lsdException w:name="heading 1" w:uiPriority="9" w:qFormat="1"/>
+    <w:lsdException w:name="heading 2" w:semiHidden="1" w:uiPriority="9" w:unhideWhenUsed="1" w:qFormat="1"/>
+    <w:lsdException w:name="heading 3" w:semiHidden="1" w:uiPriority="9" w:unhideWhenUsed="1" w:qFormat="1"/>
+    <w:lsdException w:name="heading 4" w:semiHidden="1" w:uiPriority="9" w:unhideWhenUsed="1" w:qFormat="1"/>
+    <w:lsdException w:name="heading 5" w:semiHidden="1" w:uiPriority="9" w:unhideWhenUsed="1" w:qFormat="1"/>
+    <w:lsdException w:name="heading 6" w:semiHidden="1" w:uiPriority="9" w:unhideWhenUsed="1" w:qFormat="1"/>
+    <w:lsdException w:name="heading 7" w:semiHidden="1" w:uiPriority="9" w:unhideWhenUsed="1" w:qFormat="1"/>
+    <w:lsdException w:name="heading 8" w:semiHidden="1" w:uiPriority="9" w:unhideWhenUsed="1" w:qFormat="1"/>
+    <w:lsdException w:name="heading 9" w:semiHidden="1" w:uiPriority="9" w:unhideWhenUsed="1" w:qFormat="1"/>
+    <w:lsdException w:name="index 1" w:semiHidden="1" w:unhideWhenUsed="1"/>
+    <w:lsdException w:name="index 2" w:semiHidden="1" w:unhideWhenUsed="1"/>
+    <w:lsdException w:name="index 3" w:semiHidden="1" w:unhideWhenUsed="1"/>
+    <w:lsdException w:name="index 4" w:semiHidden="1" w:unhideWhenUsed="1"/>
+    <w:lsdException w:name="index 5" w:semiHidden="1" w:unhideWhenUsed="1"/>
+    <w:lsdException w:name="index 6" w:semiHidden="1" w:unhideWhenUsed="1"/>
+    <w:lsdException w:name="index 7" w:semiHidden="1" w:unhideWhenUsed="1"/>
+    <w:lsdException w:name="index 8" w:semiHidden="1" w:unhideWhenUsed="1"/>
+    <w:lsdException w:name="index 9" w:semiHidden="1" w:unhideWhenUsed="1"/>
+    <w:lsdException w:name="toc 1" w:semiHidden="1" w:uiPriority="39" w:unhideWhenUsed="1"/>
+    <w:lsdException w:name="toc 2" w:semiHidden="1" w:uiPriority="39" w:unhideWhenUsed="1"/>
+    <w:lsdException w:name="toc 3" w:semiHidden="1" w:uiPriority="39" w:unhideWhenUsed="1"/>
+    <w:lsdException w:name="toc 4" w:semiHidden="1" w:uiPriority="39" w:unhideWhenUsed="1"/>
+    <w:lsdException w:name="toc 5" w:semiHidden="1" w:uiPriority="39" w:unhideWhenUsed="1"/>
+    <w:lsdException w:name="toc 6" w:semiHidden="1" w:uiPriority="39" w:unhideWhenUsed="1"/>
+    <w:lsdException w:name="toc 7" w:semiHidden="1" w:uiPriority="39" w:unhideWhenUsed="1"/>
+    <w:lsdException w:name="toc 8" w:semiHidden="1" w:uiPriority="39" w:unhideWhenUsed="1"/>
+    <w:lsdException w:name="toc 9" w:semiHidden="1" w:uiPriority="39" w:unhideWhenUsed="1"/>
+    <w:lsdException w:name="Normal Indent" w:semiHidden="1" w:unhideWhenUsed="1"/>
+    <w:lsdException w:name="footnote text" w:semiHidden="1" w:unhideWhenUsed="1"/>
+    <w:lsdException w:name="annotation text" w:semiHidden="1" w:unhideWhenUsed="1"/>
+    <w:lsdException w:name="header" w:semiHidden="1" w:unhideWhenUsed="1"/>
+    <w:lsdException w:name="footer" w:semiHidden="1" w:unhideWhenUsed="1"/>
+    <w:lsdException w:name="index heading" w:semiHidden="1" w:unhideWhenUsed="1"/>
+    <w:lsdException w:name="caption" w:semiHidden="1" w:uiPriority="35" w:unhideWhenUsed="1" w:qFormat="1"/>
+    <w:lsdException w:name="table of figures" w:semiHidden="1" w:unhideWhenUsed="1"/>
+    <w:lsdException w:name="envelope address" w:semiHidden="1" w:unhideWhenUsed="1"/>
+    <w:lsdException w:name="envelope return" w:semiHidden="1" w:unhideWhenUsed="1"/>
+    <w:lsdException w:name="footnote reference" w:semiHidden="1" w:unhideWhenUsed="1"/>
+    <w:lsdException w:name="annotation reference" w:semiHidden="1" w:unhideWhenUsed="1"/>
+    <w:lsdException w:name="line number" w:semiHidden="1" w:unhideWhenUsed="1"/>
+    <w:lsdException w:name="page number" w:semiHidden="1" w:unhideWhenUsed="1"/>
+    <w:lsdException w:name="endnote reference" w:semiHidden="1" w:unhideWhenUsed="1"/>
+    <w:lsdException w:name="endnote text" w:semiHidden="1" w:unhideWhenUsed="1"/>
+    <w:lsdException w:name="table of authorities" w:semiHidden="1" w:unhideWhenUsed="1"/>
+    <w:lsdException w:name="macro" w:semiHidden="1" w:unhideWhenUsed="1"/>
+    <w:lsdException w:name="toa heading" w:semiHidden="1" w:unhideWhenUsed="1"/>
+    <w:lsdException w:name="List" w:semiHidden="1" w:unhideWhenUsed="1"/>
+    <w:lsdException w:name="List Bullet" w:semiHidden="1" w:unhideWhenUsed="1"/>
+    <w:lsdException w:name="List Number" w:semiHidden="1" w:unhideWhenUsed="1"/>
+    <w:lsdException w:name="List 2" w:semiHidden="1" w:unhideWhenUsed="1"/>
+    <w:lsdException w:name="List 3" w:semiHidden="1" w:unhideWhenUsed="1"/>
+    <w:lsdException w:name="List 4" w:semiHidden="1" w:unhideWhenUsed="1"/>
+    <w:lsdException w:name="List 5" w:semiHidden="1" w:unhideWhenUsed="1"/>
+    <w:lsdException w:name="List Bullet 2" w:semiHidden="1" w:unhideWhenUsed="1"/>
+    <w:lsdException w:name="List Bullet 3" w:semiHidden="1" w:unhideWhenUsed="1"/>
+    <w:lsdException w:name="List Bullet 4" w:semiHidden="1" w:unhideWhenUsed="1"/>
+    <w:lsdException w:name="List Bullet 5" w:semiHidden="1" w:unhideWhenUsed="1"/>
+    <w:lsdException w:name="List Number 2" w:semiHidden="1" w:unhideWhenUsed="1"/>
+    <w:lsdException w:name="List Number 3" w:semiHidden="1" w:unhideWhenUsed="1"/>
+    <w:lsdException w:name="List Number 4" w:semiHidden="1" w:unhideWhenUsed="1"/>
+    <w:lsdException w:name="List Number 5" w:semiHidden="1" w:unhideWhenUsed="1"/>
+    <w:lsdException w:name="Title" w:uiPriority="10" w:qFormat="1"/>
+    <w:lsdException w:name="Closing" w:semiHidden="1" w:unhideWhenUsed="1"/>
+    <w:lsdException w:name="Signature" w:semiHidden="1" w:unhideWhenUsed="1"/>
+    <w:lsdException w:name="Default Paragraph Font" w:semiHidden="1" w:uiPriority="1" w:unhideWhenUsed="1"/>
+    <w:lsdException w:name="Body Text" w:semiHidden="1" w:unhideWhenUsed="1"/>
+    <w:lsdException w:name="Body Text Indent" w:semiHidden="1" w:unhideWhenUsed="1"/>
+    <w:lsdException w:name="List Continue" w:semiHidden="1" w:unhideWhenUsed="1"/>
+    <w:lsdException w:name="List Continue 2" w:semiHidden="1" w:unhideWhenUsed="1"/>
+    <w:lsdException w:name="List Continue 3" w:semiHidden="1" w:unhideWhenUsed="1"/>
+    <w:lsdException w:name="List Continue 4" w:semiHidden="1" w:unhideWhenUsed="1"/>
+    <w:lsdException w:name="List Continue 5" w:semiHidden="1" w:unhideWhenUsed="1"/>
+    <w:lsdException w:name="Message Header" w:semiHidden="1" w:unhideWhenUsed="1"/>
+    <w:lsdException w:name="Subtitle" w:uiPriority="11" w:qFormat="1"/>
+    <w:lsdException w:name="Salutation" w:semiHidden="1" w:unhideWhenUsed="1"/>
+    <w:lsdException w:name="Date" w:semiHidden="1" w:unhideWhenUsed="1"/>
+    <w:lsdException w:name="Body Text First Indent" w:semiHidden="1" w:unhideWhenUsed="1"/>
+    <w:lsdException w:name="Body Text First Indent 2" w:semiHidden="1" w:unhideWhenUsed="1"/>
+    <w:lsdException w:name="Note Heading" w:semiHidden="1" w:unhideWhenUsed="1"/>
+    <w:lsdException w:name="Body Text 2" w:semiHidden="1" w:unhideWhenUsed="1"/>
+    <w:lsdException w:name="Body Text 3" w:semiHidden="1" w:unhideWhenUsed="1"/>
+    <w:lsdException w:name="Body Text Indent 2" w:semiHidden="1" w:unhideWhenUsed="1"/>
+    <w:lsdException w:name="Body Text Indent 3" w:semiHidden="1" w:unhideWhenUsed="1"/>
+    <w:lsdException w:name="Block Text" w:semiHidden="1" w:unhideWhenUsed="1"/>
+    <w:lsdException w:name="Hyperlink" w:semiHidden="1" w:unhideWhenUsed="1"/>
+    <w:lsdException w:name="FollowedHyperlink" w:semiHidden="1" w:unhideWhenUsed="1"/>
+    <w:lsdException w:name="Strong" w:uiPriority="22" w:qFormat="1"/>
+    <w:lsdException w:name="Emphasis" w:uiPriority="20" w:qFormat="1"/>
+    <w:lsdException w:name="Document Map" w:semiHidden="1" w:unhideWhenUsed="1"/>
+    <w:lsdException w:name="Plain Text" w:semiHidden="1" w:unhideWhenUsed="1"/>
+    <w:lsdException w:name="E-mail Signature" w:semiHidden="1" w:unhideWhenUsed="1"/>
+    <w:lsdException w:name="HTML Top of Form" w:semiHidden="1" w:unhideWhenUsed="1"/>
+    <w:lsdException w:name="HTML Bottom of Form" w:semiHidden="1" w:unhideWhenUsed="1"/>
+    <w:lsdException w:name="Normal (Web)" w:semiHidden="1" w:unhideWhenUsed="1"/>
+    <w:lsdException w:name="HTML Acronym" w:semiHidden="1" w:unhideWhenUsed="1"/>
+    <w:lsdException w:name="HTML Address" w:semiHidden="1" w:unhideWhenUsed="1"/>
+    <w:lsdException w:name="HTML Cite" w:semiHidden="1" w:unhideWhenUsed="1"/>
+    <w:lsdException w:name="HTML Code" w:semiHidden="1" w:unhideWhenUsed="1"/>
+    <w:lsdException w:name="HTML Definition" w:semiHidden="1" w:unhideWhenUsed="1"/>
+    <w:lsdException w:name="HTML Keyboard" w:semiHidden="1" w:unhideWhenUsed="1"/>
+    <w:lsdException w:name="HTML Preformatted" w:semiHidden="1" w:unhideWhenUsed="1"/>
+    <w:lsdException w:name="HTML Sample" w:semiHidden="1" w:unhideWhenUsed="1"/>
+    <w:lsdException w:name="HTML Typewriter" w:semiHidden="1" w:unhideWhenUsed="1"/>
+    <w:lsdException w:name="HTML Variable" w:semiHidden="1" w:unhideWhenUsed="1"/>
+    <w:lsdException w:name="Normal Table" w:semiHidden="1" w:unhideWhenUsed="1"/>
+    <w:lsdException w:name="annotation subject" w:semiHidden="1" w:unhideWhenUsed="1"/>
+    <w:lsdException w:name="No List" w:semiHidden="1" w:unhideWhenUsed="1"/>
+    <w:lsdException w:name="Outline List 1" w:semiHidden="1" w:unhideWhenUsed="1"/>
+    <w:lsdException w:name="Outline List 2" w:semiHidden="1" w:unhideWhenUsed="1"/>
+    <w:lsdException w:name="Outline List 3" w:semiHidden="1" w:unhideWhenUsed="1"/>
+    <w:lsdException w:name="Table Simple 1" w:semiHidden="1" w:unhideWhenUsed="1"/>
+    <w:lsdException w:name="Table Simple 2" w:semiHidden="1" w:unhideWhenUsed="1"/>
+    <w:lsdException w:name="Table Simple 3" w:semiHidden="1" w:unhideWhenUsed="1"/>
+    <w:lsdException w:name="Table Classic 1" w:semiHidden="1" w:unhideWhenUsed="1"/>
+    <w:lsdException w:name="Table Classic 2" w:semiHidden="1" w:unhideWhenUsed="1"/>
+    <w:lsdException w:name="Table Classic 3" w:semiHidden="1" w:unhideWhenUsed="1"/>
+    <w:lsdException w:name="Table Classic 4" w:semiHidden="1" w:unhideWhenUsed="1"/>
+    <w:lsdException w:name="Table Colorful 1" w:semiHidden="1" w:unhideWhenUsed="1"/>
+    <w:lsdException w:name="Table Colorful 2" w:semiHidden="1" w:unhideWhenUsed="1"/>
+    <w:lsdException w:name="Table Colorful 3" w:semiHidden="1" w:unhideWhenUsed="1"/>
+    <w:lsdException w:name="Table Columns 1" w:semiHidden="1" w:unhideWhenUsed="1"/>
+    <w:lsdException w:name="Table Columns 2" w:semiHidden="1" w:unhideWhenUsed="1"/>
+    <w:lsdException w:name="Table Columns 3" w:semiHidden="1" w:unhideWhenUsed="1"/>
+    <w:lsdException w:name="Table Columns 4" w:semiHidden="1" w:unhideWhenUsed="1"/>
+    <w:lsdException w:name="Table Columns 5" w:semiHidden="1" w:unhideWhenUsed="1"/>
+    <w:lsdException w:name="Table Grid 1" w:semiHidden="1" w:unhideWhenUsed="1"/>
+    <w:lsdException w:name="Table Grid 2" w:semiHidden="1" w:unhideWhenUsed="1"/>
+    <w:lsdException w:name="Table Grid 3" w:semiHidden="1" w:unhideWhenUsed="1"/>
+    <w:lsdException w:name="Table Grid 4" w:semiHidden="1" w:unhideWhenUsed="1"/>
+    <w:lsdException w:name="Table Grid 5" w:semiHidden="1" w:unhideWhenUsed="1"/>
+    <w:lsdException w:name="Table Grid 6" w:semiHidden="1" w:unhideWhenUsed="1"/>
+    <w:lsdException w:name="Table Grid 7" w:semiHidden="1" w:unhideWhenUsed="1"/>
+    <w:lsdException w:name="Table Grid 8" w:semiHidden="1" w:unhideWhenUsed="1"/>
+    <w:lsdException w:name="Table List 1" w:semiHidden="1" w:unhideWhenUsed="1"/>
+    <w:lsdException w:name="Table List 2" w:semiHidden="1" w:unhideWhenUsed="1"/>
+    <w:lsdException w:name="Table List 3" w:semiHidden="1" w:unhideWhenUsed="1"/>
+    <w:lsdException w:name="Table List 4" w:semiHidden="1" w:unhideWhenUsed="1"/>
+    <w:lsdException w:name="Table List 5" w:semiHidden="1" w:unhideWhenUsed="1"/>
+    <w:lsdException w:name="Table List 6" w:semiHidden="1" w:unhideWhenUsed="1"/>
+    <w:lsdException w:name="Table List 7" w:semiHidden="1" w:unhideWhenUsed="1"/>
+    <w:lsdException w:name="Table List 8" w:semiHidden="1" w:unhideWhenUsed="1"/>
+    <w:lsdException w:name="Table 3D effects 1" w:semiHidden="1" w:unhideWhenUsed="1"/>
+    <w:lsdException w:name="Table 3D effects 2" w:semiHidden="1" w:unhideWhenUsed="1"/>
+    <w:lsdException w:name="Table 3D effects 3" w:semiHidden="1" w:unhideWhenUsed="1"/>
+    <w:lsdException w:name="Table Contemporary" w:semiHidden="1" w:unhideWhenUsed="1"/>
+    <w:lsdException w:name="Table Elegant" w:semiHidden="1" w:unhideWhenUsed="1"/>
+    <w:lsdException w:name="Table Professional" w:semiHidden="1" w:unhideWhenUsed="1"/>
+    <w:lsdException w:name="Table Subtle 1" w:semiHidden="1" w:unhideWhenUsed="1"/>
+    <w:lsdException w:name="Table Subtle 2" w:semiHidden="1" w:unhideWhenUsed="1"/>
+    <w:lsdException w:name="Table Web 1" w:semiHidden="1" w:unhideWhenUsed="1"/>
+    <w:lsdException w:name="Table Web 2" w:semiHidden="1" w:unhideWhenUsed="1"/>
+    <w:lsdException w:name="Table Web 3" w:semiHidden="1" w:unhideWhenUsed="1"/>
+    <w:lsdException w:name="Balloon Text" w:semiHidden="1" w:unhideWhenUsed="1"/>
+    <w:lsdException w:name="Table Grid" w:uiPriority="39"/>
+    <w:lsdException w:name="Table Theme" w:semiHidden="1" w:unhideWhenUsed="1"/>
+    <w:lsdException w:name="Placeholder Text" w:semiHidden="1"/>
+    <w:lsdException w:name="No Spacing" w:uiPriority="1" w:qFormat="1"/>
+    <w:lsdException w:name="Light Shading" w:uiPriority="60"/>
+    <w:lsdException w:name="Light List" w:uiPriority="61"/>
+    <w:lsdException w:name="Light Grid" w:uiPriority="62"/>
+    <w:lsdException w:name="Medium Shading 1" w:uiPriority="63"/>
+    <w:lsdException w:name="Medium Shading 2" w:uiPriority="64"/>
+    <w:lsdException w:name="Medium List 1" w:uiPriority="65"/>
+    <w:lsdException w:name="Medium List 2" w:uiPriority="66"/>
+    <w:lsdException w:name="Medium Grid 1" w:uiPriority="67"/>
+    <w:lsdException w:name="Medium Grid 2" w:uiPriority="68"/>
+    <w:lsdException w:name="Medium Grid 3" w:uiPriority="69"/>
+    <w:lsdException w:name="Dark List" w:uiPriority="70"/>
+    <w:lsdException w:name="Colorful Shading" w:uiPriority="71"/>
+    <w:lsdException w:name="Colorful List" w:uiPriority="72"/>
+    <w:lsdException w:name="Colorful Grid" w:uiPriority="73"/>
+    <w:lsdException w:name="Light Shading Accent 1" w:uiPriority="60"/>
+    <w:lsdException w:name="Light List Accent 1" w:uiPriority="61"/>
+    <w:lsdException w:name="Light Grid Accent 1" w:uiPriority="62"/>
+    <w:lsdException w:name="Medium Shading 1 Accent 1" w:uiPriority="63"/>
+    <w:lsdException w:name="Medium Shading 2 Accent 1" w:uiPriority="64"/>
+    <w:lsdException w:name="Medium List 1 Accent 1" w:uiPriority="65"/>
+    <w:lsdException w:name="Revision" w:semiHidden="1"/>
+    <w:lsdException w:name="List Paragraph" w:uiPriority="34" w:qFormat="1"/>
+    <w:lsdException w:name="Quote" w:uiPriority="29" w:qFormat="1"/>
+    <w:lsdException w:name="Intense Quote" w:uiPriority="30" w:qFormat="1"/>
+    <w:lsdException w:name="Medium List 2 Accent 1" w:uiPriority="66"/>
+    <w:lsdException w:name="Medium Grid 1 Accent 1" w:uiPriority="67"/>
+    <w:lsdException w:name="Medium Grid 2 Accent 1" w:uiPriority="68"/>
+    <w:lsdException w:name="Medium Grid 3 Accent 1" w:uiPriority="69"/>
+    <w:lsdException w:name="Dark List Accent 1" w:uiPriority="70"/>
+    <w:lsdException w:name="Colorful Shading Accent 1" w:uiPriority="71"/>
+    <w:lsdException w:name="Colorful List Accent 1" w:uiPriority="72"/>
+    <w:lsdException w:name="Colorful Grid Accent 1" w:uiPriority="73"/>
+    <w:lsdException w:name="Light Shading Accent 2" w:uiPriority="60"/>
+    <w:lsdException w:name="Light List Accent 2" w:uiPriority="61"/>
+    <w:lsdException w:name="Light Grid Accent 2" w:uiPriority="62"/>
+    <w:lsdException w:name="Medium Shading 1 Accent 2" w:uiPriority="63"/>
+    <w:lsdException w:name="Medium Shading 2 Accent 2" w:uiPriority="64"/>
+    <w:lsdException w:name="Medium List 1 Accent 2" w:uiPriority="65"/>
+    <w:lsdException w:name="Medium List 2 Accent 2" w:uiPriority="66"/>
+    <w:lsdException w:name="Medium Grid 1 Accent 2" w:uiPriority="67"/>
+    <w:lsdException w:name="Medium Grid 2 Accent 2" w:uiPriority="68"/>
+    <w:lsdException w:name="Medium Grid 3 Accent 2" w:uiPriority="69"/>
+    <w:lsdException w:name="Dark List Accent 2" w:uiPriority="70"/>
+    <w:lsdException w:name="Colorful Shading Accent 2" w:uiPriority="71"/>
+    <w:lsdException w:name="Colorful List Accent 2" w:uiPriority="72"/>
+    <w:lsdException w:name="Colorful Grid Accent 2" w:uiPriority="73"/>
+    <w:lsdException w:name="Light Shading Accent 3" w:uiPriority="60"/>
+    <w:lsdException w:name="Light List Accent 3" w:uiPriority="61"/>
+    <w:lsdException w:name="Light Grid Accent 3" w:uiPriority="62"/>
+    <w:lsdException w:name="Medium Shading 1 Accent 3" w:uiPriority="63"/>
+    <w:lsdException w:name="Medium Shading 2 Accent 3" w:uiPriority="64"/>
+    <w:lsdException w:name="Medium List 1 Accent 3" w:uiPriority="65"/>
+    <w:lsdException w:name="Medium List 2 Accent 3" w:uiPriority="66"/>
+    <w:lsdException w:name="Medium Grid 1 Accent 3" w:uiPriority="67"/>
+    <w:lsdException w:name="Medium Grid 2 Accent 3" w:uiPriority="68"/>
+    <w:lsdException w:name="Medium Grid 3 Accent 3" w:uiPriority="69"/>
+    <w:lsdException w:name="Dark List Accent 3" w:uiPriority="70"/>
+    <w:lsdException w:name="Colorful Shading Accent 3" w:uiPriority="71"/>
+    <w:lsdException w:name="Colorful List Accent 3" w:uiPriority="72"/>
+    <w:lsdException w:name="Colorful Grid Accent 3" w:uiPriority="73"/>
+    <w:lsdException w:name="Light Shading Accent 4" w:uiPriority="60"/>
+    <w:lsdException w:name="Light List Accent 4" w:uiPriority="61"/>
+    <w:lsdException w:name="Light Grid Accent 4" w:uiPriority="62"/>
+    <w:lsdException w:name="Medium Shading 1 Accent 4" w:uiPriority="63"/>
+    <w:lsdException w:name="Medium Shading 2 Accent 4" w:uiPriority="64"/>
+    <w:lsdException w:name="Medium List 1 Accent 4" w:uiPriority="65"/>
+    <w:lsdException w:name="Medium List 2 Accent 4" w:uiPriority="66"/>
+    <w:lsdException w:name="Medium Grid 1 Accent 4" w:uiPriority="67"/>
+    <w:lsdException w:name="Medium Grid 2 Accent 4" w:uiPriority="68"/>
+    <w:lsdException w:name="Medium Grid 3 Accent 4" w:uiPriority="69"/>
+    <w:lsdException w:name="Dark List Accent 4" w:uiPriority="70"/>
+    <w:lsdException w:name="Colorful Shading Accent 4" w:uiPriority="71"/>
+    <w:lsdException w:name="Colorful List Accent 4" w:uiPriority="72"/>
+    <w:lsdException w:name="Colorful Grid Accent 4" w:uiPriority="73"/>
+    <w:lsdException w:name="Light Shading Accent 5" w:uiPriority="60"/>
+    <w:lsdException w:name="Light List Accent 5" w:uiPriority="61"/>
+    <w:lsdException w:name="Light Grid Accent 5" w:uiPriority="62"/>
+    <w:lsdException w:name="Medium Shading 1 Accent 5" w:uiPriority="63"/>
+    <w:lsdException w:name="Medium Shading 2 Accent 5" w:uiPriority="64"/>
+    <w:lsdException w:name="Medium List 1 Accent 5" w:uiPriority="65"/>
+    <w:lsdException w:name="Medium List 2 Accent 5" w:uiPriority="66"/>
+    <w:lsdException w:name="Medium Grid 1 Accent 5" w:uiPriority="67"/>
+    <w:lsdException w:name="Medium Grid 2 Accent 5" w:uiPriority="68"/>
+    <w:lsdException w:name="Medium Grid 3 Accent 5" w:uiPriority="69"/>
+    <w:lsdException w:name="Dark List Accent 5" w:uiPriority="70"/>
+    <w:lsdException w:name="Colorful Shading Accent 5" w:uiPriority="71"/>
+    <w:lsdException w:name="Colorful List Accent 5" w:uiPriority="72"/>
+    <w:lsdException w:name="Colorful Grid Accent 5" w:uiPriority="73"/>
+    <w:lsdException w:name="Light Shading Accent 6" w:uiPriority="60"/>
+    <w:lsdException w:name="Light List Accent 6" w:uiPriority="61"/>
+    <w:lsdException w:name="Light Grid Accent 6" w:uiPriority="62"/>
+    <w:lsdException w:name="Medium Shading 1 Accent 6" w:uiPriority="63"/>
+    <w:lsdException w:name="Medium Shading 2 Accent 6" w:uiPriority="64"/>
+    <w:lsdException w:name="Medium List 1 Accent 6" w:uiPriority="65"/>
+    <w:lsdException w:name="Medium List 2 Accent 6" w:uiPriority="66"/>
+    <w:lsdException w:name="Medium Grid 1 Accent 6" w:uiPriority="67"/>
+    <w:lsdException w:name="Medium Grid 2 Accent 6" w:uiPriority="68"/>
+    <w:lsdException w:name="Medium Grid 3 Accent 6" w:uiPriority="69"/>
+    <w:lsdException w:name="Dark List Accent 6" w:uiPriority="70"/>
+    <w:lsdException w:name="Colorful Shading Accent 6" w:uiPriority="71"/>
+    <w:lsdException w:name="Colorful List Accent 6" w:uiPriority="72"/>
+    <w:lsdException w:name="Colorful Grid Accent 6" w:uiPriority="73"/>
+    <w:lsdException w:name="Subtle Emphasis" w:uiPriority="19" w:qFormat="1"/>
+    <w:lsdException w:name="Intense Emphasis" w:uiPriority="21" w:qFormat="1"/>
+    <w:lsdException w:name="Subtle Reference" w:uiPriority="31" w:qFormat="1"/>
+    <w:lsdException w:name="Intense Reference" w:uiPriority="32" w:qFormat="1"/>
+    <w:lsdException w:name="Book Title" w:uiPriority="33" w:qFormat="1"/>
+    <w:lsdException w:name="Bibliography" w:semiHidden="1" w:uiPriority="37" w:unhideWhenUsed="1"/>
+    <w:lsdException w:name="TOC Heading" w:semiHidden="1" w:uiPriority="39" w:unhideWhenUsed="1" w:qFormat="1"/>
+    <w:lsdException w:name="Plain Table 1" w:uiPriority="41"/>
+    <w:lsdException w:name="Plain Table 2" w:uiPriority="42"/>
+    <w:lsdException w:name="Plain Table 3" w:uiPriority="43"/>
+    <w:lsdException w:name="Plain Table 4" w:uiPriority="44"/>
+    <w:lsdException w:name="Plain Table 5" w:uiPriority="45"/>
+    <w:lsdException w:name="Grid Table Light" w:uiPriority="40"/>
+    <w:lsdException w:name="Grid Table 1 Light" w:uiPriority="46"/>
+    <w:lsdException w:name="Grid Table 2" w:uiPriority="47"/>
+    <w:lsdException w:name="Grid Table 3" w:uiPriority="48"/>
+    <w:lsdException w:name="Grid Table 4" w:uiPriority="49"/>
+    <w:lsdException w:name="Grid Table 5 Dark" w:uiPriority="50"/>
+    <w:lsdException w:name="Grid Table 6 Colorful" w:uiPriority="51"/>
+    <w:lsdException w:name="Grid Table 7 Colorful" w:uiPriority="52"/>
+    <w:lsdException w:name="Grid Table 1 Light Accent 1" w:uiPriority="46"/>
+    <w:lsdException w:name="Grid Table 2 Accent 1" w:uiPriority="47"/>
+    <w:lsdException w:name="Grid Table 3 Accent 1" w:uiPriority="48"/>
+    <w:lsdException w:name="Grid Table 4 Accent 1" w:uiPriority="49"/>
+    <w:lsdException w:name="Grid Table 5 Dark Accent 1" w:uiPriority="50"/>
+    <w:lsdException w:name="Grid Table 6 Colorful Accent 1" w:uiPriority="51"/>
+    <w:lsdException w:name="Grid Table 7 Colorful Accent 1" w:uiPriority="52"/>
+    <w:lsdException w:name="Grid Table 1 Light Accent 2" w:uiPriority="46"/>
+    <w:lsdException w:name="Grid Table 2 Accent 2" w:uiPriority="47"/>
+    <w:lsdException w:name="Grid Table 3 Accent 2" w:uiPriority="48"/>
+    <w:lsdException w:name="Grid Table 4 Accent 2" w:uiPriority="49"/>
+    <w:lsdException w:name="Grid Table 5 Dark Accent 2" w:uiPriority="50"/>
+    <w:lsdException w:name="Grid Table 6 Colorful Accent 2" w:uiPriority="51"/>
+    <w:lsdException w:name="Grid Table 7 Colorful Accent 2" w:uiPriority="52"/>
+    <w:lsdException w:name="Grid Table 1 Light Accent 3" w:uiPriority="46"/>
+    <w:lsdException w:name="Grid Table 2 Accent 3" w:uiPriority="47"/>
+    <w:lsdException w:name="Grid Table 3 Accent 3" w:uiPriority="48"/>
+    <w:lsdException w:name="Grid Table 4 Accent 3" w:uiPriority="49"/>
+    <w:lsdException w:name="Grid Table 5 Dark Accent 3" w:uiPriority="50"/>
+    <w:lsdException w:name="Grid Table 6 Colorful Accent 3" w:uiPriority="51"/>
+    <w:lsdException w:name="Grid Table 7 Colorful Accent 3" w:uiPriority="52"/>
+    <w:lsdException w:name="Grid Table 1 Light Accent 4" w:uiPriority="46"/>
+    <w:lsdException w:name="Grid Table 2 Accent 4" w:uiPriority="47"/>
+    <w:lsdException w:name="Grid Table 3 Accent 4" w:uiPriority="48"/>
+    <w:lsdException w:name="Grid Table 4 Accent 4" w:uiPriority="49"/>
+    <w:lsdException w:name="Grid Table 5 Dark Accent 4" w:uiPriority="50"/>
+    <w:lsdException w:name="Grid Table 6 Colorful Accent 4" w:uiPriority="51"/>
+    <w:lsdException w:name="Grid Table 7 Colorful Accent 4" w:uiPriority="52"/>
+    <w:lsdException w:name="Grid Table 1 Light Accent 5" w:uiPriority="46"/>
+    <w:lsdException w:name="Grid Table 2 Accent 5" w:uiPriority="47"/>
+    <w:lsdException w:name="Grid Table 3 Accent 5" w:uiPriority="48"/>
+    <w:lsdException w:name="Grid Table 4 Accent 5" w:uiPriority="49"/>
+    <w:lsdException w:name="Grid Table 5 Dark Accent 5" w:uiPriority="50"/>
+    <w:lsdException w:name="Grid Table 6 Colorful Accent 5" w:uiPriority="51"/>
+    <w:lsdException w:name="Grid Table 7 Colorful Accent 5" w:uiPriority="52"/>
+    <w:lsdException w:name="Grid Table 1 Light Accent 6" w:uiPriority="46"/>
+    <w:lsdException w:name="Grid Table 2 Accent 6" w:uiPriority="47"/>
+    <w:lsdException w:name="Grid Table 3 Accent 6" w:uiPriority="48"/>
+    <w:lsdException w:name="Grid Table 4 Accent 6" w:uiPriority="49"/>
+    <w:lsdException w:name="Grid Table 5 Dark Accent 6" w:uiPriority="50"/>
+    <w:lsdException w:name="Grid Table 6 Colorful Accent 6" w:uiPriority="51"/>
+    <w:lsdException w:name="Grid Table 7 Colorful Accent 6" w:uiPriority="52"/>
+    <w:lsdException w:name="List Table 1 Light" w:uiPriority="46"/>
+    <w:lsdException w:name="List Table 2" w:uiPriority="47"/>
+    <w:lsdException w:name="List Table 3" w:uiPriority="48"/>
+    <w:lsdException w:name="List Table 4" w:uiPriority="49"/>
+    <w:lsdException w:name="List Table 5 Dark" w:uiPriority="50"/>
+    <w:lsdException w:name="List Table 6 Colorful" w:uiPriority="51"/>
+    <w:lsdException w:name="List Table 7 Colorful" w:uiPriority="52"/>
+    <w:lsdException w:name="List Table 1 Light Accent 1" w:uiPriority="46"/>
+    <w:lsdException w:name="List Table 2 Accent 1" w:uiPriority="47"/>
+    <w:lsdException w:name="List Table 3 Accent 1" w:uiPriority="48"/>
+    <w:lsdException w:name="List Table 4 Accent 1" w:uiPriority="49"/>
+    <w:lsdException w:name="List Table 5 Dark Accent 1" w:uiPriority="50"/>
+    <w:lsdException w:name="List Table 6 Colorful Accent 1" w:uiPriority="51"/>
+    <w:lsdException w:name="List Table 7 Colorful Accent 1" w:uiPriority="52"/>
+    <w:lsdException w:name="List Table 1 Light Accent 2" w:uiPriority="46"/>
+    <w:lsdException w:name="List Table 2 Accent 2" w:uiPriority="47"/>
+    <w:lsdException w:name="List Table 3 Accent 2" w:uiPriority="48"/>
+    <w:lsdException w:name="List Table 4 Accent 2" w:uiPriority="49"/>
+    <w:lsdException w:name="List Table 5 Dark Accent 2" w:uiPriority="50"/>
+    <w:lsdException w:name="List Table 6 Colorful Accent 2" w:uiPriority="51"/>
+    <w:lsdException w:name="List Table 7 Colorful Accent 2" w:uiPriority="52"/>
+    <w:lsdException w:name="List Table 1 Light Accent 3" w:uiPriority="46"/>
+    <w:lsdException w:name="List Table 2 Accent 3" w:uiPriority="47"/>
+    <w:lsdException w:name="List Table 3 Accent 3" w:uiPriority="48"/>
+    <w:lsdException w:name="List Table 4 Accent 3" w:uiPriority="49"/>
+    <w:lsdException w:name="List Table 5 Dark Accent 3" w:uiPriority="50"/>
+    <w:lsdException w:name="List Table 6 Colorful Accent 3" w:uiPriority="51"/>
+    <w:lsdException w:name="List Table 7 Colorful Accent 3" w:uiPriority="52"/>
+    <w:lsdException w:name="List Table 1 Light Accent 4" w:uiPriority="46"/>
+    <w:lsdException w:name="List Table 2 Accent 4" w:uiPriority="47"/>
+    <w:lsdException w:name="List Table 3 Accent 4" w:uiPriority="48"/>
+    <w:lsdException w:name="List Table 4 Accent 4" w:uiPriority="49"/>
+    <w:lsdException w:name="List Table 5 Dark Accent 4" w:uiPriority="50"/>
+    <w:lsdException w:name="List Table 6 Colorful Accent 4" w:uiPriority="51"/>
+    <w:lsdException w:name="List Table 7 Colorful Accent 4" w:uiPriority="52"/>
+    <w:lsdException w:name="List Table 1 Light Accent 5" w:uiPriority="46"/>
+    <w:lsdException w:name="List Table 2 Accent 5" w:uiPriority="47"/>
+    <w:lsdException w:name="List Table 3 Accent 5" w:uiPriority="48"/>
+    <w:lsdException w:name="List Table 4 Accent 5" w:uiPriority="49"/>
+    <w:lsdException w:name="List Table 5 Dark Accent 5" w:uiPriority="50"/>
+    <w:lsdException w:name="List Table 6 Colorful Accent 5" w:uiPriority="51"/>
+    <w:lsdException w:name="List Table 7 Colorful Accent 5" w:uiPriority="52"/>
+    <w:lsdException w:name="List Table 1 Light Accent 6" w:uiPriority="46"/>
+    <w:lsdException w:name="List Table 2 Accent 6" w:uiPriority="47"/>
+    <w:lsdException w:name="List Table 3 Accent 6" w:uiPriority="48"/>
+    <w:lsdException w:name="List Table 4 Accent 6" w:uiPriority="49"/>
+    <w:lsdException w:name="List Table 5 Dark Accent 6" w:uiPriority="50"/>
+    <w:lsdException w:name="List Table 6 Colorful Accent 6" w:uiPriority="51"/>
+    <w:lsdException w:name="List Table 7 Colorful Accent 6" w:uiPriority="52"/>
   </w:latentStyles>
   <w:style w:type="paragraph" w:default="1" w:styleId="Normal">
     <w:name w:val="Normal"/>
     <w:qFormat/>
   </w:style>
-  <w:style w:type="character" w:default="1" w:styleId="DefaultParagraphFont">
+  <w:style w:type="character" w:default="1" w:styleId="a">
     <w:name w:val="Default Paragraph Font"/>
     <w:uiPriority w:val="1"/>
     <w:semiHidden/>
     <w:unhideWhenUsed/>
   </w:style>
-  <w:style w:type="table" w:default="1" w:styleId="TableNormal">
+  <w:style w:type="table" w:default="1" w:styleId="a0">
     <w:name w:val="Normal Table"/>
     <w:uiPriority w:val="99"/>
     <w:semiHidden/>
@@ -18301,13 +17906,13 @@
       </w:tblCellMar>
     </w:tblPr>
   </w:style>
-  <w:style w:type="numbering" w:default="1" w:styleId="NoList">
+  <w:style w:type="numbering" w:default="1" w:styleId="a1">
     <w:name w:val="No List"/>
     <w:uiPriority w:val="99"/>
     <w:semiHidden/>
     <w:unhideWhenUsed/>
   </w:style>
-  <w:style w:type="paragraph" w:styleId="ListParagraph">
+  <w:style w:type="paragraph" w:styleId="a2">
     <w:name w:val="List Paragraph"/>
     <w:basedOn w:val="Normal"/>
     <w:uiPriority w:val="34"/>
@@ -18318,9 +17923,9 @@
       <w:contextualSpacing/>
     </w:pPr>
   </w:style>
-  <w:style w:type="character" w:styleId="Hyperlink">
+  <w:style w:type="character" w:styleId="a3">
     <w:name w:val="Hyperlink"/>
-    <w:basedOn w:val="DefaultParagraphFont"/>
+    <w:basedOn w:val="a"/>
     <w:uiPriority w:val="99"/>
     <w:unhideWhenUsed/>
     <w:rsid w:val="00AC3E80"/>
@@ -18329,9 +17934,9 @@
       <w:u w:val="single"/>
     </w:rPr>
   </w:style>
-  <w:style w:type="character" w:styleId="FollowedHyperlink">
+  <w:style w:type="character" w:styleId="a4">
     <w:name w:val="FollowedHyperlink"/>
-    <w:basedOn w:val="DefaultParagraphFont"/>
+    <w:basedOn w:val="a"/>
     <w:uiPriority w:val="99"/>
     <w:semiHidden/>
     <w:unhideWhenUsed/>
@@ -18340,196 +17945,6 @@
       <w:color w:val="954F72" w:themeColor="followedHyperlink"/>
       <w:u w:val="single"/>
     </w:rPr>
-  </w:style>
-</w:styles>
-</file>
-
-<file path=word/stylesWithEffects.xml><?xml version="1.0" encoding="utf-8"?>
-<w:styles xmlns:wpc="http://schemas.microsoft.com/office/word/2010/wordprocessingCanvas" xmlns:mc="http://schemas.openxmlformats.org/markup-compatibility/2006" xmlns:o="urn:schemas-microsoft-com:office:office" xmlns:r="http://schemas.openxmlformats.org/officeDocument/2006/relationships" xmlns:m="http://schemas.openxmlformats.org/officeDocument/2006/math" xmlns:v="urn:schemas-microsoft-com:vml" xmlns:wp14="http://schemas.microsoft.com/office/word/2010/wordprocessingDrawing" xmlns:wp="http://schemas.openxmlformats.org/drawingml/2006/wordprocessingDrawing" xmlns:w10="urn:schemas-microsoft-com:office:word" xmlns:w="http://schemas.openxmlformats.org/wordprocessingml/2006/main" xmlns:w14="http://schemas.microsoft.com/office/word/2010/wordml" xmlns:wpg="http://schemas.microsoft.com/office/word/2010/wordprocessingGroup" xmlns:wpi="http://schemas.microsoft.com/office/word/2010/wordprocessingInk" xmlns:wne="http://schemas.microsoft.com/office/word/2006/wordml" xmlns:wps="http://schemas.microsoft.com/office/word/2010/wordprocessingShape" mc:Ignorable="w14 wp14">
-  <w:docDefaults>
-    <w:rPrDefault>
-      <w:rPr>
-        <w:rFonts w:asciiTheme="minorHAnsi" w:eastAsiaTheme="minorEastAsia" w:hAnsiTheme="minorHAnsi" w:cstheme="minorBidi"/>
-        <w:sz w:val="22"/>
-        <w:szCs w:val="22"/>
-        <w:lang w:val="en-US" w:eastAsia="en-US" w:bidi="ar-SA"/>
-      </w:rPr>
-    </w:rPrDefault>
-    <w:pPrDefault>
-      <w:pPr>
-        <w:spacing w:after="200" w:line="276" w:lineRule="auto"/>
-      </w:pPr>
-    </w:pPrDefault>
-  </w:docDefaults>
-  <w:latentStyles w:defLockedState="0" w:defUIPriority="99" w:defSemiHidden="1" w:defUnhideWhenUsed="1" w:defQFormat="0" w:count="267">
-    <w:lsdException w:name="Normal" w:semiHidden="0" w:uiPriority="0" w:unhideWhenUsed="0" w:qFormat="1"/>
-    <w:lsdException w:name="heading 1" w:semiHidden="0" w:uiPriority="9" w:unhideWhenUsed="0" w:qFormat="1"/>
-    <w:lsdException w:name="heading 2" w:uiPriority="9" w:qFormat="1"/>
-    <w:lsdException w:name="heading 3" w:uiPriority="9" w:qFormat="1"/>
-    <w:lsdException w:name="heading 4" w:uiPriority="9" w:qFormat="1"/>
-    <w:lsdException w:name="heading 5" w:uiPriority="9" w:qFormat="1"/>
-    <w:lsdException w:name="heading 6" w:uiPriority="9" w:qFormat="1"/>
-    <w:lsdException w:name="heading 7" w:uiPriority="9" w:qFormat="1"/>
-    <w:lsdException w:name="heading 8" w:uiPriority="9" w:qFormat="1"/>
-    <w:lsdException w:name="heading 9" w:uiPriority="9" w:qFormat="1"/>
-    <w:lsdException w:name="toc 1" w:uiPriority="39"/>
-    <w:lsdException w:name="toc 2" w:uiPriority="39"/>
-    <w:lsdException w:name="toc 3" w:uiPriority="39"/>
-    <w:lsdException w:name="toc 4" w:uiPriority="39"/>
-    <w:lsdException w:name="toc 5" w:uiPriority="39"/>
-    <w:lsdException w:name="toc 6" w:uiPriority="39"/>
-    <w:lsdException w:name="toc 7" w:uiPriority="39"/>
-    <w:lsdException w:name="toc 8" w:uiPriority="39"/>
-    <w:lsdException w:name="toc 9" w:uiPriority="39"/>
-    <w:lsdException w:name="caption" w:uiPriority="35" w:qFormat="1"/>
-    <w:lsdException w:name="Title" w:semiHidden="0" w:uiPriority="10" w:unhideWhenUsed="0" w:qFormat="1"/>
-    <w:lsdException w:name="Default Paragraph Font" w:uiPriority="1"/>
-    <w:lsdException w:name="Subtitle" w:semiHidden="0" w:uiPriority="11" w:unhideWhenUsed="0" w:qFormat="1"/>
-    <w:lsdException w:name="Strong" w:semiHidden="0" w:uiPriority="22" w:unhideWhenUsed="0" w:qFormat="1"/>
-    <w:lsdException w:name="Emphasis" w:semiHidden="0" w:uiPriority="20" w:unhideWhenUsed="0" w:qFormat="1"/>
-    <w:lsdException w:name="Table Grid" w:semiHidden="0" w:uiPriority="59" w:unhideWhenUsed="0"/>
-    <w:lsdException w:name="Placeholder Text" w:unhideWhenUsed="0"/>
-    <w:lsdException w:name="No Spacing" w:semiHidden="0" w:uiPriority="1" w:unhideWhenUsed="0" w:qFormat="1"/>
-    <w:lsdException w:name="Light Shading" w:semiHidden="0" w:uiPriority="60" w:unhideWhenUsed="0"/>
-    <w:lsdException w:name="Light List" w:semiHidden="0" w:uiPriority="61" w:unhideWhenUsed="0"/>
-    <w:lsdException w:name="Light Grid" w:semiHidden="0" w:uiPriority="62" w:unhideWhenUsed="0"/>
-    <w:lsdException w:name="Medium Shading 1" w:semiHidden="0" w:uiPriority="63" w:unhideWhenUsed="0"/>
-    <w:lsdException w:name="Medium Shading 2" w:semiHidden="0" w:uiPriority="64" w:unhideWhenUsed="0"/>
-    <w:lsdException w:name="Medium List 1" w:semiHidden="0" w:uiPriority="65" w:unhideWhenUsed="0"/>
-    <w:lsdException w:name="Medium List 2" w:semiHidden="0" w:uiPriority="66" w:unhideWhenUsed="0"/>
-    <w:lsdException w:name="Medium Grid 1" w:semiHidden="0" w:uiPriority="67" w:unhideWhenUsed="0"/>
-    <w:lsdException w:name="Medium Grid 2" w:semiHidden="0" w:uiPriority="68" w:unhideWhenUsed="0"/>
-    <w:lsdException w:name="Medium Grid 3" w:semiHidden="0" w:uiPriority="69" w:unhideWhenUsed="0"/>
-    <w:lsdException w:name="Dark List" w:semiHidden="0" w:uiPriority="70" w:unhideWhenUsed="0"/>
-    <w:lsdException w:name="Colorful Shading" w:semiHidden="0" w:uiPriority="71" w:unhideWhenUsed="0"/>
-    <w:lsdException w:name="Colorful List" w:semiHidden="0" w:uiPriority="72" w:unhideWhenUsed="0"/>
-    <w:lsdException w:name="Colorful Grid" w:semiHidden="0" w:uiPriority="73" w:unhideWhenUsed="0"/>
-    <w:lsdException w:name="Light Shading Accent 1" w:semiHidden="0" w:uiPriority="60" w:unhideWhenUsed="0"/>
-    <w:lsdException w:name="Light List Accent 1" w:semiHidden="0" w:uiPriority="61" w:unhideWhenUsed="0"/>
-    <w:lsdException w:name="Light Grid Accent 1" w:semiHidden="0" w:uiPriority="62" w:unhideWhenUsed="0"/>
-    <w:lsdException w:name="Medium Shading 1 Accent 1" w:semiHidden="0" w:uiPriority="63" w:unhideWhenUsed="0"/>
-    <w:lsdException w:name="Medium Shading 2 Accent 1" w:semiHidden="0" w:uiPriority="64" w:unhideWhenUsed="0"/>
-    <w:lsdException w:name="Medium List 1 Accent 1" w:semiHidden="0" w:uiPriority="65" w:unhideWhenUsed="0"/>
-    <w:lsdException w:name="Revision" w:unhideWhenUsed="0"/>
-    <w:lsdException w:name="List Paragraph" w:semiHidden="0" w:uiPriority="34" w:unhideWhenUsed="0" w:qFormat="1"/>
-    <w:lsdException w:name="Quote" w:semiHidden="0" w:uiPriority="29" w:unhideWhenUsed="0" w:qFormat="1"/>
-    <w:lsdException w:name="Intense Quote" w:semiHidden="0" w:uiPriority="30" w:unhideWhenUsed="0" w:qFormat="1"/>
-    <w:lsdException w:name="Medium List 2 Accent 1" w:semiHidden="0" w:uiPriority="66" w:unhideWhenUsed="0"/>
-    <w:lsdException w:name="Medium Grid 1 Accent 1" w:semiHidden="0" w:uiPriority="67" w:unhideWhenUsed="0"/>
-    <w:lsdException w:name="Medium Grid 2 Accent 1" w:semiHidden="0" w:uiPriority="68" w:unhideWhenUsed="0"/>
-    <w:lsdException w:name="Medium Grid 3 Accent 1" w:semiHidden="0" w:uiPriority="69" w:unhideWhenUsed="0"/>
-    <w:lsdException w:name="Dark List Accent 1" w:semiHidden="0" w:uiPriority="70" w:unhideWhenUsed="0"/>
-    <w:lsdException w:name="Colorful Shading Accent 1" w:semiHidden="0" w:uiPriority="71" w:unhideWhenUsed="0"/>
-    <w:lsdException w:name="Colorful List Accent 1" w:semiHidden="0" w:uiPriority="72" w:unhideWhenUsed="0"/>
-    <w:lsdException w:name="Colorful Grid Accent 1" w:semiHidden="0" w:uiPriority="73" w:unhideWhenUsed="0"/>
-    <w:lsdException w:name="Light Shading Accent 2" w:semiHidden="0" w:uiPriority="60" w:unhideWhenUsed="0"/>
-    <w:lsdException w:name="Light List Accent 2" w:semiHidden="0" w:uiPriority="61" w:unhideWhenUsed="0"/>
-    <w:lsdException w:name="Light Grid Accent 2" w:semiHidden="0" w:uiPriority="62" w:unhideWhenUsed="0"/>
-    <w:lsdException w:name="Medium Shading 1 Accent 2" w:semiHidden="0" w:uiPriority="63" w:unhideWhenUsed="0"/>
-    <w:lsdException w:name="Medium Shading 2 Accent 2" w:semiHidden="0" w:uiPriority="64" w:unhideWhenUsed="0"/>
-    <w:lsdException w:name="Medium List 1 Accent 2" w:semiHidden="0" w:uiPriority="65" w:unhideWhenUsed="0"/>
-    <w:lsdException w:name="Medium List 2 Accent 2" w:semiHidden="0" w:uiPriority="66" w:unhideWhenUsed="0"/>
-    <w:lsdException w:name="Medium Grid 1 Accent 2" w:semiHidden="0" w:uiPriority="67" w:unhideWhenUsed="0"/>
-    <w:lsdException w:name="Medium Grid 2 Accent 2" w:semiHidden="0" w:uiPriority="68" w:unhideWhenUsed="0"/>
-    <w:lsdException w:name="Medium Grid 3 Accent 2" w:semiHidden="0" w:uiPriority="69" w:unhideWhenUsed="0"/>
-    <w:lsdException w:name="Dark List Accent 2" w:semiHidden="0" w:uiPriority="70" w:unhideWhenUsed="0"/>
-    <w:lsdException w:name="Colorful Shading Accent 2" w:semiHidden="0" w:uiPriority="71" w:unhideWhenUsed="0"/>
-    <w:lsdException w:name="Colorful List Accent 2" w:semiHidden="0" w:uiPriority="72" w:unhideWhenUsed="0"/>
-    <w:lsdException w:name="Colorful Grid Accent 2" w:semiHidden="0" w:uiPriority="73" w:unhideWhenUsed="0"/>
-    <w:lsdException w:name="Light Shading Accent 3" w:semiHidden="0" w:uiPriority="60" w:unhideWhenUsed="0"/>
-    <w:lsdException w:name="Light List Accent 3" w:semiHidden="0" w:uiPriority="61" w:unhideWhenUsed="0"/>
-    <w:lsdException w:name="Light Grid Accent 3" w:semiHidden="0" w:uiPriority="62" w:unhideWhenUsed="0"/>
-    <w:lsdException w:name="Medium Shading 1 Accent 3" w:semiHidden="0" w:uiPriority="63" w:unhideWhenUsed="0"/>
-    <w:lsdException w:name="Medium Shading 2 Accent 3" w:semiHidden="0" w:uiPriority="64" w:unhideWhenUsed="0"/>
-    <w:lsdException w:name="Medium List 1 Accent 3" w:semiHidden="0" w:uiPriority="65" w:unhideWhenUsed="0"/>
-    <w:lsdException w:name="Medium List 2 Accent 3" w:semiHidden="0" w:uiPriority="66" w:unhideWhenUsed="0"/>
-    <w:lsdException w:name="Medium Grid 1 Accent 3" w:semiHidden="0" w:uiPriority="67" w:unhideWhenUsed="0"/>
-    <w:lsdException w:name="Medium Grid 2 Accent 3" w:semiHidden="0" w:uiPriority="68" w:unhideWhenUsed="0"/>
-    <w:lsdException w:name="Medium Grid 3 Accent 3" w:semiHidden="0" w:uiPriority="69" w:unhideWhenUsed="0"/>
-    <w:lsdException w:name="Dark List Accent 3" w:semiHidden="0" w:uiPriority="70" w:unhideWhenUsed="0"/>
-    <w:lsdException w:name="Colorful Shading Accent 3" w:semiHidden="0" w:uiPriority="71" w:unhideWhenUsed="0"/>
-    <w:lsdException w:name="Colorful List Accent 3" w:semiHidden="0" w:uiPriority="72" w:unhideWhenUsed="0"/>
-    <w:lsdException w:name="Colorful Grid Accent 3" w:semiHidden="0" w:uiPriority="73" w:unhideWhenUsed="0"/>
-    <w:lsdException w:name="Light Shading Accent 4" w:semiHidden="0" w:uiPriority="60" w:unhideWhenUsed="0"/>
-    <w:lsdException w:name="Light List Accent 4" w:semiHidden="0" w:uiPriority="61" w:unhideWhenUsed="0"/>
-    <w:lsdException w:name="Light Grid Accent 4" w:semiHidden="0" w:uiPriority="62" w:unhideWhenUsed="0"/>
-    <w:lsdException w:name="Medium Shading 1 Accent 4" w:semiHidden="0" w:uiPriority="63" w:unhideWhenUsed="0"/>
-    <w:lsdException w:name="Medium Shading 2 Accent 4" w:semiHidden="0" w:uiPriority="64" w:unhideWhenUsed="0"/>
-    <w:lsdException w:name="Medium List 1 Accent 4" w:semiHidden="0" w:uiPriority="65" w:unhideWhenUsed="0"/>
-    <w:lsdException w:name="Medium List 2 Accent 4" w:semiHidden="0" w:uiPriority="66" w:unhideWhenUsed="0"/>
-    <w:lsdException w:name="Medium Grid 1 Accent 4" w:semiHidden="0" w:uiPriority="67" w:unhideWhenUsed="0"/>
-    <w:lsdException w:name="Medium Grid 2 Accent 4" w:semiHidden="0" w:uiPriority="68" w:unhideWhenUsed="0"/>
-    <w:lsdException w:name="Medium Grid 3 Accent 4" w:semiHidden="0" w:uiPriority="69" w:unhideWhenUsed="0"/>
-    <w:lsdException w:name="Dark List Accent 4" w:semiHidden="0" w:uiPriority="70" w:unhideWhenUsed="0"/>
-    <w:lsdException w:name="Colorful Shading Accent 4" w:semiHidden="0" w:uiPriority="71" w:unhideWhenUsed="0"/>
-    <w:lsdException w:name="Colorful List Accent 4" w:semiHidden="0" w:uiPriority="72" w:unhideWhenUsed="0"/>
-    <w:lsdException w:name="Colorful Grid Accent 4" w:semiHidden="0" w:uiPriority="73" w:unhideWhenUsed="0"/>
-    <w:lsdException w:name="Light Shading Accent 5" w:semiHidden="0" w:uiPriority="60" w:unhideWhenUsed="0"/>
-    <w:lsdException w:name="Light List Accent 5" w:semiHidden="0" w:uiPriority="61" w:unhideWhenUsed="0"/>
-    <w:lsdException w:name="Light Grid Accent 5" w:semiHidden="0" w:uiPriority="62" w:unhideWhenUsed="0"/>
-    <w:lsdException w:name="Medium Shading 1 Accent 5" w:semiHidden="0" w:uiPriority="63" w:unhideWhenUsed="0"/>
-    <w:lsdException w:name="Medium Shading 2 Accent 5" w:semiHidden="0" w:uiPriority="64" w:unhideWhenUsed="0"/>
-    <w:lsdException w:name="Medium List 1 Accent 5" w:semiHidden="0" w:uiPriority="65" w:unhideWhenUsed="0"/>
-    <w:lsdException w:name="Medium List 2 Accent 5" w:semiHidden="0" w:uiPriority="66" w:unhideWhenUsed="0"/>
-    <w:lsdException w:name="Medium Grid 1 Accent 5" w:semiHidden="0" w:uiPriority="67" w:unhideWhenUsed="0"/>
-    <w:lsdException w:name="Medium Grid 2 Accent 5" w:semiHidden="0" w:uiPriority="68" w:unhideWhenUsed="0"/>
-    <w:lsdException w:name="Medium Grid 3 Accent 5" w:semiHidden="0" w:uiPriority="69" w:unhideWhenUsed="0"/>
-    <w:lsdException w:name="Dark List Accent 5" w:semiHidden="0" w:uiPriority="70" w:unhideWhenUsed="0"/>
-    <w:lsdException w:name="Colorful Shading Accent 5" w:semiHidden="0" w:uiPriority="71" w:unhideWhenUsed="0"/>
-    <w:lsdException w:name="Colorful List Accent 5" w:semiHidden="0" w:uiPriority="72" w:unhideWhenUsed="0"/>
-    <w:lsdException w:name="Colorful Grid Accent 5" w:semiHidden="0" w:uiPriority="73" w:unhideWhenUsed="0"/>
-    <w:lsdException w:name="Light Shading Accent 6" w:semiHidden="0" w:uiPriority="60" w:unhideWhenUsed="0"/>
-    <w:lsdException w:name="Light List Accent 6" w:semiHidden="0" w:uiPriority="61" w:unhideWhenUsed="0"/>
-    <w:lsdException w:name="Light Grid Accent 6" w:semiHidden="0" w:uiPriority="62" w:unhideWhenUsed="0"/>
-    <w:lsdException w:name="Medium Shading 1 Accent 6" w:semiHidden="0" w:uiPriority="63" w:unhideWhenUsed="0"/>
-    <w:lsdException w:name="Medium Shading 2 Accent 6" w:semiHidden="0" w:uiPriority="64" w:unhideWhenUsed="0"/>
-    <w:lsdException w:name="Medium List 1 Accent 6" w:semiHidden="0" w:uiPriority="65" w:unhideWhenUsed="0"/>
-    <w:lsdException w:name="Medium List 2 Accent 6" w:semiHidden="0" w:uiPriority="66" w:unhideWhenUsed="0"/>
-    <w:lsdException w:name="Medium Grid 1 Accent 6" w:semiHidden="0" w:uiPriority="67" w:unhideWhenUsed="0"/>
-    <w:lsdException w:name="Medium Grid 2 Accent 6" w:semiHidden="0" w:uiPriority="68" w:unhideWhenUsed="0"/>
-    <w:lsdException w:name="Medium Grid 3 Accent 6" w:semiHidden="0" w:uiPriority="69" w:unhideWhenUsed="0"/>
-    <w:lsdException w:name="Dark List Accent 6" w:semiHidden="0" w:uiPriority="70" w:unhideWhenUsed="0"/>
-    <w:lsdException w:name="Colorful Shading Accent 6" w:semiHidden="0" w:uiPriority="71" w:unhideWhenUsed="0"/>
-    <w:lsdException w:name="Colorful List Accent 6" w:semiHidden="0" w:uiPriority="72" w:unhideWhenUsed="0"/>
-    <w:lsdException w:name="Colorful Grid Accent 6" w:semiHidden="0" w:uiPriority="73" w:unhideWhenUsed="0"/>
-    <w:lsdException w:name="Subtle Emphasis" w:semiHidden="0" w:uiPriority="19" w:unhideWhenUsed="0" w:qFormat="1"/>
-    <w:lsdException w:name="Intense Emphasis" w:semiHidden="0" w:uiPriority="21" w:unhideWhenUsed="0" w:qFormat="1"/>
-    <w:lsdException w:name="Subtle Reference" w:semiHidden="0" w:uiPriority="31" w:unhideWhenUsed="0" w:qFormat="1"/>
-    <w:lsdException w:name="Intense Reference" w:semiHidden="0" w:uiPriority="32" w:unhideWhenUsed="0" w:qFormat="1"/>
-    <w:lsdException w:name="Book Title" w:semiHidden="0" w:uiPriority="33" w:unhideWhenUsed="0" w:qFormat="1"/>
-    <w:lsdException w:name="Bibliography" w:uiPriority="37"/>
-    <w:lsdException w:name="TOC Heading" w:uiPriority="39" w:qFormat="1"/>
-  </w:latentStyles>
-  <w:style w:type="paragraph" w:default="1" w:styleId="Normal">
-    <w:name w:val="Normal"/>
-    <w:qFormat/>
-  </w:style>
-  <w:style w:type="character" w:default="1" w:styleId="DefaultParagraphFont">
-    <w:name w:val="Default Paragraph Font"/>
-    <w:uiPriority w:val="1"/>
-    <w:semiHidden/>
-    <w:unhideWhenUsed/>
-  </w:style>
-  <w:style w:type="table" w:default="1" w:styleId="TableNormal">
-    <w:name w:val="Normal Table"/>
-    <w:uiPriority w:val="99"/>
-    <w:semiHidden/>
-    <w:unhideWhenUsed/>
-    <w:tblPr>
-      <w:tblInd w:w="0" w:type="dxa"/>
-      <w:tblCellMar>
-        <w:top w:w="0" w:type="dxa"/>
-        <w:left w:w="108" w:type="dxa"/>
-        <w:bottom w:w="0" w:type="dxa"/>
-        <w:right w:w="108" w:type="dxa"/>
-      </w:tblCellMar>
-    </w:tblPr>
-  </w:style>
-  <w:style w:type="numbering" w:default="1" w:styleId="NoList">
-    <w:name w:val="No List"/>
-    <w:uiPriority w:val="99"/>
-    <w:semiHidden/>
-    <w:unhideWhenUsed/>
   </w:style>
 </w:styles>
 </file>
@@ -18789,7 +18204,7 @@
   <a:extraClrSchemeLst/>
   <a:extLst>
     <a:ext uri="{05A4C25C-085E-4340-85A3-A5531E510DB2}">
-      <thm15:themeFamily xmlns="" xmlns:thm15="http://schemas.microsoft.com/office/thememl/2012/main" name="Office Theme" id="{62F939B6-93AF-4DB8-9C6B-D6C7DFDC589F}" vid="{4A3C46E8-61CC-4603-A589-7422A47A8E4A}"/>
+      <thm15:themeFamily xmlns:thm15="http://schemas.microsoft.com/office/thememl/2012/main" name="Office Theme" id="{62F939B6-93AF-4DB8-9C6B-D6C7DFDC589F}" vid="{4A3C46E8-61CC-4603-A589-7422A47A8E4A}"/>
     </a:ext>
   </a:extLst>
 </a:theme>

--- a/specification/specification.docx
+++ b/specification/specification.docx
@@ -1,6 +1,6 @@
 
 <file path=word/document.xml><?xml version="1.0" encoding="utf-8"?>
-<w:document xmlns:wpc="http://schemas.microsoft.com/office/word/2010/wordprocessingCanvas" xmlns:mc="http://schemas.openxmlformats.org/markup-compatibility/2006" xmlns:o="urn:schemas-microsoft-com:office:office" xmlns:r="http://schemas.openxmlformats.org/officeDocument/2006/relationships" xmlns:m="http://schemas.openxmlformats.org/officeDocument/2006/math" xmlns:v="urn:schemas-microsoft-com:vml" xmlns:wp14="http://schemas.microsoft.com/office/word/2010/wordprocessingDrawing" xmlns:wp="http://schemas.openxmlformats.org/drawingml/2006/wordprocessingDrawing" xmlns:w10="urn:schemas-microsoft-com:office:word" xmlns:w="http://schemas.openxmlformats.org/wordprocessingml/2006/main" xmlns:w14="http://schemas.microsoft.com/office/word/2010/wordml" xmlns:w15="http://schemas.microsoft.com/office/word/2012/wordml" xmlns:wpg="http://schemas.microsoft.com/office/word/2010/wordprocessingGroup" xmlns:wpi="http://schemas.microsoft.com/office/word/2010/wordprocessingInk" xmlns:wne="http://schemas.microsoft.com/office/word/2006/wordml" xmlns:wps="http://schemas.microsoft.com/office/word/2010/wordprocessingShape" mc:Ignorable="w14 w15 wp14">
+<w:document xmlns:wpc="http://schemas.microsoft.com/office/word/2010/wordprocessingCanvas" xmlns:mc="http://schemas.openxmlformats.org/markup-compatibility/2006" xmlns:o="urn:schemas-microsoft-com:office:office" xmlns:r="http://schemas.openxmlformats.org/officeDocument/2006/relationships" xmlns:m="http://schemas.openxmlformats.org/officeDocument/2006/math" xmlns:v="urn:schemas-microsoft-com:vml" xmlns:wp14="http://schemas.microsoft.com/office/word/2010/wordprocessingDrawing" xmlns:wp="http://schemas.openxmlformats.org/drawingml/2006/wordprocessingDrawing" xmlns:w10="urn:schemas-microsoft-com:office:word" xmlns:w="http://schemas.openxmlformats.org/wordprocessingml/2006/main" xmlns:w14="http://schemas.microsoft.com/office/word/2010/wordml" xmlns:wpg="http://schemas.microsoft.com/office/word/2010/wordprocessingGroup" xmlns:wpi="http://schemas.microsoft.com/office/word/2010/wordprocessingInk" xmlns:wne="http://schemas.microsoft.com/office/word/2006/wordml" xmlns:wps="http://schemas.microsoft.com/office/word/2010/wordprocessingShape" mc:Ignorable="w14 wp14">
   <w:body>
     <w:p>
       <w:pPr>
@@ -163,7 +163,6 @@
         </w:rPr>
         <w:t>тварања штедног рачуна јесте та</w:t>
       </w:r>
-      <w:proofErr w:type="spellStart"/>
       <w:r>
         <w:rPr>
           <w:rFonts w:ascii="Cambria" w:eastAsia="Cambria" w:hAnsi="Cambria" w:cs="Cambria"/>
@@ -172,7 +171,6 @@
         </w:rPr>
         <w:t>кав</w:t>
       </w:r>
-      <w:proofErr w:type="spellEnd"/>
       <w:r>
         <w:rPr>
           <w:rFonts w:ascii="Cambria" w:eastAsia="Cambria" w:hAnsi="Cambria" w:cs="Cambria"/>
@@ -326,7 +324,6 @@
         </w:rPr>
         <w:t xml:space="preserve"> флексибилније отварање штедног рачуна, а </w:t>
       </w:r>
-      <w:proofErr w:type="spellStart"/>
       <w:r>
         <w:rPr>
           <w:rFonts w:ascii="Cambria" w:eastAsia="Cambria" w:hAnsi="Cambria" w:cs="Cambria"/>
@@ -335,7 +332,6 @@
         </w:rPr>
         <w:t>притом</w:t>
       </w:r>
-      <w:proofErr w:type="spellEnd"/>
       <w:r>
         <w:rPr>
           <w:rFonts w:ascii="Cambria" w:eastAsia="Cambria" w:hAnsi="Cambria" w:cs="Cambria"/>
@@ -583,7 +579,6 @@
         </w:rPr>
         <w:t>продужет</w:t>
       </w:r>
-      <w:proofErr w:type="spellStart"/>
       <w:r>
         <w:rPr>
           <w:rFonts w:ascii="Cambria" w:eastAsia="Cambria" w:hAnsi="Cambria" w:cs="Cambria"/>
@@ -592,7 +587,6 @@
         </w:rPr>
         <w:t>ак</w:t>
       </w:r>
-      <w:proofErr w:type="spellEnd"/>
       <w:r>
         <w:rPr>
           <w:rFonts w:ascii="Cambria" w:eastAsia="Cambria" w:hAnsi="Cambria" w:cs="Cambria"/>
@@ -846,7 +840,6 @@
         </w:rPr>
         <w:t>том приликом оствари</w:t>
       </w:r>
-      <w:proofErr w:type="spellStart"/>
       <w:r>
         <w:rPr>
           <w:rFonts w:ascii="Cambria" w:eastAsia="Cambria" w:hAnsi="Cambria" w:cs="Cambria"/>
@@ -855,7 +848,6 @@
         </w:rPr>
         <w:t>ле</w:t>
       </w:r>
-      <w:proofErr w:type="spellEnd"/>
       <w:r>
         <w:rPr>
           <w:rFonts w:ascii="Cambria" w:eastAsia="Cambria" w:hAnsi="Cambria" w:cs="Cambria"/>
@@ -1986,10 +1978,10 @@
       </w:pPr>
       <w:r>
         <w:object w:dxaOrig="8747" w:dyaOrig="7592">
-          <v:rect id="rectole0000000000" o:spid="_x0000_i1025" style="width:437pt;height:380pt" o:ole="" o:preferrelative="t" stroked="f">
-            <v:imagedata r:id="rId5" o:title=""/>
+          <v:rect id="rectole0000000000" o:spid="_x0000_i1025" style="width:436.9pt;height:380.2pt" o:ole="" o:preferrelative="t" stroked="f">
+            <v:imagedata r:id="rId6" o:title=""/>
           </v:rect>
-          <o:OLEObject Type="Embed" ProgID="StaticMetafile" ShapeID="rectole0000000000" DrawAspect="Content" ObjectID="_1679945539" r:id="rId6"/>
+          <o:OLEObject Type="Embed" ProgID="StaticMetafile" ShapeID="rectole0000000000" DrawAspect="Content" ObjectID="_1680650415" r:id="rId7"/>
         </w:object>
       </w:r>
     </w:p>
@@ -2244,23 +2236,13 @@
         </w:rPr>
         <w:t>отвар</w:t>
       </w:r>
-      <w:proofErr w:type="spellStart"/>
-      <w:r>
-        <w:rPr>
-          <w:rFonts w:ascii="Cambria" w:eastAsia="Cambria" w:hAnsi="Cambria" w:cs="Cambria"/>
-          <w:sz w:val="24"/>
-          <w:lang w:val="sr-Cyrl-RS"/>
-        </w:rPr>
-        <w:t>ања</w:t>
-      </w:r>
-      <w:proofErr w:type="spellEnd"/>
-      <w:r>
-        <w:rPr>
-          <w:rFonts w:ascii="Cambria" w:eastAsia="Cambria" w:hAnsi="Cambria" w:cs="Cambria"/>
-          <w:sz w:val="24"/>
-          <w:lang w:val="sr-Cyrl-RS"/>
-        </w:rPr>
-        <w:t xml:space="preserve"> штедног</w:t>
+      <w:r>
+        <w:rPr>
+          <w:rFonts w:ascii="Cambria" w:eastAsia="Cambria" w:hAnsi="Cambria" w:cs="Cambria"/>
+          <w:sz w:val="24"/>
+          <w:lang w:val="sr-Cyrl-RS"/>
+        </w:rPr>
+        <w:t>ања штедног</w:t>
       </w:r>
       <w:r>
         <w:rPr>
@@ -3821,7 +3803,6 @@
         </w:rPr>
         <w:t xml:space="preserve"> ба</w:t>
       </w:r>
-      <w:proofErr w:type="spellStart"/>
       <w:r>
         <w:rPr>
           <w:rFonts w:ascii="Cambria" w:eastAsia="Cambria" w:hAnsi="Cambria" w:cs="Cambria"/>
@@ -3830,7 +3811,6 @@
         </w:rPr>
         <w:t>нке</w:t>
       </w:r>
-      <w:proofErr w:type="spellEnd"/>
       <w:r>
         <w:rPr>
           <w:rFonts w:ascii="Cambria" w:eastAsia="Cambria" w:hAnsi="Cambria" w:cs="Cambria"/>
@@ -4021,7 +4001,6 @@
         </w:rPr>
         <w:t xml:space="preserve"> ба</w:t>
       </w:r>
-      <w:proofErr w:type="spellStart"/>
       <w:r>
         <w:rPr>
           <w:rFonts w:ascii="Cambria" w:eastAsia="Cambria" w:hAnsi="Cambria" w:cs="Cambria"/>
@@ -4030,7 +4009,6 @@
         </w:rPr>
         <w:t>нке</w:t>
       </w:r>
-      <w:proofErr w:type="spellEnd"/>
       <w:r>
         <w:rPr>
           <w:rFonts w:ascii="Cambria" w:eastAsia="Cambria" w:hAnsi="Cambria" w:cs="Cambria"/>
@@ -4251,7 +4229,6 @@
         </w:rPr>
         <w:t xml:space="preserve"> ба</w:t>
       </w:r>
-      <w:proofErr w:type="spellStart"/>
       <w:r>
         <w:rPr>
           <w:rFonts w:ascii="Cambria" w:eastAsia="Cambria" w:hAnsi="Cambria" w:cs="Cambria"/>
@@ -4260,7 +4237,6 @@
         </w:rPr>
         <w:t>нке</w:t>
       </w:r>
-      <w:proofErr w:type="spellEnd"/>
       <w:r>
         <w:rPr>
           <w:rFonts w:ascii="Cambria" w:eastAsia="Cambria" w:hAnsi="Cambria" w:cs="Cambria"/>
@@ -4482,7 +4458,6 @@
         </w:rPr>
         <w:t xml:space="preserve"> ба</w:t>
       </w:r>
-      <w:proofErr w:type="spellStart"/>
       <w:r>
         <w:rPr>
           <w:rFonts w:ascii="Cambria" w:eastAsia="Cambria" w:hAnsi="Cambria" w:cs="Cambria"/>
@@ -4491,7 +4466,6 @@
         </w:rPr>
         <w:t>нке</w:t>
       </w:r>
-      <w:proofErr w:type="spellEnd"/>
       <w:r>
         <w:rPr>
           <w:rFonts w:ascii="Cambria" w:eastAsia="Cambria" w:hAnsi="Cambria" w:cs="Cambria"/>
@@ -4723,7 +4697,6 @@
         </w:rPr>
         <w:t xml:space="preserve"> ба</w:t>
       </w:r>
-      <w:proofErr w:type="spellStart"/>
       <w:r>
         <w:rPr>
           <w:rFonts w:ascii="Cambria" w:eastAsia="Cambria" w:hAnsi="Cambria" w:cs="Cambria"/>
@@ -4732,7 +4705,6 @@
         </w:rPr>
         <w:t>нке</w:t>
       </w:r>
-      <w:proofErr w:type="spellEnd"/>
       <w:r>
         <w:rPr>
           <w:rFonts w:ascii="Cambria" w:eastAsia="Cambria" w:hAnsi="Cambria" w:cs="Cambria"/>
@@ -5733,14 +5705,157 @@
         <w:rPr>
           <w:rFonts w:ascii="Cambria" w:eastAsia="Cambria" w:hAnsi="Cambria" w:cs="Cambria"/>
           <w:sz w:val="24"/>
-        </w:rPr>
-      </w:pPr>
-      <w:r>
-        <w:rPr>
-          <w:rFonts w:ascii="Cambria" w:eastAsia="Cambria" w:hAnsi="Cambria" w:cs="Cambria"/>
-          <w:sz w:val="24"/>
-        </w:rPr>
-        <w:t>Групу правила за отварање штедног рачуна чини четири слоја (четири нивоа forward chaining-a) - слој за откривање недозвољених ситуација, слој за рачунање номиналне каматне стопе, слој за рачунање бонус поена и слој за рачунање ефективне каматне стопе и додатне награде. Правила се повезују редоследом којим су наведени, што се види на слици испод. Прво се извршавају правила која проверавају недозвољене ситуације. Уколико се није десила ниједна недозвољена ситуација, позивају се правила за рачунање номиналне каматне стопе. Након тога, позивају се правила за рачунање бонус поена и на крају се рачуна ефективна каматна стопа и додатна награда. Излаз из сва четири слоја представљају израчунате вредности номиналне и ефек</w:t>
+          <w:lang w:val="sr-Cyrl-RS"/>
+        </w:rPr>
+      </w:pPr>
+      <w:r>
+        <w:rPr>
+          <w:rFonts w:ascii="Cambria" w:eastAsia="Cambria" w:hAnsi="Cambria" w:cs="Cambria"/>
+          <w:sz w:val="24"/>
+        </w:rPr>
+        <w:t xml:space="preserve">Групу правила за отварање штедног рачуна чини </w:t>
+      </w:r>
+      <w:r>
+        <w:rPr>
+          <w:rFonts w:ascii="Cambria" w:eastAsia="Cambria" w:hAnsi="Cambria" w:cs="Cambria"/>
+          <w:sz w:val="24"/>
+          <w:lang w:val="sr-Cyrl-RS"/>
+        </w:rPr>
+        <w:t>пет</w:t>
+      </w:r>
+      <w:r>
+        <w:rPr>
+          <w:rFonts w:ascii="Cambria" w:eastAsia="Cambria" w:hAnsi="Cambria" w:cs="Cambria"/>
+          <w:sz w:val="24"/>
+        </w:rPr>
+        <w:t xml:space="preserve"> слој</w:t>
+      </w:r>
+      <w:r>
+        <w:rPr>
+          <w:rFonts w:ascii="Cambria" w:eastAsia="Cambria" w:hAnsi="Cambria" w:cs="Cambria"/>
+          <w:sz w:val="24"/>
+          <w:lang w:val="sr-Cyrl-RS"/>
+        </w:rPr>
+        <w:t>ева</w:t>
+      </w:r>
+      <w:r>
+        <w:rPr>
+          <w:rFonts w:ascii="Cambria" w:eastAsia="Cambria" w:hAnsi="Cambria" w:cs="Cambria"/>
+          <w:sz w:val="24"/>
+        </w:rPr>
+        <w:t xml:space="preserve"> (</w:t>
+      </w:r>
+      <w:r>
+        <w:rPr>
+          <w:rFonts w:ascii="Cambria" w:eastAsia="Cambria" w:hAnsi="Cambria" w:cs="Cambria"/>
+          <w:sz w:val="24"/>
+          <w:lang w:val="sr-Cyrl-RS"/>
+        </w:rPr>
+        <w:t>пет</w:t>
+      </w:r>
+      <w:r>
+        <w:rPr>
+          <w:rFonts w:ascii="Cambria" w:eastAsia="Cambria" w:hAnsi="Cambria" w:cs="Cambria"/>
+          <w:sz w:val="24"/>
+        </w:rPr>
+        <w:t xml:space="preserve"> нивоа forward chaining-a) - слој за откривање недозвољених ситуација, слој за рачунање номиналне каматне стопе,</w:t>
+      </w:r>
+      <w:r>
+        <w:rPr>
+          <w:rFonts w:ascii="Cambria" w:eastAsia="Cambria" w:hAnsi="Cambria" w:cs="Cambria"/>
+          <w:sz w:val="24"/>
+          <w:lang w:val="sr-Cyrl-RS"/>
+        </w:rPr>
+        <w:t xml:space="preserve"> слој за пребројавање услова за бонус поене,</w:t>
+      </w:r>
+      <w:r>
+        <w:rPr>
+          <w:rFonts w:ascii="Cambria" w:eastAsia="Cambria" w:hAnsi="Cambria" w:cs="Cambria"/>
+          <w:sz w:val="24"/>
+        </w:rPr>
+        <w:t xml:space="preserve"> слој за</w:t>
+      </w:r>
+      <w:r>
+        <w:rPr>
+          <w:rFonts w:ascii="Cambria" w:eastAsia="Cambria" w:hAnsi="Cambria" w:cs="Cambria"/>
+          <w:sz w:val="24"/>
+          <w:lang w:val="sr-Cyrl-RS"/>
+        </w:rPr>
+        <w:t xml:space="preserve"> само</w:t>
+      </w:r>
+      <w:r>
+        <w:rPr>
+          <w:rFonts w:ascii="Cambria" w:eastAsia="Cambria" w:hAnsi="Cambria" w:cs="Cambria"/>
+          <w:sz w:val="24"/>
+        </w:rPr>
+        <w:t xml:space="preserve"> рачунање бонус поена и слој за рачунање ефективне каматне стопе и додатне награде. Правила се повезују редоследом којим су наведени, што се види на слици испод. Прво се извршавају правила која проверавају недозвољене ситуације. Уколико се није десила ниједна недозвољена ситуација, позивају се правила за рачунање номиналне каматне стопе. Након тога, позивају се правила</w:t>
+      </w:r>
+      <w:r>
+        <w:rPr>
+          <w:rFonts w:ascii="Cambria" w:eastAsia="Cambria" w:hAnsi="Cambria" w:cs="Cambria"/>
+          <w:sz w:val="24"/>
+          <w:lang w:val="sr-Cyrl-RS"/>
+        </w:rPr>
+        <w:t xml:space="preserve"> која броје задовољене услове за бонус поене. Ова правила су извучена у посебан слој јер је за одређене бонус поене неопходно задовољење барем два услова, тако да правило које би представљало један услов не би могло да активира повећање бонус поена, већ само да повећа бројач услова, а када тај бројач постане барем два, активирају се правила</w:t>
+      </w:r>
+      <w:r>
+        <w:rPr>
+          <w:rFonts w:ascii="Cambria" w:eastAsia="Cambria" w:hAnsi="Cambria" w:cs="Cambria"/>
+          <w:sz w:val="24"/>
+        </w:rPr>
+        <w:t xml:space="preserve"> за </w:t>
+      </w:r>
+      <w:r>
+        <w:rPr>
+          <w:rFonts w:ascii="Cambria" w:eastAsia="Cambria" w:hAnsi="Cambria" w:cs="Cambria"/>
+          <w:sz w:val="24"/>
+          <w:lang w:val="sr-Cyrl-RS"/>
+        </w:rPr>
+        <w:t xml:space="preserve">која постављају бонус поене. На </w:t>
+      </w:r>
+      <w:r>
+        <w:rPr>
+          <w:rFonts w:ascii="Cambria" w:eastAsia="Cambria" w:hAnsi="Cambria" w:cs="Cambria"/>
+          <w:sz w:val="24"/>
+        </w:rPr>
+        <w:t xml:space="preserve">крају се рачуна ефективна каматна стопа </w:t>
+      </w:r>
+      <w:r>
+        <w:rPr>
+          <w:rFonts w:ascii="Cambria" w:eastAsia="Cambria" w:hAnsi="Cambria" w:cs="Cambria"/>
+          <w:sz w:val="24"/>
+        </w:rPr>
+        <w:t>и додатна награда. Излаз из св</w:t>
+      </w:r>
+      <w:r>
+        <w:rPr>
+          <w:rFonts w:ascii="Cambria" w:eastAsia="Cambria" w:hAnsi="Cambria" w:cs="Cambria"/>
+          <w:sz w:val="24"/>
+          <w:lang w:val="sr-Cyrl-RS"/>
+        </w:rPr>
+        <w:t xml:space="preserve">их пет </w:t>
+      </w:r>
+      <w:r>
+        <w:rPr>
+          <w:rFonts w:ascii="Cambria" w:eastAsia="Cambria" w:hAnsi="Cambria" w:cs="Cambria"/>
+          <w:sz w:val="24"/>
+        </w:rPr>
+        <w:t>слој</w:t>
+      </w:r>
+      <w:r>
+        <w:rPr>
+          <w:rFonts w:ascii="Cambria" w:eastAsia="Cambria" w:hAnsi="Cambria" w:cs="Cambria"/>
+          <w:sz w:val="24"/>
+          <w:lang w:val="sr-Cyrl-RS"/>
+        </w:rPr>
+        <w:t>ева</w:t>
+      </w:r>
+      <w:r>
+        <w:rPr>
+          <w:rFonts w:ascii="Cambria" w:eastAsia="Cambria" w:hAnsi="Cambria" w:cs="Cambria"/>
+          <w:sz w:val="24"/>
+        </w:rPr>
+        <w:t xml:space="preserve"> представљају израчунате вредности номиналне и ефек</w:t>
       </w:r>
       <w:r>
         <w:rPr>
@@ -5802,6 +5917,7 @@
         <w:rPr>
           <w:rFonts w:ascii="Cambria" w:eastAsia="Cambria" w:hAnsi="Cambria" w:cs="Cambria"/>
           <w:sz w:val="24"/>
+          <w:lang w:val="sr-Cyrl-RS"/>
         </w:rPr>
       </w:pPr>
     </w:p>
@@ -5815,12 +5931,53 @@
         </w:rPr>
       </w:pPr>
       <w:r>
-        <w:object w:dxaOrig="8747" w:dyaOrig="992">
-          <v:rect id="rectole0000000001" o:spid="_x0000_i1026" style="width:437pt;height:50pt" o:ole="" o:preferrelative="t" stroked="f">
-            <v:imagedata r:id="rId7" o:title=""/>
-          </v:rect>
-          <o:OLEObject Type="Embed" ProgID="StaticMetafile" ShapeID="rectole0000000001" DrawAspect="Content" ObjectID="_1679945540" r:id="rId8"/>
-        </w:object>
+        <w:rPr>
+          <w:rFonts w:ascii="Cambria" w:eastAsia="Cambria" w:hAnsi="Cambria" w:cs="Cambria"/>
+          <w:noProof/>
+          <w:sz w:val="24"/>
+          <w:lang w:val="en-US" w:eastAsia="en-US"/>
+        </w:rPr>
+        <w:drawing>
+          <wp:inline distT="0" distB="0" distL="0" distR="0">
+            <wp:extent cx="5731510" cy="504190"/>
+            <wp:effectExtent l="0" t="0" r="0" b="0"/>
+            <wp:docPr id="1" name="Picture 1"/>
+            <wp:cNvGraphicFramePr>
+              <a:graphicFrameLocks xmlns:a="http://schemas.openxmlformats.org/drawingml/2006/main" noChangeAspect="1"/>
+            </wp:cNvGraphicFramePr>
+            <a:graphic xmlns:a="http://schemas.openxmlformats.org/drawingml/2006/main">
+              <a:graphicData uri="http://schemas.openxmlformats.org/drawingml/2006/picture">
+                <pic:pic xmlns:pic="http://schemas.openxmlformats.org/drawingml/2006/picture">
+                  <pic:nvPicPr>
+                    <pic:cNvPr id="0" name="asd.png"/>
+                    <pic:cNvPicPr/>
+                  </pic:nvPicPr>
+                  <pic:blipFill>
+                    <a:blip r:embed="rId8">
+                      <a:extLst>
+                        <a:ext uri="{28A0092B-C50C-407E-A947-70E740481C1C}">
+                          <a14:useLocalDpi xmlns:a14="http://schemas.microsoft.com/office/drawing/2010/main" val="0"/>
+                        </a:ext>
+                      </a:extLst>
+                    </a:blip>
+                    <a:stretch>
+                      <a:fillRect/>
+                    </a:stretch>
+                  </pic:blipFill>
+                  <pic:spPr>
+                    <a:xfrm>
+                      <a:off x="0" y="0"/>
+                      <a:ext cx="5731510" cy="504190"/>
+                    </a:xfrm>
+                    <a:prstGeom prst="rect">
+                      <a:avLst/>
+                    </a:prstGeom>
+                  </pic:spPr>
+                </pic:pic>
+              </a:graphicData>
+            </a:graphic>
+          </wp:inline>
+        </w:drawing>
       </w:r>
     </w:p>
     <w:p>
@@ -5853,6 +6010,7 @@
           <w:color w:val="4F81BD"/>
           <w:sz w:val="28"/>
         </w:rPr>
+        <w:lastRenderedPageBreak/>
         <w:t>2. Правила за доплату средстава на штедни рачун</w:t>
       </w:r>
     </w:p>
@@ -5932,7 +6090,6 @@
           <w:color w:val="4F81BD"/>
           <w:sz w:val="24"/>
         </w:rPr>
-        <w:lastRenderedPageBreak/>
         <w:t>А. Противуслови доплате средстава</w:t>
       </w:r>
     </w:p>
@@ -6056,8 +6213,6 @@
           <w:sz w:val="24"/>
         </w:rPr>
       </w:pPr>
-      <w:bookmarkStart w:id="8" w:name="_GoBack"/>
-      <w:bookmarkEnd w:id="8"/>
       <w:r>
         <w:rPr>
           <w:rFonts w:ascii="Cambria" w:eastAsia="Cambria" w:hAnsi="Cambria" w:cs="Cambria"/>
@@ -6624,6 +6779,7 @@
           <w:rFonts w:ascii="Cambria" w:eastAsia="Cambria" w:hAnsi="Cambria" w:cs="Cambria"/>
           <w:sz w:val="24"/>
         </w:rPr>
+        <w:lastRenderedPageBreak/>
         <w:t>Корисник је одабрао девизни рачун и поседује више од 3 активна девизна рачуна.</w:t>
       </w:r>
     </w:p>
@@ -6673,7 +6829,6 @@
           <w:sz w:val="24"/>
           <w:lang w:val="sr-Cyrl-RS"/>
         </w:rPr>
-        <w:lastRenderedPageBreak/>
         <w:t>4</w:t>
       </w:r>
       <w:r>
@@ -6859,7 +7014,7 @@
           <w:sz w:val="24"/>
         </w:rPr>
       </w:pPr>
-      <w:bookmarkStart w:id="9" w:name="група_2Б"/>
+      <w:bookmarkStart w:id="8" w:name="група_2Б"/>
       <w:r>
         <w:rPr>
           <w:rFonts w:ascii="Calibri" w:eastAsia="Calibri" w:hAnsi="Calibri" w:cs="Calibri"/>
@@ -6870,7 +7025,7 @@
         <w:t>Б. Правила за корекцију главнице</w:t>
       </w:r>
     </w:p>
-    <w:bookmarkEnd w:id="9"/>
+    <w:bookmarkEnd w:id="8"/>
     <w:p>
       <w:pPr>
         <w:spacing w:before="180" w:after="0" w:line="240" w:lineRule="auto"/>
@@ -7428,6 +7583,7 @@
           <w:rFonts w:ascii="Cambria" w:eastAsia="Cambria" w:hAnsi="Cambria" w:cs="Cambria"/>
           <w:sz w:val="24"/>
         </w:rPr>
+        <w:lastRenderedPageBreak/>
         <w:t>Стање на динарском рачуну износи више од 150.000 РСД.</w:t>
       </w:r>
     </w:p>
@@ -7502,7 +7658,6 @@
           <w:sz w:val="24"/>
           <w:lang w:val="sr-Cyrl-RS"/>
         </w:rPr>
-        <w:lastRenderedPageBreak/>
         <w:t xml:space="preserve">5. </w:t>
       </w:r>
       <w:r>
@@ -7628,7 +7783,7 @@
           <w:sz w:val="24"/>
         </w:rPr>
       </w:pPr>
-      <w:bookmarkStart w:id="10" w:name="група_2В"/>
+      <w:bookmarkStart w:id="9" w:name="група_2В"/>
       <w:r>
         <w:rPr>
           <w:rFonts w:ascii="Calibri" w:eastAsia="Calibri" w:hAnsi="Calibri" w:cs="Calibri"/>
@@ -7639,7 +7794,7 @@
         <w:t>В. Правила за корекцију ефективне каматне стопе</w:t>
       </w:r>
     </w:p>
-    <w:bookmarkEnd w:id="10"/>
+    <w:bookmarkEnd w:id="9"/>
     <w:p>
       <w:pPr>
         <w:spacing w:before="180" w:after="0" w:line="240" w:lineRule="auto"/>
@@ -8258,6 +8413,7 @@
           <w:sz w:val="24"/>
           <w:lang w:val="sr-Cyrl-RS"/>
         </w:rPr>
+        <w:lastRenderedPageBreak/>
         <w:t xml:space="preserve">4. </w:t>
       </w:r>
       <w:r>
@@ -8392,7 +8548,6 @@
           <w:rFonts w:ascii="Cambria" w:eastAsia="Cambria" w:hAnsi="Cambria" w:cs="Cambria"/>
           <w:sz w:val="24"/>
         </w:rPr>
-        <w:lastRenderedPageBreak/>
         <w:t>Корисник је током последњих 8 месеци на девизним рачунима уплатио у просеку више од 30% износа на главном рачуну.</w:t>
       </w:r>
     </w:p>
@@ -8567,7 +8722,7 @@
           <w:sz w:val="24"/>
         </w:rPr>
       </w:pPr>
-      <w:bookmarkStart w:id="11" w:name="група_2"/>
+      <w:bookmarkStart w:id="10" w:name="група_2"/>
       <w:r>
         <w:rPr>
           <w:rFonts w:ascii="Calibri" w:eastAsia="Calibri" w:hAnsi="Calibri" w:cs="Calibri"/>
@@ -8578,7 +8733,7 @@
         <w:t>Повезивање правила за доплату средстава</w:t>
       </w:r>
     </w:p>
-    <w:bookmarkEnd w:id="11"/>
+    <w:bookmarkEnd w:id="10"/>
     <w:p>
       <w:pPr>
         <w:spacing w:before="180" w:after="0" w:line="240" w:lineRule="auto"/>
@@ -8617,10 +8772,10 @@
       </w:pPr>
       <w:r>
         <w:object w:dxaOrig="6337" w:dyaOrig="992">
-          <v:rect id="rectole0000000002" o:spid="_x0000_i1027" style="width:317pt;height:50pt" o:ole="" o:preferrelative="t" stroked="f">
+          <v:rect id="rectole0000000002" o:spid="_x0000_i1026" style="width:316.9pt;height:50.2pt" o:ole="" o:preferrelative="t" stroked="f">
             <v:imagedata r:id="rId9" o:title=""/>
           </v:rect>
-          <o:OLEObject Type="Embed" ProgID="StaticMetafile" ShapeID="rectole0000000002" DrawAspect="Content" ObjectID="_1679945541" r:id="rId10"/>
+          <o:OLEObject Type="Embed" ProgID="StaticMetafile" ShapeID="rectole0000000002" DrawAspect="Content" ObjectID="_1680650416" r:id="rId10"/>
         </w:object>
       </w:r>
     </w:p>
@@ -8702,7 +8857,7 @@
           <w:sz w:val="24"/>
         </w:rPr>
       </w:pPr>
-      <w:bookmarkStart w:id="12" w:name="група_3А"/>
+      <w:bookmarkStart w:id="11" w:name="група_3А"/>
       <w:r>
         <w:rPr>
           <w:rFonts w:ascii="Calibri" w:eastAsia="Calibri" w:hAnsi="Calibri" w:cs="Calibri"/>
@@ -8713,7 +8868,7 @@
         <w:t>А. Противуслови продужења орочења</w:t>
       </w:r>
     </w:p>
-    <w:bookmarkEnd w:id="12"/>
+    <w:bookmarkEnd w:id="11"/>
     <w:p>
       <w:pPr>
         <w:spacing w:before="180" w:after="0" w:line="240" w:lineRule="auto"/>
@@ -8789,6 +8944,7 @@
           <w:sz w:val="24"/>
           <w:lang w:val="sr-Cyrl-RS"/>
         </w:rPr>
+        <w:lastRenderedPageBreak/>
         <w:t xml:space="preserve">1. </w:t>
       </w:r>
       <w:r>
@@ -8948,7 +9104,6 @@
           <w:rFonts w:ascii="Cambria" w:eastAsia="Cambria" w:hAnsi="Cambria" w:cs="Cambria"/>
           <w:sz w:val="24"/>
         </w:rPr>
-        <w:lastRenderedPageBreak/>
         <w:t>Корисник је одабрао девизни рачун са минималним периодом орочења од 2 месеца.</w:t>
       </w:r>
     </w:p>
@@ -9487,7 +9642,7 @@
           <w:sz w:val="24"/>
         </w:rPr>
       </w:pPr>
-      <w:bookmarkStart w:id="13" w:name="група_3Б"/>
+      <w:bookmarkStart w:id="12" w:name="група_3Б"/>
       <w:r>
         <w:rPr>
           <w:rFonts w:ascii="Calibri" w:eastAsia="Calibri" w:hAnsi="Calibri" w:cs="Calibri"/>
@@ -9498,7 +9653,7 @@
         <w:t>Б. Правила за корекцију ефективне каматне стопе</w:t>
       </w:r>
     </w:p>
-    <w:bookmarkEnd w:id="13"/>
+    <w:bookmarkEnd w:id="12"/>
     <w:p>
       <w:pPr>
         <w:spacing w:before="180" w:after="0" w:line="240" w:lineRule="auto"/>
@@ -9681,6 +9836,7 @@
           <w:rFonts w:ascii="Cambria" w:eastAsia="Cambria" w:hAnsi="Cambria" w:cs="Cambria"/>
           <w:sz w:val="24"/>
         </w:rPr>
+        <w:lastRenderedPageBreak/>
         <w:t>Стање на девизном рачуну износи више од 2.700 јединица одабране валуте.</w:t>
       </w:r>
     </w:p>
@@ -9839,7 +9995,6 @@
           <w:rFonts w:ascii="Cambria" w:eastAsia="Cambria" w:hAnsi="Cambria" w:cs="Cambria"/>
           <w:sz w:val="24"/>
         </w:rPr>
-        <w:lastRenderedPageBreak/>
         <w:t>Стање на девизном рачуну износи више од 2.200 јединица одабране валуте.</w:t>
       </w:r>
     </w:p>
@@ -10410,7 +10565,7 @@
           <w:sz w:val="24"/>
         </w:rPr>
       </w:pPr>
-      <w:bookmarkStart w:id="14" w:name="група_3"/>
+      <w:bookmarkStart w:id="13" w:name="група_3"/>
       <w:r>
         <w:rPr>
           <w:rFonts w:ascii="Calibri" w:eastAsia="Calibri" w:hAnsi="Calibri" w:cs="Calibri"/>
@@ -10421,7 +10576,7 @@
         <w:t>Повезивање правила за продужење орочења</w:t>
       </w:r>
     </w:p>
-    <w:bookmarkEnd w:id="14"/>
+    <w:bookmarkEnd w:id="13"/>
     <w:p>
       <w:pPr>
         <w:spacing w:before="180" w:after="0" w:line="240" w:lineRule="auto"/>
@@ -10458,7 +10613,15 @@
           <w:rFonts w:ascii="Cambria" w:eastAsia="Cambria" w:hAnsi="Cambria" w:cs="Cambria"/>
           <w:sz w:val="24"/>
         </w:rPr>
-        <w:t xml:space="preserve"> два слоја (два нивоа forward chaining-а) - слој за откривање недозвољених ситуација и слој за корекцију ефективне каматне стопе. Слојеви су повезани радоследом којим су наведени, што се види на слици испод. Прво се извршавају правила која проверавају недозвољене ситуације. Уколико се није десила ниједна недозвољена ситуација, позивају се правила </w:t>
+        <w:t xml:space="preserve"> два слоја (два нивоа forward chaining-а) - слој за откривање недозвољених ситуација и слој за корекцију ефективне каматне стопе. Слојеви су повезани радоследом којим су наведени, што се види на </w:t>
+      </w:r>
+      <w:r>
+        <w:rPr>
+          <w:rFonts w:ascii="Cambria" w:eastAsia="Cambria" w:hAnsi="Cambria" w:cs="Cambria"/>
+          <w:sz w:val="24"/>
+        </w:rPr>
+        <w:lastRenderedPageBreak/>
+        <w:t xml:space="preserve">слици испод. Прво се извршавају правила која проверавају недозвољене ситуације. Уколико се није десила ниједна недозвољена ситуација, позивају се правила </w:t>
       </w:r>
       <w:r>
         <w:rPr>
@@ -10557,10 +10720,10 @@
       </w:pPr>
       <w:r>
         <w:object w:dxaOrig="3907" w:dyaOrig="992">
-          <v:rect id="rectole0000000003" o:spid="_x0000_i1028" style="width:195pt;height:50pt" o:ole="" o:preferrelative="t" stroked="f">
+          <v:rect id="rectole0000000003" o:spid="_x0000_i1027" style="width:194.75pt;height:50.2pt" o:ole="" o:preferrelative="t" stroked="f">
             <v:imagedata r:id="rId11" o:title=""/>
           </v:rect>
-          <o:OLEObject Type="Embed" ProgID="StaticMetafile" ShapeID="rectole0000000003" DrawAspect="Content" ObjectID="_1679945542" r:id="rId12"/>
+          <o:OLEObject Type="Embed" ProgID="StaticMetafile" ShapeID="rectole0000000003" DrawAspect="Content" ObjectID="_1680650417" r:id="rId12"/>
         </w:object>
       </w:r>
     </w:p>
@@ -10587,7 +10750,7 @@
           <w:sz w:val="28"/>
         </w:rPr>
       </w:pPr>
-      <w:bookmarkStart w:id="15" w:name="група_4"/>
+      <w:bookmarkStart w:id="14" w:name="група_4"/>
       <w:r>
         <w:rPr>
           <w:rFonts w:ascii="Calibri" w:eastAsia="Calibri" w:hAnsi="Calibri" w:cs="Calibri"/>
@@ -10598,7 +10761,7 @@
         <w:t>4. Правила за превремено гашење штедног рачуна</w:t>
       </w:r>
     </w:p>
-    <w:bookmarkEnd w:id="15"/>
+    <w:bookmarkEnd w:id="14"/>
     <w:p>
       <w:pPr>
         <w:spacing w:before="180" w:after="0" w:line="240" w:lineRule="auto"/>
@@ -10828,7 +10991,7 @@
           <w:lang w:val="en-US"/>
         </w:rPr>
       </w:pPr>
-      <w:bookmarkStart w:id="16" w:name="група_5"/>
+      <w:bookmarkStart w:id="15" w:name="група_5"/>
       <w:r>
         <w:rPr>
           <w:rFonts w:ascii="Calibri" w:eastAsia="Calibri" w:hAnsi="Calibri" w:cs="Calibri"/>
@@ -10839,7 +11002,7 @@
         <w:t>5. Увид у извештај</w:t>
       </w:r>
     </w:p>
-    <w:bookmarkEnd w:id="16"/>
+    <w:bookmarkEnd w:id="15"/>
     <w:p>
       <w:pPr>
         <w:spacing w:before="180" w:after="0" w:line="240" w:lineRule="auto"/>
@@ -10920,6 +11083,7 @@
           <w:rFonts w:ascii="Cambria" w:eastAsia="Cambria" w:hAnsi="Cambria" w:cs="Cambria"/>
           <w:sz w:val="24"/>
         </w:rPr>
+        <w:lastRenderedPageBreak/>
         <w:t>преглед клијената који су у последњих 18 месеци барем 5 пута продужили штедни рачун, којима је просечна дужина продужења рачуна преко 6 месеци и којима је просечна вредност свих доплата већа од 500.000 РСД</w:t>
       </w:r>
     </w:p>
@@ -10936,7 +11100,7 @@
           <w:sz w:val="28"/>
         </w:rPr>
       </w:pPr>
-      <w:bookmarkStart w:id="17" w:name="група_6"/>
+      <w:bookmarkStart w:id="16" w:name="група_6"/>
       <w:r>
         <w:rPr>
           <w:rFonts w:ascii="Calibri" w:eastAsia="Calibri" w:hAnsi="Calibri" w:cs="Calibri"/>
@@ -10966,7 +11130,7 @@
         <w:t xml:space="preserve"> о сумњивим активностима</w:t>
       </w:r>
     </w:p>
-    <w:bookmarkEnd w:id="17"/>
+    <w:bookmarkEnd w:id="16"/>
     <w:p>
       <w:pPr>
         <w:spacing w:before="180" w:after="0" w:line="240" w:lineRule="auto"/>
@@ -11019,7 +11183,6 @@
           <w:sz w:val="24"/>
           <w:lang w:val="sr-Cyrl-RS"/>
         </w:rPr>
-        <w:lastRenderedPageBreak/>
         <w:t>Отварање</w:t>
       </w:r>
       <w:r>
@@ -11214,7 +11377,6 @@
         </w:rPr>
         <w:t>Продуж</w:t>
       </w:r>
-      <w:proofErr w:type="spellStart"/>
       <w:r>
         <w:rPr>
           <w:rFonts w:ascii="Cambria" w:eastAsia="Cambria" w:hAnsi="Cambria" w:cs="Cambria"/>
@@ -11223,7 +11385,6 @@
         </w:rPr>
         <w:t>ење</w:t>
       </w:r>
-      <w:proofErr w:type="spellEnd"/>
       <w:r>
         <w:rPr>
           <w:rFonts w:ascii="Cambria" w:eastAsia="Cambria" w:hAnsi="Cambria" w:cs="Cambria"/>
@@ -11261,7 +11422,6 @@
         </w:rPr>
         <w:t>Продуж</w:t>
       </w:r>
-      <w:proofErr w:type="spellStart"/>
       <w:r>
         <w:rPr>
           <w:rFonts w:ascii="Cambria" w:eastAsia="Cambria" w:hAnsi="Cambria" w:cs="Cambria"/>
@@ -11270,7 +11430,6 @@
         </w:rPr>
         <w:t>ење</w:t>
       </w:r>
-      <w:proofErr w:type="spellEnd"/>
       <w:r>
         <w:rPr>
           <w:rFonts w:ascii="Cambria" w:eastAsia="Cambria" w:hAnsi="Cambria" w:cs="Cambria"/>
@@ -11348,7 +11507,6 @@
         </w:rPr>
         <w:t>Админ</w:t>
       </w:r>
-      <w:proofErr w:type="spellStart"/>
       <w:r>
         <w:rPr>
           <w:rFonts w:ascii="Cambria" w:eastAsia="Cambria" w:hAnsi="Cambria" w:cs="Cambria"/>
@@ -11357,7 +11515,6 @@
         </w:rPr>
         <w:t>истратор</w:t>
       </w:r>
-      <w:proofErr w:type="spellEnd"/>
       <w:r>
         <w:rPr>
           <w:rFonts w:ascii="Cambria" w:eastAsia="Cambria" w:hAnsi="Cambria" w:cs="Cambria"/>
@@ -11496,7 +11653,7 @@
     </w:p>
     <w:p>
       <w:pPr>
-        <w:pStyle w:val="a2"/>
+        <w:pStyle w:val="ListParagraph"/>
         <w:numPr>
           <w:ilvl w:val="0"/>
           <w:numId w:val="50"/>
@@ -11552,7 +11709,7 @@
     </w:p>
     <w:p>
       <w:pPr>
-        <w:pStyle w:val="a2"/>
+        <w:pStyle w:val="ListParagraph"/>
         <w:numPr>
           <w:ilvl w:val="0"/>
           <w:numId w:val="50"/>
@@ -11632,7 +11789,7 @@
     </w:p>
     <w:p>
       <w:pPr>
-        <w:pStyle w:val="a2"/>
+        <w:pStyle w:val="ListParagraph"/>
         <w:numPr>
           <w:ilvl w:val="0"/>
           <w:numId w:val="50"/>
@@ -11747,25 +11904,7 @@
           <w:sz w:val="24"/>
           <w:lang w:val="sr-Cyrl-RS"/>
         </w:rPr>
-        <w:t xml:space="preserve">. Објекат је окарактерисан </w:t>
-      </w:r>
-      <w:proofErr w:type="spellStart"/>
-      <w:r>
-        <w:rPr>
-          <w:rFonts w:ascii="Cambria" w:eastAsia="Cambria" w:hAnsi="Cambria" w:cs="Cambria"/>
-          <w:sz w:val="24"/>
-          <w:lang w:val="sr-Cyrl-RS"/>
-        </w:rPr>
-        <w:t>флегом</w:t>
-      </w:r>
-      <w:proofErr w:type="spellEnd"/>
-      <w:r>
-        <w:rPr>
-          <w:rFonts w:ascii="Cambria" w:eastAsia="Cambria" w:hAnsi="Cambria" w:cs="Cambria"/>
-          <w:sz w:val="24"/>
-          <w:lang w:val="sr-Cyrl-RS"/>
-        </w:rPr>
-        <w:t xml:space="preserve"> </w:t>
+        <w:t xml:space="preserve">. Објекат је окарактерисан флегом </w:t>
       </w:r>
       <w:r>
         <w:rPr>
@@ -11797,25 +11936,7 @@
           <w:sz w:val="24"/>
           <w:lang w:val="sr-Cyrl-RS"/>
         </w:rPr>
-        <w:t xml:space="preserve"> грешке (уколико </w:t>
-      </w:r>
-      <w:proofErr w:type="spellStart"/>
-      <w:r>
-        <w:rPr>
-          <w:rFonts w:ascii="Cambria" w:eastAsia="Cambria" w:hAnsi="Cambria" w:cs="Cambria"/>
-          <w:sz w:val="24"/>
-          <w:lang w:val="sr-Cyrl-RS"/>
-        </w:rPr>
-        <w:t>флег</w:t>
-      </w:r>
-      <w:proofErr w:type="spellEnd"/>
-      <w:r>
-        <w:rPr>
-          <w:rFonts w:ascii="Cambria" w:eastAsia="Cambria" w:hAnsi="Cambria" w:cs="Cambria"/>
-          <w:sz w:val="24"/>
-          <w:lang w:val="sr-Cyrl-RS"/>
-        </w:rPr>
-        <w:t xml:space="preserve"> означава да није </w:t>
+        <w:t xml:space="preserve"> грешке (уколико флег означава да није </w:t>
       </w:r>
       <w:r>
         <w:rPr>
@@ -11908,7 +12029,7 @@
     </w:p>
     <w:p>
       <w:pPr>
-        <w:pStyle w:val="a2"/>
+        <w:pStyle w:val="ListParagraph"/>
         <w:numPr>
           <w:ilvl w:val="0"/>
           <w:numId w:val="50"/>
@@ -11927,6 +12048,7 @@
           <w:sz w:val="24"/>
           <w:lang w:val="sr-Cyrl-RS"/>
         </w:rPr>
+        <w:lastRenderedPageBreak/>
         <w:t>Покреће се резоне</w:t>
       </w:r>
       <w:r>
@@ -11956,7 +12078,7 @@
       <w:hyperlink w:anchor="група_1А" w:history="1">
         <w:r>
           <w:rPr>
-            <w:rStyle w:val="a3"/>
+            <w:rStyle w:val="Hyperlink"/>
             <w:rFonts w:ascii="Cambria" w:eastAsia="Cambria" w:hAnsi="Cambria" w:cs="Cambria"/>
             <w:sz w:val="24"/>
             <w:lang w:val="sr-Cyrl-RS"/>
@@ -11975,7 +12097,7 @@
       <w:hyperlink w:anchor="група_1Б" w:history="1">
         <w:r>
           <w:rPr>
-            <w:rStyle w:val="a3"/>
+            <w:rStyle w:val="Hyperlink"/>
             <w:rFonts w:ascii="Cambria" w:eastAsia="Cambria" w:hAnsi="Cambria" w:cs="Cambria"/>
             <w:sz w:val="24"/>
             <w:lang w:val="sr-Cyrl-RS"/>
@@ -11994,7 +12116,7 @@
       <w:hyperlink w:anchor="група_1В" w:history="1">
         <w:r>
           <w:rPr>
-            <w:rStyle w:val="a3"/>
+            <w:rStyle w:val="Hyperlink"/>
             <w:rFonts w:ascii="Cambria" w:eastAsia="Cambria" w:hAnsi="Cambria" w:cs="Cambria"/>
             <w:sz w:val="24"/>
             <w:lang w:val="sr-Cyrl-RS"/>
@@ -12013,7 +12135,7 @@
       <w:hyperlink w:anchor="група_1Г" w:history="1">
         <w:r>
           <w:rPr>
-            <w:rStyle w:val="a3"/>
+            <w:rStyle w:val="Hyperlink"/>
             <w:rFonts w:ascii="Cambria" w:eastAsia="Cambria" w:hAnsi="Cambria" w:cs="Cambria"/>
             <w:sz w:val="24"/>
             <w:lang w:val="sr-Cyrl-RS"/>
@@ -12056,7 +12178,7 @@
       <w:hyperlink w:anchor="група_1Б" w:history="1">
         <w:r>
           <w:rPr>
-            <w:rStyle w:val="a3"/>
+            <w:rStyle w:val="Hyperlink"/>
             <w:rFonts w:ascii="Cambria" w:eastAsia="Cambria" w:hAnsi="Cambria" w:cs="Cambria"/>
             <w:sz w:val="24"/>
             <w:lang w:val="sr-Cyrl-RS"/>
@@ -12075,7 +12197,7 @@
       <w:hyperlink w:anchor="група_1В" w:history="1">
         <w:r>
           <w:rPr>
-            <w:rStyle w:val="a3"/>
+            <w:rStyle w:val="Hyperlink"/>
             <w:rFonts w:ascii="Cambria" w:eastAsia="Cambria" w:hAnsi="Cambria" w:cs="Cambria"/>
             <w:sz w:val="24"/>
             <w:lang w:val="sr-Cyrl-RS"/>
@@ -12094,7 +12216,7 @@
       <w:hyperlink w:anchor="група_1Г" w:history="1">
         <w:r>
           <w:rPr>
-            <w:rStyle w:val="a3"/>
+            <w:rStyle w:val="Hyperlink"/>
             <w:rFonts w:ascii="Cambria" w:eastAsia="Cambria" w:hAnsi="Cambria" w:cs="Cambria"/>
             <w:sz w:val="24"/>
             <w:lang w:val="sr-Cyrl-RS"/>
@@ -12124,25 +12246,7 @@
           <w:sz w:val="24"/>
           <w:lang w:val="sr-Cyrl-RS"/>
         </w:rPr>
-        <w:t xml:space="preserve"> јесте тај да је </w:t>
-      </w:r>
-      <w:proofErr w:type="spellStart"/>
-      <w:r>
-        <w:rPr>
-          <w:rFonts w:ascii="Cambria" w:eastAsia="Cambria" w:hAnsi="Cambria" w:cs="Cambria"/>
-          <w:sz w:val="24"/>
-          <w:lang w:val="sr-Cyrl-RS"/>
-        </w:rPr>
-        <w:t>флег</w:t>
-      </w:r>
-      <w:proofErr w:type="spellEnd"/>
-      <w:r>
-        <w:rPr>
-          <w:rFonts w:ascii="Cambria" w:eastAsia="Cambria" w:hAnsi="Cambria" w:cs="Cambria"/>
-          <w:sz w:val="24"/>
-          <w:lang w:val="sr-Cyrl-RS"/>
-        </w:rPr>
-        <w:t xml:space="preserve"> валидности </w:t>
+        <w:t xml:space="preserve"> јесте тај да је флег валидности </w:t>
       </w:r>
       <w:r>
         <w:rPr>
@@ -12158,25 +12262,7 @@
           <w:sz w:val="24"/>
           <w:lang w:val="sr-Cyrl-RS"/>
         </w:rPr>
-        <w:t xml:space="preserve">. Како је тај </w:t>
-      </w:r>
-      <w:proofErr w:type="spellStart"/>
-      <w:r>
-        <w:rPr>
-          <w:rFonts w:ascii="Cambria" w:eastAsia="Cambria" w:hAnsi="Cambria" w:cs="Cambria"/>
-          <w:sz w:val="24"/>
-          <w:lang w:val="sr-Cyrl-RS"/>
-        </w:rPr>
-        <w:t>флег</w:t>
-      </w:r>
-      <w:proofErr w:type="spellEnd"/>
-      <w:r>
-        <w:rPr>
-          <w:rFonts w:ascii="Cambria" w:eastAsia="Cambria" w:hAnsi="Cambria" w:cs="Cambria"/>
-          <w:sz w:val="24"/>
-          <w:lang w:val="sr-Cyrl-RS"/>
-        </w:rPr>
-        <w:t xml:space="preserve"> иницијално </w:t>
+        <w:t xml:space="preserve">. Како је тај флег иницијално </w:t>
       </w:r>
       <w:r>
         <w:rPr>
@@ -12213,7 +12299,7 @@
       <w:hyperlink w:anchor="група_1А" w:history="1">
         <w:r>
           <w:rPr>
-            <w:rStyle w:val="a3"/>
+            <w:rStyle w:val="Hyperlink"/>
             <w:rFonts w:ascii="Cambria" w:eastAsia="Cambria" w:hAnsi="Cambria" w:cs="Cambria"/>
             <w:sz w:val="24"/>
             <w:lang w:val="sr-Cyrl-RS"/>
@@ -12264,7 +12350,7 @@
     </w:p>
     <w:p>
       <w:pPr>
-        <w:pStyle w:val="a2"/>
+        <w:pStyle w:val="ListParagraph"/>
         <w:numPr>
           <w:ilvl w:val="0"/>
           <w:numId w:val="50"/>
@@ -12304,7 +12390,7 @@
       <w:hyperlink w:anchor="група_1А" w:history="1">
         <w:r>
           <w:rPr>
-            <w:rStyle w:val="a3"/>
+            <w:rStyle w:val="Hyperlink"/>
             <w:rFonts w:ascii="Cambria" w:eastAsia="Cambria" w:hAnsi="Cambria" w:cs="Cambria"/>
             <w:sz w:val="24"/>
             <w:lang w:val="sr-Cyrl-RS"/>
@@ -12366,25 +12452,7 @@
           <w:sz w:val="24"/>
           <w:lang w:val="sr-Cyrl-RS"/>
         </w:rPr>
-        <w:t xml:space="preserve">мења се </w:t>
-      </w:r>
-      <w:proofErr w:type="spellStart"/>
-      <w:r>
-        <w:rPr>
-          <w:rFonts w:ascii="Cambria" w:eastAsia="Cambria" w:hAnsi="Cambria" w:cs="Cambria"/>
-          <w:sz w:val="24"/>
-          <w:lang w:val="sr-Cyrl-RS"/>
-        </w:rPr>
-        <w:t>флег</w:t>
-      </w:r>
-      <w:proofErr w:type="spellEnd"/>
-      <w:r>
-        <w:rPr>
-          <w:rFonts w:ascii="Cambria" w:eastAsia="Cambria" w:hAnsi="Cambria" w:cs="Cambria"/>
-          <w:sz w:val="24"/>
-          <w:lang w:val="sr-Cyrl-RS"/>
-        </w:rPr>
-        <w:t xml:space="preserve"> валидности </w:t>
+        <w:t xml:space="preserve">мења се флег валидности </w:t>
       </w:r>
       <w:r>
         <w:rPr>
@@ -12496,42 +12564,15 @@
           <w:sz w:val="24"/>
           <w:lang w:val="sr-Cyrl-RS"/>
         </w:rPr>
-        <w:t xml:space="preserve">, али се </w:t>
-      </w:r>
-      <w:proofErr w:type="spellStart"/>
-      <w:r>
-        <w:rPr>
-          <w:rFonts w:ascii="Cambria" w:eastAsia="Cambria" w:hAnsi="Cambria" w:cs="Cambria"/>
-          <w:sz w:val="24"/>
-          <w:lang w:val="sr-Cyrl-RS"/>
-        </w:rPr>
-        <w:t>флег</w:t>
-      </w:r>
-      <w:proofErr w:type="spellEnd"/>
-      <w:r>
-        <w:rPr>
-          <w:rFonts w:ascii="Cambria" w:eastAsia="Cambria" w:hAnsi="Cambria" w:cs="Cambria"/>
-          <w:sz w:val="24"/>
-          <w:lang w:val="sr-Cyrl-RS"/>
-        </w:rPr>
-        <w:t xml:space="preserve"> не би мењао.</w:t>
-      </w:r>
-      <w:r>
-        <w:rPr>
-          <w:rFonts w:ascii="Cambria" w:eastAsia="Cambria" w:hAnsi="Cambria" w:cs="Cambria"/>
-          <w:sz w:val="24"/>
-          <w:lang w:val="sr-Cyrl-RS"/>
-        </w:rPr>
-        <w:t xml:space="preserve"> Тиме би се </w:t>
-      </w:r>
-      <w:r>
-        <w:rPr>
-          <w:rFonts w:ascii="Cambria" w:eastAsia="Cambria" w:hAnsi="Cambria" w:cs="Cambria"/>
-          <w:sz w:val="24"/>
-          <w:lang w:val="sr-Cyrl-RS"/>
-        </w:rPr>
-        <w:lastRenderedPageBreak/>
-        <w:t xml:space="preserve">прекинуло извршавање </w:t>
+        <w:t>, али се флег не би мењао.</w:t>
+      </w:r>
+      <w:r>
+        <w:rPr>
+          <w:rFonts w:ascii="Cambria" w:eastAsia="Cambria" w:hAnsi="Cambria" w:cs="Cambria"/>
+          <w:sz w:val="24"/>
+          <w:lang w:val="sr-Cyrl-RS"/>
+        </w:rPr>
+        <w:t xml:space="preserve"> Тиме би се прекинуло извршавање </w:t>
       </w:r>
       <w:r>
         <w:rPr>
@@ -12544,7 +12585,7 @@
       <w:hyperlink w:anchor="група_1А" w:history="1">
         <w:r>
           <w:rPr>
-            <w:rStyle w:val="a3"/>
+            <w:rStyle w:val="Hyperlink"/>
             <w:rFonts w:ascii="Cambria" w:eastAsia="Cambria" w:hAnsi="Cambria" w:cs="Cambria"/>
             <w:sz w:val="24"/>
             <w:lang w:val="sr-Cyrl-RS"/>
@@ -12646,25 +12687,7 @@
           <w:sz w:val="24"/>
           <w:lang w:val="sr-Cyrl-RS"/>
         </w:rPr>
-        <w:t xml:space="preserve"> предуслов да је </w:t>
-      </w:r>
-      <w:proofErr w:type="spellStart"/>
-      <w:r>
-        <w:rPr>
-          <w:rFonts w:ascii="Cambria" w:eastAsia="Cambria" w:hAnsi="Cambria" w:cs="Cambria"/>
-          <w:sz w:val="24"/>
-          <w:lang w:val="sr-Cyrl-RS"/>
-        </w:rPr>
-        <w:t>флег</w:t>
-      </w:r>
-      <w:proofErr w:type="spellEnd"/>
-      <w:r>
-        <w:rPr>
-          <w:rFonts w:ascii="Cambria" w:eastAsia="Cambria" w:hAnsi="Cambria" w:cs="Cambria"/>
-          <w:sz w:val="24"/>
-          <w:lang w:val="sr-Cyrl-RS"/>
-        </w:rPr>
-        <w:t xml:space="preserve"> валидности </w:t>
+        <w:t xml:space="preserve"> предуслов да је флег валидности </w:t>
       </w:r>
       <w:r>
         <w:rPr>
@@ -12701,7 +12724,7 @@
     </w:p>
     <w:p>
       <w:pPr>
-        <w:pStyle w:val="a2"/>
+        <w:pStyle w:val="ListParagraph"/>
         <w:numPr>
           <w:ilvl w:val="0"/>
           <w:numId w:val="50"/>
@@ -12728,25 +12751,7 @@
           <w:sz w:val="24"/>
           <w:lang w:val="sr-Cyrl-RS"/>
         </w:rPr>
-        <w:t xml:space="preserve"> </w:t>
-      </w:r>
-      <w:proofErr w:type="spellStart"/>
-      <w:r>
-        <w:rPr>
-          <w:rFonts w:ascii="Cambria" w:eastAsia="Cambria" w:hAnsi="Cambria" w:cs="Cambria"/>
-          <w:sz w:val="24"/>
-          <w:lang w:val="sr-Cyrl-RS"/>
-        </w:rPr>
-        <w:t>флега</w:t>
-      </w:r>
-      <w:proofErr w:type="spellEnd"/>
-      <w:r>
-        <w:rPr>
-          <w:rFonts w:ascii="Cambria" w:eastAsia="Cambria" w:hAnsi="Cambria" w:cs="Cambria"/>
-          <w:sz w:val="24"/>
-          <w:lang w:val="sr-Cyrl-RS"/>
-        </w:rPr>
-        <w:t xml:space="preserve"> валидности са </w:t>
+        <w:t xml:space="preserve"> флега валидности са </w:t>
       </w:r>
       <w:r>
         <w:rPr>
@@ -12815,7 +12820,7 @@
       <w:hyperlink w:anchor="група_1А" w:history="1">
         <w:r>
           <w:rPr>
-            <w:rStyle w:val="a3"/>
+            <w:rStyle w:val="Hyperlink"/>
             <w:rFonts w:ascii="Cambria" w:eastAsia="Cambria" w:hAnsi="Cambria" w:cs="Cambria"/>
             <w:sz w:val="24"/>
             <w:lang w:val="sr-Cyrl-RS"/>
@@ -12866,7 +12871,7 @@
       <w:hyperlink w:anchor="група_1Б" w:history="1">
         <w:r>
           <w:rPr>
-            <w:rStyle w:val="a3"/>
+            <w:rStyle w:val="Hyperlink"/>
             <w:rFonts w:ascii="Cambria" w:eastAsia="Cambria" w:hAnsi="Cambria" w:cs="Cambria"/>
             <w:sz w:val="24"/>
             <w:lang w:val="sr-Cyrl-RS"/>
@@ -12901,7 +12906,7 @@
     </w:p>
     <w:p>
       <w:pPr>
-        <w:pStyle w:val="a2"/>
+        <w:pStyle w:val="ListParagraph"/>
         <w:numPr>
           <w:ilvl w:val="0"/>
           <w:numId w:val="50"/>
@@ -12933,7 +12938,7 @@
       <w:hyperlink w:anchor="група_1Б" w:history="1">
         <w:r>
           <w:rPr>
-            <w:rStyle w:val="a3"/>
+            <w:rStyle w:val="Hyperlink"/>
             <w:rFonts w:ascii="Cambria" w:eastAsia="Cambria" w:hAnsi="Cambria" w:cs="Cambria"/>
             <w:sz w:val="24"/>
             <w:lang w:val="sr-Cyrl-RS"/>
@@ -12960,7 +12965,7 @@
       <w:hyperlink w:anchor="услов1_правило3_група1Б" w:history="1">
         <w:r>
           <w:rPr>
-            <w:rStyle w:val="a3"/>
+            <w:rStyle w:val="Hyperlink"/>
             <w:rFonts w:ascii="Cambria" w:eastAsia="Cambria" w:hAnsi="Cambria" w:cs="Cambria"/>
             <w:sz w:val="24"/>
             <w:lang w:val="sr-Cyrl-RS"/>
@@ -13043,7 +13048,7 @@
     </w:p>
     <w:p>
       <w:pPr>
-        <w:pStyle w:val="a2"/>
+        <w:pStyle w:val="ListParagraph"/>
         <w:numPr>
           <w:ilvl w:val="0"/>
           <w:numId w:val="50"/>
@@ -13083,7 +13088,7 @@
       <w:hyperlink w:anchor="група_1Б" w:history="1">
         <w:r>
           <w:rPr>
-            <w:rStyle w:val="a3"/>
+            <w:rStyle w:val="Hyperlink"/>
             <w:rFonts w:ascii="Cambria" w:eastAsia="Cambria" w:hAnsi="Cambria" w:cs="Cambria"/>
             <w:sz w:val="24"/>
             <w:lang w:val="sr-Cyrl-RS"/>
@@ -13118,7 +13123,7 @@
       <w:hyperlink w:anchor="група_1В" w:history="1">
         <w:r>
           <w:rPr>
-            <w:rStyle w:val="a3"/>
+            <w:rStyle w:val="Hyperlink"/>
             <w:rFonts w:ascii="Cambria" w:eastAsia="Cambria" w:hAnsi="Cambria" w:cs="Cambria"/>
             <w:sz w:val="24"/>
             <w:lang w:val="sr-Cyrl-RS"/>
@@ -13153,7 +13158,7 @@
     </w:p>
     <w:p>
       <w:pPr>
-        <w:pStyle w:val="a2"/>
+        <w:pStyle w:val="ListParagraph"/>
         <w:numPr>
           <w:ilvl w:val="0"/>
           <w:numId w:val="50"/>
@@ -13177,7 +13182,7 @@
       <w:hyperlink w:anchor="група_1В" w:history="1">
         <w:r>
           <w:rPr>
-            <w:rStyle w:val="a3"/>
+            <w:rStyle w:val="Hyperlink"/>
             <w:rFonts w:ascii="Cambria" w:eastAsia="Cambria" w:hAnsi="Cambria" w:cs="Cambria"/>
             <w:sz w:val="24"/>
             <w:lang w:val="sr-Cyrl-RS"/>
@@ -13372,7 +13377,7 @@
     </w:p>
     <w:p>
       <w:pPr>
-        <w:pStyle w:val="a2"/>
+        <w:pStyle w:val="ListParagraph"/>
         <w:numPr>
           <w:ilvl w:val="0"/>
           <w:numId w:val="50"/>
@@ -13420,7 +13425,7 @@
       <w:hyperlink w:anchor="група_1В" w:history="1">
         <w:r>
           <w:rPr>
-            <w:rStyle w:val="a3"/>
+            <w:rStyle w:val="Hyperlink"/>
             <w:rFonts w:ascii="Cambria" w:eastAsia="Cambria" w:hAnsi="Cambria" w:cs="Cambria"/>
             <w:sz w:val="24"/>
             <w:lang w:val="sr-Cyrl-RS"/>
@@ -13455,7 +13460,7 @@
       <w:hyperlink w:anchor="група_1Г" w:history="1">
         <w:r>
           <w:rPr>
-            <w:rStyle w:val="a3"/>
+            <w:rStyle w:val="Hyperlink"/>
             <w:rFonts w:ascii="Cambria" w:eastAsia="Cambria" w:hAnsi="Cambria" w:cs="Cambria"/>
             <w:sz w:val="24"/>
             <w:lang w:val="sr-Cyrl-RS"/>
@@ -13482,7 +13487,7 @@
     </w:p>
     <w:p>
       <w:pPr>
-        <w:pStyle w:val="a2"/>
+        <w:pStyle w:val="ListParagraph"/>
         <w:numPr>
           <w:ilvl w:val="0"/>
           <w:numId w:val="50"/>
@@ -13506,7 +13511,7 @@
       <w:hyperlink w:anchor="група_1Г" w:history="1">
         <w:r>
           <w:rPr>
-            <w:rStyle w:val="a3"/>
+            <w:rStyle w:val="Hyperlink"/>
             <w:rFonts w:ascii="Cambria" w:eastAsia="Cambria" w:hAnsi="Cambria" w:cs="Cambria"/>
             <w:sz w:val="24"/>
             <w:lang w:val="sr-Cyrl-RS"/>
@@ -13557,7 +13562,7 @@
       <w:hyperlink w:anchor="услов2_правило1_група1Г" w:history="1">
         <w:r>
           <w:rPr>
-            <w:rStyle w:val="a3"/>
+            <w:rStyle w:val="Hyperlink"/>
             <w:rFonts w:ascii="Cambria" w:eastAsia="Cambria" w:hAnsi="Cambria" w:cs="Cambria"/>
             <w:sz w:val="24"/>
             <w:lang w:val="sr-Cyrl-RS"/>
@@ -13592,7 +13597,7 @@
     </w:p>
     <w:p>
       <w:pPr>
-        <w:pStyle w:val="a2"/>
+        <w:pStyle w:val="ListParagraph"/>
         <w:numPr>
           <w:ilvl w:val="0"/>
           <w:numId w:val="50"/>
@@ -13632,7 +13637,7 @@
       <w:hyperlink w:anchor="група_1Г" w:history="1">
         <w:r>
           <w:rPr>
-            <w:rStyle w:val="a3"/>
+            <w:rStyle w:val="Hyperlink"/>
             <w:rFonts w:ascii="Cambria" w:eastAsia="Cambria" w:hAnsi="Cambria" w:cs="Cambria"/>
             <w:sz w:val="24"/>
             <w:lang w:val="sr-Cyrl-RS"/>
@@ -13707,7 +13712,7 @@
     </w:p>
     <w:p>
       <w:pPr>
-        <w:pStyle w:val="a2"/>
+        <w:pStyle w:val="ListParagraph"/>
         <w:numPr>
           <w:ilvl w:val="0"/>
           <w:numId w:val="50"/>
@@ -13837,7 +13842,7 @@
       <w:hyperlink w:anchor="група_1Б" w:history="1">
         <w:r>
           <w:rPr>
-            <w:rStyle w:val="a3"/>
+            <w:rStyle w:val="Hyperlink"/>
             <w:rFonts w:ascii="Cambria" w:eastAsia="Cambria" w:hAnsi="Cambria" w:cs="Cambria"/>
             <w:sz w:val="24"/>
             <w:lang w:val="sr-Cyrl-RS"/>
@@ -13936,7 +13941,7 @@
       <w:hyperlink w:anchor="група_1А" w:history="1">
         <w:r>
           <w:rPr>
-            <w:rStyle w:val="a3"/>
+            <w:rStyle w:val="Hyperlink"/>
             <w:rFonts w:ascii="Cambria" w:eastAsia="Cambria" w:hAnsi="Cambria" w:cs="Cambria"/>
             <w:sz w:val="24"/>
             <w:lang w:val="sr-Cyrl-RS"/>
@@ -13955,7 +13960,7 @@
       <w:hyperlink w:anchor="група_1Г" w:history="1">
         <w:r>
           <w:rPr>
-            <w:rStyle w:val="a3"/>
+            <w:rStyle w:val="Hyperlink"/>
             <w:rFonts w:ascii="Cambria" w:eastAsia="Cambria" w:hAnsi="Cambria" w:cs="Cambria"/>
             <w:sz w:val="24"/>
             <w:lang w:val="sr-Cyrl-RS"/>
@@ -13974,7 +13979,7 @@
       <w:hyperlink w:anchor="група_4" w:history="1">
         <w:r>
           <w:rPr>
-            <w:rStyle w:val="a3"/>
+            <w:rStyle w:val="Hyperlink"/>
             <w:rFonts w:ascii="Cambria" w:eastAsia="Cambria" w:hAnsi="Cambria" w:cs="Cambria"/>
             <w:sz w:val="24"/>
             <w:lang w:val="sr-Cyrl-RS"/>
@@ -14067,7 +14072,7 @@
       <w:hyperlink w:anchor="група_1В" w:history="1">
         <w:r>
           <w:rPr>
-            <w:rStyle w:val="a3"/>
+            <w:rStyle w:val="Hyperlink"/>
             <w:rFonts w:ascii="Cambria" w:eastAsia="Cambria" w:hAnsi="Cambria" w:cs="Cambria"/>
             <w:sz w:val="24"/>
             <w:lang w:val="sr-Cyrl-RS"/>
@@ -14086,7 +14091,7 @@
       <w:hyperlink w:anchor="група_2A" w:history="1">
         <w:r>
           <w:rPr>
-            <w:rStyle w:val="a3"/>
+            <w:rStyle w:val="Hyperlink"/>
             <w:rFonts w:ascii="Cambria" w:eastAsia="Cambria" w:hAnsi="Cambria" w:cs="Cambria"/>
             <w:sz w:val="24"/>
             <w:lang w:val="sr-Cyrl-RS"/>
@@ -14105,7 +14110,7 @@
       <w:hyperlink w:anchor="група_2Б" w:history="1">
         <w:r>
           <w:rPr>
-            <w:rStyle w:val="a3"/>
+            <w:rStyle w:val="Hyperlink"/>
             <w:rFonts w:ascii="Cambria" w:eastAsia="Cambria" w:hAnsi="Cambria" w:cs="Cambria"/>
             <w:sz w:val="24"/>
             <w:lang w:val="sr-Cyrl-RS"/>
@@ -14124,7 +14129,7 @@
       <w:hyperlink w:anchor="група_2В" w:history="1">
         <w:r>
           <w:rPr>
-            <w:rStyle w:val="a3"/>
+            <w:rStyle w:val="Hyperlink"/>
             <w:rFonts w:ascii="Cambria" w:eastAsia="Cambria" w:hAnsi="Cambria" w:cs="Cambria"/>
             <w:sz w:val="24"/>
             <w:lang w:val="sr-Cyrl-RS"/>
@@ -14143,7 +14148,7 @@
       <w:hyperlink w:anchor="група_3А" w:history="1">
         <w:r>
           <w:rPr>
-            <w:rStyle w:val="a3"/>
+            <w:rStyle w:val="Hyperlink"/>
             <w:rFonts w:ascii="Cambria" w:eastAsia="Cambria" w:hAnsi="Cambria" w:cs="Cambria"/>
             <w:sz w:val="24"/>
             <w:lang w:val="sr-Cyrl-RS"/>
@@ -14162,7 +14167,7 @@
       <w:hyperlink w:anchor="група_3Б" w:history="1">
         <w:r>
           <w:rPr>
-            <w:rStyle w:val="a3"/>
+            <w:rStyle w:val="Hyperlink"/>
             <w:rFonts w:ascii="Cambria" w:eastAsia="Cambria" w:hAnsi="Cambria" w:cs="Cambria"/>
             <w:sz w:val="24"/>
             <w:lang w:val="sr-Cyrl-RS"/>
@@ -14181,7 +14186,7 @@
       <w:hyperlink w:anchor="група_5" w:history="1">
         <w:r>
           <w:rPr>
-            <w:rStyle w:val="a3"/>
+            <w:rStyle w:val="Hyperlink"/>
             <w:rFonts w:ascii="Cambria" w:eastAsia="Cambria" w:hAnsi="Cambria" w:cs="Cambria"/>
             <w:sz w:val="24"/>
             <w:lang w:val="sr-Cyrl-RS"/>
@@ -14253,30 +14258,12 @@
           <w:sz w:val="24"/>
           <w:lang w:val="sr-Cyrl-RS"/>
         </w:rPr>
-        <w:t xml:space="preserve">над колекцијама кроз које се </w:t>
-      </w:r>
-      <w:proofErr w:type="spellStart"/>
-      <w:r>
-        <w:rPr>
-          <w:rFonts w:ascii="Cambria" w:eastAsia="Cambria" w:hAnsi="Cambria" w:cs="Cambria"/>
-          <w:sz w:val="24"/>
-          <w:lang w:val="sr-Cyrl-RS"/>
-        </w:rPr>
-        <w:t>итерира</w:t>
-      </w:r>
-      <w:proofErr w:type="spellEnd"/>
-      <w:r>
-        <w:rPr>
-          <w:rFonts w:ascii="Cambria" w:eastAsia="Cambria" w:hAnsi="Cambria" w:cs="Cambria"/>
-          <w:sz w:val="24"/>
-          <w:lang w:val="sr-Cyrl-RS"/>
-        </w:rPr>
-        <w:t xml:space="preserve">. Треба напоменути да се у групи </w:t>
+        <w:t xml:space="preserve">над колекцијама кроз које се итерира. Треба напоменути да се у групи </w:t>
       </w:r>
       <w:hyperlink w:anchor="група_5" w:history="1">
         <w:r>
           <w:rPr>
-            <w:rStyle w:val="a3"/>
+            <w:rStyle w:val="Hyperlink"/>
             <w:rFonts w:ascii="Cambria" w:eastAsia="Cambria" w:hAnsi="Cambria" w:cs="Cambria"/>
             <w:sz w:val="24"/>
             <w:lang w:val="sr-Cyrl-RS"/>
@@ -14399,7 +14386,7 @@
       <w:hyperlink w:anchor="група_1В" w:history="1">
         <w:r>
           <w:rPr>
-            <w:rStyle w:val="a3"/>
+            <w:rStyle w:val="Hyperlink"/>
             <w:rFonts w:ascii="Cambria" w:eastAsia="Cambria" w:hAnsi="Cambria" w:cs="Cambria"/>
             <w:sz w:val="24"/>
             <w:lang w:val="sr-Cyrl-RS"/>
@@ -14498,7 +14485,7 @@
       <w:hyperlink w:anchor="група_6" w:history="1">
         <w:r>
           <w:rPr>
-            <w:rStyle w:val="a3"/>
+            <w:rStyle w:val="Hyperlink"/>
             <w:rFonts w:ascii="Cambria" w:eastAsia="Cambria" w:hAnsi="Cambria" w:cs="Cambria"/>
             <w:sz w:val="24"/>
             <w:lang w:val="sr-Cyrl-RS"/>
@@ -14580,6 +14567,7 @@
           <w:lang w:val="sr-Cyrl-RS"/>
         </w:rPr>
       </w:pPr>
+      <w:proofErr w:type="gramStart"/>
       <w:r>
         <w:rPr>
           <w:rFonts w:ascii="Cambria" w:eastAsia="Cambria" w:hAnsi="Cambria" w:cs="Cambria"/>
@@ -14626,12 +14614,29 @@
           <w:sz w:val="24"/>
           <w:lang w:val="sr-Cyrl-RS"/>
         </w:rPr>
-        <w:t xml:space="preserve">ује у 2, 3, 4 и 5 нивоа. У 2 нивоа се појављује у групама </w:t>
+        <w:t>ује у 2, 3</w:t>
+      </w:r>
+      <w:r>
+        <w:rPr>
+          <w:rFonts w:ascii="Cambria" w:eastAsia="Cambria" w:hAnsi="Cambria" w:cs="Cambria"/>
+          <w:sz w:val="24"/>
+          <w:lang w:val="sr-Cyrl-RS"/>
+        </w:rPr>
+        <w:t xml:space="preserve"> и 5 нивоа.</w:t>
+      </w:r>
+      <w:proofErr w:type="gramEnd"/>
+      <w:r>
+        <w:rPr>
+          <w:rFonts w:ascii="Cambria" w:eastAsia="Cambria" w:hAnsi="Cambria" w:cs="Cambria"/>
+          <w:sz w:val="24"/>
+          <w:lang w:val="sr-Cyrl-RS"/>
+        </w:rPr>
+        <w:t xml:space="preserve"> У 2 нивоа се појављује у групама </w:t>
       </w:r>
       <w:hyperlink w:anchor="група_3" w:history="1">
         <w:r>
           <w:rPr>
-            <w:rStyle w:val="a3"/>
+            <w:rStyle w:val="Hyperlink"/>
             <w:rFonts w:ascii="Cambria" w:eastAsia="Cambria" w:hAnsi="Cambria" w:cs="Cambria"/>
             <w:sz w:val="24"/>
             <w:lang w:val="sr-Cyrl-RS"/>
@@ -14650,7 +14655,7 @@
       <w:hyperlink w:anchor="група_6" w:history="1">
         <w:r>
           <w:rPr>
-            <w:rStyle w:val="a3"/>
+            <w:rStyle w:val="Hyperlink"/>
             <w:rFonts w:ascii="Cambria" w:eastAsia="Cambria" w:hAnsi="Cambria" w:cs="Cambria"/>
             <w:sz w:val="24"/>
             <w:lang w:val="sr-Cyrl-RS"/>
@@ -14669,7 +14674,7 @@
       <w:hyperlink w:anchor="група_2" w:history="1">
         <w:r>
           <w:rPr>
-            <w:rStyle w:val="a3"/>
+            <w:rStyle w:val="Hyperlink"/>
             <w:rFonts w:ascii="Cambria" w:eastAsia="Cambria" w:hAnsi="Cambria" w:cs="Cambria"/>
             <w:sz w:val="24"/>
             <w:lang w:val="sr-Cyrl-RS"/>
@@ -14683,12 +14688,20 @@
           <w:sz w:val="24"/>
           <w:lang w:val="sr-Cyrl-RS"/>
         </w:rPr>
-        <w:t xml:space="preserve">. У 4 нивоа се појављује у групи </w:t>
+        <w:t>. У 5 нивоа се појављује</w:t>
+      </w:r>
+      <w:r>
+        <w:rPr>
+          <w:rFonts w:ascii="Cambria" w:eastAsia="Cambria" w:hAnsi="Cambria" w:cs="Cambria"/>
+          <w:sz w:val="24"/>
+          <w:lang w:val="sr-Cyrl-RS"/>
+        </w:rPr>
+        <w:t xml:space="preserve"> у групи </w:t>
       </w:r>
       <w:hyperlink w:anchor="група_1" w:history="1">
         <w:r>
           <w:rPr>
-            <w:rStyle w:val="a3"/>
+            <w:rStyle w:val="Hyperlink"/>
             <w:rFonts w:ascii="Cambria" w:eastAsia="Cambria" w:hAnsi="Cambria" w:cs="Cambria"/>
             <w:sz w:val="24"/>
             <w:lang w:val="sr-Cyrl-RS"/>
@@ -14702,12 +14715,28 @@
           <w:sz w:val="24"/>
           <w:lang w:val="sr-Cyrl-RS"/>
         </w:rPr>
-        <w:t xml:space="preserve">. У 5 нивоа се појављује у групи </w:t>
+        <w:t xml:space="preserve"> </w:t>
+      </w:r>
+      <w:r>
+        <w:rPr>
+          <w:rFonts w:ascii="Cambria" w:eastAsia="Cambria" w:hAnsi="Cambria" w:cs="Cambria"/>
+          <w:sz w:val="24"/>
+          <w:lang w:val="sr-Cyrl-RS"/>
+        </w:rPr>
+        <w:t xml:space="preserve">и </w:t>
+      </w:r>
+      <w:r>
+        <w:rPr>
+          <w:rFonts w:ascii="Cambria" w:eastAsia="Cambria" w:hAnsi="Cambria" w:cs="Cambria"/>
+          <w:sz w:val="24"/>
+          <w:lang w:val="sr-Cyrl-RS"/>
+        </w:rPr>
+        <w:t xml:space="preserve">у групи </w:t>
       </w:r>
       <w:hyperlink w:anchor="група_5" w:history="1">
         <w:r>
           <w:rPr>
-            <w:rStyle w:val="a3"/>
+            <w:rStyle w:val="Hyperlink"/>
             <w:rFonts w:ascii="Cambria" w:eastAsia="Cambria" w:hAnsi="Cambria" w:cs="Cambria"/>
             <w:sz w:val="24"/>
             <w:lang w:val="sr-Cyrl-RS"/>
@@ -14739,6 +14768,8 @@
         </w:rPr>
         <w:t>америчким доларима, швајцарским францима и британским фунтама).</w:t>
       </w:r>
+      <w:bookmarkStart w:id="17" w:name="_GoBack"/>
+      <w:bookmarkEnd w:id="17"/>
     </w:p>
     <w:sectPr>
       <w:pgSz w:w="11906" w:h="16838"/>
@@ -14751,8 +14782,8 @@
 </file>
 
 <file path=word/numbering.xml><?xml version="1.0" encoding="utf-8"?>
-<w:numbering xmlns:wpc="http://schemas.microsoft.com/office/word/2010/wordprocessingCanvas" xmlns:mc="http://schemas.openxmlformats.org/markup-compatibility/2006" xmlns:o="urn:schemas-microsoft-com:office:office" xmlns:r="http://schemas.openxmlformats.org/officeDocument/2006/relationships" xmlns:m="http://schemas.openxmlformats.org/officeDocument/2006/math" xmlns:v="urn:schemas-microsoft-com:vml" xmlns:wp14="http://schemas.microsoft.com/office/word/2010/wordprocessingDrawing" xmlns:wp="http://schemas.openxmlformats.org/drawingml/2006/wordprocessingDrawing" xmlns:w10="urn:schemas-microsoft-com:office:word" xmlns:w="http://schemas.openxmlformats.org/wordprocessingml/2006/main" xmlns:w14="http://schemas.microsoft.com/office/word/2010/wordml" xmlns:w15="http://schemas.microsoft.com/office/word/2012/wordml" xmlns:wpg="http://schemas.microsoft.com/office/word/2010/wordprocessingGroup" xmlns:wpi="http://schemas.microsoft.com/office/word/2010/wordprocessingInk" xmlns:wne="http://schemas.microsoft.com/office/word/2006/wordml" xmlns:wps="http://schemas.microsoft.com/office/word/2010/wordprocessingShape" mc:Ignorable="w14 w15 wp14">
-  <w:abstractNum w:abstractNumId="0" w15:restartNumberingAfterBreak="0">
+<w:numbering xmlns:wpc="http://schemas.microsoft.com/office/word/2010/wordprocessingCanvas" xmlns:mc="http://schemas.openxmlformats.org/markup-compatibility/2006" xmlns:o="urn:schemas-microsoft-com:office:office" xmlns:r="http://schemas.openxmlformats.org/officeDocument/2006/relationships" xmlns:m="http://schemas.openxmlformats.org/officeDocument/2006/math" xmlns:v="urn:schemas-microsoft-com:vml" xmlns:wp14="http://schemas.microsoft.com/office/word/2010/wordprocessingDrawing" xmlns:wp="http://schemas.openxmlformats.org/drawingml/2006/wordprocessingDrawing" xmlns:w10="urn:schemas-microsoft-com:office:word" xmlns:w="http://schemas.openxmlformats.org/wordprocessingml/2006/main" xmlns:w14="http://schemas.microsoft.com/office/word/2010/wordml" xmlns:wpg="http://schemas.microsoft.com/office/word/2010/wordprocessingGroup" xmlns:wpi="http://schemas.microsoft.com/office/word/2010/wordprocessingInk" xmlns:wne="http://schemas.microsoft.com/office/word/2006/wordml" xmlns:wps="http://schemas.microsoft.com/office/word/2010/wordprocessingShape" mc:Ignorable="w14 wp14">
+  <w:abstractNum w:abstractNumId="0">
     <w:nsid w:val="02BD484B"/>
     <w:multiLevelType w:val="multilevel"/>
     <w:tmpl w:val="C5F0FC48"/>
@@ -14803,7 +14834,7 @@
       <w:lvlJc w:val="left"/>
     </w:lvl>
   </w:abstractNum>
-  <w:abstractNum w:abstractNumId="1" w15:restartNumberingAfterBreak="0">
+  <w:abstractNum w:abstractNumId="1">
     <w:nsid w:val="030D3BFC"/>
     <w:multiLevelType w:val="multilevel"/>
     <w:tmpl w:val="FCB41608"/>
@@ -14854,7 +14885,7 @@
       <w:lvlJc w:val="left"/>
     </w:lvl>
   </w:abstractNum>
-  <w:abstractNum w:abstractNumId="2" w15:restartNumberingAfterBreak="0">
+  <w:abstractNum w:abstractNumId="2">
     <w:nsid w:val="038065FE"/>
     <w:multiLevelType w:val="multilevel"/>
     <w:tmpl w:val="F46A198C"/>
@@ -14905,7 +14936,7 @@
       <w:lvlJc w:val="left"/>
     </w:lvl>
   </w:abstractNum>
-  <w:abstractNum w:abstractNumId="3" w15:restartNumberingAfterBreak="0">
+  <w:abstractNum w:abstractNumId="3">
     <w:nsid w:val="03B436B1"/>
     <w:multiLevelType w:val="multilevel"/>
     <w:tmpl w:val="C5F0FC48"/>
@@ -14956,7 +14987,7 @@
       <w:lvlJc w:val="left"/>
     </w:lvl>
   </w:abstractNum>
-  <w:abstractNum w:abstractNumId="4" w15:restartNumberingAfterBreak="0">
+  <w:abstractNum w:abstractNumId="4">
     <w:nsid w:val="05DD2B43"/>
     <w:multiLevelType w:val="multilevel"/>
     <w:tmpl w:val="C5F0FC48"/>
@@ -15007,7 +15038,7 @@
       <w:lvlJc w:val="left"/>
     </w:lvl>
   </w:abstractNum>
-  <w:abstractNum w:abstractNumId="5" w15:restartNumberingAfterBreak="0">
+  <w:abstractNum w:abstractNumId="5">
     <w:nsid w:val="088E738F"/>
     <w:multiLevelType w:val="multilevel"/>
     <w:tmpl w:val="C5F0FC48"/>
@@ -15058,7 +15089,7 @@
       <w:lvlJc w:val="left"/>
     </w:lvl>
   </w:abstractNum>
-  <w:abstractNum w:abstractNumId="6" w15:restartNumberingAfterBreak="0">
+  <w:abstractNum w:abstractNumId="6">
     <w:nsid w:val="0C990513"/>
     <w:multiLevelType w:val="multilevel"/>
     <w:tmpl w:val="C5F0FC48"/>
@@ -15109,7 +15140,7 @@
       <w:lvlJc w:val="left"/>
     </w:lvl>
   </w:abstractNum>
-  <w:abstractNum w:abstractNumId="7" w15:restartNumberingAfterBreak="0">
+  <w:abstractNum w:abstractNumId="7">
     <w:nsid w:val="0E395C0A"/>
     <w:multiLevelType w:val="multilevel"/>
     <w:tmpl w:val="B47EE124"/>
@@ -15160,7 +15191,7 @@
       <w:lvlJc w:val="left"/>
     </w:lvl>
   </w:abstractNum>
-  <w:abstractNum w:abstractNumId="8" w15:restartNumberingAfterBreak="0">
+  <w:abstractNum w:abstractNumId="8">
     <w:nsid w:val="133341E9"/>
     <w:multiLevelType w:val="multilevel"/>
     <w:tmpl w:val="C5F0FC48"/>
@@ -15211,7 +15242,7 @@
       <w:lvlJc w:val="left"/>
     </w:lvl>
   </w:abstractNum>
-  <w:abstractNum w:abstractNumId="9" w15:restartNumberingAfterBreak="0">
+  <w:abstractNum w:abstractNumId="9">
     <w:nsid w:val="16B439D2"/>
     <w:multiLevelType w:val="multilevel"/>
     <w:tmpl w:val="C5F0FC48"/>
@@ -15262,7 +15293,7 @@
       <w:lvlJc w:val="left"/>
     </w:lvl>
   </w:abstractNum>
-  <w:abstractNum w:abstractNumId="10" w15:restartNumberingAfterBreak="0">
+  <w:abstractNum w:abstractNumId="10">
     <w:nsid w:val="17EC6E4A"/>
     <w:multiLevelType w:val="multilevel"/>
     <w:tmpl w:val="DC6CD07E"/>
@@ -15313,7 +15344,7 @@
       <w:lvlJc w:val="left"/>
     </w:lvl>
   </w:abstractNum>
-  <w:abstractNum w:abstractNumId="11" w15:restartNumberingAfterBreak="0">
+  <w:abstractNum w:abstractNumId="11">
     <w:nsid w:val="194B0F57"/>
     <w:multiLevelType w:val="multilevel"/>
     <w:tmpl w:val="C5F0FC48"/>
@@ -15364,7 +15395,7 @@
       <w:lvlJc w:val="left"/>
     </w:lvl>
   </w:abstractNum>
-  <w:abstractNum w:abstractNumId="12" w15:restartNumberingAfterBreak="0">
+  <w:abstractNum w:abstractNumId="12">
     <w:nsid w:val="195464FD"/>
     <w:multiLevelType w:val="multilevel"/>
     <w:tmpl w:val="C5F0FC48"/>
@@ -15415,7 +15446,7 @@
       <w:lvlJc w:val="left"/>
     </w:lvl>
   </w:abstractNum>
-  <w:abstractNum w:abstractNumId="13" w15:restartNumberingAfterBreak="0">
+  <w:abstractNum w:abstractNumId="13">
     <w:nsid w:val="1C576B20"/>
     <w:multiLevelType w:val="multilevel"/>
     <w:tmpl w:val="C5F0FC48"/>
@@ -15466,7 +15497,7 @@
       <w:lvlJc w:val="left"/>
     </w:lvl>
   </w:abstractNum>
-  <w:abstractNum w:abstractNumId="14" w15:restartNumberingAfterBreak="0">
+  <w:abstractNum w:abstractNumId="14">
     <w:nsid w:val="1F857815"/>
     <w:multiLevelType w:val="multilevel"/>
     <w:tmpl w:val="1B8E6208"/>
@@ -15517,7 +15548,7 @@
       <w:lvlJc w:val="left"/>
     </w:lvl>
   </w:abstractNum>
-  <w:abstractNum w:abstractNumId="15" w15:restartNumberingAfterBreak="0">
+  <w:abstractNum w:abstractNumId="15">
     <w:nsid w:val="1FBE65F9"/>
     <w:multiLevelType w:val="multilevel"/>
     <w:tmpl w:val="F46A198C"/>
@@ -15568,7 +15599,7 @@
       <w:lvlJc w:val="left"/>
     </w:lvl>
   </w:abstractNum>
-  <w:abstractNum w:abstractNumId="16" w15:restartNumberingAfterBreak="0">
+  <w:abstractNum w:abstractNumId="16">
     <w:nsid w:val="21C655AA"/>
     <w:multiLevelType w:val="multilevel"/>
     <w:tmpl w:val="C5F0FC48"/>
@@ -15619,7 +15650,7 @@
       <w:lvlJc w:val="left"/>
     </w:lvl>
   </w:abstractNum>
-  <w:abstractNum w:abstractNumId="17" w15:restartNumberingAfterBreak="0">
+  <w:abstractNum w:abstractNumId="17">
     <w:nsid w:val="21DE6B81"/>
     <w:multiLevelType w:val="multilevel"/>
     <w:tmpl w:val="F46A198C"/>
@@ -15670,7 +15701,7 @@
       <w:lvlJc w:val="left"/>
     </w:lvl>
   </w:abstractNum>
-  <w:abstractNum w:abstractNumId="18" w15:restartNumberingAfterBreak="0">
+  <w:abstractNum w:abstractNumId="18">
     <w:nsid w:val="26AD7148"/>
     <w:multiLevelType w:val="multilevel"/>
     <w:tmpl w:val="B47EE124"/>
@@ -15721,7 +15752,7 @@
       <w:lvlJc w:val="left"/>
     </w:lvl>
   </w:abstractNum>
-  <w:abstractNum w:abstractNumId="19" w15:restartNumberingAfterBreak="0">
+  <w:abstractNum w:abstractNumId="19">
     <w:nsid w:val="28A03FA4"/>
     <w:multiLevelType w:val="multilevel"/>
     <w:tmpl w:val="1B8E6208"/>
@@ -15772,7 +15803,7 @@
       <w:lvlJc w:val="left"/>
     </w:lvl>
   </w:abstractNum>
-  <w:abstractNum w:abstractNumId="20" w15:restartNumberingAfterBreak="0">
+  <w:abstractNum w:abstractNumId="20">
     <w:nsid w:val="2A106497"/>
     <w:multiLevelType w:val="multilevel"/>
     <w:tmpl w:val="C5F0FC48"/>
@@ -15823,7 +15854,7 @@
       <w:lvlJc w:val="left"/>
     </w:lvl>
   </w:abstractNum>
-  <w:abstractNum w:abstractNumId="21" w15:restartNumberingAfterBreak="0">
+  <w:abstractNum w:abstractNumId="21">
     <w:nsid w:val="2ACB708F"/>
     <w:multiLevelType w:val="multilevel"/>
     <w:tmpl w:val="C5F0FC48"/>
@@ -15874,7 +15905,7 @@
       <w:lvlJc w:val="left"/>
     </w:lvl>
   </w:abstractNum>
-  <w:abstractNum w:abstractNumId="22" w15:restartNumberingAfterBreak="0">
+  <w:abstractNum w:abstractNumId="22">
     <w:nsid w:val="2AFC30E6"/>
     <w:multiLevelType w:val="multilevel"/>
     <w:tmpl w:val="663A401E"/>
@@ -15925,7 +15956,7 @@
       <w:lvlJc w:val="left"/>
     </w:lvl>
   </w:abstractNum>
-  <w:abstractNum w:abstractNumId="23" w15:restartNumberingAfterBreak="0">
+  <w:abstractNum w:abstractNumId="23">
     <w:nsid w:val="2B0F18E9"/>
     <w:multiLevelType w:val="multilevel"/>
     <w:tmpl w:val="1B8E6208"/>
@@ -15976,7 +16007,7 @@
       <w:lvlJc w:val="left"/>
     </w:lvl>
   </w:abstractNum>
-  <w:abstractNum w:abstractNumId="24" w15:restartNumberingAfterBreak="0">
+  <w:abstractNum w:abstractNumId="24">
     <w:nsid w:val="2E7A49B4"/>
     <w:multiLevelType w:val="multilevel"/>
     <w:tmpl w:val="C5F0FC48"/>
@@ -16027,7 +16058,7 @@
       <w:lvlJc w:val="left"/>
     </w:lvl>
   </w:abstractNum>
-  <w:abstractNum w:abstractNumId="25" w15:restartNumberingAfterBreak="0">
+  <w:abstractNum w:abstractNumId="25">
     <w:nsid w:val="34E750B2"/>
     <w:multiLevelType w:val="multilevel"/>
     <w:tmpl w:val="B47EE124"/>
@@ -16078,7 +16109,7 @@
       <w:lvlJc w:val="left"/>
     </w:lvl>
   </w:abstractNum>
-  <w:abstractNum w:abstractNumId="26" w15:restartNumberingAfterBreak="0">
+  <w:abstractNum w:abstractNumId="26">
     <w:nsid w:val="3B1B39C8"/>
     <w:multiLevelType w:val="multilevel"/>
     <w:tmpl w:val="1B8E6208"/>
@@ -16129,7 +16160,7 @@
       <w:lvlJc w:val="left"/>
     </w:lvl>
   </w:abstractNum>
-  <w:abstractNum w:abstractNumId="27" w15:restartNumberingAfterBreak="0">
+  <w:abstractNum w:abstractNumId="27">
     <w:nsid w:val="3DCD1329"/>
     <w:multiLevelType w:val="multilevel"/>
     <w:tmpl w:val="6A5497E4"/>
@@ -16180,7 +16211,7 @@
       <w:lvlJc w:val="left"/>
     </w:lvl>
   </w:abstractNum>
-  <w:abstractNum w:abstractNumId="28" w15:restartNumberingAfterBreak="0">
+  <w:abstractNum w:abstractNumId="28">
     <w:nsid w:val="457B4EE4"/>
     <w:multiLevelType w:val="multilevel"/>
     <w:tmpl w:val="C5F0FC48"/>
@@ -16231,7 +16262,7 @@
       <w:lvlJc w:val="left"/>
     </w:lvl>
   </w:abstractNum>
-  <w:abstractNum w:abstractNumId="29" w15:restartNumberingAfterBreak="0">
+  <w:abstractNum w:abstractNumId="29">
     <w:nsid w:val="457E3E24"/>
     <w:multiLevelType w:val="multilevel"/>
     <w:tmpl w:val="C5F0FC48"/>
@@ -16282,7 +16313,7 @@
       <w:lvlJc w:val="left"/>
     </w:lvl>
   </w:abstractNum>
-  <w:abstractNum w:abstractNumId="30" w15:restartNumberingAfterBreak="0">
+  <w:abstractNum w:abstractNumId="30">
     <w:nsid w:val="47665CED"/>
     <w:multiLevelType w:val="multilevel"/>
     <w:tmpl w:val="1B8E6208"/>
@@ -16333,7 +16364,7 @@
       <w:lvlJc w:val="left"/>
     </w:lvl>
   </w:abstractNum>
-  <w:abstractNum w:abstractNumId="31" w15:restartNumberingAfterBreak="0">
+  <w:abstractNum w:abstractNumId="31">
     <w:nsid w:val="4874529A"/>
     <w:multiLevelType w:val="multilevel"/>
     <w:tmpl w:val="C5F0FC48"/>
@@ -16384,7 +16415,7 @@
       <w:lvlJc w:val="left"/>
     </w:lvl>
   </w:abstractNum>
-  <w:abstractNum w:abstractNumId="32" w15:restartNumberingAfterBreak="0">
+  <w:abstractNum w:abstractNumId="32">
     <w:nsid w:val="4AD05905"/>
     <w:multiLevelType w:val="multilevel"/>
     <w:tmpl w:val="BB38E158"/>
@@ -16435,7 +16466,7 @@
       <w:lvlJc w:val="left"/>
     </w:lvl>
   </w:abstractNum>
-  <w:abstractNum w:abstractNumId="33" w15:restartNumberingAfterBreak="0">
+  <w:abstractNum w:abstractNumId="33">
     <w:nsid w:val="4B595F72"/>
     <w:multiLevelType w:val="multilevel"/>
     <w:tmpl w:val="AD5C4100"/>
@@ -16486,7 +16517,7 @@
       <w:lvlJc w:val="left"/>
     </w:lvl>
   </w:abstractNum>
-  <w:abstractNum w:abstractNumId="34" w15:restartNumberingAfterBreak="0">
+  <w:abstractNum w:abstractNumId="34">
     <w:nsid w:val="51835D2F"/>
     <w:multiLevelType w:val="multilevel"/>
     <w:tmpl w:val="F46A198C"/>
@@ -16537,7 +16568,7 @@
       <w:lvlJc w:val="left"/>
     </w:lvl>
   </w:abstractNum>
-  <w:abstractNum w:abstractNumId="35" w15:restartNumberingAfterBreak="0">
+  <w:abstractNum w:abstractNumId="35">
     <w:nsid w:val="5B02355A"/>
     <w:multiLevelType w:val="multilevel"/>
     <w:tmpl w:val="E4CAB830"/>
@@ -16588,7 +16619,7 @@
       <w:lvlJc w:val="left"/>
     </w:lvl>
   </w:abstractNum>
-  <w:abstractNum w:abstractNumId="36" w15:restartNumberingAfterBreak="0">
+  <w:abstractNum w:abstractNumId="36">
     <w:nsid w:val="5C8D5C93"/>
     <w:multiLevelType w:val="multilevel"/>
     <w:tmpl w:val="768A04FE"/>
@@ -16639,7 +16670,7 @@
       <w:lvlJc w:val="left"/>
     </w:lvl>
   </w:abstractNum>
-  <w:abstractNum w:abstractNumId="37" w15:restartNumberingAfterBreak="0">
+  <w:abstractNum w:abstractNumId="37">
     <w:nsid w:val="5CC13510"/>
     <w:multiLevelType w:val="multilevel"/>
     <w:tmpl w:val="C5F0FC48"/>
@@ -16690,7 +16721,7 @@
       <w:lvlJc w:val="left"/>
     </w:lvl>
   </w:abstractNum>
-  <w:abstractNum w:abstractNumId="38" w15:restartNumberingAfterBreak="0">
+  <w:abstractNum w:abstractNumId="38">
     <w:nsid w:val="5D4F607B"/>
     <w:multiLevelType w:val="multilevel"/>
     <w:tmpl w:val="C5F0FC48"/>
@@ -16741,7 +16772,7 @@
       <w:lvlJc w:val="left"/>
     </w:lvl>
   </w:abstractNum>
-  <w:abstractNum w:abstractNumId="39" w15:restartNumberingAfterBreak="0">
+  <w:abstractNum w:abstractNumId="39">
     <w:nsid w:val="5EEE14B3"/>
     <w:multiLevelType w:val="multilevel"/>
     <w:tmpl w:val="F46A198C"/>
@@ -16792,7 +16823,7 @@
       <w:lvlJc w:val="left"/>
     </w:lvl>
   </w:abstractNum>
-  <w:abstractNum w:abstractNumId="40" w15:restartNumberingAfterBreak="0">
+  <w:abstractNum w:abstractNumId="40">
     <w:nsid w:val="62663C14"/>
     <w:multiLevelType w:val="multilevel"/>
     <w:tmpl w:val="1B8E6208"/>
@@ -16843,7 +16874,7 @@
       <w:lvlJc w:val="left"/>
     </w:lvl>
   </w:abstractNum>
-  <w:abstractNum w:abstractNumId="41" w15:restartNumberingAfterBreak="0">
+  <w:abstractNum w:abstractNumId="41">
     <w:nsid w:val="64195F08"/>
     <w:multiLevelType w:val="multilevel"/>
     <w:tmpl w:val="E5ACA262"/>
@@ -16894,7 +16925,7 @@
       <w:lvlJc w:val="left"/>
     </w:lvl>
   </w:abstractNum>
-  <w:abstractNum w:abstractNumId="42" w15:restartNumberingAfterBreak="0">
+  <w:abstractNum w:abstractNumId="42">
     <w:nsid w:val="65EC5E2D"/>
     <w:multiLevelType w:val="multilevel"/>
     <w:tmpl w:val="C5F0FC48"/>
@@ -16945,7 +16976,7 @@
       <w:lvlJc w:val="left"/>
     </w:lvl>
   </w:abstractNum>
-  <w:abstractNum w:abstractNumId="43" w15:restartNumberingAfterBreak="0">
+  <w:abstractNum w:abstractNumId="43">
     <w:nsid w:val="677F368C"/>
     <w:multiLevelType w:val="multilevel"/>
     <w:tmpl w:val="BD2A7AD4"/>
@@ -16996,7 +17027,7 @@
       <w:lvlJc w:val="left"/>
     </w:lvl>
   </w:abstractNum>
-  <w:abstractNum w:abstractNumId="44" w15:restartNumberingAfterBreak="0">
+  <w:abstractNum w:abstractNumId="44">
     <w:nsid w:val="67FB67AC"/>
     <w:multiLevelType w:val="multilevel"/>
     <w:tmpl w:val="C5F0FC48"/>
@@ -17047,7 +17078,7 @@
       <w:lvlJc w:val="left"/>
     </w:lvl>
   </w:abstractNum>
-  <w:abstractNum w:abstractNumId="45" w15:restartNumberingAfterBreak="0">
+  <w:abstractNum w:abstractNumId="45">
     <w:nsid w:val="6D786E3F"/>
     <w:multiLevelType w:val="hybridMultilevel"/>
     <w:tmpl w:val="7C1CE5F8"/>
@@ -17133,7 +17164,7 @@
       </w:pPr>
     </w:lvl>
   </w:abstractNum>
-  <w:abstractNum w:abstractNumId="46" w15:restartNumberingAfterBreak="0">
+  <w:abstractNum w:abstractNumId="46">
     <w:nsid w:val="71022D03"/>
     <w:multiLevelType w:val="multilevel"/>
     <w:tmpl w:val="11FC69E0"/>
@@ -17184,7 +17215,7 @@
       <w:lvlJc w:val="left"/>
     </w:lvl>
   </w:abstractNum>
-  <w:abstractNum w:abstractNumId="47" w15:restartNumberingAfterBreak="0">
+  <w:abstractNum w:abstractNumId="47">
     <w:nsid w:val="75B20D4B"/>
     <w:multiLevelType w:val="multilevel"/>
     <w:tmpl w:val="B47EE124"/>
@@ -17235,7 +17266,7 @@
       <w:lvlJc w:val="left"/>
     </w:lvl>
   </w:abstractNum>
-  <w:abstractNum w:abstractNumId="48" w15:restartNumberingAfterBreak="0">
+  <w:abstractNum w:abstractNumId="48">
     <w:nsid w:val="787D2683"/>
     <w:multiLevelType w:val="multilevel"/>
     <w:tmpl w:val="C5F0FC48"/>
@@ -17286,7 +17317,7 @@
       <w:lvlJc w:val="left"/>
     </w:lvl>
   </w:abstractNum>
-  <w:abstractNum w:abstractNumId="49" w15:restartNumberingAfterBreak="0">
+  <w:abstractNum w:abstractNumId="49">
     <w:nsid w:val="7B997B86"/>
     <w:multiLevelType w:val="multilevel"/>
     <w:tmpl w:val="C5F0FC48"/>
@@ -17492,7 +17523,7 @@
 </file>
 
 <file path=word/styles.xml><?xml version="1.0" encoding="utf-8"?>
-<w:styles xmlns:mc="http://schemas.openxmlformats.org/markup-compatibility/2006" xmlns:r="http://schemas.openxmlformats.org/officeDocument/2006/relationships" xmlns:w="http://schemas.openxmlformats.org/wordprocessingml/2006/main" xmlns:w14="http://schemas.microsoft.com/office/word/2010/wordml" xmlns:w15="http://schemas.microsoft.com/office/word/2012/wordml" mc:Ignorable="w14 w15">
+<w:styles xmlns:mc="http://schemas.openxmlformats.org/markup-compatibility/2006" xmlns:r="http://schemas.openxmlformats.org/officeDocument/2006/relationships" xmlns:w="http://schemas.openxmlformats.org/wordprocessingml/2006/main" xmlns:w14="http://schemas.microsoft.com/office/word/2010/wordml" mc:Ignorable="w14">
   <w:docDefaults>
     <w:rPrDefault>
       <w:rPr>
@@ -17508,390 +17539,156 @@
       </w:pPr>
     </w:pPrDefault>
   </w:docDefaults>
-  <w:latentStyles w:defLockedState="0" w:defUIPriority="99" w:defSemiHidden="0" w:defUnhideWhenUsed="0" w:defQFormat="0" w:count="371">
-    <w:lsdException w:name="Normal" w:uiPriority="0" w:qFormat="1"/>
-    <w:lsdException w:name="heading 1" w:uiPriority="9" w:qFormat="1"/>
-    <w:lsdException w:name="heading 2" w:semiHidden="1" w:uiPriority="9" w:unhideWhenUsed="1" w:qFormat="1"/>
-    <w:lsdException w:name="heading 3" w:semiHidden="1" w:uiPriority="9" w:unhideWhenUsed="1" w:qFormat="1"/>
-    <w:lsdException w:name="heading 4" w:semiHidden="1" w:uiPriority="9" w:unhideWhenUsed="1" w:qFormat="1"/>
-    <w:lsdException w:name="heading 5" w:semiHidden="1" w:uiPriority="9" w:unhideWhenUsed="1" w:qFormat="1"/>
-    <w:lsdException w:name="heading 6" w:semiHidden="1" w:uiPriority="9" w:unhideWhenUsed="1" w:qFormat="1"/>
-    <w:lsdException w:name="heading 7" w:semiHidden="1" w:uiPriority="9" w:unhideWhenUsed="1" w:qFormat="1"/>
-    <w:lsdException w:name="heading 8" w:semiHidden="1" w:uiPriority="9" w:unhideWhenUsed="1" w:qFormat="1"/>
-    <w:lsdException w:name="heading 9" w:semiHidden="1" w:uiPriority="9" w:unhideWhenUsed="1" w:qFormat="1"/>
-    <w:lsdException w:name="index 1" w:semiHidden="1" w:unhideWhenUsed="1"/>
-    <w:lsdException w:name="index 2" w:semiHidden="1" w:unhideWhenUsed="1"/>
-    <w:lsdException w:name="index 3" w:semiHidden="1" w:unhideWhenUsed="1"/>
-    <w:lsdException w:name="index 4" w:semiHidden="1" w:unhideWhenUsed="1"/>
-    <w:lsdException w:name="index 5" w:semiHidden="1" w:unhideWhenUsed="1"/>
-    <w:lsdException w:name="index 6" w:semiHidden="1" w:unhideWhenUsed="1"/>
-    <w:lsdException w:name="index 7" w:semiHidden="1" w:unhideWhenUsed="1"/>
-    <w:lsdException w:name="index 8" w:semiHidden="1" w:unhideWhenUsed="1"/>
-    <w:lsdException w:name="index 9" w:semiHidden="1" w:unhideWhenUsed="1"/>
-    <w:lsdException w:name="toc 1" w:semiHidden="1" w:uiPriority="39" w:unhideWhenUsed="1"/>
-    <w:lsdException w:name="toc 2" w:semiHidden="1" w:uiPriority="39" w:unhideWhenUsed="1"/>
-    <w:lsdException w:name="toc 3" w:semiHidden="1" w:uiPriority="39" w:unhideWhenUsed="1"/>
-    <w:lsdException w:name="toc 4" w:semiHidden="1" w:uiPriority="39" w:unhideWhenUsed="1"/>
-    <w:lsdException w:name="toc 5" w:semiHidden="1" w:uiPriority="39" w:unhideWhenUsed="1"/>
-    <w:lsdException w:name="toc 6" w:semiHidden="1" w:uiPriority="39" w:unhideWhenUsed="1"/>
-    <w:lsdException w:name="toc 7" w:semiHidden="1" w:uiPriority="39" w:unhideWhenUsed="1"/>
-    <w:lsdException w:name="toc 8" w:semiHidden="1" w:uiPriority="39" w:unhideWhenUsed="1"/>
-    <w:lsdException w:name="toc 9" w:semiHidden="1" w:uiPriority="39" w:unhideWhenUsed="1"/>
-    <w:lsdException w:name="Normal Indent" w:semiHidden="1" w:unhideWhenUsed="1"/>
-    <w:lsdException w:name="footnote text" w:semiHidden="1" w:unhideWhenUsed="1"/>
-    <w:lsdException w:name="annotation text" w:semiHidden="1" w:unhideWhenUsed="1"/>
-    <w:lsdException w:name="header" w:semiHidden="1" w:unhideWhenUsed="1"/>
-    <w:lsdException w:name="footer" w:semiHidden="1" w:unhideWhenUsed="1"/>
-    <w:lsdException w:name="index heading" w:semiHidden="1" w:unhideWhenUsed="1"/>
-    <w:lsdException w:name="caption" w:semiHidden="1" w:uiPriority="35" w:unhideWhenUsed="1" w:qFormat="1"/>
-    <w:lsdException w:name="table of figures" w:semiHidden="1" w:unhideWhenUsed="1"/>
-    <w:lsdException w:name="envelope address" w:semiHidden="1" w:unhideWhenUsed="1"/>
-    <w:lsdException w:name="envelope return" w:semiHidden="1" w:unhideWhenUsed="1"/>
-    <w:lsdException w:name="footnote reference" w:semiHidden="1" w:unhideWhenUsed="1"/>
-    <w:lsdException w:name="annotation reference" w:semiHidden="1" w:unhideWhenUsed="1"/>
-    <w:lsdException w:name="line number" w:semiHidden="1" w:unhideWhenUsed="1"/>
-    <w:lsdException w:name="page number" w:semiHidden="1" w:unhideWhenUsed="1"/>
-    <w:lsdException w:name="endnote reference" w:semiHidden="1" w:unhideWhenUsed="1"/>
-    <w:lsdException w:name="endnote text" w:semiHidden="1" w:unhideWhenUsed="1"/>
-    <w:lsdException w:name="table of authorities" w:semiHidden="1" w:unhideWhenUsed="1"/>
-    <w:lsdException w:name="macro" w:semiHidden="1" w:unhideWhenUsed="1"/>
-    <w:lsdException w:name="toa heading" w:semiHidden="1" w:unhideWhenUsed="1"/>
-    <w:lsdException w:name="List" w:semiHidden="1" w:unhideWhenUsed="1"/>
-    <w:lsdException w:name="List Bullet" w:semiHidden="1" w:unhideWhenUsed="1"/>
-    <w:lsdException w:name="List Number" w:semiHidden="1" w:unhideWhenUsed="1"/>
-    <w:lsdException w:name="List 2" w:semiHidden="1" w:unhideWhenUsed="1"/>
-    <w:lsdException w:name="List 3" w:semiHidden="1" w:unhideWhenUsed="1"/>
-    <w:lsdException w:name="List 4" w:semiHidden="1" w:unhideWhenUsed="1"/>
-    <w:lsdException w:name="List 5" w:semiHidden="1" w:unhideWhenUsed="1"/>
-    <w:lsdException w:name="List Bullet 2" w:semiHidden="1" w:unhideWhenUsed="1"/>
-    <w:lsdException w:name="List Bullet 3" w:semiHidden="1" w:unhideWhenUsed="1"/>
-    <w:lsdException w:name="List Bullet 4" w:semiHidden="1" w:unhideWhenUsed="1"/>
-    <w:lsdException w:name="List Bullet 5" w:semiHidden="1" w:unhideWhenUsed="1"/>
-    <w:lsdException w:name="List Number 2" w:semiHidden="1" w:unhideWhenUsed="1"/>
-    <w:lsdException w:name="List Number 3" w:semiHidden="1" w:unhideWhenUsed="1"/>
-    <w:lsdException w:name="List Number 4" w:semiHidden="1" w:unhideWhenUsed="1"/>
-    <w:lsdException w:name="List Number 5" w:semiHidden="1" w:unhideWhenUsed="1"/>
-    <w:lsdException w:name="Title" w:uiPriority="10" w:qFormat="1"/>
-    <w:lsdException w:name="Closing" w:semiHidden="1" w:unhideWhenUsed="1"/>
-    <w:lsdException w:name="Signature" w:semiHidden="1" w:unhideWhenUsed="1"/>
-    <w:lsdException w:name="Default Paragraph Font" w:semiHidden="1" w:uiPriority="1" w:unhideWhenUsed="1"/>
-    <w:lsdException w:name="Body Text" w:semiHidden="1" w:unhideWhenUsed="1"/>
-    <w:lsdException w:name="Body Text Indent" w:semiHidden="1" w:unhideWhenUsed="1"/>
-    <w:lsdException w:name="List Continue" w:semiHidden="1" w:unhideWhenUsed="1"/>
-    <w:lsdException w:name="List Continue 2" w:semiHidden="1" w:unhideWhenUsed="1"/>
-    <w:lsdException w:name="List Continue 3" w:semiHidden="1" w:unhideWhenUsed="1"/>
-    <w:lsdException w:name="List Continue 4" w:semiHidden="1" w:unhideWhenUsed="1"/>
-    <w:lsdException w:name="List Continue 5" w:semiHidden="1" w:unhideWhenUsed="1"/>
-    <w:lsdException w:name="Message Header" w:semiHidden="1" w:unhideWhenUsed="1"/>
-    <w:lsdException w:name="Subtitle" w:uiPriority="11" w:qFormat="1"/>
-    <w:lsdException w:name="Salutation" w:semiHidden="1" w:unhideWhenUsed="1"/>
-    <w:lsdException w:name="Date" w:semiHidden="1" w:unhideWhenUsed="1"/>
-    <w:lsdException w:name="Body Text First Indent" w:semiHidden="1" w:unhideWhenUsed="1"/>
-    <w:lsdException w:name="Body Text First Indent 2" w:semiHidden="1" w:unhideWhenUsed="1"/>
-    <w:lsdException w:name="Note Heading" w:semiHidden="1" w:unhideWhenUsed="1"/>
-    <w:lsdException w:name="Body Text 2" w:semiHidden="1" w:unhideWhenUsed="1"/>
-    <w:lsdException w:name="Body Text 3" w:semiHidden="1" w:unhideWhenUsed="1"/>
-    <w:lsdException w:name="Body Text Indent 2" w:semiHidden="1" w:unhideWhenUsed="1"/>
-    <w:lsdException w:name="Body Text Indent 3" w:semiHidden="1" w:unhideWhenUsed="1"/>
-    <w:lsdException w:name="Block Text" w:semiHidden="1" w:unhideWhenUsed="1"/>
-    <w:lsdException w:name="Hyperlink" w:semiHidden="1" w:unhideWhenUsed="1"/>
-    <w:lsdException w:name="FollowedHyperlink" w:semiHidden="1" w:unhideWhenUsed="1"/>
-    <w:lsdException w:name="Strong" w:uiPriority="22" w:qFormat="1"/>
-    <w:lsdException w:name="Emphasis" w:uiPriority="20" w:qFormat="1"/>
-    <w:lsdException w:name="Document Map" w:semiHidden="1" w:unhideWhenUsed="1"/>
-    <w:lsdException w:name="Plain Text" w:semiHidden="1" w:unhideWhenUsed="1"/>
-    <w:lsdException w:name="E-mail Signature" w:semiHidden="1" w:unhideWhenUsed="1"/>
-    <w:lsdException w:name="HTML Top of Form" w:semiHidden="1" w:unhideWhenUsed="1"/>
-    <w:lsdException w:name="HTML Bottom of Form" w:semiHidden="1" w:unhideWhenUsed="1"/>
-    <w:lsdException w:name="Normal (Web)" w:semiHidden="1" w:unhideWhenUsed="1"/>
-    <w:lsdException w:name="HTML Acronym" w:semiHidden="1" w:unhideWhenUsed="1"/>
-    <w:lsdException w:name="HTML Address" w:semiHidden="1" w:unhideWhenUsed="1"/>
-    <w:lsdException w:name="HTML Cite" w:semiHidden="1" w:unhideWhenUsed="1"/>
-    <w:lsdException w:name="HTML Code" w:semiHidden="1" w:unhideWhenUsed="1"/>
-    <w:lsdException w:name="HTML Definition" w:semiHidden="1" w:unhideWhenUsed="1"/>
-    <w:lsdException w:name="HTML Keyboard" w:semiHidden="1" w:unhideWhenUsed="1"/>
-    <w:lsdException w:name="HTML Preformatted" w:semiHidden="1" w:unhideWhenUsed="1"/>
-    <w:lsdException w:name="HTML Sample" w:semiHidden="1" w:unhideWhenUsed="1"/>
-    <w:lsdException w:name="HTML Typewriter" w:semiHidden="1" w:unhideWhenUsed="1"/>
-    <w:lsdException w:name="HTML Variable" w:semiHidden="1" w:unhideWhenUsed="1"/>
-    <w:lsdException w:name="Normal Table" w:semiHidden="1" w:unhideWhenUsed="1"/>
-    <w:lsdException w:name="annotation subject" w:semiHidden="1" w:unhideWhenUsed="1"/>
-    <w:lsdException w:name="No List" w:semiHidden="1" w:unhideWhenUsed="1"/>
-    <w:lsdException w:name="Outline List 1" w:semiHidden="1" w:unhideWhenUsed="1"/>
-    <w:lsdException w:name="Outline List 2" w:semiHidden="1" w:unhideWhenUsed="1"/>
-    <w:lsdException w:name="Outline List 3" w:semiHidden="1" w:unhideWhenUsed="1"/>
-    <w:lsdException w:name="Table Simple 1" w:semiHidden="1" w:unhideWhenUsed="1"/>
-    <w:lsdException w:name="Table Simple 2" w:semiHidden="1" w:unhideWhenUsed="1"/>
-    <w:lsdException w:name="Table Simple 3" w:semiHidden="1" w:unhideWhenUsed="1"/>
-    <w:lsdException w:name="Table Classic 1" w:semiHidden="1" w:unhideWhenUsed="1"/>
-    <w:lsdException w:name="Table Classic 2" w:semiHidden="1" w:unhideWhenUsed="1"/>
-    <w:lsdException w:name="Table Classic 3" w:semiHidden="1" w:unhideWhenUsed="1"/>
-    <w:lsdException w:name="Table Classic 4" w:semiHidden="1" w:unhideWhenUsed="1"/>
-    <w:lsdException w:name="Table Colorful 1" w:semiHidden="1" w:unhideWhenUsed="1"/>
-    <w:lsdException w:name="Table Colorful 2" w:semiHidden="1" w:unhideWhenUsed="1"/>
-    <w:lsdException w:name="Table Colorful 3" w:semiHidden="1" w:unhideWhenUsed="1"/>
-    <w:lsdException w:name="Table Columns 1" w:semiHidden="1" w:unhideWhenUsed="1"/>
-    <w:lsdException w:name="Table Columns 2" w:semiHidden="1" w:unhideWhenUsed="1"/>
-    <w:lsdException w:name="Table Columns 3" w:semiHidden="1" w:unhideWhenUsed="1"/>
-    <w:lsdException w:name="Table Columns 4" w:semiHidden="1" w:unhideWhenUsed="1"/>
-    <w:lsdException w:name="Table Columns 5" w:semiHidden="1" w:unhideWhenUsed="1"/>
-    <w:lsdException w:name="Table Grid 1" w:semiHidden="1" w:unhideWhenUsed="1"/>
-    <w:lsdException w:name="Table Grid 2" w:semiHidden="1" w:unhideWhenUsed="1"/>
-    <w:lsdException w:name="Table Grid 3" w:semiHidden="1" w:unhideWhenUsed="1"/>
-    <w:lsdException w:name="Table Grid 4" w:semiHidden="1" w:unhideWhenUsed="1"/>
-    <w:lsdException w:name="Table Grid 5" w:semiHidden="1" w:unhideWhenUsed="1"/>
-    <w:lsdException w:name="Table Grid 6" w:semiHidden="1" w:unhideWhenUsed="1"/>
-    <w:lsdException w:name="Table Grid 7" w:semiHidden="1" w:unhideWhenUsed="1"/>
-    <w:lsdException w:name="Table Grid 8" w:semiHidden="1" w:unhideWhenUsed="1"/>
-    <w:lsdException w:name="Table List 1" w:semiHidden="1" w:unhideWhenUsed="1"/>
-    <w:lsdException w:name="Table List 2" w:semiHidden="1" w:unhideWhenUsed="1"/>
-    <w:lsdException w:name="Table List 3" w:semiHidden="1" w:unhideWhenUsed="1"/>
-    <w:lsdException w:name="Table List 4" w:semiHidden="1" w:unhideWhenUsed="1"/>
-    <w:lsdException w:name="Table List 5" w:semiHidden="1" w:unhideWhenUsed="1"/>
-    <w:lsdException w:name="Table List 6" w:semiHidden="1" w:unhideWhenUsed="1"/>
-    <w:lsdException w:name="Table List 7" w:semiHidden="1" w:unhideWhenUsed="1"/>
-    <w:lsdException w:name="Table List 8" w:semiHidden="1" w:unhideWhenUsed="1"/>
-    <w:lsdException w:name="Table 3D effects 1" w:semiHidden="1" w:unhideWhenUsed="1"/>
-    <w:lsdException w:name="Table 3D effects 2" w:semiHidden="1" w:unhideWhenUsed="1"/>
-    <w:lsdException w:name="Table 3D effects 3" w:semiHidden="1" w:unhideWhenUsed="1"/>
-    <w:lsdException w:name="Table Contemporary" w:semiHidden="1" w:unhideWhenUsed="1"/>
-    <w:lsdException w:name="Table Elegant" w:semiHidden="1" w:unhideWhenUsed="1"/>
-    <w:lsdException w:name="Table Professional" w:semiHidden="1" w:unhideWhenUsed="1"/>
-    <w:lsdException w:name="Table Subtle 1" w:semiHidden="1" w:unhideWhenUsed="1"/>
-    <w:lsdException w:name="Table Subtle 2" w:semiHidden="1" w:unhideWhenUsed="1"/>
-    <w:lsdException w:name="Table Web 1" w:semiHidden="1" w:unhideWhenUsed="1"/>
-    <w:lsdException w:name="Table Web 2" w:semiHidden="1" w:unhideWhenUsed="1"/>
-    <w:lsdException w:name="Table Web 3" w:semiHidden="1" w:unhideWhenUsed="1"/>
-    <w:lsdException w:name="Balloon Text" w:semiHidden="1" w:unhideWhenUsed="1"/>
-    <w:lsdException w:name="Table Grid" w:uiPriority="39"/>
-    <w:lsdException w:name="Table Theme" w:semiHidden="1" w:unhideWhenUsed="1"/>
-    <w:lsdException w:name="Placeholder Text" w:semiHidden="1"/>
-    <w:lsdException w:name="No Spacing" w:uiPriority="1" w:qFormat="1"/>
-    <w:lsdException w:name="Light Shading" w:uiPriority="60"/>
-    <w:lsdException w:name="Light List" w:uiPriority="61"/>
-    <w:lsdException w:name="Light Grid" w:uiPriority="62"/>
-    <w:lsdException w:name="Medium Shading 1" w:uiPriority="63"/>
-    <w:lsdException w:name="Medium Shading 2" w:uiPriority="64"/>
-    <w:lsdException w:name="Medium List 1" w:uiPriority="65"/>
-    <w:lsdException w:name="Medium List 2" w:uiPriority="66"/>
-    <w:lsdException w:name="Medium Grid 1" w:uiPriority="67"/>
-    <w:lsdException w:name="Medium Grid 2" w:uiPriority="68"/>
-    <w:lsdException w:name="Medium Grid 3" w:uiPriority="69"/>
-    <w:lsdException w:name="Dark List" w:uiPriority="70"/>
-    <w:lsdException w:name="Colorful Shading" w:uiPriority="71"/>
-    <w:lsdException w:name="Colorful List" w:uiPriority="72"/>
-    <w:lsdException w:name="Colorful Grid" w:uiPriority="73"/>
-    <w:lsdException w:name="Light Shading Accent 1" w:uiPriority="60"/>
-    <w:lsdException w:name="Light List Accent 1" w:uiPriority="61"/>
-    <w:lsdException w:name="Light Grid Accent 1" w:uiPriority="62"/>
-    <w:lsdException w:name="Medium Shading 1 Accent 1" w:uiPriority="63"/>
-    <w:lsdException w:name="Medium Shading 2 Accent 1" w:uiPriority="64"/>
-    <w:lsdException w:name="Medium List 1 Accent 1" w:uiPriority="65"/>
-    <w:lsdException w:name="Revision" w:semiHidden="1"/>
-    <w:lsdException w:name="List Paragraph" w:uiPriority="34" w:qFormat="1"/>
-    <w:lsdException w:name="Quote" w:uiPriority="29" w:qFormat="1"/>
-    <w:lsdException w:name="Intense Quote" w:uiPriority="30" w:qFormat="1"/>
-    <w:lsdException w:name="Medium List 2 Accent 1" w:uiPriority="66"/>
-    <w:lsdException w:name="Medium Grid 1 Accent 1" w:uiPriority="67"/>
-    <w:lsdException w:name="Medium Grid 2 Accent 1" w:uiPriority="68"/>
-    <w:lsdException w:name="Medium Grid 3 Accent 1" w:uiPriority="69"/>
-    <w:lsdException w:name="Dark List Accent 1" w:uiPriority="70"/>
-    <w:lsdException w:name="Colorful Shading Accent 1" w:uiPriority="71"/>
-    <w:lsdException w:name="Colorful List Accent 1" w:uiPriority="72"/>
-    <w:lsdException w:name="Colorful Grid Accent 1" w:uiPriority="73"/>
-    <w:lsdException w:name="Light Shading Accent 2" w:uiPriority="60"/>
-    <w:lsdException w:name="Light List Accent 2" w:uiPriority="61"/>
-    <w:lsdException w:name="Light Grid Accent 2" w:uiPriority="62"/>
-    <w:lsdException w:name="Medium Shading 1 Accent 2" w:uiPriority="63"/>
-    <w:lsdException w:name="Medium Shading 2 Accent 2" w:uiPriority="64"/>
-    <w:lsdException w:name="Medium List 1 Accent 2" w:uiPriority="65"/>
-    <w:lsdException w:name="Medium List 2 Accent 2" w:uiPriority="66"/>
-    <w:lsdException w:name="Medium Grid 1 Accent 2" w:uiPriority="67"/>
-    <w:lsdException w:name="Medium Grid 2 Accent 2" w:uiPriority="68"/>
-    <w:lsdException w:name="Medium Grid 3 Accent 2" w:uiPriority="69"/>
-    <w:lsdException w:name="Dark List Accent 2" w:uiPriority="70"/>
-    <w:lsdException w:name="Colorful Shading Accent 2" w:uiPriority="71"/>
-    <w:lsdException w:name="Colorful List Accent 2" w:uiPriority="72"/>
-    <w:lsdException w:name="Colorful Grid Accent 2" w:uiPriority="73"/>
-    <w:lsdException w:name="Light Shading Accent 3" w:uiPriority="60"/>
-    <w:lsdException w:name="Light List Accent 3" w:uiPriority="61"/>
-    <w:lsdException w:name="Light Grid Accent 3" w:uiPriority="62"/>
-    <w:lsdException w:name="Medium Shading 1 Accent 3" w:uiPriority="63"/>
-    <w:lsdException w:name="Medium Shading 2 Accent 3" w:uiPriority="64"/>
-    <w:lsdException w:name="Medium List 1 Accent 3" w:uiPriority="65"/>
-    <w:lsdException w:name="Medium List 2 Accent 3" w:uiPriority="66"/>
-    <w:lsdException w:name="Medium Grid 1 Accent 3" w:uiPriority="67"/>
-    <w:lsdException w:name="Medium Grid 2 Accent 3" w:uiPriority="68"/>
-    <w:lsdException w:name="Medium Grid 3 Accent 3" w:uiPriority="69"/>
-    <w:lsdException w:name="Dark List Accent 3" w:uiPriority="70"/>
-    <w:lsdException w:name="Colorful Shading Accent 3" w:uiPriority="71"/>
-    <w:lsdException w:name="Colorful List Accent 3" w:uiPriority="72"/>
-    <w:lsdException w:name="Colorful Grid Accent 3" w:uiPriority="73"/>
-    <w:lsdException w:name="Light Shading Accent 4" w:uiPriority="60"/>
-    <w:lsdException w:name="Light List Accent 4" w:uiPriority="61"/>
-    <w:lsdException w:name="Light Grid Accent 4" w:uiPriority="62"/>
-    <w:lsdException w:name="Medium Shading 1 Accent 4" w:uiPriority="63"/>
-    <w:lsdException w:name="Medium Shading 2 Accent 4" w:uiPriority="64"/>
-    <w:lsdException w:name="Medium List 1 Accent 4" w:uiPriority="65"/>
-    <w:lsdException w:name="Medium List 2 Accent 4" w:uiPriority="66"/>
-    <w:lsdException w:name="Medium Grid 1 Accent 4" w:uiPriority="67"/>
-    <w:lsdException w:name="Medium Grid 2 Accent 4" w:uiPriority="68"/>
-    <w:lsdException w:name="Medium Grid 3 Accent 4" w:uiPriority="69"/>
-    <w:lsdException w:name="Dark List Accent 4" w:uiPriority="70"/>
-    <w:lsdException w:name="Colorful Shading Accent 4" w:uiPriority="71"/>
-    <w:lsdException w:name="Colorful List Accent 4" w:uiPriority="72"/>
-    <w:lsdException w:name="Colorful Grid Accent 4" w:uiPriority="73"/>
-    <w:lsdException w:name="Light Shading Accent 5" w:uiPriority="60"/>
-    <w:lsdException w:name="Light List Accent 5" w:uiPriority="61"/>
-    <w:lsdException w:name="Light Grid Accent 5" w:uiPriority="62"/>
-    <w:lsdException w:name="Medium Shading 1 Accent 5" w:uiPriority="63"/>
-    <w:lsdException w:name="Medium Shading 2 Accent 5" w:uiPriority="64"/>
-    <w:lsdException w:name="Medium List 1 Accent 5" w:uiPriority="65"/>
-    <w:lsdException w:name="Medium List 2 Accent 5" w:uiPriority="66"/>
-    <w:lsdException w:name="Medium Grid 1 Accent 5" w:uiPriority="67"/>
-    <w:lsdException w:name="Medium Grid 2 Accent 5" w:uiPriority="68"/>
-    <w:lsdException w:name="Medium Grid 3 Accent 5" w:uiPriority="69"/>
-    <w:lsdException w:name="Dark List Accent 5" w:uiPriority="70"/>
-    <w:lsdException w:name="Colorful Shading Accent 5" w:uiPriority="71"/>
-    <w:lsdException w:name="Colorful List Accent 5" w:uiPriority="72"/>
-    <w:lsdException w:name="Colorful Grid Accent 5" w:uiPriority="73"/>
-    <w:lsdException w:name="Light Shading Accent 6" w:uiPriority="60"/>
-    <w:lsdException w:name="Light List Accent 6" w:uiPriority="61"/>
-    <w:lsdException w:name="Light Grid Accent 6" w:uiPriority="62"/>
-    <w:lsdException w:name="Medium Shading 1 Accent 6" w:uiPriority="63"/>
-    <w:lsdException w:name="Medium Shading 2 Accent 6" w:uiPriority="64"/>
-    <w:lsdException w:name="Medium List 1 Accent 6" w:uiPriority="65"/>
-    <w:lsdException w:name="Medium List 2 Accent 6" w:uiPriority="66"/>
-    <w:lsdException w:name="Medium Grid 1 Accent 6" w:uiPriority="67"/>
-    <w:lsdException w:name="Medium Grid 2 Accent 6" w:uiPriority="68"/>
-    <w:lsdException w:name="Medium Grid 3 Accent 6" w:uiPriority="69"/>
-    <w:lsdException w:name="Dark List Accent 6" w:uiPriority="70"/>
-    <w:lsdException w:name="Colorful Shading Accent 6" w:uiPriority="71"/>
-    <w:lsdException w:name="Colorful List Accent 6" w:uiPriority="72"/>
-    <w:lsdException w:name="Colorful Grid Accent 6" w:uiPriority="73"/>
-    <w:lsdException w:name="Subtle Emphasis" w:uiPriority="19" w:qFormat="1"/>
-    <w:lsdException w:name="Intense Emphasis" w:uiPriority="21" w:qFormat="1"/>
-    <w:lsdException w:name="Subtle Reference" w:uiPriority="31" w:qFormat="1"/>
-    <w:lsdException w:name="Intense Reference" w:uiPriority="32" w:qFormat="1"/>
-    <w:lsdException w:name="Book Title" w:uiPriority="33" w:qFormat="1"/>
-    <w:lsdException w:name="Bibliography" w:semiHidden="1" w:uiPriority="37" w:unhideWhenUsed="1"/>
-    <w:lsdException w:name="TOC Heading" w:semiHidden="1" w:uiPriority="39" w:unhideWhenUsed="1" w:qFormat="1"/>
-    <w:lsdException w:name="Plain Table 1" w:uiPriority="41"/>
-    <w:lsdException w:name="Plain Table 2" w:uiPriority="42"/>
-    <w:lsdException w:name="Plain Table 3" w:uiPriority="43"/>
-    <w:lsdException w:name="Plain Table 4" w:uiPriority="44"/>
-    <w:lsdException w:name="Plain Table 5" w:uiPriority="45"/>
-    <w:lsdException w:name="Grid Table Light" w:uiPriority="40"/>
-    <w:lsdException w:name="Grid Table 1 Light" w:uiPriority="46"/>
-    <w:lsdException w:name="Grid Table 2" w:uiPriority="47"/>
-    <w:lsdException w:name="Grid Table 3" w:uiPriority="48"/>
-    <w:lsdException w:name="Grid Table 4" w:uiPriority="49"/>
-    <w:lsdException w:name="Grid Table 5 Dark" w:uiPriority="50"/>
-    <w:lsdException w:name="Grid Table 6 Colorful" w:uiPriority="51"/>
-    <w:lsdException w:name="Grid Table 7 Colorful" w:uiPriority="52"/>
-    <w:lsdException w:name="Grid Table 1 Light Accent 1" w:uiPriority="46"/>
-    <w:lsdException w:name="Grid Table 2 Accent 1" w:uiPriority="47"/>
-    <w:lsdException w:name="Grid Table 3 Accent 1" w:uiPriority="48"/>
-    <w:lsdException w:name="Grid Table 4 Accent 1" w:uiPriority="49"/>
-    <w:lsdException w:name="Grid Table 5 Dark Accent 1" w:uiPriority="50"/>
-    <w:lsdException w:name="Grid Table 6 Colorful Accent 1" w:uiPriority="51"/>
-    <w:lsdException w:name="Grid Table 7 Colorful Accent 1" w:uiPriority="52"/>
-    <w:lsdException w:name="Grid Table 1 Light Accent 2" w:uiPriority="46"/>
-    <w:lsdException w:name="Grid Table 2 Accent 2" w:uiPriority="47"/>
-    <w:lsdException w:name="Grid Table 3 Accent 2" w:uiPriority="48"/>
-    <w:lsdException w:name="Grid Table 4 Accent 2" w:uiPriority="49"/>
-    <w:lsdException w:name="Grid Table 5 Dark Accent 2" w:uiPriority="50"/>
-    <w:lsdException w:name="Grid Table 6 Colorful Accent 2" w:uiPriority="51"/>
-    <w:lsdException w:name="Grid Table 7 Colorful Accent 2" w:uiPriority="52"/>
-    <w:lsdException w:name="Grid Table 1 Light Accent 3" w:uiPriority="46"/>
-    <w:lsdException w:name="Grid Table 2 Accent 3" w:uiPriority="47"/>
-    <w:lsdException w:name="Grid Table 3 Accent 3" w:uiPriority="48"/>
-    <w:lsdException w:name="Grid Table 4 Accent 3" w:uiPriority="49"/>
-    <w:lsdException w:name="Grid Table 5 Dark Accent 3" w:uiPriority="50"/>
-    <w:lsdException w:name="Grid Table 6 Colorful Accent 3" w:uiPriority="51"/>
-    <w:lsdException w:name="Grid Table 7 Colorful Accent 3" w:uiPriority="52"/>
-    <w:lsdException w:name="Grid Table 1 Light Accent 4" w:uiPriority="46"/>
-    <w:lsdException w:name="Grid Table 2 Accent 4" w:uiPriority="47"/>
-    <w:lsdException w:name="Grid Table 3 Accent 4" w:uiPriority="48"/>
-    <w:lsdException w:name="Grid Table 4 Accent 4" w:uiPriority="49"/>
-    <w:lsdException w:name="Grid Table 5 Dark Accent 4" w:uiPriority="50"/>
-    <w:lsdException w:name="Grid Table 6 Colorful Accent 4" w:uiPriority="51"/>
-    <w:lsdException w:name="Grid Table 7 Colorful Accent 4" w:uiPriority="52"/>
-    <w:lsdException w:name="Grid Table 1 Light Accent 5" w:uiPriority="46"/>
-    <w:lsdException w:name="Grid Table 2 Accent 5" w:uiPriority="47"/>
-    <w:lsdException w:name="Grid Table 3 Accent 5" w:uiPriority="48"/>
-    <w:lsdException w:name="Grid Table 4 Accent 5" w:uiPriority="49"/>
-    <w:lsdException w:name="Grid Table 5 Dark Accent 5" w:uiPriority="50"/>
-    <w:lsdException w:name="Grid Table 6 Colorful Accent 5" w:uiPriority="51"/>
-    <w:lsdException w:name="Grid Table 7 Colorful Accent 5" w:uiPriority="52"/>
-    <w:lsdException w:name="Grid Table 1 Light Accent 6" w:uiPriority="46"/>
-    <w:lsdException w:name="Grid Table 2 Accent 6" w:uiPriority="47"/>
-    <w:lsdException w:name="Grid Table 3 Accent 6" w:uiPriority="48"/>
-    <w:lsdException w:name="Grid Table 4 Accent 6" w:uiPriority="49"/>
-    <w:lsdException w:name="Grid Table 5 Dark Accent 6" w:uiPriority="50"/>
-    <w:lsdException w:name="Grid Table 6 Colorful Accent 6" w:uiPriority="51"/>
-    <w:lsdException w:name="Grid Table 7 Colorful Accent 6" w:uiPriority="52"/>
-    <w:lsdException w:name="List Table 1 Light" w:uiPriority="46"/>
-    <w:lsdException w:name="List Table 2" w:uiPriority="47"/>
-    <w:lsdException w:name="List Table 3" w:uiPriority="48"/>
-    <w:lsdException w:name="List Table 4" w:uiPriority="49"/>
-    <w:lsdException w:name="List Table 5 Dark" w:uiPriority="50"/>
-    <w:lsdException w:name="List Table 6 Colorful" w:uiPriority="51"/>
-    <w:lsdException w:name="List Table 7 Colorful" w:uiPriority="52"/>
-    <w:lsdException w:name="List Table 1 Light Accent 1" w:uiPriority="46"/>
-    <w:lsdException w:name="List Table 2 Accent 1" w:uiPriority="47"/>
-    <w:lsdException w:name="List Table 3 Accent 1" w:uiPriority="48"/>
-    <w:lsdException w:name="List Table 4 Accent 1" w:uiPriority="49"/>
-    <w:lsdException w:name="List Table 5 Dark Accent 1" w:uiPriority="50"/>
-    <w:lsdException w:name="List Table 6 Colorful Accent 1" w:uiPriority="51"/>
-    <w:lsdException w:name="List Table 7 Colorful Accent 1" w:uiPriority="52"/>
-    <w:lsdException w:name="List Table 1 Light Accent 2" w:uiPriority="46"/>
-    <w:lsdException w:name="List Table 2 Accent 2" w:uiPriority="47"/>
-    <w:lsdException w:name="List Table 3 Accent 2" w:uiPriority="48"/>
-    <w:lsdException w:name="List Table 4 Accent 2" w:uiPriority="49"/>
-    <w:lsdException w:name="List Table 5 Dark Accent 2" w:uiPriority="50"/>
-    <w:lsdException w:name="List Table 6 Colorful Accent 2" w:uiPriority="51"/>
-    <w:lsdException w:name="List Table 7 Colorful Accent 2" w:uiPriority="52"/>
-    <w:lsdException w:name="List Table 1 Light Accent 3" w:uiPriority="46"/>
-    <w:lsdException w:name="List Table 2 Accent 3" w:uiPriority="47"/>
-    <w:lsdException w:name="List Table 3 Accent 3" w:uiPriority="48"/>
-    <w:lsdException w:name="List Table 4 Accent 3" w:uiPriority="49"/>
-    <w:lsdException w:name="List Table 5 Dark Accent 3" w:uiPriority="50"/>
-    <w:lsdException w:name="List Table 6 Colorful Accent 3" w:uiPriority="51"/>
-    <w:lsdException w:name="List Table 7 Colorful Accent 3" w:uiPriority="52"/>
-    <w:lsdException w:name="List Table 1 Light Accent 4" w:uiPriority="46"/>
-    <w:lsdException w:name="List Table 2 Accent 4" w:uiPriority="47"/>
-    <w:lsdException w:name="List Table 3 Accent 4" w:uiPriority="48"/>
-    <w:lsdException w:name="List Table 4 Accent 4" w:uiPriority="49"/>
-    <w:lsdException w:name="List Table 5 Dark Accent 4" w:uiPriority="50"/>
-    <w:lsdException w:name="List Table 6 Colorful Accent 4" w:uiPriority="51"/>
-    <w:lsdException w:name="List Table 7 Colorful Accent 4" w:uiPriority="52"/>
-    <w:lsdException w:name="List Table 1 Light Accent 5" w:uiPriority="46"/>
-    <w:lsdException w:name="List Table 2 Accent 5" w:uiPriority="47"/>
-    <w:lsdException w:name="List Table 3 Accent 5" w:uiPriority="48"/>
-    <w:lsdException w:name="List Table 4 Accent 5" w:uiPriority="49"/>
-    <w:lsdException w:name="List Table 5 Dark Accent 5" w:uiPriority="50"/>
-    <w:lsdException w:name="List Table 6 Colorful Accent 5" w:uiPriority="51"/>
-    <w:lsdException w:name="List Table 7 Colorful Accent 5" w:uiPriority="52"/>
-    <w:lsdException w:name="List Table 1 Light Accent 6" w:uiPriority="46"/>
-    <w:lsdException w:name="List Table 2 Accent 6" w:uiPriority="47"/>
-    <w:lsdException w:name="List Table 3 Accent 6" w:uiPriority="48"/>
-    <w:lsdException w:name="List Table 4 Accent 6" w:uiPriority="49"/>
-    <w:lsdException w:name="List Table 5 Dark Accent 6" w:uiPriority="50"/>
-    <w:lsdException w:name="List Table 6 Colorful Accent 6" w:uiPriority="51"/>
-    <w:lsdException w:name="List Table 7 Colorful Accent 6" w:uiPriority="52"/>
+  <w:latentStyles w:defLockedState="0" w:defUIPriority="99" w:defSemiHidden="1" w:defUnhideWhenUsed="1" w:defQFormat="0" w:count="267">
+    <w:lsdException w:name="Normal" w:semiHidden="0" w:uiPriority="0" w:unhideWhenUsed="0" w:qFormat="1"/>
+    <w:lsdException w:name="heading 1" w:semiHidden="0" w:uiPriority="9" w:unhideWhenUsed="0" w:qFormat="1"/>
+    <w:lsdException w:name="heading 2" w:uiPriority="9" w:qFormat="1"/>
+    <w:lsdException w:name="heading 3" w:uiPriority="9" w:qFormat="1"/>
+    <w:lsdException w:name="heading 4" w:uiPriority="9" w:qFormat="1"/>
+    <w:lsdException w:name="heading 5" w:uiPriority="9" w:qFormat="1"/>
+    <w:lsdException w:name="heading 6" w:uiPriority="9" w:qFormat="1"/>
+    <w:lsdException w:name="heading 7" w:uiPriority="9" w:qFormat="1"/>
+    <w:lsdException w:name="heading 8" w:uiPriority="9" w:qFormat="1"/>
+    <w:lsdException w:name="heading 9" w:uiPriority="9" w:qFormat="1"/>
+    <w:lsdException w:name="toc 1" w:uiPriority="39"/>
+    <w:lsdException w:name="toc 2" w:uiPriority="39"/>
+    <w:lsdException w:name="toc 3" w:uiPriority="39"/>
+    <w:lsdException w:name="toc 4" w:uiPriority="39"/>
+    <w:lsdException w:name="toc 5" w:uiPriority="39"/>
+    <w:lsdException w:name="toc 6" w:uiPriority="39"/>
+    <w:lsdException w:name="toc 7" w:uiPriority="39"/>
+    <w:lsdException w:name="toc 8" w:uiPriority="39"/>
+    <w:lsdException w:name="toc 9" w:uiPriority="39"/>
+    <w:lsdException w:name="caption" w:uiPriority="35" w:qFormat="1"/>
+    <w:lsdException w:name="Title" w:semiHidden="0" w:uiPriority="10" w:unhideWhenUsed="0" w:qFormat="1"/>
+    <w:lsdException w:name="Default Paragraph Font" w:uiPriority="1"/>
+    <w:lsdException w:name="Subtitle" w:semiHidden="0" w:uiPriority="11" w:unhideWhenUsed="0" w:qFormat="1"/>
+    <w:lsdException w:name="Strong" w:semiHidden="0" w:uiPriority="22" w:unhideWhenUsed="0" w:qFormat="1"/>
+    <w:lsdException w:name="Emphasis" w:semiHidden="0" w:uiPriority="20" w:unhideWhenUsed="0" w:qFormat="1"/>
+    <w:lsdException w:name="Table Grid" w:semiHidden="0" w:uiPriority="39" w:unhideWhenUsed="0"/>
+    <w:lsdException w:name="Placeholder Text" w:unhideWhenUsed="0"/>
+    <w:lsdException w:name="No Spacing" w:semiHidden="0" w:uiPriority="1" w:unhideWhenUsed="0" w:qFormat="1"/>
+    <w:lsdException w:name="Light Shading" w:semiHidden="0" w:uiPriority="60" w:unhideWhenUsed="0"/>
+    <w:lsdException w:name="Light List" w:semiHidden="0" w:uiPriority="61" w:unhideWhenUsed="0"/>
+    <w:lsdException w:name="Light Grid" w:semiHidden="0" w:uiPriority="62" w:unhideWhenUsed="0"/>
+    <w:lsdException w:name="Medium Shading 1" w:semiHidden="0" w:uiPriority="63" w:unhideWhenUsed="0"/>
+    <w:lsdException w:name="Medium Shading 2" w:semiHidden="0" w:uiPriority="64" w:unhideWhenUsed="0"/>
+    <w:lsdException w:name="Medium List 1" w:semiHidden="0" w:uiPriority="65" w:unhideWhenUsed="0"/>
+    <w:lsdException w:name="Medium List 2" w:semiHidden="0" w:uiPriority="66" w:unhideWhenUsed="0"/>
+    <w:lsdException w:name="Medium Grid 1" w:semiHidden="0" w:uiPriority="67" w:unhideWhenUsed="0"/>
+    <w:lsdException w:name="Medium Grid 2" w:semiHidden="0" w:uiPriority="68" w:unhideWhenUsed="0"/>
+    <w:lsdException w:name="Medium Grid 3" w:semiHidden="0" w:uiPriority="69" w:unhideWhenUsed="0"/>
+    <w:lsdException w:name="Dark List" w:semiHidden="0" w:uiPriority="70" w:unhideWhenUsed="0"/>
+    <w:lsdException w:name="Colorful Shading" w:semiHidden="0" w:uiPriority="71" w:unhideWhenUsed="0"/>
+    <w:lsdException w:name="Colorful List" w:semiHidden="0" w:uiPriority="72" w:unhideWhenUsed="0"/>
+    <w:lsdException w:name="Colorful Grid" w:semiHidden="0" w:uiPriority="73" w:unhideWhenUsed="0"/>
+    <w:lsdException w:name="Light Shading Accent 1" w:semiHidden="0" w:uiPriority="60" w:unhideWhenUsed="0"/>
+    <w:lsdException w:name="Light List Accent 1" w:semiHidden="0" w:uiPriority="61" w:unhideWhenUsed="0"/>
+    <w:lsdException w:name="Light Grid Accent 1" w:semiHidden="0" w:uiPriority="62" w:unhideWhenUsed="0"/>
+    <w:lsdException w:name="Medium Shading 1 Accent 1" w:semiHidden="0" w:uiPriority="63" w:unhideWhenUsed="0"/>
+    <w:lsdException w:name="Medium Shading 2 Accent 1" w:semiHidden="0" w:uiPriority="64" w:unhideWhenUsed="0"/>
+    <w:lsdException w:name="Medium List 1 Accent 1" w:semiHidden="0" w:uiPriority="65" w:unhideWhenUsed="0"/>
+    <w:lsdException w:name="Revision" w:unhideWhenUsed="0"/>
+    <w:lsdException w:name="List Paragraph" w:semiHidden="0" w:uiPriority="34" w:unhideWhenUsed="0" w:qFormat="1"/>
+    <w:lsdException w:name="Quote" w:semiHidden="0" w:uiPriority="29" w:unhideWhenUsed="0" w:qFormat="1"/>
+    <w:lsdException w:name="Intense Quote" w:semiHidden="0" w:uiPriority="30" w:unhideWhenUsed="0" w:qFormat="1"/>
+    <w:lsdException w:name="Medium List 2 Accent 1" w:semiHidden="0" w:uiPriority="66" w:unhideWhenUsed="0"/>
+    <w:lsdException w:name="Medium Grid 1 Accent 1" w:semiHidden="0" w:uiPriority="67" w:unhideWhenUsed="0"/>
+    <w:lsdException w:name="Medium Grid 2 Accent 1" w:semiHidden="0" w:uiPriority="68" w:unhideWhenUsed="0"/>
+    <w:lsdException w:name="Medium Grid 3 Accent 1" w:semiHidden="0" w:uiPriority="69" w:unhideWhenUsed="0"/>
+    <w:lsdException w:name="Dark List Accent 1" w:semiHidden="0" w:uiPriority="70" w:unhideWhenUsed="0"/>
+    <w:lsdException w:name="Colorful Shading Accent 1" w:semiHidden="0" w:uiPriority="71" w:unhideWhenUsed="0"/>
+    <w:lsdException w:name="Colorful List Accent 1" w:semiHidden="0" w:uiPriority="72" w:unhideWhenUsed="0"/>
+    <w:lsdException w:name="Colorful Grid Accent 1" w:semiHidden="0" w:uiPriority="73" w:unhideWhenUsed="0"/>
+    <w:lsdException w:name="Light Shading Accent 2" w:semiHidden="0" w:uiPriority="60" w:unhideWhenUsed="0"/>
+    <w:lsdException w:name="Light List Accent 2" w:semiHidden="0" w:uiPriority="61" w:unhideWhenUsed="0"/>
+    <w:lsdException w:name="Light Grid Accent 2" w:semiHidden="0" w:uiPriority="62" w:unhideWhenUsed="0"/>
+    <w:lsdException w:name="Medium Shading 1 Accent 2" w:semiHidden="0" w:uiPriority="63" w:unhideWhenUsed="0"/>
+    <w:lsdException w:name="Medium Shading 2 Accent 2" w:semiHidden="0" w:uiPriority="64" w:unhideWhenUsed="0"/>
+    <w:lsdException w:name="Medium List 1 Accent 2" w:semiHidden="0" w:uiPriority="65" w:unhideWhenUsed="0"/>
+    <w:lsdException w:name="Medium List 2 Accent 2" w:semiHidden="0" w:uiPriority="66" w:unhideWhenUsed="0"/>
+    <w:lsdException w:name="Medium Grid 1 Accent 2" w:semiHidden="0" w:uiPriority="67" w:unhideWhenUsed="0"/>
+    <w:lsdException w:name="Medium Grid 2 Accent 2" w:semiHidden="0" w:uiPriority="68" w:unhideWhenUsed="0"/>
+    <w:lsdException w:name="Medium Grid 3 Accent 2" w:semiHidden="0" w:uiPriority="69" w:unhideWhenUsed="0"/>
+    <w:lsdException w:name="Dark List Accent 2" w:semiHidden="0" w:uiPriority="70" w:unhideWhenUsed="0"/>
+    <w:lsdException w:name="Colorful Shading Accent 2" w:semiHidden="0" w:uiPriority="71" w:unhideWhenUsed="0"/>
+    <w:lsdException w:name="Colorful List Accent 2" w:semiHidden="0" w:uiPriority="72" w:unhideWhenUsed="0"/>
+    <w:lsdException w:name="Colorful Grid Accent 2" w:semiHidden="0" w:uiPriority="73" w:unhideWhenUsed="0"/>
+    <w:lsdException w:name="Light Shading Accent 3" w:semiHidden="0" w:uiPriority="60" w:unhideWhenUsed="0"/>
+    <w:lsdException w:name="Light List Accent 3" w:semiHidden="0" w:uiPriority="61" w:unhideWhenUsed="0"/>
+    <w:lsdException w:name="Light Grid Accent 3" w:semiHidden="0" w:uiPriority="62" w:unhideWhenUsed="0"/>
+    <w:lsdException w:name="Medium Shading 1 Accent 3" w:semiHidden="0" w:uiPriority="63" w:unhideWhenUsed="0"/>
+    <w:lsdException w:name="Medium Shading 2 Accent 3" w:semiHidden="0" w:uiPriority="64" w:unhideWhenUsed="0"/>
+    <w:lsdException w:name="Medium List 1 Accent 3" w:semiHidden="0" w:uiPriority="65" w:unhideWhenUsed="0"/>
+    <w:lsdException w:name="Medium List 2 Accent 3" w:semiHidden="0" w:uiPriority="66" w:unhideWhenUsed="0"/>
+    <w:lsdException w:name="Medium Grid 1 Accent 3" w:semiHidden="0" w:uiPriority="67" w:unhideWhenUsed="0"/>
+    <w:lsdException w:name="Medium Grid 2 Accent 3" w:semiHidden="0" w:uiPriority="68" w:unhideWhenUsed="0"/>
+    <w:lsdException w:name="Medium Grid 3 Accent 3" w:semiHidden="0" w:uiPriority="69" w:unhideWhenUsed="0"/>
+    <w:lsdException w:name="Dark List Accent 3" w:semiHidden="0" w:uiPriority="70" w:unhideWhenUsed="0"/>
+    <w:lsdException w:name="Colorful Shading Accent 3" w:semiHidden="0" w:uiPriority="71" w:unhideWhenUsed="0"/>
+    <w:lsdException w:name="Colorful List Accent 3" w:semiHidden="0" w:uiPriority="72" w:unhideWhenUsed="0"/>
+    <w:lsdException w:name="Colorful Grid Accent 3" w:semiHidden="0" w:uiPriority="73" w:unhideWhenUsed="0"/>
+    <w:lsdException w:name="Light Shading Accent 4" w:semiHidden="0" w:uiPriority="60" w:unhideWhenUsed="0"/>
+    <w:lsdException w:name="Light List Accent 4" w:semiHidden="0" w:uiPriority="61" w:unhideWhenUsed="0"/>
+    <w:lsdException w:name="Light Grid Accent 4" w:semiHidden="0" w:uiPriority="62" w:unhideWhenUsed="0"/>
+    <w:lsdException w:name="Medium Shading 1 Accent 4" w:semiHidden="0" w:uiPriority="63" w:unhideWhenUsed="0"/>
+    <w:lsdException w:name="Medium Shading 2 Accent 4" w:semiHidden="0" w:uiPriority="64" w:unhideWhenUsed="0"/>
+    <w:lsdException w:name="Medium List 1 Accent 4" w:semiHidden="0" w:uiPriority="65" w:unhideWhenUsed="0"/>
+    <w:lsdException w:name="Medium List 2 Accent 4" w:semiHidden="0" w:uiPriority="66" w:unhideWhenUsed="0"/>
+    <w:lsdException w:name="Medium Grid 1 Accent 4" w:semiHidden="0" w:uiPriority="67" w:unhideWhenUsed="0"/>
+    <w:lsdException w:name="Medium Grid 2 Accent 4" w:semiHidden="0" w:uiPriority="68" w:unhideWhenUsed="0"/>
+    <w:lsdException w:name="Medium Grid 3 Accent 4" w:semiHidden="0" w:uiPriority="69" w:unhideWhenUsed="0"/>
+    <w:lsdException w:name="Dark List Accent 4" w:semiHidden="0" w:uiPriority="70" w:unhideWhenUsed="0"/>
+    <w:lsdException w:name="Colorful Shading Accent 4" w:semiHidden="0" w:uiPriority="71" w:unhideWhenUsed="0"/>
+    <w:lsdException w:name="Colorful List Accent 4" w:semiHidden="0" w:uiPriority="72" w:unhideWhenUsed="0"/>
+    <w:lsdException w:name="Colorful Grid Accent 4" w:semiHidden="0" w:uiPriority="73" w:unhideWhenUsed="0"/>
+    <w:lsdException w:name="Light Shading Accent 5" w:semiHidden="0" w:uiPriority="60" w:unhideWhenUsed="0"/>
+    <w:lsdException w:name="Light List Accent 5" w:semiHidden="0" w:uiPriority="61" w:unhideWhenUsed="0"/>
+    <w:lsdException w:name="Light Grid Accent 5" w:semiHidden="0" w:uiPriority="62" w:unhideWhenUsed="0"/>
+    <w:lsdException w:name="Medium Shading 1 Accent 5" w:semiHidden="0" w:uiPriority="63" w:unhideWhenUsed="0"/>
+    <w:lsdException w:name="Medium Shading 2 Accent 5" w:semiHidden="0" w:uiPriority="64" w:unhideWhenUsed="0"/>
+    <w:lsdException w:name="Medium List 1 Accent 5" w:semiHidden="0" w:uiPriority="65" w:unhideWhenUsed="0"/>
+    <w:lsdException w:name="Medium List 2 Accent 5" w:semiHidden="0" w:uiPriority="66" w:unhideWhenUsed="0"/>
+    <w:lsdException w:name="Medium Grid 1 Accent 5" w:semiHidden="0" w:uiPriority="67" w:unhideWhenUsed="0"/>
+    <w:lsdException w:name="Medium Grid 2 Accent 5" w:semiHidden="0" w:uiPriority="68" w:unhideWhenUsed="0"/>
+    <w:lsdException w:name="Medium Grid 3 Accent 5" w:semiHidden="0" w:uiPriority="69" w:unhideWhenUsed="0"/>
+    <w:lsdException w:name="Dark List Accent 5" w:semiHidden="0" w:uiPriority="70" w:unhideWhenUsed="0"/>
+    <w:lsdException w:name="Colorful Shading Accent 5" w:semiHidden="0" w:uiPriority="71" w:unhideWhenUsed="0"/>
+    <w:lsdException w:name="Colorful List Accent 5" w:semiHidden="0" w:uiPriority="72" w:unhideWhenUsed="0"/>
+    <w:lsdException w:name="Colorful Grid Accent 5" w:semiHidden="0" w:uiPriority="73" w:unhideWhenUsed="0"/>
+    <w:lsdException w:name="Light Shading Accent 6" w:semiHidden="0" w:uiPriority="60" w:unhideWhenUsed="0"/>
+    <w:lsdException w:name="Light List Accent 6" w:semiHidden="0" w:uiPriority="61" w:unhideWhenUsed="0"/>
+    <w:lsdException w:name="Light Grid Accent 6" w:semiHidden="0" w:uiPriority="62" w:unhideWhenUsed="0"/>
+    <w:lsdException w:name="Medium Shading 1 Accent 6" w:semiHidden="0" w:uiPriority="63" w:unhideWhenUsed="0"/>
+    <w:lsdException w:name="Medium Shading 2 Accent 6" w:semiHidden="0" w:uiPriority="64" w:unhideWhenUsed="0"/>
+    <w:lsdException w:name="Medium List 1 Accent 6" w:semiHidden="0" w:uiPriority="65" w:unhideWhenUsed="0"/>
+    <w:lsdException w:name="Medium List 2 Accent 6" w:semiHidden="0" w:uiPriority="66" w:unhideWhenUsed="0"/>
+    <w:lsdException w:name="Medium Grid 1 Accent 6" w:semiHidden="0" w:uiPriority="67" w:unhideWhenUsed="0"/>
+    <w:lsdException w:name="Medium Grid 2 Accent 6" w:semiHidden="0" w:uiPriority="68" w:unhideWhenUsed="0"/>
+    <w:lsdException w:name="Medium Grid 3 Accent 6" w:semiHidden="0" w:uiPriority="69" w:unhideWhenUsed="0"/>
+    <w:lsdException w:name="Dark List Accent 6" w:semiHidden="0" w:uiPriority="70" w:unhideWhenUsed="0"/>
+    <w:lsdException w:name="Colorful Shading Accent 6" w:semiHidden="0" w:uiPriority="71" w:unhideWhenUsed="0"/>
+    <w:lsdException w:name="Colorful List Accent 6" w:semiHidden="0" w:uiPriority="72" w:unhideWhenUsed="0"/>
+    <w:lsdException w:name="Colorful Grid Accent 6" w:semiHidden="0" w:uiPriority="73" w:unhideWhenUsed="0"/>
+    <w:lsdException w:name="Subtle Emphasis" w:semiHidden="0" w:uiPriority="19" w:unhideWhenUsed="0" w:qFormat="1"/>
+    <w:lsdException w:name="Intense Emphasis" w:semiHidden="0" w:uiPriority="21" w:unhideWhenUsed="0" w:qFormat="1"/>
+    <w:lsdException w:name="Subtle Reference" w:semiHidden="0" w:uiPriority="31" w:unhideWhenUsed="0" w:qFormat="1"/>
+    <w:lsdException w:name="Intense Reference" w:semiHidden="0" w:uiPriority="32" w:unhideWhenUsed="0" w:qFormat="1"/>
+    <w:lsdException w:name="Book Title" w:semiHidden="0" w:uiPriority="33" w:unhideWhenUsed="0" w:qFormat="1"/>
+    <w:lsdException w:name="Bibliography" w:uiPriority="37"/>
+    <w:lsdException w:name="TOC Heading" w:uiPriority="39" w:qFormat="1"/>
   </w:latentStyles>
   <w:style w:type="paragraph" w:default="1" w:styleId="Normal">
     <w:name w:val="Normal"/>
     <w:qFormat/>
   </w:style>
-  <w:style w:type="character" w:default="1" w:styleId="a">
+  <w:style w:type="character" w:default="1" w:styleId="DefaultParagraphFont">
     <w:name w:val="Default Paragraph Font"/>
     <w:uiPriority w:val="1"/>
     <w:semiHidden/>
     <w:unhideWhenUsed/>
   </w:style>
-  <w:style w:type="table" w:default="1" w:styleId="a0">
+  <w:style w:type="table" w:default="1" w:styleId="TableNormal">
     <w:name w:val="Normal Table"/>
     <w:uiPriority w:val="99"/>
     <w:semiHidden/>
@@ -17906,13 +17703,13 @@
       </w:tblCellMar>
     </w:tblPr>
   </w:style>
-  <w:style w:type="numbering" w:default="1" w:styleId="a1">
+  <w:style w:type="numbering" w:default="1" w:styleId="NoList">
     <w:name w:val="No List"/>
     <w:uiPriority w:val="99"/>
     <w:semiHidden/>
     <w:unhideWhenUsed/>
   </w:style>
-  <w:style w:type="paragraph" w:styleId="a2">
+  <w:style w:type="paragraph" w:styleId="ListParagraph">
     <w:name w:val="List Paragraph"/>
     <w:basedOn w:val="Normal"/>
     <w:uiPriority w:val="34"/>
@@ -17923,9 +17720,9 @@
       <w:contextualSpacing/>
     </w:pPr>
   </w:style>
-  <w:style w:type="character" w:styleId="a3">
+  <w:style w:type="character" w:styleId="Hyperlink">
     <w:name w:val="Hyperlink"/>
-    <w:basedOn w:val="a"/>
+    <w:basedOn w:val="DefaultParagraphFont"/>
     <w:uiPriority w:val="99"/>
     <w:unhideWhenUsed/>
     <w:rsid w:val="00AC3E80"/>
@@ -17934,9 +17731,9 @@
       <w:u w:val="single"/>
     </w:rPr>
   </w:style>
-  <w:style w:type="character" w:styleId="a4">
+  <w:style w:type="character" w:styleId="FollowedHyperlink">
     <w:name w:val="FollowedHyperlink"/>
-    <w:basedOn w:val="a"/>
+    <w:basedOn w:val="DefaultParagraphFont"/>
     <w:uiPriority w:val="99"/>
     <w:semiHidden/>
     <w:unhideWhenUsed/>
@@ -17945,6 +17742,226 @@
       <w:color w:val="954F72" w:themeColor="followedHyperlink"/>
       <w:u w:val="single"/>
     </w:rPr>
+  </w:style>
+  <w:style w:type="paragraph" w:styleId="BalloonText">
+    <w:name w:val="Balloon Text"/>
+    <w:basedOn w:val="Normal"/>
+    <w:link w:val="BalloonTextChar"/>
+    <w:uiPriority w:val="99"/>
+    <w:semiHidden/>
+    <w:unhideWhenUsed/>
+    <w:rsid w:val="007057AA"/>
+    <w:pPr>
+      <w:spacing w:after="0" w:line="240" w:lineRule="auto"/>
+    </w:pPr>
+    <w:rPr>
+      <w:rFonts w:ascii="Tahoma" w:hAnsi="Tahoma" w:cs="Tahoma"/>
+      <w:sz w:val="16"/>
+      <w:szCs w:val="16"/>
+    </w:rPr>
+  </w:style>
+  <w:style w:type="character" w:customStyle="1" w:styleId="BalloonTextChar">
+    <w:name w:val="Balloon Text Char"/>
+    <w:basedOn w:val="DefaultParagraphFont"/>
+    <w:link w:val="BalloonText"/>
+    <w:uiPriority w:val="99"/>
+    <w:semiHidden/>
+    <w:rsid w:val="007057AA"/>
+    <w:rPr>
+      <w:rFonts w:ascii="Tahoma" w:hAnsi="Tahoma" w:cs="Tahoma"/>
+      <w:sz w:val="16"/>
+      <w:szCs w:val="16"/>
+    </w:rPr>
+  </w:style>
+</w:styles>
+</file>
+
+<file path=word/stylesWithEffects.xml><?xml version="1.0" encoding="utf-8"?>
+<w:styles xmlns:wpc="http://schemas.microsoft.com/office/word/2010/wordprocessingCanvas" xmlns:mc="http://schemas.openxmlformats.org/markup-compatibility/2006" xmlns:o="urn:schemas-microsoft-com:office:office" xmlns:r="http://schemas.openxmlformats.org/officeDocument/2006/relationships" xmlns:m="http://schemas.openxmlformats.org/officeDocument/2006/math" xmlns:v="urn:schemas-microsoft-com:vml" xmlns:wp14="http://schemas.microsoft.com/office/word/2010/wordprocessingDrawing" xmlns:wp="http://schemas.openxmlformats.org/drawingml/2006/wordprocessingDrawing" xmlns:w10="urn:schemas-microsoft-com:office:word" xmlns:w="http://schemas.openxmlformats.org/wordprocessingml/2006/main" xmlns:w14="http://schemas.microsoft.com/office/word/2010/wordml" xmlns:wpg="http://schemas.microsoft.com/office/word/2010/wordprocessingGroup" xmlns:wpi="http://schemas.microsoft.com/office/word/2010/wordprocessingInk" xmlns:wne="http://schemas.microsoft.com/office/word/2006/wordml" xmlns:wps="http://schemas.microsoft.com/office/word/2010/wordprocessingShape" mc:Ignorable="w14 wp14">
+  <w:docDefaults>
+    <w:rPrDefault>
+      <w:rPr>
+        <w:rFonts w:asciiTheme="minorHAnsi" w:eastAsiaTheme="minorEastAsia" w:hAnsiTheme="minorHAnsi" w:cstheme="minorBidi"/>
+        <w:sz w:val="22"/>
+        <w:szCs w:val="22"/>
+        <w:lang w:val="en-US" w:eastAsia="en-US" w:bidi="ar-SA"/>
+      </w:rPr>
+    </w:rPrDefault>
+    <w:pPrDefault>
+      <w:pPr>
+        <w:spacing w:after="200" w:line="276" w:lineRule="auto"/>
+      </w:pPr>
+    </w:pPrDefault>
+  </w:docDefaults>
+  <w:latentStyles w:defLockedState="0" w:defUIPriority="99" w:defSemiHidden="1" w:defUnhideWhenUsed="1" w:defQFormat="0" w:count="267">
+    <w:lsdException w:name="Normal" w:semiHidden="0" w:uiPriority="0" w:unhideWhenUsed="0" w:qFormat="1"/>
+    <w:lsdException w:name="heading 1" w:semiHidden="0" w:uiPriority="9" w:unhideWhenUsed="0" w:qFormat="1"/>
+    <w:lsdException w:name="heading 2" w:uiPriority="9" w:qFormat="1"/>
+    <w:lsdException w:name="heading 3" w:uiPriority="9" w:qFormat="1"/>
+    <w:lsdException w:name="heading 4" w:uiPriority="9" w:qFormat="1"/>
+    <w:lsdException w:name="heading 5" w:uiPriority="9" w:qFormat="1"/>
+    <w:lsdException w:name="heading 6" w:uiPriority="9" w:qFormat="1"/>
+    <w:lsdException w:name="heading 7" w:uiPriority="9" w:qFormat="1"/>
+    <w:lsdException w:name="heading 8" w:uiPriority="9" w:qFormat="1"/>
+    <w:lsdException w:name="heading 9" w:uiPriority="9" w:qFormat="1"/>
+    <w:lsdException w:name="toc 1" w:uiPriority="39"/>
+    <w:lsdException w:name="toc 2" w:uiPriority="39"/>
+    <w:lsdException w:name="toc 3" w:uiPriority="39"/>
+    <w:lsdException w:name="toc 4" w:uiPriority="39"/>
+    <w:lsdException w:name="toc 5" w:uiPriority="39"/>
+    <w:lsdException w:name="toc 6" w:uiPriority="39"/>
+    <w:lsdException w:name="toc 7" w:uiPriority="39"/>
+    <w:lsdException w:name="toc 8" w:uiPriority="39"/>
+    <w:lsdException w:name="toc 9" w:uiPriority="39"/>
+    <w:lsdException w:name="caption" w:uiPriority="35" w:qFormat="1"/>
+    <w:lsdException w:name="Title" w:semiHidden="0" w:uiPriority="10" w:unhideWhenUsed="0" w:qFormat="1"/>
+    <w:lsdException w:name="Default Paragraph Font" w:uiPriority="1"/>
+    <w:lsdException w:name="Subtitle" w:semiHidden="0" w:uiPriority="11" w:unhideWhenUsed="0" w:qFormat="1"/>
+    <w:lsdException w:name="Strong" w:semiHidden="0" w:uiPriority="22" w:unhideWhenUsed="0" w:qFormat="1"/>
+    <w:lsdException w:name="Emphasis" w:semiHidden="0" w:uiPriority="20" w:unhideWhenUsed="0" w:qFormat="1"/>
+    <w:lsdException w:name="Table Grid" w:semiHidden="0" w:uiPriority="59" w:unhideWhenUsed="0"/>
+    <w:lsdException w:name="Placeholder Text" w:unhideWhenUsed="0"/>
+    <w:lsdException w:name="No Spacing" w:semiHidden="0" w:uiPriority="1" w:unhideWhenUsed="0" w:qFormat="1"/>
+    <w:lsdException w:name="Light Shading" w:semiHidden="0" w:uiPriority="60" w:unhideWhenUsed="0"/>
+    <w:lsdException w:name="Light List" w:semiHidden="0" w:uiPriority="61" w:unhideWhenUsed="0"/>
+    <w:lsdException w:name="Light Grid" w:semiHidden="0" w:uiPriority="62" w:unhideWhenUsed="0"/>
+    <w:lsdException w:name="Medium Shading 1" w:semiHidden="0" w:uiPriority="63" w:unhideWhenUsed="0"/>
+    <w:lsdException w:name="Medium Shading 2" w:semiHidden="0" w:uiPriority="64" w:unhideWhenUsed="0"/>
+    <w:lsdException w:name="Medium List 1" w:semiHidden="0" w:uiPriority="65" w:unhideWhenUsed="0"/>
+    <w:lsdException w:name="Medium List 2" w:semiHidden="0" w:uiPriority="66" w:unhideWhenUsed="0"/>
+    <w:lsdException w:name="Medium Grid 1" w:semiHidden="0" w:uiPriority="67" w:unhideWhenUsed="0"/>
+    <w:lsdException w:name="Medium Grid 2" w:semiHidden="0" w:uiPriority="68" w:unhideWhenUsed="0"/>
+    <w:lsdException w:name="Medium Grid 3" w:semiHidden="0" w:uiPriority="69" w:unhideWhenUsed="0"/>
+    <w:lsdException w:name="Dark List" w:semiHidden="0" w:uiPriority="70" w:unhideWhenUsed="0"/>
+    <w:lsdException w:name="Colorful Shading" w:semiHidden="0" w:uiPriority="71" w:unhideWhenUsed="0"/>
+    <w:lsdException w:name="Colorful List" w:semiHidden="0" w:uiPriority="72" w:unhideWhenUsed="0"/>
+    <w:lsdException w:name="Colorful Grid" w:semiHidden="0" w:uiPriority="73" w:unhideWhenUsed="0"/>
+    <w:lsdException w:name="Light Shading Accent 1" w:semiHidden="0" w:uiPriority="60" w:unhideWhenUsed="0"/>
+    <w:lsdException w:name="Light List Accent 1" w:semiHidden="0" w:uiPriority="61" w:unhideWhenUsed="0"/>
+    <w:lsdException w:name="Light Grid Accent 1" w:semiHidden="0" w:uiPriority="62" w:unhideWhenUsed="0"/>
+    <w:lsdException w:name="Medium Shading 1 Accent 1" w:semiHidden="0" w:uiPriority="63" w:unhideWhenUsed="0"/>
+    <w:lsdException w:name="Medium Shading 2 Accent 1" w:semiHidden="0" w:uiPriority="64" w:unhideWhenUsed="0"/>
+    <w:lsdException w:name="Medium List 1 Accent 1" w:semiHidden="0" w:uiPriority="65" w:unhideWhenUsed="0"/>
+    <w:lsdException w:name="Revision" w:unhideWhenUsed="0"/>
+    <w:lsdException w:name="List Paragraph" w:semiHidden="0" w:uiPriority="34" w:unhideWhenUsed="0" w:qFormat="1"/>
+    <w:lsdException w:name="Quote" w:semiHidden="0" w:uiPriority="29" w:unhideWhenUsed="0" w:qFormat="1"/>
+    <w:lsdException w:name="Intense Quote" w:semiHidden="0" w:uiPriority="30" w:unhideWhenUsed="0" w:qFormat="1"/>
+    <w:lsdException w:name="Medium List 2 Accent 1" w:semiHidden="0" w:uiPriority="66" w:unhideWhenUsed="0"/>
+    <w:lsdException w:name="Medium Grid 1 Accent 1" w:semiHidden="0" w:uiPriority="67" w:unhideWhenUsed="0"/>
+    <w:lsdException w:name="Medium Grid 2 Accent 1" w:semiHidden="0" w:uiPriority="68" w:unhideWhenUsed="0"/>
+    <w:lsdException w:name="Medium Grid 3 Accent 1" w:semiHidden="0" w:uiPriority="69" w:unhideWhenUsed="0"/>
+    <w:lsdException w:name="Dark List Accent 1" w:semiHidden="0" w:uiPriority="70" w:unhideWhenUsed="0"/>
+    <w:lsdException w:name="Colorful Shading Accent 1" w:semiHidden="0" w:uiPriority="71" w:unhideWhenUsed="0"/>
+    <w:lsdException w:name="Colorful List Accent 1" w:semiHidden="0" w:uiPriority="72" w:unhideWhenUsed="0"/>
+    <w:lsdException w:name="Colorful Grid Accent 1" w:semiHidden="0" w:uiPriority="73" w:unhideWhenUsed="0"/>
+    <w:lsdException w:name="Light Shading Accent 2" w:semiHidden="0" w:uiPriority="60" w:unhideWhenUsed="0"/>
+    <w:lsdException w:name="Light List Accent 2" w:semiHidden="0" w:uiPriority="61" w:unhideWhenUsed="0"/>
+    <w:lsdException w:name="Light Grid Accent 2" w:semiHidden="0" w:uiPriority="62" w:unhideWhenUsed="0"/>
+    <w:lsdException w:name="Medium Shading 1 Accent 2" w:semiHidden="0" w:uiPriority="63" w:unhideWhenUsed="0"/>
+    <w:lsdException w:name="Medium Shading 2 Accent 2" w:semiHidden="0" w:uiPriority="64" w:unhideWhenUsed="0"/>
+    <w:lsdException w:name="Medium List 1 Accent 2" w:semiHidden="0" w:uiPriority="65" w:unhideWhenUsed="0"/>
+    <w:lsdException w:name="Medium List 2 Accent 2" w:semiHidden="0" w:uiPriority="66" w:unhideWhenUsed="0"/>
+    <w:lsdException w:name="Medium Grid 1 Accent 2" w:semiHidden="0" w:uiPriority="67" w:unhideWhenUsed="0"/>
+    <w:lsdException w:name="Medium Grid 2 Accent 2" w:semiHidden="0" w:uiPriority="68" w:unhideWhenUsed="0"/>
+    <w:lsdException w:name="Medium Grid 3 Accent 2" w:semiHidden="0" w:uiPriority="69" w:unhideWhenUsed="0"/>
+    <w:lsdException w:name="Dark List Accent 2" w:semiHidden="0" w:uiPriority="70" w:unhideWhenUsed="0"/>
+    <w:lsdException w:name="Colorful Shading Accent 2" w:semiHidden="0" w:uiPriority="71" w:unhideWhenUsed="0"/>
+    <w:lsdException w:name="Colorful List Accent 2" w:semiHidden="0" w:uiPriority="72" w:unhideWhenUsed="0"/>
+    <w:lsdException w:name="Colorful Grid Accent 2" w:semiHidden="0" w:uiPriority="73" w:unhideWhenUsed="0"/>
+    <w:lsdException w:name="Light Shading Accent 3" w:semiHidden="0" w:uiPriority="60" w:unhideWhenUsed="0"/>
+    <w:lsdException w:name="Light List Accent 3" w:semiHidden="0" w:uiPriority="61" w:unhideWhenUsed="0"/>
+    <w:lsdException w:name="Light Grid Accent 3" w:semiHidden="0" w:uiPriority="62" w:unhideWhenUsed="0"/>
+    <w:lsdException w:name="Medium Shading 1 Accent 3" w:semiHidden="0" w:uiPriority="63" w:unhideWhenUsed="0"/>
+    <w:lsdException w:name="Medium Shading 2 Accent 3" w:semiHidden="0" w:uiPriority="64" w:unhideWhenUsed="0"/>
+    <w:lsdException w:name="Medium List 1 Accent 3" w:semiHidden="0" w:uiPriority="65" w:unhideWhenUsed="0"/>
+    <w:lsdException w:name="Medium List 2 Accent 3" w:semiHidden="0" w:uiPriority="66" w:unhideWhenUsed="0"/>
+    <w:lsdException w:name="Medium Grid 1 Accent 3" w:semiHidden="0" w:uiPriority="67" w:unhideWhenUsed="0"/>
+    <w:lsdException w:name="Medium Grid 2 Accent 3" w:semiHidden="0" w:uiPriority="68" w:unhideWhenUsed="0"/>
+    <w:lsdException w:name="Medium Grid 3 Accent 3" w:semiHidden="0" w:uiPriority="69" w:unhideWhenUsed="0"/>
+    <w:lsdException w:name="Dark List Accent 3" w:semiHidden="0" w:uiPriority="70" w:unhideWhenUsed="0"/>
+    <w:lsdException w:name="Colorful Shading Accent 3" w:semiHidden="0" w:uiPriority="71" w:unhideWhenUsed="0"/>
+    <w:lsdException w:name="Colorful List Accent 3" w:semiHidden="0" w:uiPriority="72" w:unhideWhenUsed="0"/>
+    <w:lsdException w:name="Colorful Grid Accent 3" w:semiHidden="0" w:uiPriority="73" w:unhideWhenUsed="0"/>
+    <w:lsdException w:name="Light Shading Accent 4" w:semiHidden="0" w:uiPriority="60" w:unhideWhenUsed="0"/>
+    <w:lsdException w:name="Light List Accent 4" w:semiHidden="0" w:uiPriority="61" w:unhideWhenUsed="0"/>
+    <w:lsdException w:name="Light Grid Accent 4" w:semiHidden="0" w:uiPriority="62" w:unhideWhenUsed="0"/>
+    <w:lsdException w:name="Medium Shading 1 Accent 4" w:semiHidden="0" w:uiPriority="63" w:unhideWhenUsed="0"/>
+    <w:lsdException w:name="Medium Shading 2 Accent 4" w:semiHidden="0" w:uiPriority="64" w:unhideWhenUsed="0"/>
+    <w:lsdException w:name="Medium List 1 Accent 4" w:semiHidden="0" w:uiPriority="65" w:unhideWhenUsed="0"/>
+    <w:lsdException w:name="Medium List 2 Accent 4" w:semiHidden="0" w:uiPriority="66" w:unhideWhenUsed="0"/>
+    <w:lsdException w:name="Medium Grid 1 Accent 4" w:semiHidden="0" w:uiPriority="67" w:unhideWhenUsed="0"/>
+    <w:lsdException w:name="Medium Grid 2 Accent 4" w:semiHidden="0" w:uiPriority="68" w:unhideWhenUsed="0"/>
+    <w:lsdException w:name="Medium Grid 3 Accent 4" w:semiHidden="0" w:uiPriority="69" w:unhideWhenUsed="0"/>
+    <w:lsdException w:name="Dark List Accent 4" w:semiHidden="0" w:uiPriority="70" w:unhideWhenUsed="0"/>
+    <w:lsdException w:name="Colorful Shading Accent 4" w:semiHidden="0" w:uiPriority="71" w:unhideWhenUsed="0"/>
+    <w:lsdException w:name="Colorful List Accent 4" w:semiHidden="0" w:uiPriority="72" w:unhideWhenUsed="0"/>
+    <w:lsdException w:name="Colorful Grid Accent 4" w:semiHidden="0" w:uiPriority="73" w:unhideWhenUsed="0"/>
+    <w:lsdException w:name="Light Shading Accent 5" w:semiHidden="0" w:uiPriority="60" w:unhideWhenUsed="0"/>
+    <w:lsdException w:name="Light List Accent 5" w:semiHidden="0" w:uiPriority="61" w:unhideWhenUsed="0"/>
+    <w:lsdException w:name="Light Grid Accent 5" w:semiHidden="0" w:uiPriority="62" w:unhideWhenUsed="0"/>
+    <w:lsdException w:name="Medium Shading 1 Accent 5" w:semiHidden="0" w:uiPriority="63" w:unhideWhenUsed="0"/>
+    <w:lsdException w:name="Medium Shading 2 Accent 5" w:semiHidden="0" w:uiPriority="64" w:unhideWhenUsed="0"/>
+    <w:lsdException w:name="Medium List 1 Accent 5" w:semiHidden="0" w:uiPriority="65" w:unhideWhenUsed="0"/>
+    <w:lsdException w:name="Medium List 2 Accent 5" w:semiHidden="0" w:uiPriority="66" w:unhideWhenUsed="0"/>
+    <w:lsdException w:name="Medium Grid 1 Accent 5" w:semiHidden="0" w:uiPriority="67" w:unhideWhenUsed="0"/>
+    <w:lsdException w:name="Medium Grid 2 Accent 5" w:semiHidden="0" w:uiPriority="68" w:unhideWhenUsed="0"/>
+    <w:lsdException w:name="Medium Grid 3 Accent 5" w:semiHidden="0" w:uiPriority="69" w:unhideWhenUsed="0"/>
+    <w:lsdException w:name="Dark List Accent 5" w:semiHidden="0" w:uiPriority="70" w:unhideWhenUsed="0"/>
+    <w:lsdException w:name="Colorful Shading Accent 5" w:semiHidden="0" w:uiPriority="71" w:unhideWhenUsed="0"/>
+    <w:lsdException w:name="Colorful List Accent 5" w:semiHidden="0" w:uiPriority="72" w:unhideWhenUsed="0"/>
+    <w:lsdException w:name="Colorful Grid Accent 5" w:semiHidden="0" w:uiPriority="73" w:unhideWhenUsed="0"/>
+    <w:lsdException w:name="Light Shading Accent 6" w:semiHidden="0" w:uiPriority="60" w:unhideWhenUsed="0"/>
+    <w:lsdException w:name="Light List Accent 6" w:semiHidden="0" w:uiPriority="61" w:unhideWhenUsed="0"/>
+    <w:lsdException w:name="Light Grid Accent 6" w:semiHidden="0" w:uiPriority="62" w:unhideWhenUsed="0"/>
+    <w:lsdException w:name="Medium Shading 1 Accent 6" w:semiHidden="0" w:uiPriority="63" w:unhideWhenUsed="0"/>
+    <w:lsdException w:name="Medium Shading 2 Accent 6" w:semiHidden="0" w:uiPriority="64" w:unhideWhenUsed="0"/>
+    <w:lsdException w:name="Medium List 1 Accent 6" w:semiHidden="0" w:uiPriority="65" w:unhideWhenUsed="0"/>
+    <w:lsdException w:name="Medium List 2 Accent 6" w:semiHidden="0" w:uiPriority="66" w:unhideWhenUsed="0"/>
+    <w:lsdException w:name="Medium Grid 1 Accent 6" w:semiHidden="0" w:uiPriority="67" w:unhideWhenUsed="0"/>
+    <w:lsdException w:name="Medium Grid 2 Accent 6" w:semiHidden="0" w:uiPriority="68" w:unhideWhenUsed="0"/>
+    <w:lsdException w:name="Medium Grid 3 Accent 6" w:semiHidden="0" w:uiPriority="69" w:unhideWhenUsed="0"/>
+    <w:lsdException w:name="Dark List Accent 6" w:semiHidden="0" w:uiPriority="70" w:unhideWhenUsed="0"/>
+    <w:lsdException w:name="Colorful Shading Accent 6" w:semiHidden="0" w:uiPriority="71" w:unhideWhenUsed="0"/>
+    <w:lsdException w:name="Colorful List Accent 6" w:semiHidden="0" w:uiPriority="72" w:unhideWhenUsed="0"/>
+    <w:lsdException w:name="Colorful Grid Accent 6" w:semiHidden="0" w:uiPriority="73" w:unhideWhenUsed="0"/>
+    <w:lsdException w:name="Subtle Emphasis" w:semiHidden="0" w:uiPriority="19" w:unhideWhenUsed="0" w:qFormat="1"/>
+    <w:lsdException w:name="Intense Emphasis" w:semiHidden="0" w:uiPriority="21" w:unhideWhenUsed="0" w:qFormat="1"/>
+    <w:lsdException w:name="Subtle Reference" w:semiHidden="0" w:uiPriority="31" w:unhideWhenUsed="0" w:qFormat="1"/>
+    <w:lsdException w:name="Intense Reference" w:semiHidden="0" w:uiPriority="32" w:unhideWhenUsed="0" w:qFormat="1"/>
+    <w:lsdException w:name="Book Title" w:semiHidden="0" w:uiPriority="33" w:unhideWhenUsed="0" w:qFormat="1"/>
+    <w:lsdException w:name="Bibliography" w:uiPriority="37"/>
+    <w:lsdException w:name="TOC Heading" w:uiPriority="39" w:qFormat="1"/>
+  </w:latentStyles>
+  <w:style w:type="paragraph" w:default="1" w:styleId="Normal">
+    <w:name w:val="Normal"/>
+    <w:qFormat/>
+  </w:style>
+  <w:style w:type="character" w:default="1" w:styleId="DefaultParagraphFont">
+    <w:name w:val="Default Paragraph Font"/>
+    <w:uiPriority w:val="1"/>
+    <w:semiHidden/>
+    <w:unhideWhenUsed/>
+  </w:style>
+  <w:style w:type="table" w:default="1" w:styleId="TableNormal">
+    <w:name w:val="Normal Table"/>
+    <w:uiPriority w:val="99"/>
+    <w:semiHidden/>
+    <w:unhideWhenUsed/>
+    <w:tblPr>
+      <w:tblInd w:w="0" w:type="dxa"/>
+      <w:tblCellMar>
+        <w:top w:w="0" w:type="dxa"/>
+        <w:left w:w="108" w:type="dxa"/>
+        <w:bottom w:w="0" w:type="dxa"/>
+        <w:right w:w="108" w:type="dxa"/>
+      </w:tblCellMar>
+    </w:tblPr>
+  </w:style>
+  <w:style w:type="numbering" w:default="1" w:styleId="NoList">
+    <w:name w:val="No List"/>
+    <w:uiPriority w:val="99"/>
+    <w:semiHidden/>
+    <w:unhideWhenUsed/>
   </w:style>
 </w:styles>
 </file>
@@ -18204,7 +18221,7 @@
   <a:extraClrSchemeLst/>
   <a:extLst>
     <a:ext uri="{05A4C25C-085E-4340-85A3-A5531E510DB2}">
-      <thm15:themeFamily xmlns:thm15="http://schemas.microsoft.com/office/thememl/2012/main" name="Office Theme" id="{62F939B6-93AF-4DB8-9C6B-D6C7DFDC589F}" vid="{4A3C46E8-61CC-4603-A589-7422A47A8E4A}"/>
+      <thm15:themeFamily xmlns:thm15="http://schemas.microsoft.com/office/thememl/2012/main" xmlns="" name="Office Theme" id="{62F939B6-93AF-4DB8-9C6B-D6C7DFDC589F}" vid="{4A3C46E8-61CC-4603-A589-7422A47A8E4A}"/>
     </a:ext>
   </a:extLst>
 </a:theme>
